--- a/Reports and Papers/ConferencePaper.docx
+++ b/Reports and Papers/ConferencePaper.docx
@@ -36,7 +36,6 @@
           <w:pgNumType w:start="1"/>
           <w:cols w:space="720"/>
           <w:docGrid w:linePitch="299"/>
-          <w:printerSettings r:id="rId7"/>
         </w:sectPr>
       </w:pPr>
     </w:p>
@@ -99,7 +98,19 @@
         <w:rPr>
           <w:lang w:val="en-GB"/>
         </w:rPr>
-        <w:t>) design was introduced. Application specific network on chip designs are asymmetric. This design is vulnerable to faults that can choke the system and prevent it from achieving its purpose. This project aims at developing fault tolerant topologies for this network. We present two algorithms for creating fault tolerant irregular topologies and then compare them on the basis of communication cost, increase in the same with faults, hardware cost overheads and fault tolerance. We also set the theoretical lower limits for communication cost and the number of links and routers required for any topology to be designed for a given input application specifications.</w:t>
+        <w:t>) design was introduced. Application specific network on chip designs are asymmetric. This design is vulnerable to faults that can</w:t>
+      </w:r>
+      <w:r>
+        <w:rPr>
+          <w:lang w:val="en-GB"/>
+        </w:rPr>
+        <w:t xml:space="preserve"> render the chip unusable</w:t>
+      </w:r>
+      <w:r>
+        <w:rPr>
+          <w:lang w:val="en-GB"/>
+        </w:rPr>
+        <w:t>. This project aims at developing fault tolerant topologies for this network. We present two algorithms for creating fault tolerant irregular topologies and then compare them on the basis of communication cost, increase in the same with faults, hardware cost overheads and fault tolerance. We also set the theoretical lower limits for communication cost and the number of links and routers required for any topology to be designed for a given input application specifications.</w:t>
       </w:r>
     </w:p>
     <w:p>
@@ -1277,11 +1288,14 @@
         </w:rPr>
       </w:pPr>
       <w:r>
+        <w:rPr>
+          <w:noProof/>
+        </w:rPr>
         <w:lastRenderedPageBreak/>
         <mc:AlternateContent>
           <mc:Choice Requires="wps">
             <w:drawing>
-              <wp:anchor distT="0" distB="0" distL="114300" distR="114300" simplePos="0" relativeHeight="251659264" behindDoc="0" locked="0" layoutInCell="1" allowOverlap="1" wp14:anchorId="48349536" wp14:editId="1D5414D5">
+              <wp:anchor distT="0" distB="0" distL="114300" distR="114300" simplePos="0" relativeHeight="251659264" behindDoc="0" locked="0" layoutInCell="1" allowOverlap="1" wp14:anchorId="48349536" wp14:editId="735D5F11">
                 <wp:simplePos x="0" y="0"/>
                 <wp:positionH relativeFrom="column">
                   <wp:posOffset>60325</wp:posOffset>
@@ -1334,27 +1348,28 @@
                                 <w:noProof/>
                               </w:rPr>
                               <w:drawing>
-                                <wp:inline distT="0" distB="0" distL="0" distR="0" wp14:anchorId="04012661" wp14:editId="530F3906">
-                                  <wp:extent cx="2815909" cy="1667298"/>
-                                  <wp:effectExtent l="0" t="0" r="3810" b="9525"/>
-                                  <wp:docPr id="6" name="image16.png" descr="Figure1_CoreFlowGraph.png"/>
-                                  <wp:cNvGraphicFramePr/>
+                                <wp:inline distT="0" distB="0" distL="0" distR="0" wp14:anchorId="5EDB8203" wp14:editId="74D11E9E">
+                                  <wp:extent cx="2816860" cy="1612900"/>
+                                  <wp:effectExtent l="0" t="0" r="2540" b="12700"/>
+                                  <wp:docPr id="15" name="Picture 15"/>
+                                  <wp:cNvGraphicFramePr>
+                                    <a:graphicFrameLocks xmlns:a="http://schemas.openxmlformats.org/drawingml/2006/main" noChangeAspect="1"/>
+                                  </wp:cNvGraphicFramePr>
                                   <a:graphic xmlns:a="http://schemas.openxmlformats.org/drawingml/2006/main">
                                     <a:graphicData uri="http://schemas.openxmlformats.org/drawingml/2006/picture">
                                       <pic:pic xmlns:pic="http://schemas.openxmlformats.org/drawingml/2006/picture">
                                         <pic:nvPicPr>
-                                          <pic:cNvPr id="0" name="image16.png" descr="Figure1_CoreFlowGraph.png"/>
-                                          <pic:cNvPicPr preferRelativeResize="0"/>
+                                          <pic:cNvPr id="15" name="Figure1_CoreFlowGraph.eps"/>
+                                          <pic:cNvPicPr/>
                                         </pic:nvPicPr>
                                         <pic:blipFill>
-                                          <a:blip r:embed="rId8">
+                                          <a:blip r:embed="rId7">
                                             <a:extLst>
                                               <a:ext uri="{28A0092B-C50C-407E-A947-70E740481C1C}">
                                                 <a14:useLocalDpi xmlns:a14="http://schemas.microsoft.com/office/drawing/2010/main" val="0"/>
                                               </a:ext>
                                             </a:extLst>
                                           </a:blip>
-                                          <a:srcRect/>
                                           <a:stretch>
                                             <a:fillRect/>
                                           </a:stretch>
@@ -1362,12 +1377,11 @@
                                         <pic:spPr>
                                           <a:xfrm>
                                             <a:off x="0" y="0"/>
-                                            <a:ext cx="2843634" cy="1683714"/>
+                                            <a:ext cx="2816860" cy="1612900"/>
                                           </a:xfrm>
                                           <a:prstGeom prst="rect">
                                             <a:avLst/>
                                           </a:prstGeom>
-                                          <a:ln/>
                                         </pic:spPr>
                                       </pic:pic>
                                     </a:graphicData>
@@ -1456,27 +1470,28 @@
                           <w:noProof/>
                         </w:rPr>
                         <w:drawing>
-                          <wp:inline distT="0" distB="0" distL="0" distR="0" wp14:anchorId="04012661" wp14:editId="530F3906">
-                            <wp:extent cx="2815909" cy="1667298"/>
-                            <wp:effectExtent l="0" t="0" r="3810" b="9525"/>
-                            <wp:docPr id="6" name="image16.png" descr="Figure1_CoreFlowGraph.png"/>
-                            <wp:cNvGraphicFramePr/>
+                          <wp:inline distT="0" distB="0" distL="0" distR="0" wp14:anchorId="5EDB8203" wp14:editId="74D11E9E">
+                            <wp:extent cx="2816860" cy="1612900"/>
+                            <wp:effectExtent l="0" t="0" r="2540" b="12700"/>
+                            <wp:docPr id="15" name="Picture 15"/>
+                            <wp:cNvGraphicFramePr>
+                              <a:graphicFrameLocks xmlns:a="http://schemas.openxmlformats.org/drawingml/2006/main" noChangeAspect="1"/>
+                            </wp:cNvGraphicFramePr>
                             <a:graphic xmlns:a="http://schemas.openxmlformats.org/drawingml/2006/main">
                               <a:graphicData uri="http://schemas.openxmlformats.org/drawingml/2006/picture">
                                 <pic:pic xmlns:pic="http://schemas.openxmlformats.org/drawingml/2006/picture">
                                   <pic:nvPicPr>
-                                    <pic:cNvPr id="0" name="image16.png" descr="Figure1_CoreFlowGraph.png"/>
-                                    <pic:cNvPicPr preferRelativeResize="0"/>
+                                    <pic:cNvPr id="15" name="Figure1_CoreFlowGraph.eps"/>
+                                    <pic:cNvPicPr/>
                                   </pic:nvPicPr>
                                   <pic:blipFill>
-                                    <a:blip r:embed="rId8">
+                                    <a:blip r:embed="rId7">
                                       <a:extLst>
                                         <a:ext uri="{28A0092B-C50C-407E-A947-70E740481C1C}">
                                           <a14:useLocalDpi xmlns:a14="http://schemas.microsoft.com/office/drawing/2010/main" val="0"/>
                                         </a:ext>
                                       </a:extLst>
                                     </a:blip>
-                                    <a:srcRect/>
                                     <a:stretch>
                                       <a:fillRect/>
                                     </a:stretch>
@@ -1484,12 +1499,11 @@
                                   <pic:spPr>
                                     <a:xfrm>
                                       <a:off x="0" y="0"/>
-                                      <a:ext cx="2843634" cy="1683714"/>
+                                      <a:ext cx="2816860" cy="1612900"/>
                                     </a:xfrm>
                                     <a:prstGeom prst="rect">
                                       <a:avLst/>
                                     </a:prstGeom>
-                                    <a:ln/>
                                   </pic:spPr>
                                 </pic:pic>
                               </a:graphicData>
@@ -2597,24 +2611,24 @@
       <w:r>
         <w:rPr>
           <w:rFonts w:ascii="Times New Roman" w:eastAsia="MS Mincho" w:hAnsi="Times New Roman" w:cs="Times New Roman"/>
-          <w:color w:val="auto"/>
-          <w:spacing w:val="-1"/>
-          <w:sz w:val="20"/>
-          <w:szCs w:val="20"/>
-          <w:lang w:eastAsia="en-US"/>
+          <w:noProof/>
+          <w:color w:val="auto"/>
+          <w:spacing w:val="-1"/>
+          <w:sz w:val="20"/>
+          <w:szCs w:val="20"/>
         </w:rPr>
         <mc:AlternateContent>
           <mc:Choice Requires="wps">
             <w:drawing>
-              <wp:anchor distT="0" distB="0" distL="114300" distR="114300" simplePos="0" relativeHeight="251663360" behindDoc="0" locked="0" layoutInCell="1" allowOverlap="1" wp14:anchorId="6D6277A7" wp14:editId="41E42024">
+              <wp:anchor distT="0" distB="0" distL="114300" distR="114300" simplePos="0" relativeHeight="251663360" behindDoc="0" locked="0" layoutInCell="1" allowOverlap="1" wp14:anchorId="6D6277A7" wp14:editId="273DFD42">
                 <wp:simplePos x="0" y="0"/>
                 <wp:positionH relativeFrom="column">
-                  <wp:posOffset>-222885</wp:posOffset>
+                  <wp:posOffset>-221615</wp:posOffset>
                 </wp:positionH>
                 <wp:positionV relativeFrom="paragraph">
-                  <wp:posOffset>545465</wp:posOffset>
+                  <wp:posOffset>543560</wp:posOffset>
                 </wp:positionV>
-                <wp:extent cx="3631565" cy="2921635"/>
+                <wp:extent cx="3561080" cy="3232150"/>
                 <wp:effectExtent l="0" t="0" r="0" b="0"/>
                 <wp:wrapSquare wrapText="bothSides"/>
                 <wp:docPr id="13" name="Text Box 13"/>
@@ -2626,7 +2640,7 @@
                       <wps:spPr>
                         <a:xfrm>
                           <a:off x="0" y="0"/>
-                          <a:ext cx="3631565" cy="2921635"/>
+                          <a:ext cx="3561080" cy="3232150"/>
                         </a:xfrm>
                         <a:prstGeom prst="rect">
                           <a:avLst/>
@@ -2659,21 +2673,28 @@
                                 <w:noProof/>
                               </w:rPr>
                               <w:drawing>
-                                <wp:inline distT="114300" distB="114300" distL="114300" distR="114300" wp14:anchorId="3D8DCF9C" wp14:editId="553F49E0">
-                                  <wp:extent cx="2985135" cy="2428240"/>
-                                  <wp:effectExtent l="0" t="0" r="12065" b="10160"/>
-                                  <wp:docPr id="14" name="image17.png" descr="Figure2_SampleTopolgy.png"/>
-                                  <wp:cNvGraphicFramePr/>
+                                <wp:inline distT="0" distB="0" distL="0" distR="0" wp14:anchorId="27574A7C" wp14:editId="69E14EB9">
+                                  <wp:extent cx="3138170" cy="2804187"/>
+                                  <wp:effectExtent l="0" t="0" r="11430" b="0"/>
+                                  <wp:docPr id="16" name="Picture 16"/>
+                                  <wp:cNvGraphicFramePr>
+                                    <a:graphicFrameLocks xmlns:a="http://schemas.openxmlformats.org/drawingml/2006/main" noChangeAspect="1"/>
+                                  </wp:cNvGraphicFramePr>
                                   <a:graphic xmlns:a="http://schemas.openxmlformats.org/drawingml/2006/main">
                                     <a:graphicData uri="http://schemas.openxmlformats.org/drawingml/2006/picture">
                                       <pic:pic xmlns:pic="http://schemas.openxmlformats.org/drawingml/2006/picture">
                                         <pic:nvPicPr>
-                                          <pic:cNvPr id="0" name="image17.png" descr="Figure2_SampleTopolgy.png"/>
-                                          <pic:cNvPicPr preferRelativeResize="0"/>
+                                          <pic:cNvPr id="16" name="Figure2_SampleTopolgy.eps"/>
+                                          <pic:cNvPicPr/>
                                         </pic:nvPicPr>
                                         <pic:blipFill>
-                                          <a:blip r:embed="rId9"/>
-                                          <a:srcRect/>
+                                          <a:blip r:embed="rId8">
+                                            <a:extLst>
+                                              <a:ext uri="{28A0092B-C50C-407E-A947-70E740481C1C}">
+                                                <a14:useLocalDpi xmlns:a14="http://schemas.microsoft.com/office/drawing/2010/main" val="0"/>
+                                              </a:ext>
+                                            </a:extLst>
+                                          </a:blip>
                                           <a:stretch>
                                             <a:fillRect/>
                                           </a:stretch>
@@ -2681,12 +2702,11 @@
                                         <pic:spPr>
                                           <a:xfrm>
                                             <a:off x="0" y="0"/>
-                                            <a:ext cx="3093553" cy="2516432"/>
+                                            <a:ext cx="3143127" cy="2808616"/>
                                           </a:xfrm>
                                           <a:prstGeom prst="rect">
                                             <a:avLst/>
                                           </a:prstGeom>
-                                          <a:ln/>
                                         </pic:spPr>
                                       </pic:pic>
                                     </a:graphicData>
@@ -2753,7 +2773,7 @@
           </mc:Choice>
           <mc:Fallback>
             <w:pict>
-              <v:shape w14:anchorId="6D6277A7" id="Text Box 13" o:spid="_x0000_s1027" type="#_x0000_t202" style="position:absolute;left:0;text-align:left;margin-left:-17.55pt;margin-top:42.95pt;width:285.95pt;height:230.05pt;z-index:251663360;visibility:visible;mso-wrap-style:square;mso-width-percent:0;mso-height-percent:0;mso-wrap-distance-left:9pt;mso-wrap-distance-top:0;mso-wrap-distance-right:9pt;mso-wrap-distance-bottom:0;mso-position-horizontal:absolute;mso-position-horizontal-relative:text;mso-position-vertical:absolute;mso-position-vertical-relative:text;mso-width-percent:0;mso-height-percent:0;mso-width-relative:margin;mso-height-relative:margin;v-text-anchor:top" o:gfxdata="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" filled="f" stroked="f">
+              <v:shape w14:anchorId="6D6277A7" id="Text Box 13" o:spid="_x0000_s1027" type="#_x0000_t202" style="position:absolute;left:0;text-align:left;margin-left:-17.45pt;margin-top:42.8pt;width:280.4pt;height:254.5pt;z-index:251663360;visibility:visible;mso-wrap-style:square;mso-width-percent:0;mso-height-percent:0;mso-wrap-distance-left:9pt;mso-wrap-distance-top:0;mso-wrap-distance-right:9pt;mso-wrap-distance-bottom:0;mso-position-horizontal:absolute;mso-position-horizontal-relative:text;mso-position-vertical:absolute;mso-position-vertical-relative:text;mso-width-percent:0;mso-height-percent:0;mso-width-relative:margin;mso-height-relative:margin;v-text-anchor:top" o:gfxdata="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" filled="f" stroked="f">
                 <v:textbox>
                   <w:txbxContent>
                     <w:p>
@@ -2762,21 +2782,28 @@
                           <w:noProof/>
                         </w:rPr>
                         <w:drawing>
-                          <wp:inline distT="114300" distB="114300" distL="114300" distR="114300" wp14:anchorId="3D8DCF9C" wp14:editId="553F49E0">
-                            <wp:extent cx="2985135" cy="2428240"/>
-                            <wp:effectExtent l="0" t="0" r="12065" b="10160"/>
-                            <wp:docPr id="14" name="image17.png" descr="Figure2_SampleTopolgy.png"/>
-                            <wp:cNvGraphicFramePr/>
+                          <wp:inline distT="0" distB="0" distL="0" distR="0" wp14:anchorId="27574A7C" wp14:editId="69E14EB9">
+                            <wp:extent cx="3138170" cy="2804187"/>
+                            <wp:effectExtent l="0" t="0" r="11430" b="0"/>
+                            <wp:docPr id="16" name="Picture 16"/>
+                            <wp:cNvGraphicFramePr>
+                              <a:graphicFrameLocks xmlns:a="http://schemas.openxmlformats.org/drawingml/2006/main" noChangeAspect="1"/>
+                            </wp:cNvGraphicFramePr>
                             <a:graphic xmlns:a="http://schemas.openxmlformats.org/drawingml/2006/main">
                               <a:graphicData uri="http://schemas.openxmlformats.org/drawingml/2006/picture">
                                 <pic:pic xmlns:pic="http://schemas.openxmlformats.org/drawingml/2006/picture">
                                   <pic:nvPicPr>
-                                    <pic:cNvPr id="0" name="image17.png" descr="Figure2_SampleTopolgy.png"/>
-                                    <pic:cNvPicPr preferRelativeResize="0"/>
+                                    <pic:cNvPr id="16" name="Figure2_SampleTopolgy.eps"/>
+                                    <pic:cNvPicPr/>
                                   </pic:nvPicPr>
                                   <pic:blipFill>
-                                    <a:blip r:embed="rId9"/>
-                                    <a:srcRect/>
+                                    <a:blip r:embed="rId8">
+                                      <a:extLst>
+                                        <a:ext uri="{28A0092B-C50C-407E-A947-70E740481C1C}">
+                                          <a14:useLocalDpi xmlns:a14="http://schemas.microsoft.com/office/drawing/2010/main" val="0"/>
+                                        </a:ext>
+                                      </a:extLst>
+                                    </a:blip>
                                     <a:stretch>
                                       <a:fillRect/>
                                     </a:stretch>
@@ -2784,12 +2811,11 @@
                                   <pic:spPr>
                                     <a:xfrm>
                                       <a:off x="0" y="0"/>
-                                      <a:ext cx="3093553" cy="2516432"/>
+                                      <a:ext cx="3143127" cy="2808616"/>
                                     </a:xfrm>
                                     <a:prstGeom prst="rect">
                                       <a:avLst/>
                                     </a:prstGeom>
-                                    <a:ln/>
                                   </pic:spPr>
                                 </pic:pic>
                               </a:graphicData>
@@ -3232,7 +3258,139 @@
       <w:pPr>
         <w:spacing w:line="240" w:lineRule="auto"/>
         <w:rPr>
-          <w:i/>
+          <w:rFonts w:ascii="Times New Roman" w:hAnsi="Times New Roman" w:cs="Times New Roman"/>
+          <w:sz w:val="20"/>
+          <w:szCs w:val="20"/>
+        </w:rPr>
+      </w:pPr>
+      <m:oMathPara>
+        <m:oMathParaPr>
+          <m:jc m:val="center"/>
+        </m:oMathParaPr>
+        <m:oMath>
+          <m:sSub>
+            <m:sSubPr>
+              <m:ctrlPr>
+                <w:rPr>
+                  <w:rFonts w:ascii="Cambria Math" w:hAnsi="Cambria Math" w:cs="Times New Roman"/>
+                  <w:i/>
+                  <w:sz w:val="20"/>
+                  <w:szCs w:val="20"/>
+                </w:rPr>
+              </m:ctrlPr>
+            </m:sSubPr>
+            <m:e>
+              <m:r>
+                <w:rPr>
+                  <w:rFonts w:ascii="Cambria Math" w:hAnsi="Cambria Math" w:cs="Times New Roman"/>
+                  <w:sz w:val="20"/>
+                  <w:szCs w:val="20"/>
+                </w:rPr>
+                <m:t>c</m:t>
+              </m:r>
+            </m:e>
+            <m:sub>
+              <m:r>
+                <w:rPr>
+                  <w:rFonts w:ascii="Cambria Math" w:hAnsi="Cambria Math" w:cs="Times New Roman"/>
+                  <w:sz w:val="20"/>
+                  <w:szCs w:val="20"/>
+                  <w:vertAlign w:val="subscript"/>
+                </w:rPr>
+                <m:t>ij</m:t>
+              </m:r>
+            </m:sub>
+          </m:sSub>
+          <m:r>
+            <w:rPr>
+              <w:rFonts w:ascii="Cambria Math" w:hAnsi="Cambria Math" w:cs="Times New Roman"/>
+              <w:sz w:val="20"/>
+              <w:szCs w:val="20"/>
+            </w:rPr>
+            <m:t xml:space="preserve"> = </m:t>
+          </m:r>
+          <m:sSub>
+            <m:sSubPr>
+              <m:ctrlPr>
+                <w:rPr>
+                  <w:rFonts w:ascii="Cambria Math" w:hAnsi="Cambria Math" w:cs="Times New Roman"/>
+                  <w:i/>
+                  <w:sz w:val="20"/>
+                  <w:szCs w:val="20"/>
+                </w:rPr>
+              </m:ctrlPr>
+            </m:sSubPr>
+            <m:e>
+              <m:r>
+                <w:rPr>
+                  <w:rFonts w:ascii="Cambria Math" w:hAnsi="Cambria Math" w:cs="Times New Roman"/>
+                  <w:sz w:val="20"/>
+                  <w:szCs w:val="20"/>
+                </w:rPr>
+                <m:t>h</m:t>
+              </m:r>
+            </m:e>
+            <m:sub>
+              <m:r>
+                <w:rPr>
+                  <w:rFonts w:ascii="Cambria Math" w:hAnsi="Cambria Math" w:cs="Times New Roman"/>
+                  <w:sz w:val="20"/>
+                  <w:szCs w:val="20"/>
+                  <w:vertAlign w:val="subscript"/>
+                </w:rPr>
+                <m:t>ij</m:t>
+              </m:r>
+            </m:sub>
+          </m:sSub>
+          <m:r>
+            <w:rPr>
+              <w:rFonts w:ascii="Cambria Math" w:hAnsi="Cambria Math" w:cs="Times New Roman"/>
+              <w:sz w:val="20"/>
+              <w:szCs w:val="20"/>
+            </w:rPr>
+            <m:t xml:space="preserve">* </m:t>
+          </m:r>
+          <m:sSub>
+            <m:sSubPr>
+              <m:ctrlPr>
+                <w:rPr>
+                  <w:rFonts w:ascii="Cambria Math" w:hAnsi="Cambria Math" w:cs="Times New Roman"/>
+                  <w:i/>
+                  <w:sz w:val="20"/>
+                  <w:szCs w:val="20"/>
+                </w:rPr>
+              </m:ctrlPr>
+            </m:sSubPr>
+            <m:e>
+              <m:r>
+                <w:rPr>
+                  <w:rFonts w:ascii="Cambria Math" w:hAnsi="Cambria Math" w:cs="Times New Roman"/>
+                  <w:sz w:val="20"/>
+                  <w:szCs w:val="20"/>
+                </w:rPr>
+                <m:t>w</m:t>
+              </m:r>
+            </m:e>
+            <m:sub>
+              <m:r>
+                <w:rPr>
+                  <w:rFonts w:ascii="Cambria Math" w:hAnsi="Cambria Math" w:cs="Times New Roman"/>
+                  <w:sz w:val="20"/>
+                  <w:szCs w:val="20"/>
+                  <w:vertAlign w:val="subscript"/>
+                </w:rPr>
+                <m:t>ij</m:t>
+              </m:r>
+            </m:sub>
+          </m:sSub>
+        </m:oMath>
+      </m:oMathPara>
+    </w:p>
+    <w:p>
+      <w:pPr>
+        <w:spacing w:line="240" w:lineRule="auto"/>
+        <w:rPr>
+          <w:rFonts w:ascii="Times New Roman" w:hAnsi="Times New Roman" w:cs="Times New Roman"/>
           <w:sz w:val="20"/>
           <w:szCs w:val="20"/>
         </w:rPr>
@@ -3247,207 +3405,161 @@
           <w:i/>
           <w:sz w:val="20"/>
           <w:szCs w:val="20"/>
-          <w:vertAlign w:val="subscript"/>
         </w:rPr>
       </w:pPr>
-      <w:proofErr w:type="spellStart"/>
-      <w:r>
-        <w:rPr>
-          <w:rFonts w:ascii="Times New Roman" w:hAnsi="Times New Roman" w:cs="Times New Roman"/>
-          <w:i/>
-          <w:sz w:val="20"/>
-          <w:szCs w:val="20"/>
-        </w:rPr>
-        <w:t>c</w:t>
-      </w:r>
-      <w:r>
-        <w:rPr>
-          <w:rFonts w:ascii="Times New Roman" w:hAnsi="Times New Roman" w:cs="Times New Roman"/>
-          <w:i/>
-          <w:sz w:val="20"/>
-          <w:szCs w:val="20"/>
-          <w:vertAlign w:val="subscript"/>
-        </w:rPr>
-        <w:t>ij</w:t>
-      </w:r>
-      <w:proofErr w:type="spellEnd"/>
-      <w:r>
-        <w:rPr>
-          <w:rFonts w:ascii="Times New Roman" w:hAnsi="Times New Roman" w:cs="Times New Roman"/>
-          <w:i/>
-          <w:sz w:val="20"/>
-          <w:szCs w:val="20"/>
-        </w:rPr>
-        <w:t xml:space="preserve"> = </w:t>
-      </w:r>
-      <w:proofErr w:type="spellStart"/>
-      <w:r>
-        <w:rPr>
-          <w:rFonts w:ascii="Times New Roman" w:hAnsi="Times New Roman" w:cs="Times New Roman"/>
-          <w:i/>
-          <w:sz w:val="20"/>
-          <w:szCs w:val="20"/>
-        </w:rPr>
-        <w:t>h</w:t>
-      </w:r>
-      <w:r>
-        <w:rPr>
-          <w:rFonts w:ascii="Times New Roman" w:hAnsi="Times New Roman" w:cs="Times New Roman"/>
-          <w:i/>
-          <w:sz w:val="20"/>
-          <w:szCs w:val="20"/>
-          <w:vertAlign w:val="subscript"/>
-        </w:rPr>
-        <w:t>ij</w:t>
-      </w:r>
-      <w:proofErr w:type="spellEnd"/>
-      <w:r>
-        <w:rPr>
-          <w:rFonts w:ascii="Times New Roman" w:hAnsi="Times New Roman" w:cs="Times New Roman"/>
-          <w:i/>
-          <w:sz w:val="20"/>
-          <w:szCs w:val="20"/>
-        </w:rPr>
-        <w:t xml:space="preserve"> * </w:t>
-      </w:r>
-      <w:proofErr w:type="spellStart"/>
-      <w:r>
-        <w:rPr>
-          <w:rFonts w:ascii="Times New Roman" w:hAnsi="Times New Roman" w:cs="Times New Roman"/>
-          <w:i/>
-          <w:sz w:val="20"/>
-          <w:szCs w:val="20"/>
-        </w:rPr>
-        <w:t>w</w:t>
-      </w:r>
-      <w:r>
-        <w:rPr>
-          <w:rFonts w:ascii="Times New Roman" w:hAnsi="Times New Roman" w:cs="Times New Roman"/>
-          <w:i/>
-          <w:sz w:val="20"/>
-          <w:szCs w:val="20"/>
-          <w:vertAlign w:val="subscript"/>
-        </w:rPr>
-        <w:t>ij</w:t>
-      </w:r>
-      <w:proofErr w:type="spellEnd"/>
-    </w:p>
-    <w:p>
-      <w:pPr>
-        <w:spacing w:line="240" w:lineRule="auto"/>
-        <w:ind w:firstLine="720"/>
-        <w:rPr>
-          <w:rFonts w:ascii="Times New Roman" w:hAnsi="Times New Roman" w:cs="Times New Roman"/>
-          <w:i/>
-          <w:sz w:val="20"/>
-          <w:szCs w:val="20"/>
-        </w:rPr>
-      </w:pPr>
-      <w:r>
-        <w:rPr>
-          <w:rFonts w:ascii="Times New Roman" w:eastAsia="Arial Unicode MS" w:hAnsi="Times New Roman" w:cs="Times New Roman"/>
-          <w:i/>
-          <w:sz w:val="20"/>
-          <w:szCs w:val="20"/>
-        </w:rPr>
-        <w:t xml:space="preserve">C = ∑ </w:t>
-      </w:r>
-      <w:proofErr w:type="spellStart"/>
-      <w:r>
-        <w:rPr>
-          <w:rFonts w:ascii="Times New Roman" w:eastAsia="Arial Unicode MS" w:hAnsi="Times New Roman" w:cs="Times New Roman"/>
-          <w:i/>
-          <w:sz w:val="20"/>
-          <w:szCs w:val="20"/>
-        </w:rPr>
-        <w:t>c</w:t>
-      </w:r>
-      <w:r>
-        <w:rPr>
-          <w:rFonts w:ascii="Times New Roman" w:hAnsi="Times New Roman" w:cs="Times New Roman"/>
-          <w:i/>
-          <w:sz w:val="20"/>
-          <w:szCs w:val="20"/>
-          <w:vertAlign w:val="subscript"/>
-        </w:rPr>
-        <w:t>ij</w:t>
-      </w:r>
-      <w:proofErr w:type="spellEnd"/>
-      <w:r>
-        <w:rPr>
-          <w:rFonts w:ascii="Times New Roman" w:hAnsi="Times New Roman" w:cs="Times New Roman"/>
-          <w:i/>
-          <w:sz w:val="20"/>
-          <w:szCs w:val="20"/>
-        </w:rPr>
-        <w:t xml:space="preserve"> (</w:t>
-      </w:r>
-      <w:r>
-        <w:rPr>
-          <w:rFonts w:ascii="MS Mincho" w:eastAsia="MS Mincho" w:hAnsi="MS Mincho" w:cs="MS Mincho"/>
-          <w:i/>
-          <w:sz w:val="20"/>
-          <w:szCs w:val="20"/>
-        </w:rPr>
-        <w:t>∀</w:t>
-      </w:r>
-      <w:r>
-        <w:rPr>
-          <w:rFonts w:ascii="Times New Roman" w:eastAsia="Arial Unicode MS" w:hAnsi="Times New Roman" w:cs="Times New Roman"/>
-          <w:i/>
-          <w:sz w:val="20"/>
-          <w:szCs w:val="20"/>
-        </w:rPr>
-        <w:t xml:space="preserve"> </w:t>
-      </w:r>
-      <w:proofErr w:type="spellStart"/>
-      <w:r>
-        <w:rPr>
-          <w:rFonts w:ascii="Times New Roman" w:eastAsia="Arial Unicode MS" w:hAnsi="Times New Roman" w:cs="Times New Roman"/>
-          <w:i/>
-          <w:sz w:val="20"/>
-          <w:szCs w:val="20"/>
-        </w:rPr>
-        <w:t>e</w:t>
-      </w:r>
-      <w:r>
-        <w:rPr>
-          <w:rFonts w:ascii="Times New Roman" w:hAnsi="Times New Roman" w:cs="Times New Roman"/>
-          <w:i/>
-          <w:sz w:val="20"/>
-          <w:szCs w:val="20"/>
-          <w:vertAlign w:val="subscript"/>
-        </w:rPr>
-        <w:t>ij</w:t>
-      </w:r>
-      <w:proofErr w:type="spellEnd"/>
-      <w:r>
-        <w:rPr>
-          <w:rFonts w:ascii="Times New Roman" w:eastAsia="Arial Unicode MS" w:hAnsi="Times New Roman" w:cs="Times New Roman"/>
-          <w:i/>
-          <w:sz w:val="20"/>
-          <w:szCs w:val="20"/>
-        </w:rPr>
-        <w:t xml:space="preserve"> </w:t>
-      </w:r>
-      <w:r>
-        <w:rPr>
-          <w:rFonts w:ascii="MS Mincho" w:eastAsia="MS Mincho" w:hAnsi="MS Mincho" w:cs="MS Mincho"/>
-          <w:i/>
-          <w:sz w:val="20"/>
-          <w:szCs w:val="20"/>
-        </w:rPr>
-        <w:t>∈</w:t>
-      </w:r>
-      <w:r>
-        <w:rPr>
-          <w:rFonts w:ascii="Times New Roman" w:eastAsia="Arial Unicode MS" w:hAnsi="Times New Roman" w:cs="Times New Roman"/>
-          <w:i/>
-          <w:sz w:val="20"/>
-          <w:szCs w:val="20"/>
-        </w:rPr>
-        <w:t xml:space="preserve"> E)</w:t>
-      </w:r>
+      <m:oMathPara>
+        <m:oMath>
+          <m:r>
+            <w:rPr>
+              <w:rFonts w:ascii="Cambria Math" w:eastAsia="Arial Unicode MS" w:hAnsi="Cambria Math" w:cs="Times New Roman"/>
+              <w:sz w:val="20"/>
+              <w:szCs w:val="20"/>
+            </w:rPr>
+            <m:t>C =</m:t>
+          </m:r>
+          <m:r>
+            <w:rPr>
+              <w:rFonts w:ascii="Cambria Math" w:eastAsia="Arial Unicode MS" w:hAnsi="Cambria Math" w:cs="Times New Roman"/>
+              <w:sz w:val="20"/>
+              <w:szCs w:val="20"/>
+            </w:rPr>
+            <m:t xml:space="preserve"> </m:t>
+          </m:r>
+          <m:nary>
+            <m:naryPr>
+              <m:chr m:val="∑"/>
+              <m:subHide m:val="1"/>
+              <m:supHide m:val="1"/>
+              <m:ctrlPr>
+                <w:rPr>
+                  <w:rFonts w:ascii="Cambria Math" w:eastAsia="Arial Unicode MS" w:hAnsi="Cambria Math" w:cs="Times New Roman"/>
+                  <w:i/>
+                  <w:sz w:val="20"/>
+                  <w:szCs w:val="20"/>
+                </w:rPr>
+              </m:ctrlPr>
+            </m:naryPr>
+            <m:sub/>
+            <m:sup/>
+            <m:e>
+              <m:sSub>
+                <m:sSubPr>
+                  <m:ctrlPr>
+                    <w:rPr>
+                      <w:rFonts w:ascii="Cambria Math" w:eastAsia="Arial Unicode MS" w:hAnsi="Cambria Math" w:cs="Times New Roman"/>
+                      <w:i/>
+                      <w:sz w:val="20"/>
+                      <w:szCs w:val="20"/>
+                    </w:rPr>
+                  </m:ctrlPr>
+                </m:sSubPr>
+                <m:e>
+                  <m:r>
+                    <w:rPr>
+                      <w:rFonts w:ascii="Cambria Math" w:eastAsia="Arial Unicode MS" w:hAnsi="Cambria Math" w:cs="Times New Roman"/>
+                      <w:sz w:val="20"/>
+                      <w:szCs w:val="20"/>
+                    </w:rPr>
+                    <m:t>c</m:t>
+                  </m:r>
+                </m:e>
+                <m:sub>
+                  <m:r>
+                    <w:rPr>
+                      <w:rFonts w:ascii="Cambria Math" w:hAnsi="Cambria Math" w:cs="Times New Roman"/>
+                      <w:sz w:val="20"/>
+                      <w:szCs w:val="20"/>
+                      <w:vertAlign w:val="subscript"/>
+                    </w:rPr>
+                    <m:t>ij</m:t>
+                  </m:r>
+                </m:sub>
+              </m:sSub>
+            </m:e>
+          </m:nary>
+          <m:r>
+            <w:rPr>
+              <w:rFonts w:ascii="Cambria Math" w:hAnsi="Cambria Math" w:cs="Times New Roman"/>
+              <w:sz w:val="20"/>
+              <w:szCs w:val="20"/>
+            </w:rPr>
+            <m:t xml:space="preserve"> (</m:t>
+          </m:r>
+          <m:r>
+            <w:rPr>
+              <w:rFonts w:ascii="Cambria Math" w:eastAsia="MS Mincho" w:hAnsi="Cambria Math" w:cs="MS Mincho"/>
+              <w:sz w:val="20"/>
+              <w:szCs w:val="20"/>
+            </w:rPr>
+            <m:t>∀</m:t>
+          </m:r>
+          <m:r>
+            <w:rPr>
+              <w:rFonts w:ascii="Cambria Math" w:eastAsia="Arial Unicode MS" w:hAnsi="Cambria Math" w:cs="Times New Roman"/>
+              <w:sz w:val="20"/>
+              <w:szCs w:val="20"/>
+            </w:rPr>
+            <m:t xml:space="preserve"> </m:t>
+          </m:r>
+          <m:sSub>
+            <m:sSubPr>
+              <m:ctrlPr>
+                <w:rPr>
+                  <w:rFonts w:ascii="Cambria Math" w:eastAsia="Arial Unicode MS" w:hAnsi="Cambria Math" w:cs="Times New Roman"/>
+                  <w:i/>
+                  <w:sz w:val="20"/>
+                  <w:szCs w:val="20"/>
+                </w:rPr>
+              </m:ctrlPr>
+            </m:sSubPr>
+            <m:e>
+              <m:r>
+                <w:rPr>
+                  <w:rFonts w:ascii="Cambria Math" w:eastAsia="Arial Unicode MS" w:hAnsi="Cambria Math" w:cs="Times New Roman"/>
+                  <w:sz w:val="20"/>
+                  <w:szCs w:val="20"/>
+                </w:rPr>
+                <m:t>e</m:t>
+              </m:r>
+            </m:e>
+            <m:sub>
+              <m:r>
+                <w:rPr>
+                  <w:rFonts w:ascii="Cambria Math" w:hAnsi="Cambria Math" w:cs="Times New Roman"/>
+                  <w:sz w:val="20"/>
+                  <w:szCs w:val="20"/>
+                  <w:vertAlign w:val="subscript"/>
+                </w:rPr>
+                <m:t>ij</m:t>
+              </m:r>
+            </m:sub>
+          </m:sSub>
+          <m:r>
+            <w:rPr>
+              <w:rFonts w:ascii="Cambria Math" w:eastAsia="Arial Unicode MS" w:hAnsi="Cambria Math" w:cs="Times New Roman"/>
+              <w:sz w:val="20"/>
+              <w:szCs w:val="20"/>
+            </w:rPr>
+            <m:t xml:space="preserve"> </m:t>
+          </m:r>
+          <m:r>
+            <w:rPr>
+              <w:rFonts w:ascii="Cambria Math" w:eastAsia="MS Mincho" w:hAnsi="Cambria Math" w:cs="MS Mincho"/>
+              <w:sz w:val="20"/>
+              <w:szCs w:val="20"/>
+            </w:rPr>
+            <m:t>∈</m:t>
+          </m:r>
+          <m:r>
+            <w:rPr>
+              <w:rFonts w:ascii="Cambria Math" w:eastAsia="Arial Unicode MS" w:hAnsi="Cambria Math" w:cs="Times New Roman"/>
+              <w:sz w:val="20"/>
+              <w:szCs w:val="20"/>
+            </w:rPr>
+            <m:t xml:space="preserve"> E)</m:t>
+          </m:r>
+        </m:oMath>
+      </m:oMathPara>
     </w:p>
     <w:p>
       <w:pPr>
@@ -4941,11 +5053,11 @@
       <w:r>
         <w:rPr>
           <w:rFonts w:ascii="Times New Roman" w:eastAsia="MS Mincho" w:hAnsi="Times New Roman" w:cs="Times New Roman"/>
-          <w:color w:val="auto"/>
-          <w:spacing w:val="-1"/>
-          <w:sz w:val="20"/>
-          <w:szCs w:val="20"/>
-          <w:lang w:eastAsia="en-US"/>
+          <w:noProof/>
+          <w:color w:val="auto"/>
+          <w:spacing w:val="-1"/>
+          <w:sz w:val="20"/>
+          <w:szCs w:val="20"/>
         </w:rPr>
         <w:lastRenderedPageBreak/>
         <mc:AlternateContent>
@@ -5039,7 +5151,7 @@
                                           <pic:cNvPicPr preferRelativeResize="0"/>
                                         </pic:nvPicPr>
                                         <pic:blipFill>
-                                          <a:blip r:embed="rId10"/>
+                                          <a:blip r:embed="rId9"/>
                                           <a:srcRect/>
                                           <a:stretch>
                                             <a:fillRect/>
@@ -5164,7 +5276,7 @@
                                     <pic:cNvPicPr preferRelativeResize="0"/>
                                   </pic:nvPicPr>
                                   <pic:blipFill>
-                                    <a:blip r:embed="rId10"/>
+                                    <a:blip r:embed="rId9"/>
                                     <a:srcRect/>
                                     <a:stretch>
                                       <a:fillRect/>
@@ -5234,11 +5346,11 @@
       <w:r>
         <w:rPr>
           <w:rFonts w:ascii="Times New Roman" w:eastAsia="MS Mincho" w:hAnsi="Times New Roman" w:cs="Times New Roman"/>
-          <w:color w:val="auto"/>
-          <w:spacing w:val="-1"/>
-          <w:sz w:val="20"/>
-          <w:szCs w:val="20"/>
-          <w:lang w:eastAsia="en-US"/>
+          <w:noProof/>
+          <w:color w:val="auto"/>
+          <w:spacing w:val="-1"/>
+          <w:sz w:val="20"/>
+          <w:szCs w:val="20"/>
         </w:rPr>
         <mc:AlternateContent>
           <mc:Choice Requires="wps">
@@ -5321,7 +5433,7 @@
                                           <pic:cNvPicPr preferRelativeResize="0"/>
                                         </pic:nvPicPr>
                                         <pic:blipFill>
-                                          <a:blip r:embed="rId11"/>
+                                          <a:blip r:embed="rId10"/>
                                           <a:srcRect/>
                                           <a:stretch>
                                             <a:fillRect/>
@@ -5458,7 +5570,7 @@
                                     <pic:cNvPicPr preferRelativeResize="0"/>
                                   </pic:nvPicPr>
                                   <pic:blipFill>
-                                    <a:blip r:embed="rId11"/>
+                                    <a:blip r:embed="rId10"/>
                                     <a:srcRect/>
                                     <a:stretch>
                                       <a:fillRect/>
@@ -7977,6 +8089,7 @@
       <w:r>
         <w:rPr>
           <w:rFonts w:ascii="Times New Roman" w:eastAsia="MS Mincho" w:hAnsi="Times New Roman" w:cs="Times New Roman"/>
+          <w:noProof/>
           <w:color w:val="auto"/>
           <w:spacing w:val="-1"/>
           <w:sz w:val="20"/>
@@ -8051,7 +8164,7 @@
                                           <pic:cNvPicPr preferRelativeResize="0"/>
                                         </pic:nvPicPr>
                                         <pic:blipFill>
-                                          <a:blip r:embed="rId12"/>
+                                          <a:blip r:embed="rId11"/>
                                           <a:srcRect/>
                                           <a:stretch>
                                             <a:fillRect/>
@@ -8198,7 +8311,7 @@
                                     <pic:cNvPicPr preferRelativeResize="0"/>
                                   </pic:nvPicPr>
                                   <pic:blipFill>
-                                    <a:blip r:embed="rId12"/>
+                                    <a:blip r:embed="rId11"/>
                                     <a:srcRect/>
                                     <a:stretch>
                                       <a:fillRect/>
@@ -8353,10 +8466,10 @@
         <w:rPr>
           <w:rFonts w:ascii="Times New Roman" w:eastAsia="MS Mincho" w:hAnsi="Times New Roman" w:cs="Times New Roman"/>
           <w:smallCaps/>
-          <w:color w:val="auto"/>
-          <w:sz w:val="20"/>
-          <w:szCs w:val="20"/>
-          <w:lang w:eastAsia="en-US"/>
+          <w:noProof/>
+          <w:color w:val="auto"/>
+          <w:sz w:val="20"/>
+          <w:szCs w:val="20"/>
         </w:rPr>
         <w:lastRenderedPageBreak/>
         <mc:AlternateContent>
@@ -8428,7 +8541,7 @@
                                           <pic:cNvPicPr preferRelativeResize="0"/>
                                         </pic:nvPicPr>
                                         <pic:blipFill>
-                                          <a:blip r:embed="rId13"/>
+                                          <a:blip r:embed="rId12"/>
                                           <a:srcRect/>
                                           <a:stretch>
                                             <a:fillRect/>
@@ -8543,7 +8656,7 @@
                                     <pic:cNvPicPr preferRelativeResize="0"/>
                                   </pic:nvPicPr>
                                   <pic:blipFill>
-                                    <a:blip r:embed="rId13"/>
+                                    <a:blip r:embed="rId12"/>
                                     <a:srcRect/>
                                     <a:stretch>
                                       <a:fillRect/>
@@ -9739,7 +9852,6 @@
           <w:pgNumType w:start="1"/>
           <w:cols w:num="2" w:space="720"/>
           <w:docGrid w:linePitch="299"/>
-          <w:printerSettings r:id="rId14"/>
         </w:sectPr>
       </w:pPr>
     </w:p>
@@ -9761,7 +9873,6 @@
           <w:pgNumType w:start="1"/>
           <w:cols w:space="720"/>
           <w:docGrid w:linePitch="299"/>
-          <w:printerSettings r:id="rId15"/>
         </w:sectPr>
       </w:pPr>
       <w:r>
@@ -9792,7 +9903,6 @@
           <w:pgNumType w:start="1"/>
           <w:cols w:num="2" w:space="720"/>
           <w:docGrid w:linePitch="299"/>
-          <w:printerSettings r:id="rId16"/>
         </w:sectPr>
       </w:pPr>
     </w:p>
@@ -19742,7 +19852,6 @@
           <w:pgNumType w:start="1"/>
           <w:cols w:space="720"/>
           <w:docGrid w:linePitch="299"/>
-          <w:printerSettings r:id="rId17"/>
         </w:sectPr>
       </w:pPr>
     </w:p>
@@ -19782,15 +19891,510 @@
       <w:bookmarkEnd w:id="10"/>
       <w:r>
         <w:rPr>
+          <w:noProof/>
+        </w:rPr>
+        <w:lastRenderedPageBreak/>
+        <mc:AlternateContent>
+          <mc:Choice Requires="wps">
+            <w:drawing>
+              <wp:anchor distT="0" distB="0" distL="114300" distR="114300" simplePos="0" relativeHeight="251672576" behindDoc="0" locked="0" layoutInCell="1" allowOverlap="1" wp14:anchorId="021E8273" wp14:editId="70F8E4E7">
+                <wp:simplePos x="0" y="0"/>
+                <wp:positionH relativeFrom="column">
+                  <wp:posOffset>3566160</wp:posOffset>
+                </wp:positionH>
+                <wp:positionV relativeFrom="paragraph">
+                  <wp:posOffset>-187325</wp:posOffset>
+                </wp:positionV>
+                <wp:extent cx="3003550" cy="2465070"/>
+                <wp:effectExtent l="0" t="0" r="0" b="0"/>
+                <wp:wrapSquare wrapText="bothSides"/>
+                <wp:docPr id="19" name="Text Box 19"/>
+                <wp:cNvGraphicFramePr/>
+                <a:graphic xmlns:a="http://schemas.openxmlformats.org/drawingml/2006/main">
+                  <a:graphicData uri="http://schemas.microsoft.com/office/word/2010/wordprocessingShape">
+                    <wps:wsp>
+                      <wps:cNvSpPr txBox="1"/>
+                      <wps:spPr>
+                        <a:xfrm>
+                          <a:off x="0" y="0"/>
+                          <a:ext cx="3003550" cy="2465070"/>
+                        </a:xfrm>
+                        <a:prstGeom prst="rect">
+                          <a:avLst/>
+                        </a:prstGeom>
+                        <a:noFill/>
+                        <a:ln>
+                          <a:noFill/>
+                        </a:ln>
+                        <a:effectLst/>
+                      </wps:spPr>
+                      <wps:style>
+                        <a:lnRef idx="0">
+                          <a:schemeClr val="accent1"/>
+                        </a:lnRef>
+                        <a:fillRef idx="0">
+                          <a:schemeClr val="accent1"/>
+                        </a:fillRef>
+                        <a:effectRef idx="0">
+                          <a:schemeClr val="accent1"/>
+                        </a:effectRef>
+                        <a:fontRef idx="minor">
+                          <a:schemeClr val="dk1"/>
+                        </a:fontRef>
+                      </wps:style>
+                      <wps:txbx>
+                        <w:txbxContent>
+                          <w:p>
+                            <w:pPr>
+                              <w:spacing w:line="240" w:lineRule="auto"/>
+                              <w:jc w:val="center"/>
+                              <w:rPr>
+                                <w:b/>
+                              </w:rPr>
+                            </w:pPr>
+                            <w:r>
+                              <w:rPr>
+                                <w:noProof/>
+                              </w:rPr>
+                              <w:drawing>
+                                <wp:inline distT="114300" distB="114300" distL="114300" distR="114300" wp14:anchorId="3E463645" wp14:editId="269CCA1D">
+                                  <wp:extent cx="2984116" cy="2189057"/>
+                                  <wp:effectExtent l="0" t="0" r="0" b="0"/>
+                                  <wp:docPr id="3" name="image13.png" descr="Figure9_IsolatedPair2.png"/>
+                                  <wp:cNvGraphicFramePr/>
+                                  <a:graphic xmlns:a="http://schemas.openxmlformats.org/drawingml/2006/main">
+                                    <a:graphicData uri="http://schemas.openxmlformats.org/drawingml/2006/picture">
+                                      <pic:pic xmlns:pic="http://schemas.openxmlformats.org/drawingml/2006/picture">
+                                        <pic:nvPicPr>
+                                          <pic:cNvPr id="0" name="image13.png" descr="Figure9_IsolatedPair2.png"/>
+                                          <pic:cNvPicPr preferRelativeResize="0"/>
+                                        </pic:nvPicPr>
+                                        <pic:blipFill>
+                                          <a:blip r:embed="rId13"/>
+                                          <a:srcRect/>
+                                          <a:stretch>
+                                            <a:fillRect/>
+                                          </a:stretch>
+                                        </pic:blipFill>
+                                        <pic:spPr>
+                                          <a:xfrm>
+                                            <a:off x="0" y="0"/>
+                                            <a:ext cx="2998676" cy="2199738"/>
+                                          </a:xfrm>
+                                          <a:prstGeom prst="rect">
+                                            <a:avLst/>
+                                          </a:prstGeom>
+                                          <a:ln/>
+                                        </pic:spPr>
+                                      </pic:pic>
+                                    </a:graphicData>
+                                  </a:graphic>
+                                </wp:inline>
+                              </w:drawing>
+                            </w:r>
+                          </w:p>
+                          <w:p>
+                            <w:pPr>
+                              <w:spacing w:line="240" w:lineRule="auto"/>
+                              <w:jc w:val="center"/>
+                              <w:rPr>
+                                <w:rFonts w:ascii="Times New Roman" w:eastAsia="MS Mincho" w:hAnsi="Times New Roman" w:cs="Times New Roman"/>
+                                <w:color w:val="auto"/>
+                                <w:spacing w:val="-1"/>
+                                <w:sz w:val="20"/>
+                                <w:szCs w:val="20"/>
+                                <w:lang w:eastAsia="en-US"/>
+                              </w:rPr>
+                            </w:pPr>
+                            <w:r>
+                              <w:rPr>
+                                <w:rFonts w:ascii="Times New Roman" w:eastAsia="MS Mincho" w:hAnsi="Times New Roman" w:cs="Times New Roman"/>
+                                <w:color w:val="auto"/>
+                                <w:spacing w:val="-1"/>
+                                <w:sz w:val="20"/>
+                                <w:szCs w:val="20"/>
+                                <w:lang w:eastAsia="en-US"/>
+                              </w:rPr>
+                              <w:t>Fig. 9.</w:t>
+                            </w:r>
+                            <w:r>
+                              <w:rPr>
+                                <w:rFonts w:ascii="Times New Roman" w:eastAsia="MS Mincho" w:hAnsi="Times New Roman" w:cs="Times New Roman"/>
+                                <w:color w:val="auto"/>
+                                <w:spacing w:val="-1"/>
+                                <w:sz w:val="20"/>
+                                <w:szCs w:val="20"/>
+                                <w:lang w:eastAsia="en-US"/>
+                              </w:rPr>
+                              <w:t xml:space="preserve"> Alternate scenario</w:t>
+                            </w:r>
+                          </w:p>
+                          <w:p/>
+                        </w:txbxContent>
+                      </wps:txbx>
+                      <wps:bodyPr rot="0" spcFirstLastPara="0" vertOverflow="overflow" horzOverflow="overflow" vert="horz" wrap="square" lIns="91440" tIns="45720" rIns="91440" bIns="45720" numCol="1" spcCol="0" rtlCol="0" fromWordArt="0" anchor="t" anchorCtr="0" forceAA="0" compatLnSpc="1">
+                        <a:prstTxWarp prst="textNoShape">
+                          <a:avLst/>
+                        </a:prstTxWarp>
+                        <a:noAutofit/>
+                      </wps:bodyPr>
+                    </wps:wsp>
+                  </a:graphicData>
+                </a:graphic>
+                <wp14:sizeRelV relativeFrom="margin">
+                  <wp14:pctHeight>0</wp14:pctHeight>
+                </wp14:sizeRelV>
+              </wp:anchor>
+            </w:drawing>
+          </mc:Choice>
+          <mc:Fallback>
+            <w:pict>
+              <v:shape w14:anchorId="021E8273" id="Text Box 19" o:spid="_x0000_s1032" type="#_x0000_t202" style="position:absolute;margin-left:280.8pt;margin-top:-14.7pt;width:236.5pt;height:194.1pt;z-index:251672576;visibility:visible;mso-wrap-style:square;mso-height-percent:0;mso-wrap-distance-left:9pt;mso-wrap-distance-top:0;mso-wrap-distance-right:9pt;mso-wrap-distance-bottom:0;mso-position-horizontal:absolute;mso-position-horizontal-relative:text;mso-position-vertical:absolute;mso-position-vertical-relative:text;mso-height-percent:0;mso-height-relative:margin;v-text-anchor:top" o:gfxdata="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" filled="f" stroked="f">
+                <v:textbox>
+                  <w:txbxContent>
+                    <w:p>
+                      <w:pPr>
+                        <w:spacing w:line="240" w:lineRule="auto"/>
+                        <w:jc w:val="center"/>
+                        <w:rPr>
+                          <w:b/>
+                        </w:rPr>
+                      </w:pPr>
+                      <w:r>
+                        <w:rPr>
+                          <w:noProof/>
+                        </w:rPr>
+                        <w:drawing>
+                          <wp:inline distT="114300" distB="114300" distL="114300" distR="114300" wp14:anchorId="3E463645" wp14:editId="269CCA1D">
+                            <wp:extent cx="2984116" cy="2189057"/>
+                            <wp:effectExtent l="0" t="0" r="0" b="0"/>
+                            <wp:docPr id="3" name="image13.png" descr="Figure9_IsolatedPair2.png"/>
+                            <wp:cNvGraphicFramePr/>
+                            <a:graphic xmlns:a="http://schemas.openxmlformats.org/drawingml/2006/main">
+                              <a:graphicData uri="http://schemas.openxmlformats.org/drawingml/2006/picture">
+                                <pic:pic xmlns:pic="http://schemas.openxmlformats.org/drawingml/2006/picture">
+                                  <pic:nvPicPr>
+                                    <pic:cNvPr id="0" name="image13.png" descr="Figure9_IsolatedPair2.png"/>
+                                    <pic:cNvPicPr preferRelativeResize="0"/>
+                                  </pic:nvPicPr>
+                                  <pic:blipFill>
+                                    <a:blip r:embed="rId13"/>
+                                    <a:srcRect/>
+                                    <a:stretch>
+                                      <a:fillRect/>
+                                    </a:stretch>
+                                  </pic:blipFill>
+                                  <pic:spPr>
+                                    <a:xfrm>
+                                      <a:off x="0" y="0"/>
+                                      <a:ext cx="2998676" cy="2199738"/>
+                                    </a:xfrm>
+                                    <a:prstGeom prst="rect">
+                                      <a:avLst/>
+                                    </a:prstGeom>
+                                    <a:ln/>
+                                  </pic:spPr>
+                                </pic:pic>
+                              </a:graphicData>
+                            </a:graphic>
+                          </wp:inline>
+                        </w:drawing>
+                      </w:r>
+                    </w:p>
+                    <w:p>
+                      <w:pPr>
+                        <w:spacing w:line="240" w:lineRule="auto"/>
+                        <w:jc w:val="center"/>
+                        <w:rPr>
+                          <w:rFonts w:ascii="Times New Roman" w:eastAsia="MS Mincho" w:hAnsi="Times New Roman" w:cs="Times New Roman"/>
+                          <w:color w:val="auto"/>
+                          <w:spacing w:val="-1"/>
+                          <w:sz w:val="20"/>
+                          <w:szCs w:val="20"/>
+                          <w:lang w:eastAsia="en-US"/>
+                        </w:rPr>
+                      </w:pPr>
+                      <w:r>
+                        <w:rPr>
+                          <w:rFonts w:ascii="Times New Roman" w:eastAsia="MS Mincho" w:hAnsi="Times New Roman" w:cs="Times New Roman"/>
+                          <w:color w:val="auto"/>
+                          <w:spacing w:val="-1"/>
+                          <w:sz w:val="20"/>
+                          <w:szCs w:val="20"/>
+                          <w:lang w:eastAsia="en-US"/>
+                        </w:rPr>
+                        <w:t>Fig. 9.</w:t>
+                      </w:r>
+                      <w:r>
+                        <w:rPr>
+                          <w:rFonts w:ascii="Times New Roman" w:eastAsia="MS Mincho" w:hAnsi="Times New Roman" w:cs="Times New Roman"/>
+                          <w:color w:val="auto"/>
+                          <w:spacing w:val="-1"/>
+                          <w:sz w:val="20"/>
+                          <w:szCs w:val="20"/>
+                          <w:lang w:eastAsia="en-US"/>
+                        </w:rPr>
+                        <w:t xml:space="preserve"> Alternate scenario</w:t>
+                      </w:r>
+                    </w:p>
+                    <w:p/>
+                  </w:txbxContent>
+                </v:textbox>
+                <w10:wrap type="square"/>
+              </v:shape>
+            </w:pict>
+          </mc:Fallback>
+        </mc:AlternateContent>
+      </w:r>
+      <w:r>
+        <w:rPr>
           <w:rFonts w:ascii="Times New Roman" w:eastAsia="MS Mincho" w:hAnsi="Times New Roman" w:cs="Times New Roman"/>
           <w:i/>
           <w:smallCaps/>
-          <w:color w:val="auto"/>
-          <w:sz w:val="20"/>
-          <w:szCs w:val="20"/>
-          <w:lang w:eastAsia="en-US"/>
-        </w:rPr>
-        <w:lastRenderedPageBreak/>
+          <w:noProof/>
+          <w:color w:val="auto"/>
+          <w:sz w:val="20"/>
+          <w:szCs w:val="20"/>
+        </w:rPr>
+        <mc:AlternateContent>
+          <mc:Choice Requires="wps">
+            <w:drawing>
+              <wp:anchor distT="0" distB="0" distL="114300" distR="114300" simplePos="0" relativeHeight="251670528" behindDoc="0" locked="0" layoutInCell="1" allowOverlap="1" wp14:anchorId="48CBCAE4" wp14:editId="2F5D62DD">
+                <wp:simplePos x="0" y="0"/>
+                <wp:positionH relativeFrom="column">
+                  <wp:posOffset>-69850</wp:posOffset>
+                </wp:positionH>
+                <wp:positionV relativeFrom="paragraph">
+                  <wp:posOffset>0</wp:posOffset>
+                </wp:positionV>
+                <wp:extent cx="3352800" cy="2468245"/>
+                <wp:effectExtent l="0" t="0" r="0" b="0"/>
+                <wp:wrapSquare wrapText="bothSides"/>
+                <wp:docPr id="6" name="Text Box 6"/>
+                <wp:cNvGraphicFramePr/>
+                <a:graphic xmlns:a="http://schemas.openxmlformats.org/drawingml/2006/main">
+                  <a:graphicData uri="http://schemas.microsoft.com/office/word/2010/wordprocessingShape">
+                    <wps:wsp>
+                      <wps:cNvSpPr txBox="1"/>
+                      <wps:spPr>
+                        <a:xfrm>
+                          <a:off x="0" y="0"/>
+                          <a:ext cx="3352800" cy="2468245"/>
+                        </a:xfrm>
+                        <a:prstGeom prst="rect">
+                          <a:avLst/>
+                        </a:prstGeom>
+                        <a:noFill/>
+                        <a:ln>
+                          <a:noFill/>
+                        </a:ln>
+                        <a:effectLst/>
+                      </wps:spPr>
+                      <wps:style>
+                        <a:lnRef idx="0">
+                          <a:schemeClr val="accent1"/>
+                        </a:lnRef>
+                        <a:fillRef idx="0">
+                          <a:schemeClr val="accent1"/>
+                        </a:fillRef>
+                        <a:effectRef idx="0">
+                          <a:schemeClr val="accent1"/>
+                        </a:effectRef>
+                        <a:fontRef idx="minor">
+                          <a:schemeClr val="dk1"/>
+                        </a:fontRef>
+                      </wps:style>
+                      <wps:txbx>
+                        <w:txbxContent>
+                          <w:p>
+                            <w:pPr>
+                              <w:spacing w:line="240" w:lineRule="auto"/>
+                              <w:jc w:val="center"/>
+                              <w:rPr>
+                                <w:b/>
+                              </w:rPr>
+                            </w:pPr>
+                            <w:r>
+                              <w:rPr>
+                                <w:noProof/>
+                              </w:rPr>
+                              <w:drawing>
+                                <wp:inline distT="114300" distB="114300" distL="114300" distR="114300" wp14:anchorId="7593FAB8" wp14:editId="49065C47">
+                                  <wp:extent cx="2898352" cy="2146088"/>
+                                  <wp:effectExtent l="0" t="0" r="0" b="0"/>
+                                  <wp:docPr id="8" name="image18.png" descr="Figure7_IsolatedPair.png"/>
+                                  <wp:cNvGraphicFramePr/>
+                                  <a:graphic xmlns:a="http://schemas.openxmlformats.org/drawingml/2006/main">
+                                    <a:graphicData uri="http://schemas.openxmlformats.org/drawingml/2006/picture">
+                                      <pic:pic xmlns:pic="http://schemas.openxmlformats.org/drawingml/2006/picture">
+                                        <pic:nvPicPr>
+                                          <pic:cNvPr id="0" name="image18.png" descr="Figure7_IsolatedPair.png"/>
+                                          <pic:cNvPicPr preferRelativeResize="0"/>
+                                        </pic:nvPicPr>
+                                        <pic:blipFill>
+                                          <a:blip r:embed="rId14"/>
+                                          <a:srcRect/>
+                                          <a:stretch>
+                                            <a:fillRect/>
+                                          </a:stretch>
+                                        </pic:blipFill>
+                                        <pic:spPr>
+                                          <a:xfrm>
+                                            <a:off x="0" y="0"/>
+                                            <a:ext cx="2967267" cy="2197116"/>
+                                          </a:xfrm>
+                                          <a:prstGeom prst="rect">
+                                            <a:avLst/>
+                                          </a:prstGeom>
+                                          <a:ln/>
+                                        </pic:spPr>
+                                      </pic:pic>
+                                    </a:graphicData>
+                                  </a:graphic>
+                                </wp:inline>
+                              </w:drawing>
+                            </w:r>
+                          </w:p>
+                          <w:p>
+                            <w:pPr>
+                              <w:jc w:val="center"/>
+                            </w:pPr>
+                            <w:r>
+                              <w:rPr>
+                                <w:rFonts w:ascii="Times New Roman" w:eastAsia="MS Mincho" w:hAnsi="Times New Roman" w:cs="Times New Roman"/>
+                                <w:color w:val="auto"/>
+                                <w:spacing w:val="-1"/>
+                                <w:sz w:val="20"/>
+                                <w:szCs w:val="20"/>
+                                <w:lang w:eastAsia="en-US"/>
+                              </w:rPr>
+                              <w:t>Fig. 7.</w:t>
+                            </w:r>
+                            <w:r>
+                              <w:rPr>
+                                <w:rFonts w:ascii="Times New Roman" w:eastAsia="MS Mincho" w:hAnsi="Times New Roman" w:cs="Times New Roman"/>
+                                <w:color w:val="auto"/>
+                                <w:spacing w:val="-1"/>
+                                <w:sz w:val="20"/>
+                                <w:szCs w:val="20"/>
+                                <w:lang w:eastAsia="en-US"/>
+                              </w:rPr>
+                              <w:t xml:space="preserve"> Graph with an isolated pair.</w:t>
+                            </w:r>
+                          </w:p>
+                        </w:txbxContent>
+                      </wps:txbx>
+                      <wps:bodyPr rot="0" spcFirstLastPara="0" vertOverflow="overflow" horzOverflow="overflow" vert="horz" wrap="square" lIns="91440" tIns="45720" rIns="91440" bIns="45720" numCol="1" spcCol="0" rtlCol="0" fromWordArt="0" anchor="t" anchorCtr="0" forceAA="0" compatLnSpc="1">
+                        <a:prstTxWarp prst="textNoShape">
+                          <a:avLst/>
+                        </a:prstTxWarp>
+                        <a:noAutofit/>
+                      </wps:bodyPr>
+                    </wps:wsp>
+                  </a:graphicData>
+                </a:graphic>
+              </wp:anchor>
+            </w:drawing>
+          </mc:Choice>
+          <mc:Fallback>
+            <w:pict>
+              <v:shape w14:anchorId="48CBCAE4" id="Text Box 6" o:spid="_x0000_s1033" type="#_x0000_t202" style="position:absolute;margin-left:-5.5pt;margin-top:0;width:264pt;height:194.35pt;z-index:251670528;visibility:visible;mso-wrap-style:square;mso-wrap-distance-left:9pt;mso-wrap-distance-top:0;mso-wrap-distance-right:9pt;mso-wrap-distance-bottom:0;mso-position-horizontal:absolute;mso-position-horizontal-relative:text;mso-position-vertical:absolute;mso-position-vertical-relative:text;v-text-anchor:top" o:gfxdata="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" filled="f" stroked="f">
+                <v:textbox>
+                  <w:txbxContent>
+                    <w:p>
+                      <w:pPr>
+                        <w:spacing w:line="240" w:lineRule="auto"/>
+                        <w:jc w:val="center"/>
+                        <w:rPr>
+                          <w:b/>
+                        </w:rPr>
+                      </w:pPr>
+                      <w:r>
+                        <w:rPr>
+                          <w:noProof/>
+                        </w:rPr>
+                        <w:drawing>
+                          <wp:inline distT="114300" distB="114300" distL="114300" distR="114300" wp14:anchorId="7593FAB8" wp14:editId="49065C47">
+                            <wp:extent cx="2898352" cy="2146088"/>
+                            <wp:effectExtent l="0" t="0" r="0" b="0"/>
+                            <wp:docPr id="8" name="image18.png" descr="Figure7_IsolatedPair.png"/>
+                            <wp:cNvGraphicFramePr/>
+                            <a:graphic xmlns:a="http://schemas.openxmlformats.org/drawingml/2006/main">
+                              <a:graphicData uri="http://schemas.openxmlformats.org/drawingml/2006/picture">
+                                <pic:pic xmlns:pic="http://schemas.openxmlformats.org/drawingml/2006/picture">
+                                  <pic:nvPicPr>
+                                    <pic:cNvPr id="0" name="image18.png" descr="Figure7_IsolatedPair.png"/>
+                                    <pic:cNvPicPr preferRelativeResize="0"/>
+                                  </pic:nvPicPr>
+                                  <pic:blipFill>
+                                    <a:blip r:embed="rId14"/>
+                                    <a:srcRect/>
+                                    <a:stretch>
+                                      <a:fillRect/>
+                                    </a:stretch>
+                                  </pic:blipFill>
+                                  <pic:spPr>
+                                    <a:xfrm>
+                                      <a:off x="0" y="0"/>
+                                      <a:ext cx="2967267" cy="2197116"/>
+                                    </a:xfrm>
+                                    <a:prstGeom prst="rect">
+                                      <a:avLst/>
+                                    </a:prstGeom>
+                                    <a:ln/>
+                                  </pic:spPr>
+                                </pic:pic>
+                              </a:graphicData>
+                            </a:graphic>
+                          </wp:inline>
+                        </w:drawing>
+                      </w:r>
+                    </w:p>
+                    <w:p>
+                      <w:pPr>
+                        <w:jc w:val="center"/>
+                      </w:pPr>
+                      <w:r>
+                        <w:rPr>
+                          <w:rFonts w:ascii="Times New Roman" w:eastAsia="MS Mincho" w:hAnsi="Times New Roman" w:cs="Times New Roman"/>
+                          <w:color w:val="auto"/>
+                          <w:spacing w:val="-1"/>
+                          <w:sz w:val="20"/>
+                          <w:szCs w:val="20"/>
+                          <w:lang w:eastAsia="en-US"/>
+                        </w:rPr>
+                        <w:t>Fig. 7.</w:t>
+                      </w:r>
+                      <w:r>
+                        <w:rPr>
+                          <w:rFonts w:ascii="Times New Roman" w:eastAsia="MS Mincho" w:hAnsi="Times New Roman" w:cs="Times New Roman"/>
+                          <w:color w:val="auto"/>
+                          <w:spacing w:val="-1"/>
+                          <w:sz w:val="20"/>
+                          <w:szCs w:val="20"/>
+                          <w:lang w:eastAsia="en-US"/>
+                        </w:rPr>
+                        <w:t xml:space="preserve"> Graph with an isolated pair.</w:t>
+                      </w:r>
+                    </w:p>
+                  </w:txbxContent>
+                </v:textbox>
+                <w10:wrap type="square"/>
+              </v:shape>
+            </w:pict>
+          </mc:Fallback>
+        </mc:AlternateContent>
+      </w:r>
+      <w:r>
+        <w:rPr>
+          <w:rFonts w:ascii="Times New Roman" w:eastAsia="MS Mincho" w:hAnsi="Times New Roman" w:cs="Times New Roman"/>
+          <w:i/>
+          <w:smallCaps/>
+          <w:color w:val="auto"/>
+          <w:sz w:val="20"/>
+          <w:szCs w:val="20"/>
+          <w:lang w:eastAsia="en-US"/>
+        </w:rPr>
         <w:t xml:space="preserve">A. </w:t>
       </w:r>
       <w:r>
@@ -19809,6 +20413,7 @@
     <w:p>
       <w:pPr>
         <w:spacing w:line="240" w:lineRule="auto"/>
+        <w:ind w:firstLine="284"/>
         <w:rPr>
           <w:rFonts w:ascii="Times New Roman" w:eastAsia="MS Mincho" w:hAnsi="Times New Roman" w:cs="Times New Roman"/>
           <w:color w:val="auto"/>
@@ -19827,77 +20432,43 @@
           <w:szCs w:val="20"/>
           <w:lang w:eastAsia="en-US"/>
         </w:rPr>
-        <w:t xml:space="preserve">The poorest neighbour algorithm fails to provide 100% fault tolerance in the following scenario: </w:t>
+        <w:t>The poorest neighbour algorithm fails to provide 100% fault toler</w:t>
+      </w:r>
+      <w:r>
+        <w:rPr>
+          <w:rFonts w:ascii="Times New Roman" w:eastAsia="MS Mincho" w:hAnsi="Times New Roman" w:cs="Times New Roman"/>
+          <w:color w:val="auto"/>
+          <w:spacing w:val="-1"/>
+          <w:sz w:val="20"/>
+          <w:szCs w:val="20"/>
+          <w:lang w:eastAsia="en-US"/>
+        </w:rPr>
+        <w:t>ance in the following scenario.</w:t>
       </w:r>
     </w:p>
     <w:p>
       <w:pPr>
         <w:spacing w:line="240" w:lineRule="auto"/>
-        <w:jc w:val="center"/>
-        <w:rPr>
-          <w:b/>
+        <w:ind w:firstLine="284"/>
+        <w:rPr>
+          <w:rFonts w:ascii="Times New Roman" w:eastAsia="MS Mincho" w:hAnsi="Times New Roman" w:cs="Times New Roman"/>
+          <w:color w:val="auto"/>
+          <w:spacing w:val="-1"/>
+          <w:sz w:val="20"/>
+          <w:szCs w:val="20"/>
+          <w:lang w:eastAsia="en-US"/>
         </w:rPr>
       </w:pPr>
       <w:r>
-        <w:drawing>
-          <wp:inline distT="114300" distB="114300" distL="114300" distR="114300" wp14:anchorId="6A06FC43" wp14:editId="62D87F0D">
-            <wp:extent cx="2898352" cy="2146088"/>
-            <wp:effectExtent l="0" t="0" r="0" b="0"/>
-            <wp:docPr id="8" name="image18.png" descr="Figure7_IsolatedPair.png"/>
-            <wp:cNvGraphicFramePr/>
-            <a:graphic xmlns:a="http://schemas.openxmlformats.org/drawingml/2006/main">
-              <a:graphicData uri="http://schemas.openxmlformats.org/drawingml/2006/picture">
-                <pic:pic xmlns:pic="http://schemas.openxmlformats.org/drawingml/2006/picture">
-                  <pic:nvPicPr>
-                    <pic:cNvPr id="0" name="image18.png" descr="Figure7_IsolatedPair.png"/>
-                    <pic:cNvPicPr preferRelativeResize="0"/>
-                  </pic:nvPicPr>
-                  <pic:blipFill>
-                    <a:blip r:embed="rId18"/>
-                    <a:srcRect/>
-                    <a:stretch>
-                      <a:fillRect/>
-                    </a:stretch>
-                  </pic:blipFill>
-                  <pic:spPr>
-                    <a:xfrm>
-                      <a:off x="0" y="0"/>
-                      <a:ext cx="2967267" cy="2197116"/>
-                    </a:xfrm>
-                    <a:prstGeom prst="rect">
-                      <a:avLst/>
-                    </a:prstGeom>
-                    <a:ln/>
-                  </pic:spPr>
-                </pic:pic>
-              </a:graphicData>
-            </a:graphic>
-          </wp:inline>
-        </w:drawing>
-      </w:r>
-    </w:p>
-    <w:p>
-      <w:pPr>
-        <w:spacing w:line="240" w:lineRule="auto"/>
-        <w:rPr>
-          <w:rFonts w:ascii="Times New Roman" w:eastAsia="MS Mincho" w:hAnsi="Times New Roman" w:cs="Times New Roman"/>
-          <w:color w:val="auto"/>
-          <w:spacing w:val="-1"/>
-          <w:sz w:val="20"/>
-          <w:szCs w:val="20"/>
-          <w:lang w:eastAsia="en-US"/>
-        </w:rPr>
-      </w:pPr>
-      <w:r>
-        <w:rPr>
-          <w:rFonts w:ascii="Times New Roman" w:eastAsia="MS Mincho" w:hAnsi="Times New Roman" w:cs="Times New Roman"/>
-          <w:color w:val="auto"/>
-          <w:spacing w:val="-1"/>
-          <w:sz w:val="20"/>
-          <w:szCs w:val="20"/>
-          <w:lang w:eastAsia="en-US"/>
-        </w:rPr>
-        <w:t>Figure 7: Graph with an isolated pair.</w:t>
+        <w:rPr>
+          <w:rFonts w:ascii="Times New Roman" w:eastAsia="MS Mincho" w:hAnsi="Times New Roman" w:cs="Times New Roman"/>
+          <w:color w:val="auto"/>
+          <w:spacing w:val="-1"/>
+          <w:sz w:val="20"/>
+          <w:szCs w:val="20"/>
+          <w:lang w:eastAsia="en-US"/>
+        </w:rPr>
+        <w:t xml:space="preserve">Consider a disconnected graph like the one shown above. Suppose this is the input to our algorithm. The ‘poorest neighbour’ algorithm first checks if the particular link has an alternate path for connecting the two end nodes of that link. If yes, then it does nothing. If no, then the algorithm seeks to connect one of the nodes with a neighbour of the other node. But in the above graph, consider the edge connecting nodes n7 and n8. None of these nodes have a neighbour. Hence, there is no one to connect either of the concerned nodes. No connection is thus made, and the resulting topology is not fault tolerance. </w:t>
       </w:r>
     </w:p>
     <w:p>
@@ -19918,8 +20489,9 @@
         <w:spacing w:line="240" w:lineRule="auto"/>
         <w:rPr>
           <w:rFonts w:ascii="Times New Roman" w:eastAsia="MS Mincho" w:hAnsi="Times New Roman" w:cs="Times New Roman"/>
-          <w:color w:val="auto"/>
-          <w:spacing w:val="-1"/>
+          <w:i/>
+          <w:smallCaps/>
+          <w:color w:val="auto"/>
           <w:sz w:val="20"/>
           <w:szCs w:val="20"/>
           <w:lang w:eastAsia="en-US"/>
@@ -19928,13 +20500,124 @@
       <w:r>
         <w:rPr>
           <w:rFonts w:ascii="Times New Roman" w:eastAsia="MS Mincho" w:hAnsi="Times New Roman" w:cs="Times New Roman"/>
-          <w:color w:val="auto"/>
-          <w:spacing w:val="-1"/>
-          <w:sz w:val="20"/>
-          <w:szCs w:val="20"/>
-          <w:lang w:eastAsia="en-US"/>
-        </w:rPr>
-        <w:t xml:space="preserve">Consider a disconnected graph like the one shown above. Suppose this is the input to our algorithm. The ‘poorest neighbour’ algorithm first checks if the particular link has an alternate path for connecting the two end nodes of that link. If yes, then it does nothing. If no, then the algorithm seeks to connect one of the nodes with a neighbour of the other node. But in the above graph, consider the edge connecting nodes n7 and n8. None of these nodes have a neighbour. Hence, there is no one to connect either of the concerned nodes. No connection is thus made, and the resulting topology is not fault tolerance. </w:t>
+          <w:i/>
+          <w:smallCaps/>
+          <w:color w:val="auto"/>
+          <w:sz w:val="20"/>
+          <w:szCs w:val="20"/>
+          <w:lang w:eastAsia="en-US"/>
+        </w:rPr>
+        <w:t xml:space="preserve">B. </w:t>
+      </w:r>
+      <w:r>
+        <w:rPr>
+          <w:rFonts w:ascii="Times New Roman" w:eastAsia="MS Mincho" w:hAnsi="Times New Roman" w:cs="Times New Roman"/>
+          <w:i/>
+          <w:smallCaps/>
+          <w:color w:val="auto"/>
+          <w:sz w:val="20"/>
+          <w:szCs w:val="20"/>
+          <w:lang w:eastAsia="en-US"/>
+        </w:rPr>
+        <w:t>Proposed solutions</w:t>
+      </w:r>
+    </w:p>
+    <w:p>
+      <w:pPr>
+        <w:spacing w:line="240" w:lineRule="auto"/>
+        <w:ind w:firstLine="284"/>
+        <w:rPr>
+          <w:rFonts w:ascii="Times New Roman" w:eastAsia="MS Mincho" w:hAnsi="Times New Roman" w:cs="Times New Roman"/>
+          <w:i/>
+          <w:smallCaps/>
+          <w:color w:val="auto"/>
+          <w:sz w:val="20"/>
+          <w:szCs w:val="20"/>
+          <w:lang w:eastAsia="en-US"/>
+        </w:rPr>
+      </w:pPr>
+      <w:r>
+        <w:rPr>
+          <w:rFonts w:ascii="Times New Roman" w:eastAsia="MS Mincho" w:hAnsi="Times New Roman" w:cs="Times New Roman"/>
+          <w:color w:val="auto"/>
+          <w:spacing w:val="-1"/>
+          <w:sz w:val="20"/>
+          <w:szCs w:val="20"/>
+          <w:lang w:eastAsia="en-US"/>
+        </w:rPr>
+        <w:t xml:space="preserve">In this case, the proposed solution is to modify the algorithm to connect the nodes to the nodes in the rest of the graph with the lowest degree. Here, the nodes </w:t>
+      </w:r>
+      <w:r>
+        <w:rPr>
+          <w:rFonts w:ascii="Times New Roman" w:eastAsia="MS Mincho" w:hAnsi="Times New Roman" w:cs="Times New Roman"/>
+          <w:i/>
+          <w:color w:val="auto"/>
+          <w:spacing w:val="-1"/>
+          <w:sz w:val="20"/>
+          <w:szCs w:val="20"/>
+          <w:lang w:eastAsia="en-US"/>
+        </w:rPr>
+        <w:t>n</w:t>
+      </w:r>
+      <w:r>
+        <w:rPr>
+          <w:rFonts w:ascii="Times New Roman" w:eastAsia="MS Mincho" w:hAnsi="Times New Roman" w:cs="Times New Roman"/>
+          <w:i/>
+          <w:color w:val="auto"/>
+          <w:spacing w:val="-1"/>
+          <w:sz w:val="20"/>
+          <w:szCs w:val="20"/>
+          <w:vertAlign w:val="subscript"/>
+          <w:lang w:eastAsia="en-US"/>
+        </w:rPr>
+        <w:t>1</w:t>
+      </w:r>
+      <w:r>
+        <w:rPr>
+          <w:rFonts w:ascii="Times New Roman" w:eastAsia="MS Mincho" w:hAnsi="Times New Roman" w:cs="Times New Roman"/>
+          <w:color w:val="auto"/>
+          <w:spacing w:val="-1"/>
+          <w:sz w:val="20"/>
+          <w:szCs w:val="20"/>
+          <w:lang w:eastAsia="en-US"/>
+        </w:rPr>
+        <w:t xml:space="preserve"> and </w:t>
+      </w:r>
+      <w:r>
+        <w:rPr>
+          <w:rFonts w:ascii="Times New Roman" w:eastAsia="MS Mincho" w:hAnsi="Times New Roman" w:cs="Times New Roman"/>
+          <w:i/>
+          <w:color w:val="auto"/>
+          <w:spacing w:val="-1"/>
+          <w:sz w:val="20"/>
+          <w:szCs w:val="20"/>
+          <w:lang w:eastAsia="en-US"/>
+        </w:rPr>
+        <w:t>n</w:t>
+      </w:r>
+      <w:r>
+        <w:rPr>
+          <w:rFonts w:ascii="Times New Roman" w:eastAsia="MS Mincho" w:hAnsi="Times New Roman" w:cs="Times New Roman"/>
+          <w:i/>
+          <w:color w:val="auto"/>
+          <w:spacing w:val="-1"/>
+          <w:sz w:val="20"/>
+          <w:szCs w:val="20"/>
+          <w:vertAlign w:val="subscript"/>
+          <w:lang w:eastAsia="en-US"/>
+        </w:rPr>
+        <w:t>6</w:t>
+      </w:r>
+      <w:r>
+        <w:rPr>
+          <w:rFonts w:ascii="Times New Roman" w:eastAsia="MS Mincho" w:hAnsi="Times New Roman" w:cs="Times New Roman"/>
+          <w:color w:val="auto"/>
+          <w:spacing w:val="-1"/>
+          <w:sz w:val="20"/>
+          <w:szCs w:val="20"/>
+          <w:lang w:eastAsia="en-US"/>
+        </w:rPr>
+        <w:t xml:space="preserve"> are of degree 2. Thus, if we choose node n6, the resulting topology would look something like this: </w:t>
       </w:r>
     </w:p>
     <w:p>
@@ -19965,31 +20648,363 @@
       <w:r>
         <w:rPr>
           <w:rFonts w:ascii="Times New Roman" w:eastAsia="MS Mincho" w:hAnsi="Times New Roman" w:cs="Times New Roman"/>
+          <w:noProof/>
+          <w:color w:val="auto"/>
+          <w:spacing w:val="-1"/>
+          <w:sz w:val="20"/>
+          <w:szCs w:val="20"/>
+        </w:rPr>
+        <mc:AlternateContent>
+          <mc:Choice Requires="wps">
+            <w:drawing>
+              <wp:anchor distT="0" distB="0" distL="114300" distR="114300" simplePos="0" relativeHeight="251671552" behindDoc="0" locked="0" layoutInCell="1" allowOverlap="1" wp14:anchorId="61F6337D" wp14:editId="11A5268F">
+                <wp:simplePos x="0" y="0"/>
+                <wp:positionH relativeFrom="column">
+                  <wp:posOffset>-635</wp:posOffset>
+                </wp:positionH>
+                <wp:positionV relativeFrom="paragraph">
+                  <wp:posOffset>443230</wp:posOffset>
+                </wp:positionV>
+                <wp:extent cx="3003550" cy="2658110"/>
+                <wp:effectExtent l="0" t="0" r="0" b="8890"/>
+                <wp:wrapSquare wrapText="bothSides"/>
+                <wp:docPr id="7" name="Text Box 7"/>
+                <wp:cNvGraphicFramePr/>
+                <a:graphic xmlns:a="http://schemas.openxmlformats.org/drawingml/2006/main">
+                  <a:graphicData uri="http://schemas.microsoft.com/office/word/2010/wordprocessingShape">
+                    <wps:wsp>
+                      <wps:cNvSpPr txBox="1"/>
+                      <wps:spPr>
+                        <a:xfrm>
+                          <a:off x="0" y="0"/>
+                          <a:ext cx="3003550" cy="2658110"/>
+                        </a:xfrm>
+                        <a:prstGeom prst="rect">
+                          <a:avLst/>
+                        </a:prstGeom>
+                        <a:noFill/>
+                        <a:ln>
+                          <a:noFill/>
+                        </a:ln>
+                        <a:effectLst/>
+                      </wps:spPr>
+                      <wps:style>
+                        <a:lnRef idx="0">
+                          <a:schemeClr val="accent1"/>
+                        </a:lnRef>
+                        <a:fillRef idx="0">
+                          <a:schemeClr val="accent1"/>
+                        </a:fillRef>
+                        <a:effectRef idx="0">
+                          <a:schemeClr val="accent1"/>
+                        </a:effectRef>
+                        <a:fontRef idx="minor">
+                          <a:schemeClr val="dk1"/>
+                        </a:fontRef>
+                      </wps:style>
+                      <wps:txbx>
+                        <w:txbxContent>
+                          <w:p>
+                            <w:pPr>
+                              <w:spacing w:line="240" w:lineRule="auto"/>
+                              <w:jc w:val="center"/>
+                              <w:rPr>
+                                <w:rFonts w:ascii="Times New Roman" w:eastAsia="MS Mincho" w:hAnsi="Times New Roman" w:cs="Times New Roman"/>
+                                <w:color w:val="auto"/>
+                                <w:spacing w:val="-1"/>
+                                <w:sz w:val="20"/>
+                                <w:szCs w:val="20"/>
+                                <w:lang w:eastAsia="en-US"/>
+                              </w:rPr>
+                            </w:pPr>
+                            <w:r>
+                              <w:rPr>
+                                <w:rFonts w:ascii="Times New Roman" w:eastAsia="MS Mincho" w:hAnsi="Times New Roman" w:cs="Times New Roman"/>
+                                <w:noProof/>
+                                <w:color w:val="auto"/>
+                                <w:spacing w:val="-1"/>
+                                <w:sz w:val="20"/>
+                                <w:szCs w:val="20"/>
+                              </w:rPr>
+                              <w:drawing>
+                                <wp:inline distT="114300" distB="114300" distL="114300" distR="114300" wp14:anchorId="29469176" wp14:editId="13472A78">
+                                  <wp:extent cx="2794635" cy="2282825"/>
+                                  <wp:effectExtent l="0" t="0" r="0" b="3175"/>
+                                  <wp:docPr id="17" name="image11.png" descr="Figure8_IsolatedPairSolution.png"/>
+                                  <wp:cNvGraphicFramePr/>
+                                  <a:graphic xmlns:a="http://schemas.openxmlformats.org/drawingml/2006/main">
+                                    <a:graphicData uri="http://schemas.openxmlformats.org/drawingml/2006/picture">
+                                      <pic:pic xmlns:pic="http://schemas.openxmlformats.org/drawingml/2006/picture">
+                                        <pic:nvPicPr>
+                                          <pic:cNvPr id="0" name="image11.png" descr="Figure8_IsolatedPairSolution.png"/>
+                                          <pic:cNvPicPr preferRelativeResize="0"/>
+                                        </pic:nvPicPr>
+                                        <pic:blipFill>
+                                          <a:blip r:embed="rId15"/>
+                                          <a:srcRect/>
+                                          <a:stretch>
+                                            <a:fillRect/>
+                                          </a:stretch>
+                                        </pic:blipFill>
+                                        <pic:spPr>
+                                          <a:xfrm>
+                                            <a:off x="0" y="0"/>
+                                            <a:ext cx="2817869" cy="2301804"/>
+                                          </a:xfrm>
+                                          <a:prstGeom prst="rect">
+                                            <a:avLst/>
+                                          </a:prstGeom>
+                                          <a:ln/>
+                                        </pic:spPr>
+                                      </pic:pic>
+                                    </a:graphicData>
+                                  </a:graphic>
+                                </wp:inline>
+                              </w:drawing>
+                            </w:r>
+                          </w:p>
+                          <w:p>
+                            <w:pPr>
+                              <w:spacing w:line="240" w:lineRule="auto"/>
+                              <w:jc w:val="center"/>
+                              <w:rPr>
+                                <w:rFonts w:ascii="Times New Roman" w:eastAsia="MS Mincho" w:hAnsi="Times New Roman" w:cs="Times New Roman"/>
+                                <w:color w:val="auto"/>
+                                <w:spacing w:val="-1"/>
+                                <w:sz w:val="20"/>
+                                <w:szCs w:val="20"/>
+                                <w:lang w:eastAsia="en-US"/>
+                              </w:rPr>
+                            </w:pPr>
+                            <w:r>
+                              <w:rPr>
+                                <w:rFonts w:ascii="Times New Roman" w:eastAsia="MS Mincho" w:hAnsi="Times New Roman" w:cs="Times New Roman"/>
+                                <w:color w:val="auto"/>
+                                <w:spacing w:val="-1"/>
+                                <w:sz w:val="20"/>
+                                <w:szCs w:val="20"/>
+                                <w:lang w:eastAsia="en-US"/>
+                              </w:rPr>
+                              <w:t>Fig. 8.</w:t>
+                            </w:r>
+                            <w:r>
+                              <w:rPr>
+                                <w:rFonts w:ascii="Times New Roman" w:eastAsia="MS Mincho" w:hAnsi="Times New Roman" w:cs="Times New Roman"/>
+                                <w:color w:val="auto"/>
+                                <w:spacing w:val="-1"/>
+                                <w:sz w:val="20"/>
+                                <w:szCs w:val="20"/>
+                                <w:lang w:eastAsia="en-US"/>
+                              </w:rPr>
+                              <w:t xml:space="preserve"> Proposed solution</w:t>
+                            </w:r>
+                          </w:p>
+                          <w:p/>
+                        </w:txbxContent>
+                      </wps:txbx>
+                      <wps:bodyPr rot="0" spcFirstLastPara="0" vertOverflow="overflow" horzOverflow="overflow" vert="horz" wrap="square" lIns="91440" tIns="45720" rIns="91440" bIns="45720" numCol="1" spcCol="0" rtlCol="0" fromWordArt="0" anchor="t" anchorCtr="0" forceAA="0" compatLnSpc="1">
+                        <a:prstTxWarp prst="textNoShape">
+                          <a:avLst/>
+                        </a:prstTxWarp>
+                        <a:noAutofit/>
+                      </wps:bodyPr>
+                    </wps:wsp>
+                  </a:graphicData>
+                </a:graphic>
+                <wp14:sizeRelH relativeFrom="margin">
+                  <wp14:pctWidth>0</wp14:pctWidth>
+                </wp14:sizeRelH>
+                <wp14:sizeRelV relativeFrom="margin">
+                  <wp14:pctHeight>0</wp14:pctHeight>
+                </wp14:sizeRelV>
+              </wp:anchor>
+            </w:drawing>
+          </mc:Choice>
+          <mc:Fallback>
+            <w:pict>
+              <v:shape w14:anchorId="61F6337D" id="Text Box 7" o:spid="_x0000_s1034" type="#_x0000_t202" style="position:absolute;margin-left:-.05pt;margin-top:34.9pt;width:236.5pt;height:209.3pt;z-index:251671552;visibility:visible;mso-wrap-style:square;mso-width-percent:0;mso-height-percent:0;mso-wrap-distance-left:9pt;mso-wrap-distance-top:0;mso-wrap-distance-right:9pt;mso-wrap-distance-bottom:0;mso-position-horizontal:absolute;mso-position-horizontal-relative:text;mso-position-vertical:absolute;mso-position-vertical-relative:text;mso-width-percent:0;mso-height-percent:0;mso-width-relative:margin;mso-height-relative:margin;v-text-anchor:top" o:gfxdata="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" filled="f" stroked="f">
+                <v:textbox>
+                  <w:txbxContent>
+                    <w:p>
+                      <w:pPr>
+                        <w:spacing w:line="240" w:lineRule="auto"/>
+                        <w:jc w:val="center"/>
+                        <w:rPr>
+                          <w:rFonts w:ascii="Times New Roman" w:eastAsia="MS Mincho" w:hAnsi="Times New Roman" w:cs="Times New Roman"/>
+                          <w:color w:val="auto"/>
+                          <w:spacing w:val="-1"/>
+                          <w:sz w:val="20"/>
+                          <w:szCs w:val="20"/>
+                          <w:lang w:eastAsia="en-US"/>
+                        </w:rPr>
+                      </w:pPr>
+                      <w:r>
+                        <w:rPr>
+                          <w:rFonts w:ascii="Times New Roman" w:eastAsia="MS Mincho" w:hAnsi="Times New Roman" w:cs="Times New Roman"/>
+                          <w:noProof/>
+                          <w:color w:val="auto"/>
+                          <w:spacing w:val="-1"/>
+                          <w:sz w:val="20"/>
+                          <w:szCs w:val="20"/>
+                        </w:rPr>
+                        <w:drawing>
+                          <wp:inline distT="114300" distB="114300" distL="114300" distR="114300" wp14:anchorId="29469176" wp14:editId="13472A78">
+                            <wp:extent cx="2794635" cy="2282825"/>
+                            <wp:effectExtent l="0" t="0" r="0" b="3175"/>
+                            <wp:docPr id="17" name="image11.png" descr="Figure8_IsolatedPairSolution.png"/>
+                            <wp:cNvGraphicFramePr/>
+                            <a:graphic xmlns:a="http://schemas.openxmlformats.org/drawingml/2006/main">
+                              <a:graphicData uri="http://schemas.openxmlformats.org/drawingml/2006/picture">
+                                <pic:pic xmlns:pic="http://schemas.openxmlformats.org/drawingml/2006/picture">
+                                  <pic:nvPicPr>
+                                    <pic:cNvPr id="0" name="image11.png" descr="Figure8_IsolatedPairSolution.png"/>
+                                    <pic:cNvPicPr preferRelativeResize="0"/>
+                                  </pic:nvPicPr>
+                                  <pic:blipFill>
+                                    <a:blip r:embed="rId15"/>
+                                    <a:srcRect/>
+                                    <a:stretch>
+                                      <a:fillRect/>
+                                    </a:stretch>
+                                  </pic:blipFill>
+                                  <pic:spPr>
+                                    <a:xfrm>
+                                      <a:off x="0" y="0"/>
+                                      <a:ext cx="2817869" cy="2301804"/>
+                                    </a:xfrm>
+                                    <a:prstGeom prst="rect">
+                                      <a:avLst/>
+                                    </a:prstGeom>
+                                    <a:ln/>
+                                  </pic:spPr>
+                                </pic:pic>
+                              </a:graphicData>
+                            </a:graphic>
+                          </wp:inline>
+                        </w:drawing>
+                      </w:r>
+                    </w:p>
+                    <w:p>
+                      <w:pPr>
+                        <w:spacing w:line="240" w:lineRule="auto"/>
+                        <w:jc w:val="center"/>
+                        <w:rPr>
+                          <w:rFonts w:ascii="Times New Roman" w:eastAsia="MS Mincho" w:hAnsi="Times New Roman" w:cs="Times New Roman"/>
+                          <w:color w:val="auto"/>
+                          <w:spacing w:val="-1"/>
+                          <w:sz w:val="20"/>
+                          <w:szCs w:val="20"/>
+                          <w:lang w:eastAsia="en-US"/>
+                        </w:rPr>
+                      </w:pPr>
+                      <w:r>
+                        <w:rPr>
+                          <w:rFonts w:ascii="Times New Roman" w:eastAsia="MS Mincho" w:hAnsi="Times New Roman" w:cs="Times New Roman"/>
+                          <w:color w:val="auto"/>
+                          <w:spacing w:val="-1"/>
+                          <w:sz w:val="20"/>
+                          <w:szCs w:val="20"/>
+                          <w:lang w:eastAsia="en-US"/>
+                        </w:rPr>
+                        <w:t>Fig. 8.</w:t>
+                      </w:r>
+                      <w:r>
+                        <w:rPr>
+                          <w:rFonts w:ascii="Times New Roman" w:eastAsia="MS Mincho" w:hAnsi="Times New Roman" w:cs="Times New Roman"/>
+                          <w:color w:val="auto"/>
+                          <w:spacing w:val="-1"/>
+                          <w:sz w:val="20"/>
+                          <w:szCs w:val="20"/>
+                          <w:lang w:eastAsia="en-US"/>
+                        </w:rPr>
+                        <w:t xml:space="preserve"> Proposed solution</w:t>
+                      </w:r>
+                    </w:p>
+                    <w:p/>
+                  </w:txbxContent>
+                </v:textbox>
+                <w10:wrap type="square"/>
+              </v:shape>
+            </w:pict>
+          </mc:Fallback>
+        </mc:AlternateContent>
+      </w:r>
+      <w:r>
+        <w:rPr>
+          <w:rFonts w:ascii="Times New Roman" w:eastAsia="MS Mincho" w:hAnsi="Times New Roman" w:cs="Times New Roman"/>
+          <w:color w:val="auto"/>
+          <w:spacing w:val="-1"/>
+          <w:sz w:val="20"/>
+          <w:szCs w:val="20"/>
+          <w:lang w:eastAsia="en-US"/>
+        </w:rPr>
+        <w:t xml:space="preserve">However, this increases the number of ports of the chosen node by 2. Thus, the degree of node </w:t>
+      </w:r>
+      <w:r>
+        <w:rPr>
+          <w:rFonts w:ascii="Times New Roman" w:eastAsia="MS Mincho" w:hAnsi="Times New Roman" w:cs="Times New Roman"/>
           <w:i/>
-          <w:smallCaps/>
-          <w:color w:val="auto"/>
-          <w:sz w:val="20"/>
-          <w:szCs w:val="20"/>
-          <w:lang w:eastAsia="en-US"/>
-        </w:rPr>
-        <w:t xml:space="preserve">B. </w:t>
+          <w:color w:val="auto"/>
+          <w:spacing w:val="-1"/>
+          <w:sz w:val="20"/>
+          <w:szCs w:val="20"/>
+          <w:lang w:eastAsia="en-US"/>
+        </w:rPr>
+        <w:t>n</w:t>
       </w:r>
       <w:r>
         <w:rPr>
           <w:rFonts w:ascii="Times New Roman" w:eastAsia="MS Mincho" w:hAnsi="Times New Roman" w:cs="Times New Roman"/>
           <w:i/>
-          <w:smallCaps/>
-          <w:color w:val="auto"/>
-          <w:sz w:val="20"/>
-          <w:szCs w:val="20"/>
-          <w:lang w:eastAsia="en-US"/>
-        </w:rPr>
-        <w:t>Proposed solutions</w:t>
+          <w:color w:val="auto"/>
+          <w:spacing w:val="-1"/>
+          <w:sz w:val="20"/>
+          <w:szCs w:val="20"/>
+          <w:vertAlign w:val="subscript"/>
+          <w:lang w:eastAsia="en-US"/>
+        </w:rPr>
+        <w:t>6</w:t>
+      </w:r>
+      <w:r>
+        <w:rPr>
+          <w:rFonts w:ascii="Times New Roman" w:eastAsia="MS Mincho" w:hAnsi="Times New Roman" w:cs="Times New Roman"/>
+          <w:color w:val="auto"/>
+          <w:spacing w:val="-1"/>
+          <w:sz w:val="20"/>
+          <w:szCs w:val="20"/>
+          <w:lang w:eastAsia="en-US"/>
+        </w:rPr>
+        <w:t xml:space="preserve"> now becomes 4. This would become a problem if the degree goes beyond the </w:t>
+      </w:r>
+      <w:bookmarkStart w:id="11" w:name="_GoBack"/>
+      <w:bookmarkEnd w:id="11"/>
+      <w:r>
+        <w:rPr>
+          <w:rFonts w:ascii="Times New Roman" w:eastAsia="MS Mincho" w:hAnsi="Times New Roman" w:cs="Times New Roman"/>
+          <w:color w:val="auto"/>
+          <w:spacing w:val="-1"/>
+          <w:sz w:val="20"/>
+          <w:szCs w:val="20"/>
+          <w:lang w:eastAsia="en-US"/>
+        </w:rPr>
+        <w:t>maximum number of ports of a router. For example, if the minimum degree in the above example was 3 instead of 2 and the maximum number of ports a router ha</w:t>
+      </w:r>
+      <w:r>
+        <w:rPr>
+          <w:rFonts w:ascii="Times New Roman" w:eastAsia="MS Mincho" w:hAnsi="Times New Roman" w:cs="Times New Roman"/>
+          <w:color w:val="auto"/>
+          <w:spacing w:val="-1"/>
+          <w:sz w:val="20"/>
+          <w:szCs w:val="20"/>
+          <w:lang w:eastAsia="en-US"/>
+        </w:rPr>
+        <w:t>s is 4, it would look like fig. 9.</w:t>
       </w:r>
     </w:p>
     <w:p>
       <w:pPr>
         <w:spacing w:line="240" w:lineRule="auto"/>
+        <w:ind w:firstLine="216"/>
         <w:rPr>
           <w:rFonts w:ascii="Times New Roman" w:eastAsia="MS Mincho" w:hAnsi="Times New Roman" w:cs="Times New Roman"/>
           <w:color w:val="auto"/>
@@ -20008,312 +21023,43 @@
           <w:szCs w:val="20"/>
           <w:lang w:eastAsia="en-US"/>
         </w:rPr>
-        <w:t xml:space="preserve">In this case, the proposed solution is to modify the algorithm to connect the nodes to the nodes in the rest of the graph with the lowest degree. Here, the nodes n1 and n6 are of degree 2. Thus, if we choose node n6, the resulting topology would look something like this: </w:t>
-      </w:r>
-    </w:p>
-    <w:p>
-      <w:pPr>
-        <w:spacing w:line="240" w:lineRule="auto"/>
-        <w:rPr>
-          <w:rFonts w:ascii="Times New Roman" w:eastAsia="MS Mincho" w:hAnsi="Times New Roman" w:cs="Times New Roman"/>
-          <w:color w:val="auto"/>
-          <w:spacing w:val="-1"/>
-          <w:sz w:val="20"/>
-          <w:szCs w:val="20"/>
-          <w:lang w:eastAsia="en-US"/>
-        </w:rPr>
-      </w:pPr>
-      <w:r>
-        <w:rPr>
-          <w:rFonts w:ascii="Times New Roman" w:eastAsia="MS Mincho" w:hAnsi="Times New Roman" w:cs="Times New Roman"/>
-          <w:color w:val="auto"/>
-          <w:spacing w:val="-1"/>
-          <w:sz w:val="20"/>
-          <w:szCs w:val="20"/>
-          <w:lang w:eastAsia="en-US"/>
-        </w:rPr>
-        <w:drawing>
-          <wp:inline distT="114300" distB="114300" distL="114300" distR="114300" wp14:anchorId="44DB39D7" wp14:editId="1D6161B6">
-            <wp:extent cx="2794635" cy="2282825"/>
-            <wp:effectExtent l="0" t="0" r="0" b="3175"/>
-            <wp:docPr id="1" name="image11.png" descr="Figure8_IsolatedPairSolution.png"/>
-            <wp:cNvGraphicFramePr/>
-            <a:graphic xmlns:a="http://schemas.openxmlformats.org/drawingml/2006/main">
-              <a:graphicData uri="http://schemas.openxmlformats.org/drawingml/2006/picture">
-                <pic:pic xmlns:pic="http://schemas.openxmlformats.org/drawingml/2006/picture">
-                  <pic:nvPicPr>
-                    <pic:cNvPr id="0" name="image11.png" descr="Figure8_IsolatedPairSolution.png"/>
-                    <pic:cNvPicPr preferRelativeResize="0"/>
-                  </pic:nvPicPr>
-                  <pic:blipFill>
-                    <a:blip r:embed="rId19"/>
-                    <a:srcRect/>
-                    <a:stretch>
-                      <a:fillRect/>
-                    </a:stretch>
-                  </pic:blipFill>
-                  <pic:spPr>
-                    <a:xfrm>
-                      <a:off x="0" y="0"/>
-                      <a:ext cx="2817869" cy="2301804"/>
-                    </a:xfrm>
-                    <a:prstGeom prst="rect">
-                      <a:avLst/>
-                    </a:prstGeom>
-                    <a:ln/>
-                  </pic:spPr>
-                </pic:pic>
-              </a:graphicData>
-            </a:graphic>
-          </wp:inline>
-        </w:drawing>
-      </w:r>
-    </w:p>
-    <w:p>
-      <w:pPr>
-        <w:spacing w:line="240" w:lineRule="auto"/>
-        <w:rPr>
-          <w:rFonts w:ascii="Times New Roman" w:eastAsia="MS Mincho" w:hAnsi="Times New Roman" w:cs="Times New Roman"/>
-          <w:color w:val="auto"/>
-          <w:spacing w:val="-1"/>
-          <w:sz w:val="20"/>
-          <w:szCs w:val="20"/>
-          <w:lang w:eastAsia="en-US"/>
-        </w:rPr>
-      </w:pPr>
-      <w:r>
-        <w:rPr>
-          <w:rFonts w:ascii="Times New Roman" w:eastAsia="MS Mincho" w:hAnsi="Times New Roman" w:cs="Times New Roman"/>
-          <w:color w:val="auto"/>
-          <w:spacing w:val="-1"/>
-          <w:sz w:val="20"/>
-          <w:szCs w:val="20"/>
-          <w:lang w:eastAsia="en-US"/>
-        </w:rPr>
-        <w:t xml:space="preserve">Figure 8: Proposed solution </w:t>
-      </w:r>
-    </w:p>
-    <w:p>
-      <w:pPr>
-        <w:spacing w:line="240" w:lineRule="auto"/>
-        <w:rPr>
-          <w:rFonts w:ascii="Times New Roman" w:eastAsia="MS Mincho" w:hAnsi="Times New Roman" w:cs="Times New Roman"/>
-          <w:color w:val="auto"/>
-          <w:spacing w:val="-1"/>
-          <w:sz w:val="20"/>
-          <w:szCs w:val="20"/>
-          <w:lang w:eastAsia="en-US"/>
-        </w:rPr>
-      </w:pPr>
-    </w:p>
-    <w:p>
-      <w:pPr>
-        <w:spacing w:line="240" w:lineRule="auto"/>
-        <w:rPr>
-          <w:rFonts w:ascii="Times New Roman" w:eastAsia="MS Mincho" w:hAnsi="Times New Roman" w:cs="Times New Roman"/>
-          <w:color w:val="auto"/>
-          <w:spacing w:val="-1"/>
-          <w:sz w:val="20"/>
-          <w:szCs w:val="20"/>
-          <w:lang w:eastAsia="en-US"/>
-        </w:rPr>
-      </w:pPr>
-      <w:r>
-        <w:rPr>
-          <w:rFonts w:ascii="Times New Roman" w:eastAsia="MS Mincho" w:hAnsi="Times New Roman" w:cs="Times New Roman"/>
-          <w:color w:val="auto"/>
-          <w:spacing w:val="-1"/>
-          <w:sz w:val="20"/>
-          <w:szCs w:val="20"/>
-          <w:lang w:eastAsia="en-US"/>
-        </w:rPr>
-        <w:t xml:space="preserve">However, this increases the number of ports of the chosen node by 2. Thus, the degree of node n6 now becomes 4. This </w:t>
-      </w:r>
-      <w:r>
-        <w:rPr>
-          <w:rFonts w:ascii="Times New Roman" w:eastAsia="MS Mincho" w:hAnsi="Times New Roman" w:cs="Times New Roman"/>
-          <w:color w:val="auto"/>
-          <w:spacing w:val="-1"/>
-          <w:sz w:val="20"/>
-          <w:szCs w:val="20"/>
-          <w:lang w:eastAsia="en-US"/>
-        </w:rPr>
-        <w:lastRenderedPageBreak/>
-        <w:t>would become a problem if the degree goes beyond the maximum number of ports of a router. For example, if the minimum degree in the above example was 3 instead of 2 and the maximum number of ports a router has is 4, it would look like this:</w:t>
-      </w:r>
-    </w:p>
-    <w:p>
-      <w:pPr>
-        <w:spacing w:line="240" w:lineRule="auto"/>
-        <w:jc w:val="center"/>
-        <w:rPr>
-          <w:b/>
-        </w:rPr>
-      </w:pPr>
-      <w:r>
-        <w:drawing>
-          <wp:inline distT="114300" distB="114300" distL="114300" distR="114300" wp14:anchorId="18CFC02B" wp14:editId="02C425E5">
-            <wp:extent cx="2984116" cy="2189057"/>
-            <wp:effectExtent l="0" t="0" r="0" b="0"/>
-            <wp:docPr id="3" name="image13.png" descr="Figure9_IsolatedPair2.png"/>
-            <wp:cNvGraphicFramePr/>
-            <a:graphic xmlns:a="http://schemas.openxmlformats.org/drawingml/2006/main">
-              <a:graphicData uri="http://schemas.openxmlformats.org/drawingml/2006/picture">
-                <pic:pic xmlns:pic="http://schemas.openxmlformats.org/drawingml/2006/picture">
-                  <pic:nvPicPr>
-                    <pic:cNvPr id="0" name="image13.png" descr="Figure9_IsolatedPair2.png"/>
-                    <pic:cNvPicPr preferRelativeResize="0"/>
-                  </pic:nvPicPr>
-                  <pic:blipFill>
-                    <a:blip r:embed="rId20"/>
-                    <a:srcRect/>
-                    <a:stretch>
-                      <a:fillRect/>
-                    </a:stretch>
-                  </pic:blipFill>
-                  <pic:spPr>
-                    <a:xfrm>
-                      <a:off x="0" y="0"/>
-                      <a:ext cx="2998676" cy="2199738"/>
-                    </a:xfrm>
-                    <a:prstGeom prst="rect">
-                      <a:avLst/>
-                    </a:prstGeom>
-                    <a:ln/>
-                  </pic:spPr>
-                </pic:pic>
-              </a:graphicData>
-            </a:graphic>
-          </wp:inline>
-        </w:drawing>
-      </w:r>
-    </w:p>
-    <w:p>
-      <w:pPr>
-        <w:spacing w:line="240" w:lineRule="auto"/>
-        <w:rPr>
-          <w:rFonts w:ascii="Times New Roman" w:eastAsia="MS Mincho" w:hAnsi="Times New Roman" w:cs="Times New Roman"/>
-          <w:color w:val="auto"/>
-          <w:spacing w:val="-1"/>
-          <w:sz w:val="20"/>
-          <w:szCs w:val="20"/>
-          <w:lang w:eastAsia="en-US"/>
-        </w:rPr>
-      </w:pPr>
-      <w:r>
-        <w:rPr>
-          <w:rFonts w:ascii="Times New Roman" w:eastAsia="MS Mincho" w:hAnsi="Times New Roman" w:cs="Times New Roman"/>
-          <w:color w:val="auto"/>
-          <w:spacing w:val="-1"/>
-          <w:sz w:val="20"/>
-          <w:szCs w:val="20"/>
-          <w:lang w:eastAsia="en-US"/>
-        </w:rPr>
-        <w:t>Figure 9: Alternate scenario</w:t>
-      </w:r>
-    </w:p>
-    <w:p>
-      <w:pPr>
-        <w:spacing w:line="240" w:lineRule="auto"/>
-        <w:rPr>
-          <w:rFonts w:ascii="Times New Roman" w:eastAsia="MS Mincho" w:hAnsi="Times New Roman" w:cs="Times New Roman"/>
-          <w:color w:val="auto"/>
-          <w:spacing w:val="-1"/>
-          <w:sz w:val="20"/>
-          <w:szCs w:val="20"/>
-          <w:lang w:eastAsia="en-US"/>
-        </w:rPr>
-      </w:pPr>
-    </w:p>
-    <w:p>
-      <w:pPr>
-        <w:spacing w:line="240" w:lineRule="auto"/>
-        <w:rPr>
-          <w:rFonts w:ascii="Times New Roman" w:eastAsia="MS Mincho" w:hAnsi="Times New Roman" w:cs="Times New Roman"/>
-          <w:color w:val="auto"/>
-          <w:spacing w:val="-1"/>
-          <w:sz w:val="20"/>
-          <w:szCs w:val="20"/>
-          <w:lang w:eastAsia="en-US"/>
-        </w:rPr>
-      </w:pPr>
-      <w:r>
-        <w:rPr>
-          <w:rFonts w:ascii="Times New Roman" w:eastAsia="MS Mincho" w:hAnsi="Times New Roman" w:cs="Times New Roman"/>
-          <w:color w:val="auto"/>
-          <w:spacing w:val="-1"/>
-          <w:sz w:val="20"/>
-          <w:szCs w:val="20"/>
-          <w:lang w:eastAsia="en-US"/>
-        </w:rPr>
-        <w:t>Here, we can connect only one node to n6. One solution would be to connect the other node to the poorest neighbour of n6 which refers to the node n3. Thus, the resulting fault tolerant topology would look like this:</w:t>
-      </w:r>
-    </w:p>
-    <w:p>
-      <w:pPr>
-        <w:spacing w:line="240" w:lineRule="auto"/>
-        <w:jc w:val="center"/>
-      </w:pPr>
-      <w:r>
-        <w:drawing>
-          <wp:inline distT="114300" distB="114300" distL="114300" distR="114300" wp14:anchorId="6890F183" wp14:editId="6A2239C2">
-            <wp:extent cx="1755352" cy="2662555"/>
-            <wp:effectExtent l="0" t="0" r="0" b="4445"/>
-            <wp:docPr id="5" name="image15.png" descr="Figure10_IsolatedPairSolution2.png"/>
-            <wp:cNvGraphicFramePr/>
-            <a:graphic xmlns:a="http://schemas.openxmlformats.org/drawingml/2006/main">
-              <a:graphicData uri="http://schemas.openxmlformats.org/drawingml/2006/picture">
-                <pic:pic xmlns:pic="http://schemas.openxmlformats.org/drawingml/2006/picture">
-                  <pic:nvPicPr>
-                    <pic:cNvPr id="0" name="image15.png" descr="Figure10_IsolatedPairSolution2.png"/>
-                    <pic:cNvPicPr preferRelativeResize="0"/>
-                  </pic:nvPicPr>
-                  <pic:blipFill>
-                    <a:blip r:embed="rId21"/>
-                    <a:srcRect/>
-                    <a:stretch>
-                      <a:fillRect/>
-                    </a:stretch>
-                  </pic:blipFill>
-                  <pic:spPr>
-                    <a:xfrm>
-                      <a:off x="0" y="0"/>
-                      <a:ext cx="1774315" cy="2691319"/>
-                    </a:xfrm>
-                    <a:prstGeom prst="rect">
-                      <a:avLst/>
-                    </a:prstGeom>
-                    <a:ln/>
-                  </pic:spPr>
-                </pic:pic>
-              </a:graphicData>
-            </a:graphic>
-          </wp:inline>
-        </w:drawing>
-      </w:r>
-    </w:p>
-    <w:p>
-      <w:pPr>
-        <w:spacing w:line="240" w:lineRule="auto"/>
-        <w:rPr>
-          <w:rFonts w:ascii="Times New Roman" w:eastAsia="MS Mincho" w:hAnsi="Times New Roman" w:cs="Times New Roman"/>
-          <w:color w:val="auto"/>
-          <w:spacing w:val="-1"/>
-          <w:sz w:val="20"/>
-          <w:szCs w:val="20"/>
-          <w:lang w:eastAsia="en-US"/>
-        </w:rPr>
-      </w:pPr>
-      <w:r>
-        <w:rPr>
-          <w:rFonts w:ascii="Times New Roman" w:eastAsia="MS Mincho" w:hAnsi="Times New Roman" w:cs="Times New Roman"/>
-          <w:color w:val="auto"/>
-          <w:spacing w:val="-1"/>
-          <w:sz w:val="20"/>
-          <w:szCs w:val="20"/>
-          <w:lang w:eastAsia="en-US"/>
-        </w:rPr>
-        <w:t>Figure 10: Proposed solution to the alternate scenario</w:t>
+        <w:t xml:space="preserve">Here, we can connect only one node to </w:t>
+      </w:r>
+      <w:r>
+        <w:rPr>
+          <w:rFonts w:ascii="Times New Roman" w:eastAsia="MS Mincho" w:hAnsi="Times New Roman" w:cs="Times New Roman"/>
+          <w:i/>
+          <w:color w:val="auto"/>
+          <w:spacing w:val="-1"/>
+          <w:sz w:val="20"/>
+          <w:szCs w:val="20"/>
+          <w:lang w:eastAsia="en-US"/>
+        </w:rPr>
+        <w:t>n</w:t>
+      </w:r>
+      <w:r>
+        <w:rPr>
+          <w:rFonts w:ascii="Times New Roman" w:eastAsia="MS Mincho" w:hAnsi="Times New Roman" w:cs="Times New Roman"/>
+          <w:i/>
+          <w:color w:val="auto"/>
+          <w:spacing w:val="-1"/>
+          <w:sz w:val="20"/>
+          <w:szCs w:val="20"/>
+          <w:vertAlign w:val="subscript"/>
+          <w:lang w:eastAsia="en-US"/>
+        </w:rPr>
+        <w:t>6</w:t>
+      </w:r>
+      <w:r>
+        <w:rPr>
+          <w:rFonts w:ascii="Times New Roman" w:eastAsia="MS Mincho" w:hAnsi="Times New Roman" w:cs="Times New Roman"/>
+          <w:color w:val="auto"/>
+          <w:spacing w:val="-1"/>
+          <w:sz w:val="20"/>
+          <w:szCs w:val="20"/>
+          <w:lang w:eastAsia="en-US"/>
+        </w:rPr>
+        <w:t>. One solution would be to connect the other node to the poorest neighbour of n6 which refers to the node n3. Thus, the resulting fault tolerant topology would look like this:</w:t>
       </w:r>
     </w:p>
     <w:p>
@@ -20330,8 +21076,8 @@
           <w:lang w:eastAsia="en-US"/>
         </w:rPr>
       </w:pPr>
-      <w:bookmarkStart w:id="11" w:name="_f2ksd4o5w02f" w:colFirst="0" w:colLast="0"/>
-      <w:bookmarkEnd w:id="11"/>
+      <w:bookmarkStart w:id="12" w:name="_f2ksd4o5w02f" w:colFirst="0" w:colLast="0"/>
+      <w:bookmarkEnd w:id="12"/>
       <w:r>
         <w:rPr>
           <w:rFonts w:ascii="Times New Roman" w:eastAsia="MS Mincho" w:hAnsi="Times New Roman" w:cs="Times New Roman"/>
@@ -20347,6 +21093,7 @@
     <w:p>
       <w:pPr>
         <w:spacing w:line="240" w:lineRule="auto"/>
+        <w:ind w:firstLine="216"/>
         <w:rPr>
           <w:rFonts w:ascii="Times New Roman" w:eastAsia="MS Mincho" w:hAnsi="Times New Roman" w:cs="Times New Roman"/>
           <w:color w:val="auto"/>
@@ -20481,6 +21228,275 @@
       <w:r>
         <w:rPr>
           <w:rFonts w:ascii="Times New Roman" w:eastAsia="MS Mincho" w:hAnsi="Times New Roman" w:cs="Times New Roman"/>
+          <w:smallCaps/>
+          <w:noProof/>
+          <w:color w:val="auto"/>
+          <w:sz w:val="20"/>
+          <w:szCs w:val="20"/>
+        </w:rPr>
+        <mc:AlternateContent>
+          <mc:Choice Requires="wps">
+            <w:drawing>
+              <wp:anchor distT="0" distB="0" distL="114300" distR="114300" simplePos="0" relativeHeight="251673600" behindDoc="0" locked="0" layoutInCell="1" allowOverlap="1" wp14:anchorId="54617DEF" wp14:editId="14519403">
+                <wp:simplePos x="0" y="0"/>
+                <wp:positionH relativeFrom="column">
+                  <wp:posOffset>23495</wp:posOffset>
+                </wp:positionH>
+                <wp:positionV relativeFrom="paragraph">
+                  <wp:posOffset>504825</wp:posOffset>
+                </wp:positionV>
+                <wp:extent cx="2999105" cy="3033395"/>
+                <wp:effectExtent l="0" t="0" r="0" b="0"/>
+                <wp:wrapSquare wrapText="bothSides"/>
+                <wp:docPr id="21" name="Text Box 21"/>
+                <wp:cNvGraphicFramePr/>
+                <a:graphic xmlns:a="http://schemas.openxmlformats.org/drawingml/2006/main">
+                  <a:graphicData uri="http://schemas.microsoft.com/office/word/2010/wordprocessingShape">
+                    <wps:wsp>
+                      <wps:cNvSpPr txBox="1"/>
+                      <wps:spPr>
+                        <a:xfrm>
+                          <a:off x="0" y="0"/>
+                          <a:ext cx="2999105" cy="3033395"/>
+                        </a:xfrm>
+                        <a:prstGeom prst="rect">
+                          <a:avLst/>
+                        </a:prstGeom>
+                        <a:noFill/>
+                        <a:ln>
+                          <a:noFill/>
+                        </a:ln>
+                        <a:effectLst/>
+                      </wps:spPr>
+                      <wps:style>
+                        <a:lnRef idx="0">
+                          <a:schemeClr val="accent1"/>
+                        </a:lnRef>
+                        <a:fillRef idx="0">
+                          <a:schemeClr val="accent1"/>
+                        </a:fillRef>
+                        <a:effectRef idx="0">
+                          <a:schemeClr val="accent1"/>
+                        </a:effectRef>
+                        <a:fontRef idx="minor">
+                          <a:schemeClr val="dk1"/>
+                        </a:fontRef>
+                      </wps:style>
+                      <wps:txbx>
+                        <w:txbxContent>
+                          <w:p>
+                            <w:pPr>
+                              <w:spacing w:line="240" w:lineRule="auto"/>
+                              <w:jc w:val="center"/>
+                            </w:pPr>
+                            <w:r>
+                              <w:rPr>
+                                <w:noProof/>
+                              </w:rPr>
+                              <w:drawing>
+                                <wp:inline distT="114300" distB="114300" distL="114300" distR="114300" wp14:anchorId="448426F2" wp14:editId="1CD6E011">
+                                  <wp:extent cx="1755352" cy="2662555"/>
+                                  <wp:effectExtent l="0" t="0" r="0" b="4445"/>
+                                  <wp:docPr id="27" name="image15.png" descr="Figure10_IsolatedPairSolution2.png"/>
+                                  <wp:cNvGraphicFramePr/>
+                                  <a:graphic xmlns:a="http://schemas.openxmlformats.org/drawingml/2006/main">
+                                    <a:graphicData uri="http://schemas.openxmlformats.org/drawingml/2006/picture">
+                                      <pic:pic xmlns:pic="http://schemas.openxmlformats.org/drawingml/2006/picture">
+                                        <pic:nvPicPr>
+                                          <pic:cNvPr id="0" name="image15.png" descr="Figure10_IsolatedPairSolution2.png"/>
+                                          <pic:cNvPicPr preferRelativeResize="0"/>
+                                        </pic:nvPicPr>
+                                        <pic:blipFill>
+                                          <a:blip r:embed="rId16"/>
+                                          <a:srcRect/>
+                                          <a:stretch>
+                                            <a:fillRect/>
+                                          </a:stretch>
+                                        </pic:blipFill>
+                                        <pic:spPr>
+                                          <a:xfrm>
+                                            <a:off x="0" y="0"/>
+                                            <a:ext cx="1774315" cy="2691319"/>
+                                          </a:xfrm>
+                                          <a:prstGeom prst="rect">
+                                            <a:avLst/>
+                                          </a:prstGeom>
+                                          <a:ln/>
+                                        </pic:spPr>
+                                      </pic:pic>
+                                    </a:graphicData>
+                                  </a:graphic>
+                                </wp:inline>
+                              </w:drawing>
+                            </w:r>
+                          </w:p>
+                          <w:p>
+                            <w:pPr>
+                              <w:spacing w:line="240" w:lineRule="auto"/>
+                              <w:jc w:val="center"/>
+                              <w:rPr>
+                                <w:rFonts w:ascii="Times New Roman" w:eastAsia="MS Mincho" w:hAnsi="Times New Roman" w:cs="Times New Roman"/>
+                                <w:color w:val="auto"/>
+                                <w:spacing w:val="-1"/>
+                                <w:sz w:val="20"/>
+                                <w:szCs w:val="20"/>
+                                <w:lang w:eastAsia="en-US"/>
+                              </w:rPr>
+                            </w:pPr>
+                            <w:r>
+                              <w:rPr>
+                                <w:rFonts w:ascii="Times New Roman" w:eastAsia="MS Mincho" w:hAnsi="Times New Roman" w:cs="Times New Roman"/>
+                                <w:color w:val="auto"/>
+                                <w:spacing w:val="-1"/>
+                                <w:sz w:val="20"/>
+                                <w:szCs w:val="20"/>
+                                <w:lang w:eastAsia="en-US"/>
+                              </w:rPr>
+                              <w:t>Fig. 10.</w:t>
+                            </w:r>
+                            <w:r>
+                              <w:rPr>
+                                <w:rFonts w:ascii="Times New Roman" w:eastAsia="MS Mincho" w:hAnsi="Times New Roman" w:cs="Times New Roman"/>
+                                <w:color w:val="auto"/>
+                                <w:spacing w:val="-1"/>
+                                <w:sz w:val="20"/>
+                                <w:szCs w:val="20"/>
+                                <w:lang w:eastAsia="en-US"/>
+                              </w:rPr>
+                              <w:t xml:space="preserve"> Proposed solution to the alternate scenario</w:t>
+                            </w:r>
+                          </w:p>
+                          <w:p/>
+                        </w:txbxContent>
+                      </wps:txbx>
+                      <wps:bodyPr rot="0" spcFirstLastPara="0" vertOverflow="overflow" horzOverflow="overflow" vert="horz" wrap="square" lIns="91440" tIns="45720" rIns="91440" bIns="45720" numCol="1" spcCol="0" rtlCol="0" fromWordArt="0" anchor="t" anchorCtr="0" forceAA="0" compatLnSpc="1">
+                        <a:prstTxWarp prst="textNoShape">
+                          <a:avLst/>
+                        </a:prstTxWarp>
+                        <a:noAutofit/>
+                      </wps:bodyPr>
+                    </wps:wsp>
+                  </a:graphicData>
+                </a:graphic>
+                <wp14:sizeRelH relativeFrom="margin">
+                  <wp14:pctWidth>0</wp14:pctWidth>
+                </wp14:sizeRelH>
+                <wp14:sizeRelV relativeFrom="margin">
+                  <wp14:pctHeight>0</wp14:pctHeight>
+                </wp14:sizeRelV>
+              </wp:anchor>
+            </w:drawing>
+          </mc:Choice>
+          <mc:Fallback>
+            <w:pict>
+              <v:shape w14:anchorId="54617DEF" id="Text Box 21" o:spid="_x0000_s1035" type="#_x0000_t202" style="position:absolute;margin-left:1.85pt;margin-top:39.75pt;width:236.15pt;height:238.85pt;z-index:251673600;visibility:visible;mso-wrap-style:square;mso-width-percent:0;mso-height-percent:0;mso-wrap-distance-left:9pt;mso-wrap-distance-top:0;mso-wrap-distance-right:9pt;mso-wrap-distance-bottom:0;mso-position-horizontal:absolute;mso-position-horizontal-relative:text;mso-position-vertical:absolute;mso-position-vertical-relative:text;mso-width-percent:0;mso-height-percent:0;mso-width-relative:margin;mso-height-relative:margin;v-text-anchor:top" o:gfxdata="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" filled="f" stroked="f">
+                <v:textbox>
+                  <w:txbxContent>
+                    <w:p>
+                      <w:pPr>
+                        <w:spacing w:line="240" w:lineRule="auto"/>
+                        <w:jc w:val="center"/>
+                      </w:pPr>
+                      <w:r>
+                        <w:rPr>
+                          <w:noProof/>
+                        </w:rPr>
+                        <w:drawing>
+                          <wp:inline distT="114300" distB="114300" distL="114300" distR="114300" wp14:anchorId="448426F2" wp14:editId="1CD6E011">
+                            <wp:extent cx="1755352" cy="2662555"/>
+                            <wp:effectExtent l="0" t="0" r="0" b="4445"/>
+                            <wp:docPr id="27" name="image15.png" descr="Figure10_IsolatedPairSolution2.png"/>
+                            <wp:cNvGraphicFramePr/>
+                            <a:graphic xmlns:a="http://schemas.openxmlformats.org/drawingml/2006/main">
+                              <a:graphicData uri="http://schemas.openxmlformats.org/drawingml/2006/picture">
+                                <pic:pic xmlns:pic="http://schemas.openxmlformats.org/drawingml/2006/picture">
+                                  <pic:nvPicPr>
+                                    <pic:cNvPr id="0" name="image15.png" descr="Figure10_IsolatedPairSolution2.png"/>
+                                    <pic:cNvPicPr preferRelativeResize="0"/>
+                                  </pic:nvPicPr>
+                                  <pic:blipFill>
+                                    <a:blip r:embed="rId16"/>
+                                    <a:srcRect/>
+                                    <a:stretch>
+                                      <a:fillRect/>
+                                    </a:stretch>
+                                  </pic:blipFill>
+                                  <pic:spPr>
+                                    <a:xfrm>
+                                      <a:off x="0" y="0"/>
+                                      <a:ext cx="1774315" cy="2691319"/>
+                                    </a:xfrm>
+                                    <a:prstGeom prst="rect">
+                                      <a:avLst/>
+                                    </a:prstGeom>
+                                    <a:ln/>
+                                  </pic:spPr>
+                                </pic:pic>
+                              </a:graphicData>
+                            </a:graphic>
+                          </wp:inline>
+                        </w:drawing>
+                      </w:r>
+                    </w:p>
+                    <w:p>
+                      <w:pPr>
+                        <w:spacing w:line="240" w:lineRule="auto"/>
+                        <w:jc w:val="center"/>
+                        <w:rPr>
+                          <w:rFonts w:ascii="Times New Roman" w:eastAsia="MS Mincho" w:hAnsi="Times New Roman" w:cs="Times New Roman"/>
+                          <w:color w:val="auto"/>
+                          <w:spacing w:val="-1"/>
+                          <w:sz w:val="20"/>
+                          <w:szCs w:val="20"/>
+                          <w:lang w:eastAsia="en-US"/>
+                        </w:rPr>
+                      </w:pPr>
+                      <w:r>
+                        <w:rPr>
+                          <w:rFonts w:ascii="Times New Roman" w:eastAsia="MS Mincho" w:hAnsi="Times New Roman" w:cs="Times New Roman"/>
+                          <w:color w:val="auto"/>
+                          <w:spacing w:val="-1"/>
+                          <w:sz w:val="20"/>
+                          <w:szCs w:val="20"/>
+                          <w:lang w:eastAsia="en-US"/>
+                        </w:rPr>
+                        <w:t>Fig. 10.</w:t>
+                      </w:r>
+                      <w:r>
+                        <w:rPr>
+                          <w:rFonts w:ascii="Times New Roman" w:eastAsia="MS Mincho" w:hAnsi="Times New Roman" w:cs="Times New Roman"/>
+                          <w:color w:val="auto"/>
+                          <w:spacing w:val="-1"/>
+                          <w:sz w:val="20"/>
+                          <w:szCs w:val="20"/>
+                          <w:lang w:eastAsia="en-US"/>
+                        </w:rPr>
+                        <w:t xml:space="preserve"> Proposed solution to the alternate scenario</w:t>
+                      </w:r>
+                    </w:p>
+                    <w:p/>
+                  </w:txbxContent>
+                </v:textbox>
+                <w10:wrap type="square"/>
+              </v:shape>
+            </w:pict>
+          </mc:Fallback>
+        </mc:AlternateContent>
+      </w:r>
+      <w:r>
+        <w:rPr>
+          <w:rFonts w:ascii="Times New Roman" w:eastAsia="MS Mincho" w:hAnsi="Times New Roman" w:cs="Times New Roman"/>
+          <w:color w:val="auto"/>
+          <w:spacing w:val="-1"/>
+          <w:sz w:val="20"/>
+          <w:szCs w:val="20"/>
+          <w:lang w:eastAsia="en-US"/>
+        </w:rPr>
+        <w:tab/>
+      </w:r>
+      <w:r>
+        <w:rPr>
+          <w:rFonts w:ascii="Times New Roman" w:eastAsia="MS Mincho" w:hAnsi="Times New Roman" w:cs="Times New Roman"/>
           <w:color w:val="auto"/>
           <w:spacing w:val="-1"/>
           <w:sz w:val="20"/>
@@ -20521,7 +21537,6 @@
           <w:pgNumType w:start="1"/>
           <w:cols w:num="2" w:space="720"/>
           <w:docGrid w:linePitch="299"/>
-          <w:printerSettings r:id="rId22"/>
         </w:sectPr>
       </w:pPr>
     </w:p>
@@ -20556,7 +21571,6 @@
           <w:pgNumType w:start="1"/>
           <w:cols w:space="720"/>
           <w:docGrid w:linePitch="299"/>
-          <w:printerSettings r:id="rId23"/>
         </w:sectPr>
       </w:pPr>
       <w:r>
@@ -20592,7 +21606,6 @@
           <w:pgNumType w:start="1"/>
           <w:cols w:num="2" w:space="720"/>
           <w:docGrid w:linePitch="299"/>
-          <w:printerSettings r:id="rId24"/>
         </w:sectPr>
       </w:pPr>
     </w:p>
@@ -30345,7 +31358,6 @@
           <w:pgNumType w:start="1"/>
           <w:cols w:space="720"/>
           <w:docGrid w:linePitch="299"/>
-          <w:printerSettings r:id="rId25"/>
         </w:sectPr>
       </w:pPr>
     </w:p>
@@ -30693,7 +31705,6 @@
           <w:pgNumType w:start="1"/>
           <w:cols w:num="2" w:space="720"/>
           <w:docGrid w:linePitch="299"/>
-          <w:printerSettings r:id="rId26"/>
         </w:sectPr>
       </w:pPr>
     </w:p>
@@ -30750,7 +31761,6 @@
           <w:pgNumType w:start="1"/>
           <w:cols w:space="720"/>
           <w:docGrid w:linePitch="299"/>
-          <w:printerSettings r:id="rId27"/>
         </w:sectPr>
       </w:pPr>
     </w:p>
@@ -30771,7 +31781,6 @@
           <w:pgNumType w:start="1"/>
           <w:cols w:num="2" w:space="720"/>
           <w:docGrid w:linePitch="299"/>
-          <w:printerSettings r:id="rId28"/>
         </w:sectPr>
       </w:pPr>
     </w:p>
@@ -31041,20 +32050,7 @@
                 <w:szCs w:val="20"/>
                 <w:lang w:eastAsia="en-US"/>
               </w:rPr>
-              <w:t xml:space="preserve">Minimum </w:t>
-            </w:r>
-            <w:bookmarkStart w:id="12" w:name="_GoBack"/>
-            <w:bookmarkEnd w:id="12"/>
-            <w:r>
-              <w:rPr>
-                <w:rFonts w:ascii="Times New Roman" w:eastAsia="MS Mincho" w:hAnsi="Times New Roman" w:cs="Times New Roman"/>
-                <w:color w:val="auto"/>
-                <w:spacing w:val="-1"/>
-                <w:sz w:val="20"/>
-                <w:szCs w:val="20"/>
-                <w:lang w:eastAsia="en-US"/>
-              </w:rPr>
-              <w:t>Spanning Tree</w:t>
+              <w:t>Minimum Spanning Tree</w:t>
             </w:r>
           </w:p>
         </w:tc>
@@ -40750,7 +41746,6 @@
           <w:pgNumType w:start="1"/>
           <w:cols w:space="720"/>
           <w:docGrid w:linePitch="299"/>
-          <w:printerSettings r:id="rId29"/>
         </w:sectPr>
       </w:pPr>
     </w:p>
@@ -42090,7 +43085,6 @@
       <w:pgNumType w:start="1"/>
       <w:cols w:num="2" w:space="720"/>
       <w:docGrid w:linePitch="299"/>
-      <w:printerSettings r:id="rId30"/>
     </w:sectPr>
   </w:body>
 </w:document>
@@ -43502,6 +44496,7 @@
   <w:style w:type="character" w:default="1" w:styleId="DefaultParagraphFont">
     <w:name w:val="Default Paragraph Font"/>
     <w:uiPriority w:val="1"/>
+    <w:semiHidden/>
     <w:unhideWhenUsed/>
   </w:style>
   <w:style w:type="table" w:default="1" w:styleId="TableNormal">
@@ -43871,6 +44866,16 @@
       <w:contextualSpacing/>
     </w:pPr>
   </w:style>
+  <w:style w:type="character" w:styleId="PlaceholderText">
+    <w:name w:val="Placeholder Text"/>
+    <w:basedOn w:val="DefaultParagraphFont"/>
+    <w:uiPriority w:val="99"/>
+    <w:semiHidden/>
+    <w:rsid w:val="004E2A0B"/>
+    <w:rPr>
+      <w:color w:val="808080"/>
+    </w:rPr>
+  </w:style>
 </w:styles>
 </file>
 

--- a/Reports and Papers/ConferencePaper.docx
+++ b/Reports and Papers/ConferencePaper.docx
@@ -1409,7 +1409,7 @@
                                 <w:rFonts w:ascii="Times New Roman" w:eastAsia="MS Mincho" w:hAnsi="Times New Roman" w:cs="Times New Roman"/>
                                 <w:color w:val="auto"/>
                                 <w:spacing w:val="-1"/>
-                                <w:sz w:val="20"/>
+                                <w:sz w:val="16"/>
                                 <w:szCs w:val="20"/>
                                 <w:lang w:val="en-US" w:eastAsia="en-US"/>
                               </w:rPr>
@@ -1419,22 +1419,11 @@
                                 <w:rFonts w:ascii="Times New Roman" w:eastAsia="MS Mincho" w:hAnsi="Times New Roman" w:cs="Times New Roman"/>
                                 <w:color w:val="auto"/>
                                 <w:spacing w:val="-1"/>
-                                <w:sz w:val="20"/>
+                                <w:sz w:val="16"/>
                                 <w:szCs w:val="20"/>
                                 <w:lang w:val="en-US" w:eastAsia="en-US"/>
                               </w:rPr>
-                              <w:t>Fig. 1.</w:t>
-                            </w:r>
-                            <w:r>
-                              <w:rPr>
-                                <w:rFonts w:ascii="Times New Roman" w:eastAsia="MS Mincho" w:hAnsi="Times New Roman" w:cs="Times New Roman"/>
-                                <w:color w:val="auto"/>
-                                <w:spacing w:val="-1"/>
-                                <w:sz w:val="20"/>
-                                <w:szCs w:val="20"/>
-                                <w:lang w:val="en-US" w:eastAsia="en-US"/>
-                              </w:rPr>
-                              <w:t xml:space="preserve"> Sample input graph</w:t>
+                              <w:t>Fig. 1. Sample input graph</w:t>
                             </w:r>
                           </w:p>
                           <w:p/>
@@ -1531,7 +1520,7 @@
                           <w:rFonts w:ascii="Times New Roman" w:eastAsia="MS Mincho" w:hAnsi="Times New Roman" w:cs="Times New Roman"/>
                           <w:color w:val="auto"/>
                           <w:spacing w:val="-1"/>
-                          <w:sz w:val="20"/>
+                          <w:sz w:val="16"/>
                           <w:szCs w:val="20"/>
                           <w:lang w:val="en-US" w:eastAsia="en-US"/>
                         </w:rPr>
@@ -1541,22 +1530,11 @@
                           <w:rFonts w:ascii="Times New Roman" w:eastAsia="MS Mincho" w:hAnsi="Times New Roman" w:cs="Times New Roman"/>
                           <w:color w:val="auto"/>
                           <w:spacing w:val="-1"/>
-                          <w:sz w:val="20"/>
+                          <w:sz w:val="16"/>
                           <w:szCs w:val="20"/>
                           <w:lang w:val="en-US" w:eastAsia="en-US"/>
                         </w:rPr>
-                        <w:t>Fig. 1.</w:t>
-                      </w:r>
-                      <w:r>
-                        <w:rPr>
-                          <w:rFonts w:ascii="Times New Roman" w:eastAsia="MS Mincho" w:hAnsi="Times New Roman" w:cs="Times New Roman"/>
-                          <w:color w:val="auto"/>
-                          <w:spacing w:val="-1"/>
-                          <w:sz w:val="20"/>
-                          <w:szCs w:val="20"/>
-                          <w:lang w:val="en-US" w:eastAsia="en-US"/>
-                        </w:rPr>
-                        <w:t xml:space="preserve"> Sample input graph</w:t>
+                        <w:t>Fig. 1. Sample input graph</w:t>
                       </w:r>
                     </w:p>
                     <w:p/>
@@ -2734,7 +2712,7 @@
                                 <w:rFonts w:ascii="Times New Roman" w:eastAsia="MS Mincho" w:hAnsi="Times New Roman" w:cs="Times New Roman"/>
                                 <w:color w:val="auto"/>
                                 <w:spacing w:val="-1"/>
-                                <w:sz w:val="20"/>
+                                <w:sz w:val="16"/>
                                 <w:szCs w:val="20"/>
                                 <w:lang w:eastAsia="en-US"/>
                               </w:rPr>
@@ -2744,7 +2722,7 @@
                                 <w:rFonts w:ascii="Times New Roman" w:eastAsia="MS Mincho" w:hAnsi="Times New Roman" w:cs="Times New Roman"/>
                                 <w:color w:val="auto"/>
                                 <w:spacing w:val="-1"/>
-                                <w:sz w:val="20"/>
+                                <w:sz w:val="16"/>
                                 <w:szCs w:val="20"/>
                                 <w:lang w:eastAsia="en-US"/>
                               </w:rPr>
@@ -2843,7 +2821,7 @@
                           <w:rFonts w:ascii="Times New Roman" w:eastAsia="MS Mincho" w:hAnsi="Times New Roman" w:cs="Times New Roman"/>
                           <w:color w:val="auto"/>
                           <w:spacing w:val="-1"/>
-                          <w:sz w:val="20"/>
+                          <w:sz w:val="16"/>
                           <w:szCs w:val="20"/>
                           <w:lang w:eastAsia="en-US"/>
                         </w:rPr>
@@ -2853,7 +2831,7 @@
                           <w:rFonts w:ascii="Times New Roman" w:eastAsia="MS Mincho" w:hAnsi="Times New Roman" w:cs="Times New Roman"/>
                           <w:color w:val="auto"/>
                           <w:spacing w:val="-1"/>
-                          <w:sz w:val="20"/>
+                          <w:sz w:val="16"/>
                           <w:szCs w:val="20"/>
                           <w:lang w:eastAsia="en-US"/>
                         </w:rPr>
@@ -3415,15 +3393,7 @@
               <w:sz w:val="20"/>
               <w:szCs w:val="20"/>
             </w:rPr>
-            <m:t>C =</m:t>
-          </m:r>
-          <m:r>
-            <w:rPr>
-              <w:rFonts w:ascii="Cambria Math" w:eastAsia="Arial Unicode MS" w:hAnsi="Cambria Math" w:cs="Times New Roman"/>
-              <w:sz w:val="20"/>
-              <w:szCs w:val="20"/>
-            </w:rPr>
-            <m:t xml:space="preserve"> </m:t>
+            <m:t xml:space="preserve">C = </m:t>
           </m:r>
           <m:nary>
             <m:naryPr>
@@ -5193,7 +5163,7 @@
                                 <w:rFonts w:ascii="Times New Roman" w:eastAsia="MS Mincho" w:hAnsi="Times New Roman" w:cs="Times New Roman"/>
                                 <w:color w:val="auto"/>
                                 <w:spacing w:val="-1"/>
-                                <w:sz w:val="20"/>
+                                <w:sz w:val="16"/>
                                 <w:szCs w:val="20"/>
                                 <w:lang w:eastAsia="en-US"/>
                               </w:rPr>
@@ -5203,7 +5173,7 @@
                                 <w:rFonts w:ascii="Times New Roman" w:eastAsia="MS Mincho" w:hAnsi="Times New Roman" w:cs="Times New Roman"/>
                                 <w:color w:val="auto"/>
                                 <w:spacing w:val="-1"/>
-                                <w:sz w:val="20"/>
+                                <w:sz w:val="16"/>
                                 <w:szCs w:val="20"/>
                                 <w:lang w:eastAsia="en-US"/>
                               </w:rPr>
@@ -5318,7 +5288,7 @@
                           <w:rFonts w:ascii="Times New Roman" w:eastAsia="MS Mincho" w:hAnsi="Times New Roman" w:cs="Times New Roman"/>
                           <w:color w:val="auto"/>
                           <w:spacing w:val="-1"/>
-                          <w:sz w:val="20"/>
+                          <w:sz w:val="16"/>
                           <w:szCs w:val="20"/>
                           <w:lang w:eastAsia="en-US"/>
                         </w:rPr>
@@ -5328,7 +5298,7 @@
                           <w:rFonts w:ascii="Times New Roman" w:eastAsia="MS Mincho" w:hAnsi="Times New Roman" w:cs="Times New Roman"/>
                           <w:color w:val="auto"/>
                           <w:spacing w:val="-1"/>
-                          <w:sz w:val="20"/>
+                          <w:sz w:val="16"/>
                           <w:szCs w:val="20"/>
                           <w:lang w:eastAsia="en-US"/>
                         </w:rPr>
@@ -5475,7 +5445,7 @@
                                 <w:rFonts w:ascii="Times New Roman" w:eastAsia="MS Mincho" w:hAnsi="Times New Roman" w:cs="Times New Roman"/>
                                 <w:color w:val="auto"/>
                                 <w:spacing w:val="-1"/>
-                                <w:sz w:val="20"/>
+                                <w:sz w:val="16"/>
                                 <w:szCs w:val="20"/>
                                 <w:lang w:eastAsia="en-US"/>
                               </w:rPr>
@@ -5485,33 +5455,11 @@
                                 <w:rFonts w:ascii="Times New Roman" w:eastAsia="MS Mincho" w:hAnsi="Times New Roman" w:cs="Times New Roman"/>
                                 <w:color w:val="auto"/>
                                 <w:spacing w:val="-1"/>
-                                <w:sz w:val="20"/>
+                                <w:sz w:val="16"/>
                                 <w:szCs w:val="20"/>
                                 <w:lang w:eastAsia="en-US"/>
                               </w:rPr>
-                              <w:t>Fig</w:t>
-                            </w:r>
-                            <w:r>
-                              <w:rPr>
-                                <w:rFonts w:ascii="Times New Roman" w:eastAsia="MS Mincho" w:hAnsi="Times New Roman" w:cs="Times New Roman"/>
-                                <w:color w:val="auto"/>
-                                <w:spacing w:val="-1"/>
-                                <w:sz w:val="20"/>
-                                <w:szCs w:val="20"/>
-                                <w:lang w:eastAsia="en-US"/>
-                              </w:rPr>
-                              <w:t>.</w:t>
-                            </w:r>
-                            <w:r>
-                              <w:rPr>
-                                <w:rFonts w:ascii="Times New Roman" w:eastAsia="MS Mincho" w:hAnsi="Times New Roman" w:cs="Times New Roman"/>
-                                <w:color w:val="auto"/>
-                                <w:spacing w:val="-1"/>
-                                <w:sz w:val="20"/>
-                                <w:szCs w:val="20"/>
-                                <w:lang w:eastAsia="en-US"/>
-                              </w:rPr>
-                              <w:t xml:space="preserve"> 4: Example of the native algorithm</w:t>
+                              <w:t>Fig. 4: Example of the native algorithm</w:t>
                             </w:r>
                           </w:p>
                         </w:txbxContent>
@@ -5612,7 +5560,7 @@
                           <w:rFonts w:ascii="Times New Roman" w:eastAsia="MS Mincho" w:hAnsi="Times New Roman" w:cs="Times New Roman"/>
                           <w:color w:val="auto"/>
                           <w:spacing w:val="-1"/>
-                          <w:sz w:val="20"/>
+                          <w:sz w:val="16"/>
                           <w:szCs w:val="20"/>
                           <w:lang w:eastAsia="en-US"/>
                         </w:rPr>
@@ -5622,33 +5570,11 @@
                           <w:rFonts w:ascii="Times New Roman" w:eastAsia="MS Mincho" w:hAnsi="Times New Roman" w:cs="Times New Roman"/>
                           <w:color w:val="auto"/>
                           <w:spacing w:val="-1"/>
-                          <w:sz w:val="20"/>
+                          <w:sz w:val="16"/>
                           <w:szCs w:val="20"/>
                           <w:lang w:eastAsia="en-US"/>
                         </w:rPr>
-                        <w:t>Fig</w:t>
-                      </w:r>
-                      <w:r>
-                        <w:rPr>
-                          <w:rFonts w:ascii="Times New Roman" w:eastAsia="MS Mincho" w:hAnsi="Times New Roman" w:cs="Times New Roman"/>
-                          <w:color w:val="auto"/>
-                          <w:spacing w:val="-1"/>
-                          <w:sz w:val="20"/>
-                          <w:szCs w:val="20"/>
-                          <w:lang w:eastAsia="en-US"/>
-                        </w:rPr>
-                        <w:t>.</w:t>
-                      </w:r>
-                      <w:r>
-                        <w:rPr>
-                          <w:rFonts w:ascii="Times New Roman" w:eastAsia="MS Mincho" w:hAnsi="Times New Roman" w:cs="Times New Roman"/>
-                          <w:color w:val="auto"/>
-                          <w:spacing w:val="-1"/>
-                          <w:sz w:val="20"/>
-                          <w:szCs w:val="20"/>
-                          <w:lang w:eastAsia="en-US"/>
-                        </w:rPr>
-                        <w:t xml:space="preserve"> 4: Example of the native algorithm</w:t>
+                        <w:t>Fig. 4: Example of the native algorithm</w:t>
                       </w:r>
                     </w:p>
                   </w:txbxContent>
@@ -8098,13 +8024,13 @@
         <mc:AlternateContent>
           <mc:Choice Requires="wps">
             <w:drawing>
-              <wp:anchor distT="0" distB="0" distL="114300" distR="114300" simplePos="0" relativeHeight="251668480" behindDoc="0" locked="0" layoutInCell="1" allowOverlap="1" wp14:anchorId="6D675414" wp14:editId="3FCE85A6">
+              <wp:anchor distT="0" distB="0" distL="114300" distR="114300" simplePos="0" relativeHeight="251668480" behindDoc="0" locked="0" layoutInCell="1" allowOverlap="1" wp14:anchorId="6D675414" wp14:editId="02429EAD">
                 <wp:simplePos x="0" y="0"/>
                 <wp:positionH relativeFrom="column">
-                  <wp:posOffset>-130598</wp:posOffset>
+                  <wp:posOffset>-131174</wp:posOffset>
                 </wp:positionH>
                 <wp:positionV relativeFrom="paragraph">
-                  <wp:posOffset>486833</wp:posOffset>
+                  <wp:posOffset>487551</wp:posOffset>
                 </wp:positionV>
                 <wp:extent cx="3702050" cy="3041015"/>
                 <wp:effectExtent l="0" t="0" r="0" b="6985"/>
@@ -8206,7 +8132,7 @@
                                 <w:rFonts w:ascii="Times New Roman" w:eastAsia="MS Mincho" w:hAnsi="Times New Roman" w:cs="Times New Roman"/>
                                 <w:color w:val="auto"/>
                                 <w:spacing w:val="-1"/>
-                                <w:sz w:val="20"/>
+                                <w:sz w:val="16"/>
                                 <w:szCs w:val="20"/>
                                 <w:lang w:eastAsia="en-US"/>
                               </w:rPr>
@@ -8216,22 +8142,11 @@
                                 <w:rFonts w:ascii="Times New Roman" w:eastAsia="MS Mincho" w:hAnsi="Times New Roman" w:cs="Times New Roman"/>
                                 <w:color w:val="auto"/>
                                 <w:spacing w:val="-1"/>
-                                <w:sz w:val="20"/>
+                                <w:sz w:val="16"/>
                                 <w:szCs w:val="20"/>
                                 <w:lang w:eastAsia="en-US"/>
                               </w:rPr>
-                              <w:t>Fig. 5.</w:t>
-                            </w:r>
-                            <w:r>
-                              <w:rPr>
-                                <w:rFonts w:ascii="Times New Roman" w:eastAsia="MS Mincho" w:hAnsi="Times New Roman" w:cs="Times New Roman"/>
-                                <w:color w:val="auto"/>
-                                <w:spacing w:val="-1"/>
-                                <w:sz w:val="20"/>
-                                <w:szCs w:val="20"/>
-                                <w:lang w:eastAsia="en-US"/>
-                              </w:rPr>
-                              <w:t xml:space="preserve"> Example of De </w:t>
+                              <w:t xml:space="preserve">Fig. 5. Example of De </w:t>
                             </w:r>
                             <w:proofErr w:type="spellStart"/>
                             <w:r>
@@ -8239,7 +8154,7 @@
                                 <w:rFonts w:ascii="Times New Roman" w:eastAsia="MS Mincho" w:hAnsi="Times New Roman" w:cs="Times New Roman"/>
                                 <w:color w:val="auto"/>
                                 <w:spacing w:val="-1"/>
-                                <w:sz w:val="20"/>
+                                <w:sz w:val="16"/>
                                 <w:szCs w:val="20"/>
                                 <w:lang w:eastAsia="en-US"/>
                               </w:rPr>
@@ -8251,22 +8166,11 @@
                                 <w:rFonts w:ascii="Times New Roman" w:eastAsia="MS Mincho" w:hAnsi="Times New Roman" w:cs="Times New Roman"/>
                                 <w:color w:val="auto"/>
                                 <w:spacing w:val="-1"/>
-                                <w:sz w:val="20"/>
+                                <w:sz w:val="16"/>
                                 <w:szCs w:val="20"/>
                                 <w:lang w:eastAsia="en-US"/>
                               </w:rPr>
-                              <w:t xml:space="preserve"> </w:t>
-                            </w:r>
-                            <w:r>
-                              <w:rPr>
-                                <w:rFonts w:ascii="Times New Roman" w:eastAsia="MS Mincho" w:hAnsi="Times New Roman" w:cs="Times New Roman"/>
-                                <w:color w:val="auto"/>
-                                <w:spacing w:val="-1"/>
-                                <w:sz w:val="20"/>
-                                <w:szCs w:val="20"/>
-                                <w:lang w:eastAsia="en-US"/>
-                              </w:rPr>
-                              <w:t>topology</w:t>
+                              <w:t xml:space="preserve"> topology</w:t>
                             </w:r>
                           </w:p>
                           <w:p/>
@@ -8289,7 +8193,7 @@
           </mc:Choice>
           <mc:Fallback>
             <w:pict>
-              <v:shape w14:anchorId="6D675414" id="Text Box 22" o:spid="_x0000_s1030" type="#_x0000_t202" style="position:absolute;left:0;text-align:left;margin-left:-10.3pt;margin-top:38.35pt;width:291.5pt;height:239.45pt;z-index:251668480;visibility:visible;mso-wrap-style:square;mso-height-percent:0;mso-wrap-distance-left:9pt;mso-wrap-distance-top:0;mso-wrap-distance-right:9pt;mso-wrap-distance-bottom:0;mso-position-horizontal:absolute;mso-position-horizontal-relative:text;mso-position-vertical:absolute;mso-position-vertical-relative:text;mso-height-percent:0;mso-height-relative:margin;v-text-anchor:top" o:gfxdata="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" filled="f" stroked="f">
+              <v:shape w14:anchorId="6D675414" id="Text Box 22" o:spid="_x0000_s1030" type="#_x0000_t202" style="position:absolute;left:0;text-align:left;margin-left:-10.35pt;margin-top:38.4pt;width:291.5pt;height:239.45pt;z-index:251668480;visibility:visible;mso-wrap-style:square;mso-height-percent:0;mso-wrap-distance-left:9pt;mso-wrap-distance-top:0;mso-wrap-distance-right:9pt;mso-wrap-distance-bottom:0;mso-position-horizontal:absolute;mso-position-horizontal-relative:text;mso-position-vertical:absolute;mso-position-vertical-relative:text;mso-height-percent:0;mso-height-relative:margin;v-text-anchor:top" o:gfxdata="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" filled="f" stroked="f">
                 <v:textbox>
                   <w:txbxContent>
                     <w:p>
@@ -8353,7 +8257,7 @@
                           <w:rFonts w:ascii="Times New Roman" w:eastAsia="MS Mincho" w:hAnsi="Times New Roman" w:cs="Times New Roman"/>
                           <w:color w:val="auto"/>
                           <w:spacing w:val="-1"/>
-                          <w:sz w:val="20"/>
+                          <w:sz w:val="16"/>
                           <w:szCs w:val="20"/>
                           <w:lang w:eastAsia="en-US"/>
                         </w:rPr>
@@ -8363,22 +8267,11 @@
                           <w:rFonts w:ascii="Times New Roman" w:eastAsia="MS Mincho" w:hAnsi="Times New Roman" w:cs="Times New Roman"/>
                           <w:color w:val="auto"/>
                           <w:spacing w:val="-1"/>
-                          <w:sz w:val="20"/>
+                          <w:sz w:val="16"/>
                           <w:szCs w:val="20"/>
                           <w:lang w:eastAsia="en-US"/>
                         </w:rPr>
-                        <w:t>Fig. 5.</w:t>
-                      </w:r>
-                      <w:r>
-                        <w:rPr>
-                          <w:rFonts w:ascii="Times New Roman" w:eastAsia="MS Mincho" w:hAnsi="Times New Roman" w:cs="Times New Roman"/>
-                          <w:color w:val="auto"/>
-                          <w:spacing w:val="-1"/>
-                          <w:sz w:val="20"/>
-                          <w:szCs w:val="20"/>
-                          <w:lang w:eastAsia="en-US"/>
-                        </w:rPr>
-                        <w:t xml:space="preserve"> Example of De </w:t>
+                        <w:t xml:space="preserve">Fig. 5. Example of De </w:t>
                       </w:r>
                       <w:proofErr w:type="spellStart"/>
                       <w:r>
@@ -8386,7 +8279,7 @@
                           <w:rFonts w:ascii="Times New Roman" w:eastAsia="MS Mincho" w:hAnsi="Times New Roman" w:cs="Times New Roman"/>
                           <w:color w:val="auto"/>
                           <w:spacing w:val="-1"/>
-                          <w:sz w:val="20"/>
+                          <w:sz w:val="16"/>
                           <w:szCs w:val="20"/>
                           <w:lang w:eastAsia="en-US"/>
                         </w:rPr>
@@ -8398,22 +8291,11 @@
                           <w:rFonts w:ascii="Times New Roman" w:eastAsia="MS Mincho" w:hAnsi="Times New Roman" w:cs="Times New Roman"/>
                           <w:color w:val="auto"/>
                           <w:spacing w:val="-1"/>
-                          <w:sz w:val="20"/>
+                          <w:sz w:val="16"/>
                           <w:szCs w:val="20"/>
                           <w:lang w:eastAsia="en-US"/>
                         </w:rPr>
-                        <w:t xml:space="preserve"> </w:t>
-                      </w:r>
-                      <w:r>
-                        <w:rPr>
-                          <w:rFonts w:ascii="Times New Roman" w:eastAsia="MS Mincho" w:hAnsi="Times New Roman" w:cs="Times New Roman"/>
-                          <w:color w:val="auto"/>
-                          <w:spacing w:val="-1"/>
-                          <w:sz w:val="20"/>
-                          <w:szCs w:val="20"/>
-                          <w:lang w:eastAsia="en-US"/>
-                        </w:rPr>
-                        <w:t>topology</w:t>
+                        <w:t xml:space="preserve"> topology</w:t>
                       </w:r>
                     </w:p>
                     <w:p/>
@@ -8583,7 +8465,7 @@
                                 <w:rFonts w:ascii="Times New Roman" w:eastAsia="MS Mincho" w:hAnsi="Times New Roman" w:cs="Times New Roman"/>
                                 <w:color w:val="auto"/>
                                 <w:spacing w:val="-1"/>
-                                <w:sz w:val="20"/>
+                                <w:sz w:val="16"/>
                                 <w:szCs w:val="20"/>
                                 <w:lang w:eastAsia="en-US"/>
                               </w:rPr>
@@ -8593,22 +8475,11 @@
                                 <w:rFonts w:ascii="Times New Roman" w:eastAsia="MS Mincho" w:hAnsi="Times New Roman" w:cs="Times New Roman"/>
                                 <w:color w:val="auto"/>
                                 <w:spacing w:val="-1"/>
-                                <w:sz w:val="20"/>
+                                <w:sz w:val="16"/>
                                 <w:szCs w:val="20"/>
                                 <w:lang w:eastAsia="en-US"/>
                               </w:rPr>
-                              <w:t>Fig. 6.</w:t>
-                            </w:r>
-                            <w:r>
-                              <w:rPr>
-                                <w:rFonts w:ascii="Times New Roman" w:eastAsia="MS Mincho" w:hAnsi="Times New Roman" w:cs="Times New Roman"/>
-                                <w:color w:val="auto"/>
-                                <w:spacing w:val="-1"/>
-                                <w:sz w:val="20"/>
-                                <w:szCs w:val="20"/>
-                                <w:lang w:eastAsia="en-US"/>
-                              </w:rPr>
-                              <w:t xml:space="preserve"> Example of the poorest neighbour algorithm</w:t>
+                              <w:t>Fig. 6. Example of the poorest neighbour algorithm</w:t>
                             </w:r>
                           </w:p>
                           <w:p/>
@@ -8698,7 +8569,7 @@
                           <w:rFonts w:ascii="Times New Roman" w:eastAsia="MS Mincho" w:hAnsi="Times New Roman" w:cs="Times New Roman"/>
                           <w:color w:val="auto"/>
                           <w:spacing w:val="-1"/>
-                          <w:sz w:val="20"/>
+                          <w:sz w:val="16"/>
                           <w:szCs w:val="20"/>
                           <w:lang w:eastAsia="en-US"/>
                         </w:rPr>
@@ -8708,22 +8579,11 @@
                           <w:rFonts w:ascii="Times New Roman" w:eastAsia="MS Mincho" w:hAnsi="Times New Roman" w:cs="Times New Roman"/>
                           <w:color w:val="auto"/>
                           <w:spacing w:val="-1"/>
-                          <w:sz w:val="20"/>
+                          <w:sz w:val="16"/>
                           <w:szCs w:val="20"/>
                           <w:lang w:eastAsia="en-US"/>
                         </w:rPr>
-                        <w:t>Fig. 6.</w:t>
-                      </w:r>
-                      <w:r>
-                        <w:rPr>
-                          <w:rFonts w:ascii="Times New Roman" w:eastAsia="MS Mincho" w:hAnsi="Times New Roman" w:cs="Times New Roman"/>
-                          <w:color w:val="auto"/>
-                          <w:spacing w:val="-1"/>
-                          <w:sz w:val="20"/>
-                          <w:szCs w:val="20"/>
-                          <w:lang w:eastAsia="en-US"/>
-                        </w:rPr>
-                        <w:t xml:space="preserve"> Example of the poorest neighbour algorithm</w:t>
+                        <w:t>Fig. 6. Example of the poorest neighbour algorithm</w:t>
                       </w:r>
                     </w:p>
                     <w:p/>
@@ -20001,7 +19861,7 @@
                                 <w:rFonts w:ascii="Times New Roman" w:eastAsia="MS Mincho" w:hAnsi="Times New Roman" w:cs="Times New Roman"/>
                                 <w:color w:val="auto"/>
                                 <w:spacing w:val="-1"/>
-                                <w:sz w:val="20"/>
+                                <w:sz w:val="16"/>
                                 <w:szCs w:val="20"/>
                                 <w:lang w:eastAsia="en-US"/>
                               </w:rPr>
@@ -20011,7 +19871,7 @@
                                 <w:rFonts w:ascii="Times New Roman" w:eastAsia="MS Mincho" w:hAnsi="Times New Roman" w:cs="Times New Roman"/>
                                 <w:color w:val="auto"/>
                                 <w:spacing w:val="-1"/>
-                                <w:sz w:val="20"/>
+                                <w:sz w:val="16"/>
                                 <w:szCs w:val="20"/>
                                 <w:lang w:eastAsia="en-US"/>
                               </w:rPr>
@@ -20022,7 +19882,7 @@
                                 <w:rFonts w:ascii="Times New Roman" w:eastAsia="MS Mincho" w:hAnsi="Times New Roman" w:cs="Times New Roman"/>
                                 <w:color w:val="auto"/>
                                 <w:spacing w:val="-1"/>
-                                <w:sz w:val="20"/>
+                                <w:sz w:val="16"/>
                                 <w:szCs w:val="20"/>
                                 <w:lang w:eastAsia="en-US"/>
                               </w:rPr>
@@ -20109,7 +19969,7 @@
                           <w:rFonts w:ascii="Times New Roman" w:eastAsia="MS Mincho" w:hAnsi="Times New Roman" w:cs="Times New Roman"/>
                           <w:color w:val="auto"/>
                           <w:spacing w:val="-1"/>
-                          <w:sz w:val="20"/>
+                          <w:sz w:val="16"/>
                           <w:szCs w:val="20"/>
                           <w:lang w:eastAsia="en-US"/>
                         </w:rPr>
@@ -20119,7 +19979,7 @@
                           <w:rFonts w:ascii="Times New Roman" w:eastAsia="MS Mincho" w:hAnsi="Times New Roman" w:cs="Times New Roman"/>
                           <w:color w:val="auto"/>
                           <w:spacing w:val="-1"/>
-                          <w:sz w:val="20"/>
+                          <w:sz w:val="16"/>
                           <w:szCs w:val="20"/>
                           <w:lang w:eastAsia="en-US"/>
                         </w:rPr>
@@ -20130,7 +19990,7 @@
                           <w:rFonts w:ascii="Times New Roman" w:eastAsia="MS Mincho" w:hAnsi="Times New Roman" w:cs="Times New Roman"/>
                           <w:color w:val="auto"/>
                           <w:spacing w:val="-1"/>
-                          <w:sz w:val="20"/>
+                          <w:sz w:val="16"/>
                           <w:szCs w:val="20"/>
                           <w:lang w:eastAsia="en-US"/>
                         </w:rPr>
@@ -20258,28 +20118,20 @@
                           <w:p>
                             <w:pPr>
                               <w:jc w:val="center"/>
+                              <w:rPr>
+                                <w:sz w:val="20"/>
+                              </w:rPr>
                             </w:pPr>
                             <w:r>
                               <w:rPr>
                                 <w:rFonts w:ascii="Times New Roman" w:eastAsia="MS Mincho" w:hAnsi="Times New Roman" w:cs="Times New Roman"/>
                                 <w:color w:val="auto"/>
                                 <w:spacing w:val="-1"/>
-                                <w:sz w:val="20"/>
+                                <w:sz w:val="16"/>
                                 <w:szCs w:val="20"/>
                                 <w:lang w:eastAsia="en-US"/>
                               </w:rPr>
-                              <w:t>Fig. 7.</w:t>
-                            </w:r>
-                            <w:r>
-                              <w:rPr>
-                                <w:rFonts w:ascii="Times New Roman" w:eastAsia="MS Mincho" w:hAnsi="Times New Roman" w:cs="Times New Roman"/>
-                                <w:color w:val="auto"/>
-                                <w:spacing w:val="-1"/>
-                                <w:sz w:val="20"/>
-                                <w:szCs w:val="20"/>
-                                <w:lang w:eastAsia="en-US"/>
-                              </w:rPr>
-                              <w:t xml:space="preserve"> Graph with an isolated pair.</w:t>
+                              <w:t>Fig. 7. Graph with an isolated pair.</w:t>
                             </w:r>
                           </w:p>
                         </w:txbxContent>
@@ -20353,28 +20205,20 @@
                     <w:p>
                       <w:pPr>
                         <w:jc w:val="center"/>
+                        <w:rPr>
+                          <w:sz w:val="20"/>
+                        </w:rPr>
                       </w:pPr>
                       <w:r>
                         <w:rPr>
                           <w:rFonts w:ascii="Times New Roman" w:eastAsia="MS Mincho" w:hAnsi="Times New Roman" w:cs="Times New Roman"/>
                           <w:color w:val="auto"/>
                           <w:spacing w:val="-1"/>
-                          <w:sz w:val="20"/>
+                          <w:sz w:val="16"/>
                           <w:szCs w:val="20"/>
                           <w:lang w:eastAsia="en-US"/>
                         </w:rPr>
-                        <w:t>Fig. 7.</w:t>
-                      </w:r>
-                      <w:r>
-                        <w:rPr>
-                          <w:rFonts w:ascii="Times New Roman" w:eastAsia="MS Mincho" w:hAnsi="Times New Roman" w:cs="Times New Roman"/>
-                          <w:color w:val="auto"/>
-                          <w:spacing w:val="-1"/>
-                          <w:sz w:val="20"/>
-                          <w:szCs w:val="20"/>
-                          <w:lang w:eastAsia="en-US"/>
-                        </w:rPr>
-                        <w:t xml:space="preserve"> Graph with an isolated pair.</w:t>
+                        <w:t>Fig. 7. Graph with an isolated pair.</w:t>
                       </w:r>
                     </w:p>
                   </w:txbxContent>
@@ -20771,7 +20615,7 @@
                                 <w:rFonts w:ascii="Times New Roman" w:eastAsia="MS Mincho" w:hAnsi="Times New Roman" w:cs="Times New Roman"/>
                                 <w:color w:val="auto"/>
                                 <w:spacing w:val="-1"/>
-                                <w:sz w:val="20"/>
+                                <w:sz w:val="16"/>
                                 <w:szCs w:val="20"/>
                                 <w:lang w:eastAsia="en-US"/>
                               </w:rPr>
@@ -20781,7 +20625,7 @@
                                 <w:rFonts w:ascii="Times New Roman" w:eastAsia="MS Mincho" w:hAnsi="Times New Roman" w:cs="Times New Roman"/>
                                 <w:color w:val="auto"/>
                                 <w:spacing w:val="-1"/>
-                                <w:sz w:val="20"/>
+                                <w:sz w:val="16"/>
                                 <w:szCs w:val="20"/>
                                 <w:lang w:eastAsia="en-US"/>
                               </w:rPr>
@@ -20792,7 +20636,7 @@
                                 <w:rFonts w:ascii="Times New Roman" w:eastAsia="MS Mincho" w:hAnsi="Times New Roman" w:cs="Times New Roman"/>
                                 <w:color w:val="auto"/>
                                 <w:spacing w:val="-1"/>
-                                <w:sz w:val="20"/>
+                                <w:sz w:val="16"/>
                                 <w:szCs w:val="20"/>
                                 <w:lang w:eastAsia="en-US"/>
                               </w:rPr>
@@ -20892,7 +20736,7 @@
                           <w:rFonts w:ascii="Times New Roman" w:eastAsia="MS Mincho" w:hAnsi="Times New Roman" w:cs="Times New Roman"/>
                           <w:color w:val="auto"/>
                           <w:spacing w:val="-1"/>
-                          <w:sz w:val="20"/>
+                          <w:sz w:val="16"/>
                           <w:szCs w:val="20"/>
                           <w:lang w:eastAsia="en-US"/>
                         </w:rPr>
@@ -20902,7 +20746,7 @@
                           <w:rFonts w:ascii="Times New Roman" w:eastAsia="MS Mincho" w:hAnsi="Times New Roman" w:cs="Times New Roman"/>
                           <w:color w:val="auto"/>
                           <w:spacing w:val="-1"/>
-                          <w:sz w:val="20"/>
+                          <w:sz w:val="16"/>
                           <w:szCs w:val="20"/>
                           <w:lang w:eastAsia="en-US"/>
                         </w:rPr>
@@ -20913,7 +20757,7 @@
                           <w:rFonts w:ascii="Times New Roman" w:eastAsia="MS Mincho" w:hAnsi="Times New Roman" w:cs="Times New Roman"/>
                           <w:color w:val="auto"/>
                           <w:spacing w:val="-1"/>
-                          <w:sz w:val="20"/>
+                          <w:sz w:val="16"/>
                           <w:szCs w:val="20"/>
                           <w:lang w:eastAsia="en-US"/>
                         </w:rPr>
@@ -20974,20 +20818,7 @@
           <w:szCs w:val="20"/>
           <w:lang w:eastAsia="en-US"/>
         </w:rPr>
-        <w:t xml:space="preserve"> now becomes 4. This would become a problem if the degree goes beyond the </w:t>
-      </w:r>
-      <w:bookmarkStart w:id="11" w:name="_GoBack"/>
-      <w:bookmarkEnd w:id="11"/>
-      <w:r>
-        <w:rPr>
-          <w:rFonts w:ascii="Times New Roman" w:eastAsia="MS Mincho" w:hAnsi="Times New Roman" w:cs="Times New Roman"/>
-          <w:color w:val="auto"/>
-          <w:spacing w:val="-1"/>
-          <w:sz w:val="20"/>
-          <w:szCs w:val="20"/>
-          <w:lang w:eastAsia="en-US"/>
-        </w:rPr>
-        <w:t>maximum number of ports of a router. For example, if the minimum degree in the above example was 3 instead of 2 and the maximum number of ports a router ha</w:t>
+        <w:t xml:space="preserve"> now becomes 4. This would become a problem if the degree goes beyond the maximum number of ports of a router. For example, if the minimum degree in the above example was 3 instead of 2 and the maximum number of ports a router ha</w:t>
       </w:r>
       <w:r>
         <w:rPr>
@@ -21076,8 +20907,8 @@
           <w:lang w:eastAsia="en-US"/>
         </w:rPr>
       </w:pPr>
-      <w:bookmarkStart w:id="12" w:name="_f2ksd4o5w02f" w:colFirst="0" w:colLast="0"/>
-      <w:bookmarkEnd w:id="12"/>
+      <w:bookmarkStart w:id="11" w:name="_f2ksd4o5w02f" w:colFirst="0" w:colLast="0"/>
+      <w:bookmarkEnd w:id="11"/>
       <w:r>
         <w:rPr>
           <w:rFonts w:ascii="Times New Roman" w:eastAsia="MS Mincho" w:hAnsi="Times New Roman" w:cs="Times New Roman"/>
@@ -21338,34 +21169,25 @@
                                 <w:rFonts w:ascii="Times New Roman" w:eastAsia="MS Mincho" w:hAnsi="Times New Roman" w:cs="Times New Roman"/>
                                 <w:color w:val="auto"/>
                                 <w:spacing w:val="-1"/>
-                                <w:sz w:val="20"/>
+                                <w:sz w:val="16"/>
                                 <w:szCs w:val="20"/>
                                 <w:lang w:eastAsia="en-US"/>
                               </w:rPr>
                             </w:pPr>
+                            <w:bookmarkStart w:id="12" w:name="_GoBack"/>
                             <w:r>
                               <w:rPr>
                                 <w:rFonts w:ascii="Times New Roman" w:eastAsia="MS Mincho" w:hAnsi="Times New Roman" w:cs="Times New Roman"/>
                                 <w:color w:val="auto"/>
                                 <w:spacing w:val="-1"/>
-                                <w:sz w:val="20"/>
+                                <w:sz w:val="16"/>
                                 <w:szCs w:val="20"/>
                                 <w:lang w:eastAsia="en-US"/>
                               </w:rPr>
-                              <w:t>Fig. 10.</w:t>
-                            </w:r>
-                            <w:r>
-                              <w:rPr>
-                                <w:rFonts w:ascii="Times New Roman" w:eastAsia="MS Mincho" w:hAnsi="Times New Roman" w:cs="Times New Roman"/>
-                                <w:color w:val="auto"/>
-                                <w:spacing w:val="-1"/>
-                                <w:sz w:val="20"/>
-                                <w:szCs w:val="20"/>
-                                <w:lang w:eastAsia="en-US"/>
-                              </w:rPr>
-                              <w:t xml:space="preserve"> Proposed solution to the alternate scenario</w:t>
+                              <w:t>Fig. 10. Proposed solution to the alternate scenario</w:t>
                             </w:r>
                           </w:p>
+                          <w:bookmarkEnd w:id="12"/>
                           <w:p/>
                         </w:txbxContent>
                       </wps:txbx>
@@ -21446,34 +21268,25 @@
                           <w:rFonts w:ascii="Times New Roman" w:eastAsia="MS Mincho" w:hAnsi="Times New Roman" w:cs="Times New Roman"/>
                           <w:color w:val="auto"/>
                           <w:spacing w:val="-1"/>
-                          <w:sz w:val="20"/>
+                          <w:sz w:val="16"/>
                           <w:szCs w:val="20"/>
                           <w:lang w:eastAsia="en-US"/>
                         </w:rPr>
                       </w:pPr>
+                      <w:bookmarkStart w:id="13" w:name="_GoBack"/>
                       <w:r>
                         <w:rPr>
                           <w:rFonts w:ascii="Times New Roman" w:eastAsia="MS Mincho" w:hAnsi="Times New Roman" w:cs="Times New Roman"/>
                           <w:color w:val="auto"/>
                           <w:spacing w:val="-1"/>
-                          <w:sz w:val="20"/>
+                          <w:sz w:val="16"/>
                           <w:szCs w:val="20"/>
                           <w:lang w:eastAsia="en-US"/>
                         </w:rPr>
-                        <w:t>Fig. 10.</w:t>
-                      </w:r>
-                      <w:r>
-                        <w:rPr>
-                          <w:rFonts w:ascii="Times New Roman" w:eastAsia="MS Mincho" w:hAnsi="Times New Roman" w:cs="Times New Roman"/>
-                          <w:color w:val="auto"/>
-                          <w:spacing w:val="-1"/>
-                          <w:sz w:val="20"/>
-                          <w:szCs w:val="20"/>
-                          <w:lang w:eastAsia="en-US"/>
-                        </w:rPr>
-                        <w:t xml:space="preserve"> Proposed solution to the alternate scenario</w:t>
+                        <w:t>Fig. 10. Proposed solution to the alternate scenario</w:t>
                       </w:r>
                     </w:p>
+                    <w:bookmarkEnd w:id="13"/>
                     <w:p/>
                   </w:txbxContent>
                 </v:textbox>
@@ -42155,8 +41968,8 @@
           <w:lang w:eastAsia="en-US"/>
         </w:rPr>
       </w:pPr>
-      <w:bookmarkStart w:id="13" w:name="_fn1t23epsy0e" w:colFirst="0" w:colLast="0"/>
-      <w:bookmarkEnd w:id="13"/>
+      <w:bookmarkStart w:id="14" w:name="_fn1t23epsy0e" w:colFirst="0" w:colLast="0"/>
+      <w:bookmarkEnd w:id="14"/>
       <w:r>
         <w:rPr>
           <w:rFonts w:ascii="Times New Roman" w:eastAsia="MS Mincho" w:hAnsi="Times New Roman" w:cs="Times New Roman"/>
@@ -42279,8 +42092,8 @@
           <w:lang w:eastAsia="en-US"/>
         </w:rPr>
       </w:pPr>
-      <w:bookmarkStart w:id="14" w:name="_njw3ksinz62x" w:colFirst="0" w:colLast="0"/>
-      <w:bookmarkEnd w:id="14"/>
+      <w:bookmarkStart w:id="15" w:name="_njw3ksinz62x" w:colFirst="0" w:colLast="0"/>
+      <w:bookmarkEnd w:id="15"/>
       <w:r>
         <w:rPr>
           <w:rFonts w:ascii="Times New Roman" w:eastAsia="MS Mincho" w:hAnsi="Times New Roman" w:cs="Times New Roman"/>

--- a/Reports and Papers/ConferencePaper.docx
+++ b/Reports and Papers/ConferencePaper.docx
@@ -70,35 +70,7 @@
         <w:rPr>
           <w:lang w:val="en-GB"/>
         </w:rPr>
-        <w:t>In recent times the number of transistors in a chip is growing at a rapid rate. Hence the communication between the modules in a System on Chip (</w:t>
-      </w:r>
-      <w:proofErr w:type="spellStart"/>
-      <w:r>
-        <w:rPr>
-          <w:lang w:val="en-GB"/>
-        </w:rPr>
-        <w:t>SoC</w:t>
-      </w:r>
-      <w:proofErr w:type="spellEnd"/>
-      <w:r>
-        <w:rPr>
-          <w:lang w:val="en-GB"/>
-        </w:rPr>
-        <w:t>) cannot be handled effectively with the help of the traditional bus architecture. To overcome this difficulty the Network-on-Chip (</w:t>
-      </w:r>
-      <w:proofErr w:type="spellStart"/>
-      <w:r>
-        <w:rPr>
-          <w:lang w:val="en-GB"/>
-        </w:rPr>
-        <w:t>NoC</w:t>
-      </w:r>
-      <w:proofErr w:type="spellEnd"/>
-      <w:r>
-        <w:rPr>
-          <w:lang w:val="en-GB"/>
-        </w:rPr>
-        <w:t>) design was introduced. Application specific network on chip designs are asymmetric. This design is vulnerable to faults that can</w:t>
+        <w:t>In recent times the number of transistors in a chip is growing at a rapid rate. Hence the communication between the modules in a System on Chip (SoC) cannot be handled effectively with the help of the traditional bus architecture. To overcome this difficulty the Network-on-Chip (NoC) design was introduced. Application specific network on chip designs are asymmetric. This design is vulnerable to faults that can</w:t>
       </w:r>
       <w:r>
         <w:rPr>
@@ -200,31 +172,7 @@
           <w:szCs w:val="20"/>
           <w:lang w:eastAsia="en-US"/>
         </w:rPr>
-        <w:t>Recent advances in technology have enabled to integrate millions of transistors on a single chip, so much so that various components of a computer can now be integrated on a single chip. This is called a System-on-chip (</w:t>
-      </w:r>
-      <w:proofErr w:type="spellStart"/>
-      <w:r>
-        <w:rPr>
-          <w:rFonts w:ascii="Times New Roman" w:eastAsia="MS Mincho" w:hAnsi="Times New Roman" w:cs="Times New Roman"/>
-          <w:color w:val="auto"/>
-          <w:spacing w:val="-1"/>
-          <w:sz w:val="20"/>
-          <w:szCs w:val="20"/>
-          <w:lang w:eastAsia="en-US"/>
-        </w:rPr>
-        <w:t>SoC</w:t>
-      </w:r>
-      <w:proofErr w:type="spellEnd"/>
-      <w:r>
-        <w:rPr>
-          <w:rFonts w:ascii="Times New Roman" w:eastAsia="MS Mincho" w:hAnsi="Times New Roman" w:cs="Times New Roman"/>
-          <w:color w:val="auto"/>
-          <w:spacing w:val="-1"/>
-          <w:sz w:val="20"/>
-          <w:szCs w:val="20"/>
-          <w:lang w:eastAsia="en-US"/>
-        </w:rPr>
-        <w:t>). For communi</w:t>
+        <w:t>Recent advances in technology have enabled to integrate millions of transistors on a single chip, so much so that various components of a computer can now be integrated on a single chip. This is called a System-on-chip (SoC). For communi</w:t>
       </w:r>
       <w:r>
         <w:rPr>
@@ -246,55 +194,7 @@
           <w:szCs w:val="20"/>
           <w:lang w:eastAsia="en-US"/>
         </w:rPr>
-        <w:t>conventionally a bus topology has been used. But this can lead to saturation very fast and is not scalable. The alternative is called network-on-chip (</w:t>
-      </w:r>
-      <w:proofErr w:type="spellStart"/>
-      <w:r>
-        <w:rPr>
-          <w:rFonts w:ascii="Times New Roman" w:eastAsia="MS Mincho" w:hAnsi="Times New Roman" w:cs="Times New Roman"/>
-          <w:color w:val="auto"/>
-          <w:spacing w:val="-1"/>
-          <w:sz w:val="20"/>
-          <w:szCs w:val="20"/>
-          <w:lang w:eastAsia="en-US"/>
-        </w:rPr>
-        <w:t>NoC</w:t>
-      </w:r>
-      <w:proofErr w:type="spellEnd"/>
-      <w:r>
-        <w:rPr>
-          <w:rFonts w:ascii="Times New Roman" w:eastAsia="MS Mincho" w:hAnsi="Times New Roman" w:cs="Times New Roman"/>
-          <w:color w:val="auto"/>
-          <w:spacing w:val="-1"/>
-          <w:sz w:val="20"/>
-          <w:szCs w:val="20"/>
-          <w:lang w:eastAsia="en-US"/>
-        </w:rPr>
-        <w:t xml:space="preserve">) where the bus is replaced by several smaller interconnections. For generic </w:t>
-      </w:r>
-      <w:proofErr w:type="spellStart"/>
-      <w:r>
-        <w:rPr>
-          <w:rFonts w:ascii="Times New Roman" w:eastAsia="MS Mincho" w:hAnsi="Times New Roman" w:cs="Times New Roman"/>
-          <w:color w:val="auto"/>
-          <w:spacing w:val="-1"/>
-          <w:sz w:val="20"/>
-          <w:szCs w:val="20"/>
-          <w:lang w:eastAsia="en-US"/>
-        </w:rPr>
-        <w:t>NoC</w:t>
-      </w:r>
-      <w:proofErr w:type="spellEnd"/>
-      <w:r>
-        <w:rPr>
-          <w:rFonts w:ascii="Times New Roman" w:eastAsia="MS Mincho" w:hAnsi="Times New Roman" w:cs="Times New Roman"/>
-          <w:color w:val="auto"/>
-          <w:spacing w:val="-1"/>
-          <w:sz w:val="20"/>
-          <w:szCs w:val="20"/>
-          <w:lang w:eastAsia="en-US"/>
-        </w:rPr>
-        <w:t>, symmetric topologies like the mesh are widely used. However</w:t>
+        <w:t>conventionally a bus topology has been used. But this can lead to saturation very fast and is not scalable. The alternative is called network-on-chip (NoC) where the bus is replaced by several smaller interconnections. For generic NoC, symmetric topologies like the mesh are widely used. However</w:t>
       </w:r>
       <w:r>
         <w:rPr>
@@ -316,151 +216,7 @@
           <w:szCs w:val="20"/>
           <w:lang w:eastAsia="en-US"/>
         </w:rPr>
-        <w:t xml:space="preserve"> for application specific </w:t>
-      </w:r>
-      <w:proofErr w:type="spellStart"/>
-      <w:r>
-        <w:rPr>
-          <w:rFonts w:ascii="Times New Roman" w:eastAsia="MS Mincho" w:hAnsi="Times New Roman" w:cs="Times New Roman"/>
-          <w:color w:val="auto"/>
-          <w:spacing w:val="-1"/>
-          <w:sz w:val="20"/>
-          <w:szCs w:val="20"/>
-          <w:lang w:eastAsia="en-US"/>
-        </w:rPr>
-        <w:t>NoC</w:t>
-      </w:r>
-      <w:proofErr w:type="spellEnd"/>
-      <w:r>
-        <w:rPr>
-          <w:rFonts w:ascii="Times New Roman" w:eastAsia="MS Mincho" w:hAnsi="Times New Roman" w:cs="Times New Roman"/>
-          <w:color w:val="auto"/>
-          <w:spacing w:val="-1"/>
-          <w:sz w:val="20"/>
-          <w:szCs w:val="20"/>
-          <w:lang w:eastAsia="en-US"/>
-        </w:rPr>
-        <w:t xml:space="preserve"> (</w:t>
-      </w:r>
-      <w:proofErr w:type="spellStart"/>
-      <w:r>
-        <w:rPr>
-          <w:rFonts w:ascii="Times New Roman" w:eastAsia="MS Mincho" w:hAnsi="Times New Roman" w:cs="Times New Roman"/>
-          <w:color w:val="auto"/>
-          <w:spacing w:val="-1"/>
-          <w:sz w:val="20"/>
-          <w:szCs w:val="20"/>
-          <w:lang w:eastAsia="en-US"/>
-        </w:rPr>
-        <w:t>ASNoC</w:t>
-      </w:r>
-      <w:proofErr w:type="spellEnd"/>
-      <w:r>
-        <w:rPr>
-          <w:rFonts w:ascii="Times New Roman" w:eastAsia="MS Mincho" w:hAnsi="Times New Roman" w:cs="Times New Roman"/>
-          <w:color w:val="auto"/>
-          <w:spacing w:val="-1"/>
-          <w:sz w:val="20"/>
-          <w:szCs w:val="20"/>
-          <w:lang w:eastAsia="en-US"/>
-        </w:rPr>
-        <w:t xml:space="preserve">), irregular topologies can reduce hardware costs and improve performance. A survey of </w:t>
-      </w:r>
-      <w:proofErr w:type="spellStart"/>
-      <w:r>
-        <w:rPr>
-          <w:rFonts w:ascii="Times New Roman" w:eastAsia="MS Mincho" w:hAnsi="Times New Roman" w:cs="Times New Roman"/>
-          <w:color w:val="auto"/>
-          <w:spacing w:val="-1"/>
-          <w:sz w:val="20"/>
-          <w:szCs w:val="20"/>
-          <w:lang w:eastAsia="en-US"/>
-        </w:rPr>
-        <w:t>ASNoC</w:t>
-      </w:r>
-      <w:proofErr w:type="spellEnd"/>
-      <w:r>
-        <w:rPr>
-          <w:rFonts w:ascii="Times New Roman" w:eastAsia="MS Mincho" w:hAnsi="Times New Roman" w:cs="Times New Roman"/>
-          <w:color w:val="auto"/>
-          <w:spacing w:val="-1"/>
-          <w:sz w:val="20"/>
-          <w:szCs w:val="20"/>
-          <w:lang w:eastAsia="en-US"/>
-        </w:rPr>
-        <w:t xml:space="preserve"> design techniques has been presented in [4]. It enumerates the advantages of custom topologies over standard ones for </w:t>
-      </w:r>
-      <w:proofErr w:type="spellStart"/>
-      <w:r>
-        <w:rPr>
-          <w:rFonts w:ascii="Times New Roman" w:eastAsia="MS Mincho" w:hAnsi="Times New Roman" w:cs="Times New Roman"/>
-          <w:color w:val="auto"/>
-          <w:spacing w:val="-1"/>
-          <w:sz w:val="20"/>
-          <w:szCs w:val="20"/>
-          <w:lang w:eastAsia="en-US"/>
-        </w:rPr>
-        <w:t>ASNoC</w:t>
-      </w:r>
-      <w:proofErr w:type="spellEnd"/>
-      <w:r>
-        <w:rPr>
-          <w:rFonts w:ascii="Times New Roman" w:eastAsia="MS Mincho" w:hAnsi="Times New Roman" w:cs="Times New Roman"/>
-          <w:color w:val="auto"/>
-          <w:spacing w:val="-1"/>
-          <w:sz w:val="20"/>
-          <w:szCs w:val="20"/>
-          <w:lang w:eastAsia="en-US"/>
-        </w:rPr>
-        <w:t xml:space="preserve">. The network components which connect various cores in the </w:t>
-      </w:r>
-      <w:proofErr w:type="spellStart"/>
-      <w:r>
-        <w:rPr>
-          <w:rFonts w:ascii="Times New Roman" w:eastAsia="MS Mincho" w:hAnsi="Times New Roman" w:cs="Times New Roman"/>
-          <w:color w:val="auto"/>
-          <w:spacing w:val="-1"/>
-          <w:sz w:val="20"/>
-          <w:szCs w:val="20"/>
-          <w:lang w:eastAsia="en-US"/>
-        </w:rPr>
-        <w:t>NoC</w:t>
-      </w:r>
-      <w:proofErr w:type="spellEnd"/>
-      <w:r>
-        <w:rPr>
-          <w:rFonts w:ascii="Times New Roman" w:eastAsia="MS Mincho" w:hAnsi="Times New Roman" w:cs="Times New Roman"/>
-          <w:color w:val="auto"/>
-          <w:spacing w:val="-1"/>
-          <w:sz w:val="20"/>
-          <w:szCs w:val="20"/>
-          <w:lang w:eastAsia="en-US"/>
-        </w:rPr>
-        <w:t xml:space="preserve"> are prone to failure and can result in the complete breakdown of the system. Hence, it is essential to design </w:t>
-      </w:r>
-      <w:proofErr w:type="spellStart"/>
-      <w:r>
-        <w:rPr>
-          <w:rFonts w:ascii="Times New Roman" w:eastAsia="MS Mincho" w:hAnsi="Times New Roman" w:cs="Times New Roman"/>
-          <w:color w:val="auto"/>
-          <w:spacing w:val="-1"/>
-          <w:sz w:val="20"/>
-          <w:szCs w:val="20"/>
-          <w:lang w:eastAsia="en-US"/>
-        </w:rPr>
-        <w:t>NoC</w:t>
-      </w:r>
-      <w:proofErr w:type="spellEnd"/>
-      <w:r>
-        <w:rPr>
-          <w:rFonts w:ascii="Times New Roman" w:eastAsia="MS Mincho" w:hAnsi="Times New Roman" w:cs="Times New Roman"/>
-          <w:color w:val="auto"/>
-          <w:spacing w:val="-1"/>
-          <w:sz w:val="20"/>
-          <w:szCs w:val="20"/>
-          <w:lang w:eastAsia="en-US"/>
-        </w:rPr>
-        <w:t xml:space="preserve"> topologies with fault tolerance, which can be attained by adding additional links and routers to the existing topology and create alternate paths between routers and cores.</w:t>
+        <w:t xml:space="preserve"> for application specific NoC (ASNoC), irregular topologies can reduce hardware costs and improve performance. A survey of ASNoC design techniques has been presented in [4]. It enumerates the advantages of custom topologies over standard ones for ASNoC. The network components which connect various cores in the NoC are prone to failure and can result in the complete breakdown of the system. Hence, it is essential to design NoC topologies with fault tolerance, which can be attained by adding additional links and routers to the existing topology and create alternate paths between routers and cores.</w:t>
       </w:r>
       <w:r>
         <w:rPr>
@@ -482,31 +238,7 @@
           <w:szCs w:val="20"/>
           <w:lang w:eastAsia="en-US"/>
         </w:rPr>
-        <w:t xml:space="preserve">The proposed solution in this paper generates a fault tolerant topology from the given application specific </w:t>
-      </w:r>
-      <w:proofErr w:type="spellStart"/>
-      <w:r>
-        <w:rPr>
-          <w:rFonts w:ascii="Times New Roman" w:eastAsia="MS Mincho" w:hAnsi="Times New Roman" w:cs="Times New Roman"/>
-          <w:color w:val="auto"/>
-          <w:spacing w:val="-1"/>
-          <w:sz w:val="20"/>
-          <w:szCs w:val="20"/>
-          <w:lang w:eastAsia="en-US"/>
-        </w:rPr>
-        <w:t>NoC</w:t>
-      </w:r>
-      <w:proofErr w:type="spellEnd"/>
-      <w:r>
-        <w:rPr>
-          <w:rFonts w:ascii="Times New Roman" w:eastAsia="MS Mincho" w:hAnsi="Times New Roman" w:cs="Times New Roman"/>
-          <w:color w:val="auto"/>
-          <w:spacing w:val="-1"/>
-          <w:sz w:val="20"/>
-          <w:szCs w:val="20"/>
-          <w:lang w:eastAsia="en-US"/>
-        </w:rPr>
-        <w:t xml:space="preserve"> with minimum latency and hardware overhead.</w:t>
+        <w:t>The proposed solution in this paper generates a fault tolerant topology from the given application specific NoC with minimum latency and hardware overhead.</w:t>
       </w:r>
     </w:p>
     <w:p>
@@ -565,31 +297,7 @@
           <w:szCs w:val="20"/>
           <w:lang w:eastAsia="en-US"/>
         </w:rPr>
-        <w:t xml:space="preserve">fault tolerant topologies for setting benchmarks. Section 6 describes De </w:t>
-      </w:r>
-      <w:proofErr w:type="spellStart"/>
-      <w:r>
-        <w:rPr>
-          <w:rFonts w:ascii="Times New Roman" w:eastAsia="MS Mincho" w:hAnsi="Times New Roman" w:cs="Times New Roman"/>
-          <w:color w:val="auto"/>
-          <w:spacing w:val="-1"/>
-          <w:sz w:val="20"/>
-          <w:szCs w:val="20"/>
-          <w:lang w:eastAsia="en-US"/>
-        </w:rPr>
-        <w:t>Bruijn’s</w:t>
-      </w:r>
-      <w:proofErr w:type="spellEnd"/>
-      <w:r>
-        <w:rPr>
-          <w:rFonts w:ascii="Times New Roman" w:eastAsia="MS Mincho" w:hAnsi="Times New Roman" w:cs="Times New Roman"/>
-          <w:color w:val="auto"/>
-          <w:spacing w:val="-1"/>
-          <w:sz w:val="20"/>
-          <w:szCs w:val="20"/>
-          <w:lang w:eastAsia="en-US"/>
-        </w:rPr>
-        <w:t xml:space="preserve"> graph. Section 7 explains the deterministic algorithm (called poorest neighbo</w:t>
+        <w:t>fault tolerant topologies for setting benchmarks. Section 6 describes De Bruijn’s graph. Section 7 explains the deterministic algorithm (called poorest neighbo</w:t>
       </w:r>
       <w:r>
         <w:rPr>
@@ -728,57 +436,7 @@
           <w:szCs w:val="20"/>
           <w:lang w:eastAsia="en-US"/>
         </w:rPr>
-        <w:t xml:space="preserve">[2] presents an algorithm for generation of </w:t>
-      </w:r>
-      <w:proofErr w:type="spellStart"/>
-      <w:proofErr w:type="gramStart"/>
-      <w:r>
-        <w:rPr>
-          <w:rFonts w:ascii="Times New Roman" w:eastAsia="MS Mincho" w:hAnsi="Times New Roman" w:cs="Times New Roman"/>
-          <w:color w:val="auto"/>
-          <w:spacing w:val="-1"/>
-          <w:sz w:val="20"/>
-          <w:szCs w:val="20"/>
-          <w:lang w:eastAsia="en-US"/>
-        </w:rPr>
-        <w:t>a</w:t>
-      </w:r>
-      <w:proofErr w:type="spellEnd"/>
-      <w:proofErr w:type="gramEnd"/>
-      <w:r>
-        <w:rPr>
-          <w:rFonts w:ascii="Times New Roman" w:eastAsia="MS Mincho" w:hAnsi="Times New Roman" w:cs="Times New Roman"/>
-          <w:color w:val="auto"/>
-          <w:spacing w:val="-1"/>
-          <w:sz w:val="20"/>
-          <w:szCs w:val="20"/>
-          <w:lang w:eastAsia="en-US"/>
-        </w:rPr>
-        <w:t xml:space="preserve"> irregular link fault tolerant topology for Application Specific </w:t>
-      </w:r>
-      <w:proofErr w:type="spellStart"/>
-      <w:r>
-        <w:rPr>
-          <w:rFonts w:ascii="Times New Roman" w:eastAsia="MS Mincho" w:hAnsi="Times New Roman" w:cs="Times New Roman"/>
-          <w:color w:val="auto"/>
-          <w:spacing w:val="-1"/>
-          <w:sz w:val="20"/>
-          <w:szCs w:val="20"/>
-          <w:lang w:eastAsia="en-US"/>
-        </w:rPr>
-        <w:t>NoC</w:t>
-      </w:r>
-      <w:proofErr w:type="spellEnd"/>
-      <w:r>
-        <w:rPr>
-          <w:rFonts w:ascii="Times New Roman" w:eastAsia="MS Mincho" w:hAnsi="Times New Roman" w:cs="Times New Roman"/>
-          <w:color w:val="auto"/>
-          <w:spacing w:val="-1"/>
-          <w:sz w:val="20"/>
-          <w:szCs w:val="20"/>
-          <w:lang w:eastAsia="en-US"/>
-        </w:rPr>
-        <w:t xml:space="preserve"> designs.</w:t>
+        <w:t>[2] presents an algorithm for generation of a irregular link fault tolerant topology for Application Specific NoC designs.</w:t>
       </w:r>
       <w:r>
         <w:rPr>
@@ -800,31 +458,7 @@
           <w:szCs w:val="20"/>
           <w:lang w:eastAsia="en-US"/>
         </w:rPr>
-        <w:t xml:space="preserve">They discuss how designed </w:t>
-      </w:r>
-      <w:proofErr w:type="spellStart"/>
-      <w:r>
-        <w:rPr>
-          <w:rFonts w:ascii="Times New Roman" w:eastAsia="MS Mincho" w:hAnsi="Times New Roman" w:cs="Times New Roman"/>
-          <w:color w:val="auto"/>
-          <w:spacing w:val="-1"/>
-          <w:sz w:val="20"/>
-          <w:szCs w:val="20"/>
-          <w:lang w:eastAsia="en-US"/>
-        </w:rPr>
-        <w:t>NoC</w:t>
-      </w:r>
-      <w:proofErr w:type="spellEnd"/>
-      <w:r>
-        <w:rPr>
-          <w:rFonts w:ascii="Times New Roman" w:eastAsia="MS Mincho" w:hAnsi="Times New Roman" w:cs="Times New Roman"/>
-          <w:color w:val="auto"/>
-          <w:spacing w:val="-1"/>
-          <w:sz w:val="20"/>
-          <w:szCs w:val="20"/>
-          <w:lang w:eastAsia="en-US"/>
-        </w:rPr>
-        <w:t xml:space="preserve"> topology allows different routing path if there is a link failure on the default routing path.</w:t>
+        <w:t>They discuss how designed NoC topology allows different routing path if there is a link failure on the default routing path.</w:t>
       </w:r>
       <w:r>
         <w:rPr>
@@ -846,31 +480,7 @@
           <w:szCs w:val="20"/>
           <w:lang w:eastAsia="en-US"/>
         </w:rPr>
-        <w:t xml:space="preserve">The solution proposed in this paper generates a fault tolerant topology by first generating a random irregular </w:t>
-      </w:r>
-      <w:proofErr w:type="spellStart"/>
-      <w:r>
-        <w:rPr>
-          <w:rFonts w:ascii="Times New Roman" w:eastAsia="MS Mincho" w:hAnsi="Times New Roman" w:cs="Times New Roman"/>
-          <w:color w:val="auto"/>
-          <w:spacing w:val="-1"/>
-          <w:sz w:val="20"/>
-          <w:szCs w:val="20"/>
-          <w:lang w:eastAsia="en-US"/>
-        </w:rPr>
-        <w:t>nonfault</w:t>
-      </w:r>
-      <w:proofErr w:type="spellEnd"/>
-      <w:r>
-        <w:rPr>
-          <w:rFonts w:ascii="Times New Roman" w:eastAsia="MS Mincho" w:hAnsi="Times New Roman" w:cs="Times New Roman"/>
-          <w:color w:val="auto"/>
-          <w:spacing w:val="-1"/>
-          <w:sz w:val="20"/>
-          <w:szCs w:val="20"/>
-          <w:lang w:eastAsia="en-US"/>
-        </w:rPr>
-        <w:t xml:space="preserve"> tolerant topologi</w:t>
+        <w:t>The solution proposed in this paper generates a fault tolerant topology by first generating a random irregular nonfault tolerant topologi</w:t>
       </w:r>
       <w:r>
         <w:rPr>
@@ -1043,19 +653,7 @@
           <w:szCs w:val="20"/>
           <w:lang w:eastAsia="en-US"/>
         </w:rPr>
-        <w:t xml:space="preserve"> [3], they use the generalized binary de </w:t>
-      </w:r>
-      <w:proofErr w:type="spellStart"/>
-      <w:r>
-        <w:rPr>
-          <w:rFonts w:ascii="Times New Roman" w:eastAsia="MS Mincho" w:hAnsi="Times New Roman" w:cs="Times New Roman"/>
-          <w:color w:val="auto"/>
-          <w:spacing w:val="-1"/>
-          <w:sz w:val="20"/>
-          <w:szCs w:val="20"/>
-          <w:lang w:eastAsia="en-US"/>
-        </w:rPr>
-        <w:t>Bruijn</w:t>
+        <w:t xml:space="preserve"> [3], they use the generalized binary de Bruijn</w:t>
       </w:r>
       <w:r>
         <w:rPr>
@@ -1068,29 +666,16 @@
         </w:rPr>
         <w:t>’s</w:t>
       </w:r>
-      <w:proofErr w:type="spellEnd"/>
-      <w:r>
-        <w:rPr>
-          <w:rFonts w:ascii="Times New Roman" w:eastAsia="MS Mincho" w:hAnsi="Times New Roman" w:cs="Times New Roman"/>
-          <w:color w:val="auto"/>
-          <w:spacing w:val="-1"/>
-          <w:sz w:val="20"/>
-          <w:szCs w:val="20"/>
-          <w:lang w:eastAsia="en-US"/>
-        </w:rPr>
-        <w:t xml:space="preserve"> (GBDB) graph as a scalable and efficient network topology for an on-chip communication network. The experimental results show that the latency and energy consumption of generalized de </w:t>
-      </w:r>
-      <w:proofErr w:type="spellStart"/>
-      <w:r>
-        <w:rPr>
-          <w:rFonts w:ascii="Times New Roman" w:eastAsia="MS Mincho" w:hAnsi="Times New Roman" w:cs="Times New Roman"/>
-          <w:color w:val="auto"/>
-          <w:spacing w:val="-1"/>
-          <w:sz w:val="20"/>
-          <w:szCs w:val="20"/>
-          <w:lang w:eastAsia="en-US"/>
-        </w:rPr>
-        <w:t>Bruijn</w:t>
+      <w:r>
+        <w:rPr>
+          <w:rFonts w:ascii="Times New Roman" w:eastAsia="MS Mincho" w:hAnsi="Times New Roman" w:cs="Times New Roman"/>
+          <w:color w:val="auto"/>
+          <w:spacing w:val="-1"/>
+          <w:sz w:val="20"/>
+          <w:szCs w:val="20"/>
+          <w:lang w:eastAsia="en-US"/>
+        </w:rPr>
+        <w:t xml:space="preserve"> (GBDB) graph as a scalable and efficient network topology for an on-chip communication network. The experimental results show that the latency and energy consumption of generalized de Bruijn</w:t>
       </w:r>
       <w:r>
         <w:rPr>
@@ -1103,41 +688,16 @@
         </w:rPr>
         <w:t>’s</w:t>
       </w:r>
-      <w:proofErr w:type="spellEnd"/>
-      <w:r>
-        <w:rPr>
-          <w:rFonts w:ascii="Times New Roman" w:eastAsia="MS Mincho" w:hAnsi="Times New Roman" w:cs="Times New Roman"/>
-          <w:color w:val="auto"/>
-          <w:spacing w:val="-1"/>
-          <w:sz w:val="20"/>
-          <w:szCs w:val="20"/>
-          <w:lang w:eastAsia="en-US"/>
-        </w:rPr>
-        <w:t xml:space="preserve"> graph are much less with compared to Mesh and Torus, the two common </w:t>
-      </w:r>
-      <w:proofErr w:type="spellStart"/>
-      <w:r>
-        <w:rPr>
-          <w:rFonts w:ascii="Times New Roman" w:eastAsia="MS Mincho" w:hAnsi="Times New Roman" w:cs="Times New Roman"/>
-          <w:color w:val="auto"/>
-          <w:spacing w:val="-1"/>
-          <w:sz w:val="20"/>
-          <w:szCs w:val="20"/>
-          <w:lang w:eastAsia="en-US"/>
-        </w:rPr>
-        <w:t>NoC</w:t>
-      </w:r>
-      <w:proofErr w:type="spellEnd"/>
-      <w:r>
-        <w:rPr>
-          <w:rFonts w:ascii="Times New Roman" w:eastAsia="MS Mincho" w:hAnsi="Times New Roman" w:cs="Times New Roman"/>
-          <w:color w:val="auto"/>
-          <w:spacing w:val="-1"/>
-          <w:sz w:val="20"/>
-          <w:szCs w:val="20"/>
-          <w:lang w:eastAsia="en-US"/>
-        </w:rPr>
-        <w:t xml:space="preserve"> architectures in the literature.</w:t>
+      <w:r>
+        <w:rPr>
+          <w:rFonts w:ascii="Times New Roman" w:eastAsia="MS Mincho" w:hAnsi="Times New Roman" w:cs="Times New Roman"/>
+          <w:color w:val="auto"/>
+          <w:spacing w:val="-1"/>
+          <w:sz w:val="20"/>
+          <w:szCs w:val="20"/>
+          <w:lang w:eastAsia="en-US"/>
+        </w:rPr>
+        <w:t xml:space="preserve"> graph are much less with compared to Mesh and Torus, the two common NoC architectures in the literature.</w:t>
       </w:r>
       <w:r>
         <w:rPr>
@@ -1159,19 +719,7 @@
           <w:szCs w:val="20"/>
           <w:lang w:eastAsia="en-US"/>
         </w:rPr>
-        <w:t xml:space="preserve">Hence, this paper compares the De </w:t>
-      </w:r>
-      <w:proofErr w:type="spellStart"/>
-      <w:r>
-        <w:rPr>
-          <w:rFonts w:ascii="Times New Roman" w:eastAsia="MS Mincho" w:hAnsi="Times New Roman" w:cs="Times New Roman"/>
-          <w:color w:val="auto"/>
-          <w:spacing w:val="-1"/>
-          <w:sz w:val="20"/>
-          <w:szCs w:val="20"/>
-          <w:lang w:eastAsia="en-US"/>
-        </w:rPr>
-        <w:t>Bruijn</w:t>
+        <w:t>Hence, this paper compares the De Bruijn</w:t>
       </w:r>
       <w:r>
         <w:rPr>
@@ -1184,7 +732,6 @@
         </w:rPr>
         <w:t>’s</w:t>
       </w:r>
-      <w:proofErr w:type="spellEnd"/>
       <w:r>
         <w:rPr>
           <w:rFonts w:ascii="Times New Roman" w:eastAsia="MS Mincho" w:hAnsi="Times New Roman" w:cs="Times New Roman"/>
@@ -1687,21 +1234,8 @@
           <w:szCs w:val="20"/>
           <w:lang w:eastAsia="en-US"/>
         </w:rPr>
-        <w:t xml:space="preserve">A Core Flow Graph (CFG) is a weighted graph </w:t>
-      </w:r>
-      <w:proofErr w:type="gramStart"/>
-      <w:r>
-        <w:rPr>
-          <w:rFonts w:ascii="Times New Roman" w:eastAsia="MS Mincho" w:hAnsi="Times New Roman" w:cs="Times New Roman"/>
-          <w:color w:val="auto"/>
-          <w:spacing w:val="-1"/>
-          <w:sz w:val="20"/>
-          <w:szCs w:val="20"/>
-          <w:lang w:eastAsia="en-US"/>
-        </w:rPr>
-        <w:t>G(</w:t>
-      </w:r>
-      <w:proofErr w:type="gramEnd"/>
+        <w:t>A Core Flow Graph (CFG) is a weighted graph G(</w:t>
+      </w:r>
       <w:r>
         <w:rPr>
           <w:rFonts w:ascii="Times New Roman" w:eastAsia="MS Mincho" w:hAnsi="Times New Roman" w:cs="Times New Roman"/>
@@ -1725,7 +1259,6 @@
         </w:rPr>
         <w:t xml:space="preserve">), where each vertex </w:t>
       </w:r>
-      <w:proofErr w:type="spellStart"/>
       <w:r>
         <w:rPr>
           <w:rFonts w:ascii="Times New Roman" w:eastAsia="MS Mincho" w:hAnsi="Times New Roman" w:cs="Times New Roman"/>
@@ -1751,7 +1284,6 @@
         </w:rPr>
         <w:t>i</w:t>
       </w:r>
-      <w:proofErr w:type="spellEnd"/>
       <w:r>
         <w:rPr>
           <w:rFonts w:ascii="Times New Roman" w:eastAsia="MS Mincho" w:hAnsi="Times New Roman" w:cs="Times New Roman"/>
@@ -1797,7 +1329,6 @@
         </w:rPr>
         <w:t xml:space="preserve">e application, and each edge </w:t>
       </w:r>
-      <w:proofErr w:type="spellStart"/>
       <w:r>
         <w:rPr>
           <w:rFonts w:ascii="Times New Roman" w:eastAsia="MS Mincho" w:hAnsi="Times New Roman" w:cs="Times New Roman"/>
@@ -1836,7 +1367,6 @@
         </w:rPr>
         <w:t>j</w:t>
       </w:r>
-      <w:proofErr w:type="spellEnd"/>
       <w:r>
         <w:rPr>
           <w:rFonts w:ascii="Times New Roman" w:eastAsia="MS Mincho" w:hAnsi="Times New Roman" w:cs="Times New Roman"/>
@@ -1871,7 +1401,6 @@
         </w:rPr>
         <w:t xml:space="preserve"> represents a dependency between two cores </w:t>
       </w:r>
-      <w:proofErr w:type="spellStart"/>
       <w:r>
         <w:rPr>
           <w:rFonts w:ascii="Times New Roman" w:eastAsia="MS Mincho" w:hAnsi="Times New Roman" w:cs="Times New Roman"/>
@@ -1897,7 +1426,6 @@
         </w:rPr>
         <w:t>i</w:t>
       </w:r>
-      <w:proofErr w:type="spellEnd"/>
       <w:r>
         <w:rPr>
           <w:rFonts w:ascii="Times New Roman" w:eastAsia="MS Mincho" w:hAnsi="Times New Roman" w:cs="Times New Roman"/>
@@ -1909,7 +1437,6 @@
         </w:rPr>
         <w:t xml:space="preserve"> and </w:t>
       </w:r>
-      <w:proofErr w:type="spellStart"/>
       <w:r>
         <w:rPr>
           <w:rFonts w:ascii="Times New Roman" w:eastAsia="MS Mincho" w:hAnsi="Times New Roman" w:cs="Times New Roman"/>
@@ -1935,7 +1462,6 @@
         </w:rPr>
         <w:t>j</w:t>
       </w:r>
-      <w:proofErr w:type="spellEnd"/>
       <w:r>
         <w:rPr>
           <w:rFonts w:ascii="Times New Roman" w:eastAsia="MS Mincho" w:hAnsi="Times New Roman" w:cs="Times New Roman"/>
@@ -1947,7 +1473,6 @@
         </w:rPr>
         <w:t xml:space="preserve">. The amount of data transfer between </w:t>
       </w:r>
-      <w:proofErr w:type="spellStart"/>
       <w:r>
         <w:rPr>
           <w:rFonts w:ascii="Times New Roman" w:eastAsia="MS Mincho" w:hAnsi="Times New Roman" w:cs="Times New Roman"/>
@@ -1973,7 +1498,6 @@
         </w:rPr>
         <w:t>i</w:t>
       </w:r>
-      <w:proofErr w:type="spellEnd"/>
       <w:r>
         <w:rPr>
           <w:rFonts w:ascii="Times New Roman" w:eastAsia="MS Mincho" w:hAnsi="Times New Roman" w:cs="Times New Roman"/>
@@ -1985,7 +1509,6 @@
         </w:rPr>
         <w:t xml:space="preserve"> and </w:t>
       </w:r>
-      <w:proofErr w:type="spellStart"/>
       <w:r>
         <w:rPr>
           <w:rFonts w:ascii="Times New Roman" w:eastAsia="MS Mincho" w:hAnsi="Times New Roman" w:cs="Times New Roman"/>
@@ -2011,7 +1534,6 @@
         </w:rPr>
         <w:t>j</w:t>
       </w:r>
-      <w:proofErr w:type="spellEnd"/>
       <w:r>
         <w:rPr>
           <w:rFonts w:ascii="Times New Roman" w:eastAsia="MS Mincho" w:hAnsi="Times New Roman" w:cs="Times New Roman"/>
@@ -2034,7 +1556,6 @@
         </w:rPr>
         <w:t xml:space="preserve">ented by weight </w:t>
       </w:r>
-      <w:proofErr w:type="spellStart"/>
       <w:r>
         <w:rPr>
           <w:rFonts w:ascii="Times New Roman" w:eastAsia="MS Mincho" w:hAnsi="Times New Roman" w:cs="Times New Roman"/>
@@ -2060,7 +1581,6 @@
         </w:rPr>
         <w:t>ij</w:t>
       </w:r>
-      <w:proofErr w:type="spellEnd"/>
       <w:r>
         <w:rPr>
           <w:rFonts w:ascii="Times New Roman" w:eastAsia="MS Mincho" w:hAnsi="Times New Roman" w:cs="Times New Roman"/>
@@ -2072,7 +1592,6 @@
         </w:rPr>
         <w:t xml:space="preserve"> for all </w:t>
       </w:r>
-      <w:proofErr w:type="spellStart"/>
       <w:r>
         <w:rPr>
           <w:rFonts w:ascii="Times New Roman" w:eastAsia="MS Mincho" w:hAnsi="Times New Roman" w:cs="Times New Roman"/>
@@ -2111,7 +1630,6 @@
         </w:rPr>
         <w:t>j</w:t>
       </w:r>
-      <w:proofErr w:type="spellEnd"/>
       <w:r>
         <w:rPr>
           <w:rFonts w:ascii="Times New Roman" w:eastAsia="MS Mincho" w:hAnsi="Times New Roman" w:cs="Times New Roman"/>
@@ -2250,21 +1768,8 @@
           <w:szCs w:val="20"/>
           <w:lang w:eastAsia="en-US"/>
         </w:rPr>
-        <w:t xml:space="preserve"> (TG) is a connected graph </w:t>
-      </w:r>
-      <w:proofErr w:type="gramStart"/>
-      <w:r>
-        <w:rPr>
-          <w:rFonts w:ascii="Times New Roman" w:eastAsia="MS Mincho" w:hAnsi="Times New Roman" w:cs="Times New Roman"/>
-          <w:color w:val="auto"/>
-          <w:spacing w:val="-1"/>
-          <w:sz w:val="20"/>
-          <w:szCs w:val="20"/>
-          <w:lang w:eastAsia="en-US"/>
-        </w:rPr>
-        <w:t>T(</w:t>
-      </w:r>
-      <w:proofErr w:type="gramEnd"/>
+        <w:t xml:space="preserve"> (TG) is a connected graph T(</w:t>
+      </w:r>
       <w:r>
         <w:rPr>
           <w:rFonts w:ascii="Times New Roman" w:eastAsia="MS Mincho" w:hAnsi="Times New Roman" w:cs="Times New Roman"/>
@@ -2312,7 +1817,6 @@
         </w:rPr>
         <w:t xml:space="preserve">) where </w:t>
       </w:r>
-      <w:proofErr w:type="spellStart"/>
       <w:r>
         <w:rPr>
           <w:rFonts w:ascii="Times New Roman" w:eastAsia="MS Mincho" w:hAnsi="Times New Roman" w:cs="Times New Roman"/>
@@ -2338,7 +1842,6 @@
         </w:rPr>
         <w:t>i</w:t>
       </w:r>
-      <w:proofErr w:type="spellEnd"/>
       <w:r>
         <w:rPr>
           <w:rFonts w:ascii="Times New Roman" w:eastAsia="MS Mincho" w:hAnsi="Times New Roman" w:cs="Times New Roman"/>
@@ -2395,7 +1898,6 @@
         </w:rPr>
         <w:t xml:space="preserve"> represent the routers and </w:t>
       </w:r>
-      <w:proofErr w:type="spellStart"/>
       <w:r>
         <w:rPr>
           <w:rFonts w:ascii="Times New Roman" w:eastAsia="MS Mincho" w:hAnsi="Times New Roman" w:cs="Times New Roman"/>
@@ -2421,7 +1923,6 @@
         </w:rPr>
         <w:t>ij</w:t>
       </w:r>
-      <w:proofErr w:type="spellEnd"/>
       <w:r>
         <w:rPr>
           <w:rFonts w:ascii="Times New Roman" w:eastAsia="MS Mincho" w:hAnsi="Times New Roman" w:cs="Times New Roman"/>
@@ -2501,7 +2002,6 @@
         </w:rPr>
         <w:t xml:space="preserve"> is mapped to node </w:t>
       </w:r>
-      <w:proofErr w:type="spellStart"/>
       <w:r>
         <w:rPr>
           <w:rFonts w:ascii="Times New Roman" w:eastAsia="MS Mincho" w:hAnsi="Times New Roman" w:cs="Times New Roman"/>
@@ -2527,7 +2027,6 @@
         </w:rPr>
         <w:t>i</w:t>
       </w:r>
-      <w:proofErr w:type="spellEnd"/>
       <w:r>
         <w:rPr>
           <w:rFonts w:ascii="Times New Roman" w:eastAsia="MS Mincho" w:hAnsi="Times New Roman" w:cs="Times New Roman"/>
@@ -2965,7 +2464,6 @@
         </w:rPr>
         <w:t xml:space="preserve">Communication cost: In the Core Flow Graph, for every edge </w:t>
       </w:r>
-      <w:proofErr w:type="spellStart"/>
       <w:r>
         <w:rPr>
           <w:rFonts w:ascii="Times New Roman" w:eastAsia="MS Mincho" w:hAnsi="Times New Roman" w:cs="Times New Roman"/>
@@ -2991,7 +2489,6 @@
         </w:rPr>
         <w:t>ij</w:t>
       </w:r>
-      <w:proofErr w:type="spellEnd"/>
       <w:r>
         <w:rPr>
           <w:rFonts w:ascii="Times New Roman" w:eastAsia="MS Mincho" w:hAnsi="Times New Roman" w:cs="Times New Roman"/>
@@ -3003,7 +2500,6 @@
         </w:rPr>
         <w:t xml:space="preserve">, the communication cost </w:t>
       </w:r>
-      <w:proofErr w:type="spellStart"/>
       <w:r>
         <w:rPr>
           <w:rFonts w:ascii="Times New Roman" w:eastAsia="MS Mincho" w:hAnsi="Times New Roman" w:cs="Times New Roman"/>
@@ -3029,7 +2525,6 @@
         </w:rPr>
         <w:t>ij</w:t>
       </w:r>
-      <w:proofErr w:type="spellEnd"/>
       <w:r>
         <w:rPr>
           <w:rFonts w:ascii="Times New Roman" w:eastAsia="MS Mincho" w:hAnsi="Times New Roman" w:cs="Times New Roman"/>
@@ -3041,7 +2536,6 @@
         </w:rPr>
         <w:t xml:space="preserve"> associated with it is the product of its weight </w:t>
       </w:r>
-      <w:proofErr w:type="spellStart"/>
       <w:r>
         <w:rPr>
           <w:rFonts w:ascii="Times New Roman" w:eastAsia="MS Mincho" w:hAnsi="Times New Roman" w:cs="Times New Roman"/>
@@ -3067,7 +2561,6 @@
         </w:rPr>
         <w:t>ij</w:t>
       </w:r>
-      <w:proofErr w:type="spellEnd"/>
       <w:r>
         <w:rPr>
           <w:rFonts w:ascii="Times New Roman" w:eastAsia="MS Mincho" w:hAnsi="Times New Roman" w:cs="Times New Roman"/>
@@ -3079,7 +2572,6 @@
         </w:rPr>
         <w:t xml:space="preserve"> and the number of hops from </w:t>
       </w:r>
-      <w:proofErr w:type="spellStart"/>
       <w:r>
         <w:rPr>
           <w:rFonts w:ascii="Times New Roman" w:eastAsia="MS Mincho" w:hAnsi="Times New Roman" w:cs="Times New Roman"/>
@@ -3105,7 +2597,6 @@
         </w:rPr>
         <w:t>i</w:t>
       </w:r>
-      <w:proofErr w:type="spellEnd"/>
       <w:r>
         <w:rPr>
           <w:rFonts w:ascii="Times New Roman" w:eastAsia="MS Mincho" w:hAnsi="Times New Roman" w:cs="Times New Roman"/>
@@ -3117,7 +2608,6 @@
         </w:rPr>
         <w:t xml:space="preserve"> to </w:t>
       </w:r>
-      <w:proofErr w:type="spellStart"/>
       <w:r>
         <w:rPr>
           <w:rFonts w:ascii="Times New Roman" w:eastAsia="MS Mincho" w:hAnsi="Times New Roman" w:cs="Times New Roman"/>
@@ -3143,7 +2633,6 @@
         </w:rPr>
         <w:t>j</w:t>
       </w:r>
-      <w:proofErr w:type="spellEnd"/>
       <w:r>
         <w:rPr>
           <w:rFonts w:ascii="Times New Roman" w:eastAsia="MS Mincho" w:hAnsi="Times New Roman" w:cs="Times New Roman"/>
@@ -3155,7 +2644,6 @@
         </w:rPr>
         <w:t xml:space="preserve"> (denoted by </w:t>
       </w:r>
-      <w:proofErr w:type="spellStart"/>
       <w:r>
         <w:rPr>
           <w:rFonts w:ascii="Times New Roman" w:eastAsia="MS Mincho" w:hAnsi="Times New Roman" w:cs="Times New Roman"/>
@@ -3181,7 +2669,6 @@
         </w:rPr>
         <w:t>ij</w:t>
       </w:r>
-      <w:proofErr w:type="spellEnd"/>
       <w:r>
         <w:rPr>
           <w:rFonts w:ascii="Times New Roman" w:eastAsia="MS Mincho" w:hAnsi="Times New Roman" w:cs="Times New Roman"/>
@@ -3193,7 +2680,6 @@
         </w:rPr>
         <w:t xml:space="preserve">). The total communication can then be defined as a sum of costs </w:t>
       </w:r>
-      <w:proofErr w:type="spellStart"/>
       <w:r>
         <w:rPr>
           <w:rFonts w:ascii="Times New Roman" w:eastAsia="MS Mincho" w:hAnsi="Times New Roman" w:cs="Times New Roman"/>
@@ -3219,7 +2705,6 @@
         </w:rPr>
         <w:t>ij</w:t>
       </w:r>
-      <w:proofErr w:type="spellEnd"/>
       <w:r>
         <w:rPr>
           <w:rFonts w:ascii="Times New Roman" w:eastAsia="MS Mincho" w:hAnsi="Times New Roman" w:cs="Times New Roman"/>
@@ -3643,7 +3128,6 @@
         </w:rPr>
         <w:t xml:space="preserve">Link fault tolerance: The link </w:t>
       </w:r>
-      <w:proofErr w:type="spellStart"/>
       <w:r>
         <w:rPr>
           <w:rFonts w:ascii="Times New Roman" w:eastAsia="MS Mincho" w:hAnsi="Times New Roman" w:cs="Times New Roman"/>
@@ -3669,7 +3153,6 @@
         </w:rPr>
         <w:t>ij</w:t>
       </w:r>
-      <w:proofErr w:type="spellEnd"/>
       <w:r>
         <w:rPr>
           <w:rFonts w:ascii="Times New Roman" w:eastAsia="MS Mincho" w:hAnsi="Times New Roman" w:cs="Times New Roman"/>
@@ -3681,7 +3164,6 @@
         </w:rPr>
         <w:t xml:space="preserve"> is said to be fault tolerant if the routers </w:t>
       </w:r>
-      <w:proofErr w:type="spellStart"/>
       <w:r>
         <w:rPr>
           <w:rFonts w:ascii="Times New Roman" w:eastAsia="MS Mincho" w:hAnsi="Times New Roman" w:cs="Times New Roman"/>
@@ -3707,7 +3189,6 @@
         </w:rPr>
         <w:t>i</w:t>
       </w:r>
-      <w:proofErr w:type="spellEnd"/>
       <w:r>
         <w:rPr>
           <w:rFonts w:ascii="Times New Roman" w:eastAsia="MS Mincho" w:hAnsi="Times New Roman" w:cs="Times New Roman"/>
@@ -3719,7 +3200,6 @@
         </w:rPr>
         <w:t xml:space="preserve"> and </w:t>
       </w:r>
-      <w:proofErr w:type="spellStart"/>
       <w:r>
         <w:rPr>
           <w:rFonts w:ascii="Times New Roman" w:eastAsia="MS Mincho" w:hAnsi="Times New Roman" w:cs="Times New Roman"/>
@@ -3745,7 +3225,6 @@
         </w:rPr>
         <w:t>j</w:t>
       </w:r>
-      <w:proofErr w:type="spellEnd"/>
       <w:r>
         <w:rPr>
           <w:rFonts w:ascii="Times New Roman" w:eastAsia="MS Mincho" w:hAnsi="Times New Roman" w:cs="Times New Roman"/>
@@ -3757,7 +3236,6 @@
         </w:rPr>
         <w:t xml:space="preserve"> have an alternate path of communication other than the link </w:t>
       </w:r>
-      <w:proofErr w:type="spellStart"/>
       <w:r>
         <w:rPr>
           <w:rFonts w:ascii="Times New Roman" w:eastAsia="MS Mincho" w:hAnsi="Times New Roman" w:cs="Times New Roman"/>
@@ -3783,7 +3261,6 @@
         </w:rPr>
         <w:t>ij</w:t>
       </w:r>
-      <w:proofErr w:type="spellEnd"/>
       <w:r>
         <w:rPr>
           <w:rFonts w:ascii="Times New Roman" w:eastAsia="MS Mincho" w:hAnsi="Times New Roman" w:cs="Times New Roman"/>
@@ -3921,42 +3398,18 @@
           <w:szCs w:val="20"/>
           <w:lang w:eastAsia="en-US"/>
         </w:rPr>
-        <w:t xml:space="preserve">A strictly </w:t>
-      </w:r>
-      <w:proofErr w:type="spellStart"/>
-      <w:r>
-        <w:rPr>
-          <w:rFonts w:ascii="Times New Roman" w:eastAsia="MS Mincho" w:hAnsi="Times New Roman" w:cs="Times New Roman"/>
-          <w:color w:val="auto"/>
-          <w:spacing w:val="-1"/>
-          <w:sz w:val="20"/>
-          <w:szCs w:val="20"/>
-          <w:lang w:eastAsia="en-US"/>
-        </w:rPr>
-        <w:t>non</w:t>
-      </w:r>
-      <w:r>
-        <w:rPr>
-          <w:rFonts w:ascii="Times New Roman" w:eastAsia="MS Mincho" w:hAnsi="Times New Roman" w:cs="Times New Roman"/>
-          <w:color w:val="auto"/>
-          <w:spacing w:val="-1"/>
-          <w:sz w:val="20"/>
-          <w:szCs w:val="20"/>
-          <w:lang w:eastAsia="en-US"/>
-        </w:rPr>
-        <w:t>fault</w:t>
-      </w:r>
-      <w:proofErr w:type="spellEnd"/>
-      <w:r>
-        <w:rPr>
-          <w:rFonts w:ascii="Times New Roman" w:eastAsia="MS Mincho" w:hAnsi="Times New Roman" w:cs="Times New Roman"/>
-          <w:color w:val="auto"/>
-          <w:spacing w:val="-1"/>
-          <w:sz w:val="20"/>
-          <w:szCs w:val="20"/>
-          <w:lang w:eastAsia="en-US"/>
-        </w:rPr>
-        <w:t xml:space="preserve"> tolerant topology is generated here, for setting a benchmark for the minimum number of links and routers needed. Here, there are no alternate paths for any two given routers. Since the objective here is to minimize the total communication cost, we try to minimize the number of hops for the edges with highest weights (or bandwidth). The algorithm proposed to achieve this is as follows: </w:t>
+        <w:t>A strictly non</w:t>
+      </w:r>
+      <w:r>
+        <w:rPr>
+          <w:rFonts w:ascii="Times New Roman" w:eastAsia="MS Mincho" w:hAnsi="Times New Roman" w:cs="Times New Roman"/>
+          <w:color w:val="auto"/>
+          <w:spacing w:val="-1"/>
+          <w:sz w:val="20"/>
+          <w:szCs w:val="20"/>
+          <w:lang w:eastAsia="en-US"/>
+        </w:rPr>
+        <w:t xml:space="preserve">fault tolerant topology is generated here, for setting a benchmark for the minimum number of links and routers needed. Here, there are no alternate paths for any two given routers. Since the objective here is to minimize the total communication cost, we try to minimize the number of hops for the edges with highest weights (or bandwidth). The algorithm proposed to achieve this is as follows: </w:t>
       </w:r>
     </w:p>
     <w:p>
@@ -4015,21 +3468,8 @@
           <w:szCs w:val="20"/>
           <w:lang w:eastAsia="en-US"/>
         </w:rPr>
-        <w:t xml:space="preserve"> From input graph </w:t>
-      </w:r>
-      <w:proofErr w:type="gramStart"/>
-      <w:r>
-        <w:rPr>
-          <w:rFonts w:ascii="Times New Roman" w:eastAsia="MS Mincho" w:hAnsi="Times New Roman" w:cs="Times New Roman"/>
-          <w:color w:val="auto"/>
-          <w:spacing w:val="-1"/>
-          <w:sz w:val="20"/>
-          <w:szCs w:val="20"/>
-          <w:lang w:eastAsia="en-US"/>
-        </w:rPr>
-        <w:t>G(</w:t>
-      </w:r>
-      <w:proofErr w:type="gramEnd"/>
+        <w:t xml:space="preserve"> From input graph G(</w:t>
+      </w:r>
       <w:r>
         <w:rPr>
           <w:rFonts w:ascii="Times New Roman" w:eastAsia="MS Mincho" w:hAnsi="Times New Roman" w:cs="Times New Roman"/>
@@ -4051,33 +3491,8 @@
           <w:szCs w:val="20"/>
           <w:lang w:eastAsia="en-US"/>
         </w:rPr>
-        <w:t xml:space="preserve">), sort all edges </w:t>
-      </w:r>
-      <w:proofErr w:type="spellStart"/>
-      <w:r>
-        <w:rPr>
-          <w:rFonts w:ascii="Times New Roman" w:eastAsia="MS Mincho" w:hAnsi="Times New Roman" w:cs="Times New Roman"/>
-          <w:color w:val="auto"/>
-          <w:spacing w:val="-1"/>
-          <w:sz w:val="20"/>
-          <w:szCs w:val="20"/>
-          <w:lang w:eastAsia="en-US"/>
-        </w:rPr>
-        <w:t>eij</w:t>
-      </w:r>
-      <w:proofErr w:type="spellEnd"/>
-      <w:r>
-        <w:rPr>
-          <w:rFonts w:ascii="Times New Roman" w:eastAsia="MS Mincho" w:hAnsi="Times New Roman" w:cs="Times New Roman"/>
-          <w:color w:val="auto"/>
-          <w:spacing w:val="-1"/>
-          <w:sz w:val="20"/>
-          <w:szCs w:val="20"/>
-          <w:lang w:eastAsia="en-US"/>
-        </w:rPr>
-        <w:t xml:space="preserve"> in the descending order of the weight </w:t>
-      </w:r>
-      <w:proofErr w:type="spellStart"/>
+        <w:t xml:space="preserve">), sort all edges eij in the descending order of the weight </w:t>
+      </w:r>
       <w:r>
         <w:rPr>
           <w:rFonts w:ascii="Times New Roman" w:eastAsia="MS Mincho" w:hAnsi="Times New Roman" w:cs="Times New Roman"/>
@@ -4103,7 +3518,6 @@
         </w:rPr>
         <w:t>ij</w:t>
       </w:r>
-      <w:proofErr w:type="spellEnd"/>
       <w:r>
         <w:rPr>
           <w:rFonts w:ascii="Times New Roman" w:eastAsia="MS Mincho" w:hAnsi="Times New Roman" w:cs="Times New Roman"/>
@@ -4115,7 +3529,6 @@
         </w:rPr>
         <w:t xml:space="preserve"> associated with the respective edges to create the list L(</w:t>
       </w:r>
-      <w:proofErr w:type="spellStart"/>
       <w:r>
         <w:rPr>
           <w:rFonts w:ascii="Times New Roman" w:eastAsia="MS Mincho" w:hAnsi="Times New Roman" w:cs="Times New Roman"/>
@@ -4141,7 +3554,6 @@
         </w:rPr>
         <w:t>ij</w:t>
       </w:r>
-      <w:proofErr w:type="spellEnd"/>
       <w:r>
         <w:rPr>
           <w:rFonts w:ascii="Times New Roman" w:eastAsia="MS Mincho" w:hAnsi="Times New Roman" w:cs="Times New Roman"/>
@@ -4212,7 +3624,6 @@
         </w:rPr>
         <w:t xml:space="preserve"> Add a router </w:t>
       </w:r>
-      <w:proofErr w:type="spellStart"/>
       <w:r>
         <w:rPr>
           <w:rFonts w:ascii="Times New Roman" w:eastAsia="MS Mincho" w:hAnsi="Times New Roman" w:cs="Times New Roman"/>
@@ -4238,31 +3649,17 @@
         </w:rPr>
         <w:t>i</w:t>
       </w:r>
-      <w:proofErr w:type="spellEnd"/>
-      <w:r>
-        <w:rPr>
-          <w:rFonts w:ascii="Times New Roman" w:eastAsia="MS Mincho" w:hAnsi="Times New Roman" w:cs="Times New Roman"/>
-          <w:color w:val="auto"/>
-          <w:spacing w:val="-1"/>
-          <w:sz w:val="20"/>
-          <w:szCs w:val="20"/>
-          <w:lang w:eastAsia="en-US"/>
-        </w:rPr>
-        <w:t xml:space="preserve"> in the topology graph </w:t>
-      </w:r>
-      <w:proofErr w:type="gramStart"/>
-      <w:r>
-        <w:rPr>
-          <w:rFonts w:ascii="Times New Roman" w:eastAsia="MS Mincho" w:hAnsi="Times New Roman" w:cs="Times New Roman"/>
-          <w:color w:val="auto"/>
-          <w:spacing w:val="-1"/>
-          <w:sz w:val="20"/>
-          <w:szCs w:val="20"/>
-          <w:lang w:eastAsia="en-US"/>
-        </w:rPr>
-        <w:t>T(</w:t>
-      </w:r>
-      <w:proofErr w:type="gramEnd"/>
+      <w:r>
+        <w:rPr>
+          <w:rFonts w:ascii="Times New Roman" w:eastAsia="MS Mincho" w:hAnsi="Times New Roman" w:cs="Times New Roman"/>
+          <w:color w:val="auto"/>
+          <w:spacing w:val="-1"/>
+          <w:sz w:val="20"/>
+          <w:szCs w:val="20"/>
+          <w:lang w:eastAsia="en-US"/>
+        </w:rPr>
+        <w:t xml:space="preserve"> in the topology graph T(</w:t>
+      </w:r>
       <w:r>
         <w:rPr>
           <w:rFonts w:ascii="Times New Roman" w:eastAsia="MS Mincho" w:hAnsi="Times New Roman" w:cs="Times New Roman"/>
@@ -4286,7 +3683,6 @@
         </w:rPr>
         <w:t xml:space="preserve">) for each node </w:t>
       </w:r>
-      <w:proofErr w:type="spellStart"/>
       <w:r>
         <w:rPr>
           <w:rFonts w:ascii="Times New Roman" w:eastAsia="MS Mincho" w:hAnsi="Times New Roman" w:cs="Times New Roman"/>
@@ -4312,7 +3708,6 @@
         </w:rPr>
         <w:t>i</w:t>
       </w:r>
-      <w:proofErr w:type="spellEnd"/>
       <w:r>
         <w:rPr>
           <w:rFonts w:ascii="Times New Roman" w:eastAsia="MS Mincho" w:hAnsi="Times New Roman" w:cs="Times New Roman"/>
@@ -4383,7 +3778,6 @@
         </w:rPr>
         <w:t xml:space="preserve"> For the first edge </w:t>
       </w:r>
-      <w:proofErr w:type="spellStart"/>
       <w:r>
         <w:rPr>
           <w:rFonts w:ascii="Times New Roman" w:eastAsia="MS Mincho" w:hAnsi="Times New Roman" w:cs="Times New Roman"/>
@@ -4409,7 +3803,6 @@
         </w:rPr>
         <w:t>ij</w:t>
       </w:r>
-      <w:proofErr w:type="spellEnd"/>
       <w:r>
         <w:rPr>
           <w:rFonts w:ascii="Times New Roman" w:eastAsia="MS Mincho" w:hAnsi="Times New Roman" w:cs="Times New Roman"/>
@@ -4433,7 +3826,6 @@
         </w:rPr>
         <w:t>in L(</w:t>
       </w:r>
-      <w:proofErr w:type="spellStart"/>
       <w:r>
         <w:rPr>
           <w:rFonts w:ascii="Times New Roman" w:eastAsia="MS Mincho" w:hAnsi="Times New Roman" w:cs="Times New Roman"/>
@@ -4459,7 +3851,6 @@
         </w:rPr>
         <w:t>ij</w:t>
       </w:r>
-      <w:proofErr w:type="spellEnd"/>
       <w:r>
         <w:rPr>
           <w:rFonts w:ascii="Times New Roman" w:eastAsia="MS Mincho" w:hAnsi="Times New Roman" w:cs="Times New Roman"/>
@@ -4471,7 +3862,6 @@
         </w:rPr>
         <w:t xml:space="preserve">), check if a path exists which connects routers </w:t>
       </w:r>
-      <w:proofErr w:type="spellStart"/>
       <w:r>
         <w:rPr>
           <w:rFonts w:ascii="Times New Roman" w:eastAsia="MS Mincho" w:hAnsi="Times New Roman" w:cs="Times New Roman"/>
@@ -4497,7 +3887,6 @@
         </w:rPr>
         <w:t>i</w:t>
       </w:r>
-      <w:proofErr w:type="spellEnd"/>
       <w:r>
         <w:rPr>
           <w:rFonts w:ascii="Times New Roman" w:eastAsia="MS Mincho" w:hAnsi="Times New Roman" w:cs="Times New Roman"/>
@@ -4521,7 +3910,6 @@
         </w:rPr>
         <w:t xml:space="preserve">&amp; </w:t>
       </w:r>
-      <w:proofErr w:type="spellStart"/>
       <w:r>
         <w:rPr>
           <w:rFonts w:ascii="Times New Roman" w:eastAsia="MS Mincho" w:hAnsi="Times New Roman" w:cs="Times New Roman"/>
@@ -4547,7 +3935,6 @@
         </w:rPr>
         <w:t>j</w:t>
       </w:r>
-      <w:proofErr w:type="spellEnd"/>
       <w:r>
         <w:rPr>
           <w:rFonts w:ascii="Times New Roman" w:eastAsia="MS Mincho" w:hAnsi="Times New Roman" w:cs="Times New Roman"/>
@@ -4619,7 +4006,6 @@
         </w:rPr>
         <w:t xml:space="preserve"> If yes, proceed to the next step. Otherwise, connect the routers with a new link </w:t>
       </w:r>
-      <w:proofErr w:type="spellStart"/>
       <w:r>
         <w:rPr>
           <w:rFonts w:ascii="Times New Roman" w:eastAsia="MS Mincho" w:hAnsi="Times New Roman" w:cs="Times New Roman"/>
@@ -4645,7 +4031,6 @@
         </w:rPr>
         <w:t>ij</w:t>
       </w:r>
-      <w:proofErr w:type="spellEnd"/>
       <w:r>
         <w:rPr>
           <w:rFonts w:ascii="Times New Roman" w:eastAsia="MS Mincho" w:hAnsi="Times New Roman" w:cs="Times New Roman"/>
@@ -4714,12 +4099,35 @@
           <w:szCs w:val="20"/>
           <w:lang w:eastAsia="en-US"/>
         </w:rPr>
-        <w:t xml:space="preserve"> Remove </w:t>
-      </w:r>
-      <w:proofErr w:type="spellStart"/>
-      <w:r>
-        <w:rPr>
-          <w:rFonts w:ascii="Times New Roman" w:eastAsia="MS Mincho" w:hAnsi="Times New Roman" w:cs="Times New Roman"/>
+        <w:t xml:space="preserve"> Remove e</w:t>
+      </w:r>
+      <w:r>
+        <w:rPr>
+          <w:rFonts w:ascii="Times New Roman" w:eastAsia="MS Mincho" w:hAnsi="Times New Roman" w:cs="Times New Roman"/>
+          <w:color w:val="auto"/>
+          <w:spacing w:val="-1"/>
+          <w:sz w:val="20"/>
+          <w:szCs w:val="20"/>
+          <w:vertAlign w:val="subscript"/>
+          <w:lang w:eastAsia="en-US"/>
+        </w:rPr>
+        <w:t>ij</w:t>
+      </w:r>
+      <w:r>
+        <w:rPr>
+          <w:rFonts w:ascii="Times New Roman" w:eastAsia="MS Mincho" w:hAnsi="Times New Roman" w:cs="Times New Roman"/>
+          <w:color w:val="auto"/>
+          <w:spacing w:val="-1"/>
+          <w:sz w:val="20"/>
+          <w:szCs w:val="20"/>
+          <w:lang w:eastAsia="en-US"/>
+        </w:rPr>
+        <w:t xml:space="preserve"> from L(</w:t>
+      </w:r>
+      <w:r>
+        <w:rPr>
+          <w:rFonts w:ascii="Times New Roman" w:eastAsia="MS Mincho" w:hAnsi="Times New Roman" w:cs="Times New Roman"/>
+          <w:i/>
           <w:color w:val="auto"/>
           <w:spacing w:val="-1"/>
           <w:sz w:val="20"/>
@@ -4731,6 +4139,7 @@
       <w:r>
         <w:rPr>
           <w:rFonts w:ascii="Times New Roman" w:eastAsia="MS Mincho" w:hAnsi="Times New Roman" w:cs="Times New Roman"/>
+          <w:i/>
           <w:color w:val="auto"/>
           <w:spacing w:val="-1"/>
           <w:sz w:val="20"/>
@@ -4740,19 +4149,17 @@
         </w:rPr>
         <w:t>ij</w:t>
       </w:r>
-      <w:proofErr w:type="spellEnd"/>
-      <w:r>
-        <w:rPr>
-          <w:rFonts w:ascii="Times New Roman" w:eastAsia="MS Mincho" w:hAnsi="Times New Roman" w:cs="Times New Roman"/>
-          <w:color w:val="auto"/>
-          <w:spacing w:val="-1"/>
-          <w:sz w:val="20"/>
-          <w:szCs w:val="20"/>
-          <w:lang w:eastAsia="en-US"/>
-        </w:rPr>
-        <w:t xml:space="preserve"> from L(</w:t>
-      </w:r>
-      <w:proofErr w:type="spellStart"/>
+      <w:r>
+        <w:rPr>
+          <w:rFonts w:ascii="Times New Roman" w:eastAsia="MS Mincho" w:hAnsi="Times New Roman" w:cs="Times New Roman"/>
+          <w:color w:val="auto"/>
+          <w:spacing w:val="-1"/>
+          <w:sz w:val="20"/>
+          <w:szCs w:val="20"/>
+          <w:lang w:eastAsia="en-US"/>
+        </w:rPr>
+        <w:t>) and if L(</w:t>
+      </w:r>
       <w:r>
         <w:rPr>
           <w:rFonts w:ascii="Times New Roman" w:eastAsia="MS Mincho" w:hAnsi="Times New Roman" w:cs="Times New Roman"/>
@@ -4778,45 +4185,6 @@
         </w:rPr>
         <w:t>ij</w:t>
       </w:r>
-      <w:proofErr w:type="spellEnd"/>
-      <w:r>
-        <w:rPr>
-          <w:rFonts w:ascii="Times New Roman" w:eastAsia="MS Mincho" w:hAnsi="Times New Roman" w:cs="Times New Roman"/>
-          <w:color w:val="auto"/>
-          <w:spacing w:val="-1"/>
-          <w:sz w:val="20"/>
-          <w:szCs w:val="20"/>
-          <w:lang w:eastAsia="en-US"/>
-        </w:rPr>
-        <w:t>) and if L(</w:t>
-      </w:r>
-      <w:proofErr w:type="spellStart"/>
-      <w:r>
-        <w:rPr>
-          <w:rFonts w:ascii="Times New Roman" w:eastAsia="MS Mincho" w:hAnsi="Times New Roman" w:cs="Times New Roman"/>
-          <w:i/>
-          <w:color w:val="auto"/>
-          <w:spacing w:val="-1"/>
-          <w:sz w:val="20"/>
-          <w:szCs w:val="20"/>
-          <w:lang w:eastAsia="en-US"/>
-        </w:rPr>
-        <w:t>e</w:t>
-      </w:r>
-      <w:r>
-        <w:rPr>
-          <w:rFonts w:ascii="Times New Roman" w:eastAsia="MS Mincho" w:hAnsi="Times New Roman" w:cs="Times New Roman"/>
-          <w:i/>
-          <w:color w:val="auto"/>
-          <w:spacing w:val="-1"/>
-          <w:sz w:val="20"/>
-          <w:szCs w:val="20"/>
-          <w:vertAlign w:val="subscript"/>
-          <w:lang w:eastAsia="en-US"/>
-        </w:rPr>
-        <w:t>ij</w:t>
-      </w:r>
-      <w:proofErr w:type="spellEnd"/>
       <w:r>
         <w:rPr>
           <w:rFonts w:ascii="Times New Roman" w:eastAsia="MS Mincho" w:hAnsi="Times New Roman" w:cs="Times New Roman"/>
@@ -4898,21 +4266,8 @@
           <w:szCs w:val="20"/>
           <w:lang w:eastAsia="en-US"/>
         </w:rPr>
-        <w:t xml:space="preserve"> Return the resultant topology </w:t>
-      </w:r>
-      <w:proofErr w:type="gramStart"/>
-      <w:r>
-        <w:rPr>
-          <w:rFonts w:ascii="Times New Roman" w:eastAsia="MS Mincho" w:hAnsi="Times New Roman" w:cs="Times New Roman"/>
-          <w:color w:val="auto"/>
-          <w:spacing w:val="-1"/>
-          <w:sz w:val="20"/>
-          <w:szCs w:val="20"/>
-          <w:lang w:eastAsia="en-US"/>
-        </w:rPr>
-        <w:t>T(</w:t>
-      </w:r>
-      <w:proofErr w:type="gramEnd"/>
+        <w:t xml:space="preserve"> Return the resultant topology T(</w:t>
+      </w:r>
       <w:r>
         <w:rPr>
           <w:rFonts w:ascii="Times New Roman" w:eastAsia="MS Mincho" w:hAnsi="Times New Roman" w:cs="Times New Roman"/>
@@ -5630,31 +4985,7 @@
           <w:szCs w:val="20"/>
           <w:lang w:eastAsia="en-US"/>
         </w:rPr>
-        <w:t xml:space="preserve">This topology is strictly </w:t>
-      </w:r>
-      <w:proofErr w:type="spellStart"/>
-      <w:r>
-        <w:rPr>
-          <w:rFonts w:ascii="Times New Roman" w:eastAsia="MS Mincho" w:hAnsi="Times New Roman" w:cs="Times New Roman"/>
-          <w:color w:val="auto"/>
-          <w:spacing w:val="-1"/>
-          <w:sz w:val="20"/>
-          <w:szCs w:val="20"/>
-          <w:lang w:eastAsia="en-US"/>
-        </w:rPr>
-        <w:t>nonfault</w:t>
-      </w:r>
-      <w:proofErr w:type="spellEnd"/>
-      <w:r>
-        <w:rPr>
-          <w:rFonts w:ascii="Times New Roman" w:eastAsia="MS Mincho" w:hAnsi="Times New Roman" w:cs="Times New Roman"/>
-          <w:color w:val="auto"/>
-          <w:spacing w:val="-1"/>
-          <w:sz w:val="20"/>
-          <w:szCs w:val="20"/>
-          <w:lang w:eastAsia="en-US"/>
-        </w:rPr>
-        <w:t xml:space="preserve"> </w:t>
+        <w:t xml:space="preserve">This topology is strictly nonfault </w:t>
       </w:r>
       <w:r>
         <w:rPr>
@@ -5732,21 +5063,8 @@
           <w:szCs w:val="20"/>
           <w:lang w:eastAsia="en-US"/>
         </w:rPr>
-        <w:t xml:space="preserve">The simplest technique to build a topology </w:t>
-      </w:r>
-      <w:proofErr w:type="gramStart"/>
-      <w:r>
-        <w:rPr>
-          <w:rFonts w:ascii="Times New Roman" w:eastAsia="MS Mincho" w:hAnsi="Times New Roman" w:cs="Times New Roman"/>
-          <w:color w:val="auto"/>
-          <w:spacing w:val="-1"/>
-          <w:sz w:val="20"/>
-          <w:szCs w:val="20"/>
-          <w:lang w:eastAsia="en-US"/>
-        </w:rPr>
-        <w:t>T(</w:t>
-      </w:r>
-      <w:proofErr w:type="gramEnd"/>
+        <w:t>The simplest technique to build a topology T(</w:t>
+      </w:r>
       <w:r>
         <w:rPr>
           <w:rFonts w:ascii="Times New Roman" w:eastAsia="MS Mincho" w:hAnsi="Times New Roman" w:cs="Times New Roman"/>
@@ -5853,7 +5171,6 @@
         </w:rPr>
         <w:t xml:space="preserve"> Add a router </w:t>
       </w:r>
-      <w:proofErr w:type="spellStart"/>
       <w:r>
         <w:rPr>
           <w:rFonts w:ascii="Times New Roman" w:eastAsia="MS Mincho" w:hAnsi="Times New Roman" w:cs="Times New Roman"/>
@@ -5879,7 +5196,6 @@
         </w:rPr>
         <w:t>i</w:t>
       </w:r>
-      <w:proofErr w:type="spellEnd"/>
       <w:r>
         <w:rPr>
           <w:rFonts w:ascii="Times New Roman" w:eastAsia="MS Mincho" w:hAnsi="Times New Roman" w:cs="Times New Roman"/>
@@ -5903,7 +5219,6 @@
         </w:rPr>
         <w:t xml:space="preserve">for each node </w:t>
       </w:r>
-      <w:proofErr w:type="spellStart"/>
       <w:r>
         <w:rPr>
           <w:rFonts w:ascii="Times New Roman" w:eastAsia="MS Mincho" w:hAnsi="Times New Roman" w:cs="Times New Roman"/>
@@ -5929,7 +5244,6 @@
         </w:rPr>
         <w:t>i</w:t>
       </w:r>
-      <w:proofErr w:type="spellEnd"/>
       <w:r>
         <w:rPr>
           <w:rFonts w:ascii="Times New Roman" w:eastAsia="MS Mincho" w:hAnsi="Times New Roman" w:cs="Times New Roman"/>
@@ -6001,7 +5315,6 @@
         </w:rPr>
         <w:t xml:space="preserve"> For each edge </w:t>
       </w:r>
-      <w:proofErr w:type="spellStart"/>
       <w:r>
         <w:rPr>
           <w:rFonts w:ascii="Times New Roman" w:eastAsia="MS Mincho" w:hAnsi="Times New Roman" w:cs="Times New Roman"/>
@@ -6027,7 +5340,6 @@
         </w:rPr>
         <w:t>ij</w:t>
       </w:r>
-      <w:proofErr w:type="spellEnd"/>
       <w:r>
         <w:rPr>
           <w:rFonts w:ascii="Times New Roman" w:eastAsia="MS Mincho" w:hAnsi="Times New Roman" w:cs="Times New Roman"/>
@@ -6039,7 +5351,6 @@
         </w:rPr>
         <w:t xml:space="preserve"> create a link </w:t>
       </w:r>
-      <w:proofErr w:type="spellStart"/>
       <w:r>
         <w:rPr>
           <w:rFonts w:ascii="Times New Roman" w:eastAsia="MS Mincho" w:hAnsi="Times New Roman" w:cs="Times New Roman"/>
@@ -6065,7 +5376,6 @@
         </w:rPr>
         <w:t>ij</w:t>
       </w:r>
-      <w:proofErr w:type="spellEnd"/>
       <w:r>
         <w:rPr>
           <w:rFonts w:ascii="Times New Roman" w:eastAsia="MS Mincho" w:hAnsi="Times New Roman" w:cs="Times New Roman"/>
@@ -6077,7 +5387,6 @@
         </w:rPr>
         <w:t xml:space="preserve"> connecting routers </w:t>
       </w:r>
-      <w:proofErr w:type="spellStart"/>
       <w:r>
         <w:rPr>
           <w:rFonts w:ascii="Times New Roman" w:eastAsia="MS Mincho" w:hAnsi="Times New Roman" w:cs="Times New Roman"/>
@@ -6103,7 +5412,6 @@
         </w:rPr>
         <w:t>i</w:t>
       </w:r>
-      <w:proofErr w:type="spellEnd"/>
       <w:r>
         <w:rPr>
           <w:rFonts w:ascii="Times New Roman" w:eastAsia="MS Mincho" w:hAnsi="Times New Roman" w:cs="Times New Roman"/>
@@ -6115,7 +5423,6 @@
         </w:rPr>
         <w:t xml:space="preserve"> &amp; </w:t>
       </w:r>
-      <w:proofErr w:type="spellStart"/>
       <w:r>
         <w:rPr>
           <w:rFonts w:ascii="Times New Roman" w:eastAsia="MS Mincho" w:hAnsi="Times New Roman" w:cs="Times New Roman"/>
@@ -6141,7 +5448,6 @@
         </w:rPr>
         <w:t>j</w:t>
       </w:r>
-      <w:proofErr w:type="spellEnd"/>
       <w:r>
         <w:rPr>
           <w:rFonts w:ascii="Times New Roman" w:eastAsia="MS Mincho" w:hAnsi="Times New Roman" w:cs="Times New Roman"/>
@@ -6259,7 +5565,6 @@
         </w:rPr>
         <w:t xml:space="preserve">Apart from being simple, this topology also has the lowest communication cost theoretically possible, since </w:t>
       </w:r>
-      <w:proofErr w:type="spellStart"/>
       <w:r>
         <w:rPr>
           <w:rFonts w:ascii="Times New Roman" w:eastAsia="MS Mincho" w:hAnsi="Times New Roman" w:cs="Times New Roman"/>
@@ -6285,7 +5590,6 @@
         </w:rPr>
         <w:t>ij</w:t>
       </w:r>
-      <w:proofErr w:type="spellEnd"/>
       <w:r>
         <w:rPr>
           <w:rFonts w:ascii="Times New Roman" w:eastAsia="MS Mincho" w:hAnsi="Times New Roman" w:cs="Times New Roman"/>
@@ -6297,7 +5601,6 @@
         </w:rPr>
         <w:t xml:space="preserve"> = 1 for all edges </w:t>
       </w:r>
-      <w:proofErr w:type="spellStart"/>
       <w:r>
         <w:rPr>
           <w:rFonts w:ascii="Times New Roman" w:eastAsia="MS Mincho" w:hAnsi="Times New Roman" w:cs="Times New Roman"/>
@@ -6323,7 +5626,6 @@
         </w:rPr>
         <w:t>ij</w:t>
       </w:r>
-      <w:proofErr w:type="spellEnd"/>
       <w:r>
         <w:rPr>
           <w:rFonts w:ascii="Times New Roman" w:eastAsia="MS Mincho" w:hAnsi="Times New Roman" w:cs="Times New Roman"/>
@@ -6436,31 +5738,7 @@
           <w:szCs w:val="20"/>
           <w:lang w:eastAsia="en-US"/>
         </w:rPr>
-        <w:t>De-</w:t>
-      </w:r>
-      <w:proofErr w:type="spellStart"/>
-      <w:r>
-        <w:rPr>
-          <w:rFonts w:ascii="Times New Roman" w:eastAsia="MS Mincho" w:hAnsi="Times New Roman" w:cs="Times New Roman"/>
-          <w:smallCaps/>
-          <w:color w:val="auto"/>
-          <w:sz w:val="20"/>
-          <w:szCs w:val="20"/>
-          <w:lang w:eastAsia="en-US"/>
-        </w:rPr>
-        <w:t>Bruijn’s</w:t>
-      </w:r>
-      <w:proofErr w:type="spellEnd"/>
-      <w:r>
-        <w:rPr>
-          <w:rFonts w:ascii="Times New Roman" w:eastAsia="MS Mincho" w:hAnsi="Times New Roman" w:cs="Times New Roman"/>
-          <w:smallCaps/>
-          <w:color w:val="auto"/>
-          <w:sz w:val="20"/>
-          <w:szCs w:val="20"/>
-          <w:lang w:eastAsia="en-US"/>
-        </w:rPr>
-        <w:t xml:space="preserve"> algorithm</w:t>
+        <w:t>De-Bruijn’s algorithm</w:t>
       </w:r>
     </w:p>
     <w:p>
@@ -6507,19 +5785,7 @@
           <w:szCs w:val="20"/>
           <w:lang w:eastAsia="en-US"/>
         </w:rPr>
-        <w:t xml:space="preserve">De </w:t>
-      </w:r>
-      <w:proofErr w:type="spellStart"/>
-      <w:r>
-        <w:rPr>
-          <w:rFonts w:ascii="Times New Roman" w:eastAsia="MS Mincho" w:hAnsi="Times New Roman" w:cs="Times New Roman"/>
-          <w:color w:val="auto"/>
-          <w:spacing w:val="-1"/>
-          <w:sz w:val="20"/>
-          <w:szCs w:val="20"/>
-          <w:lang w:eastAsia="en-US"/>
-        </w:rPr>
-        <w:t>Bruijn</w:t>
+        <w:t>De Bruijn</w:t>
       </w:r>
       <w:r>
         <w:rPr>
@@ -6532,7 +5798,6 @@
         </w:rPr>
         <w:t>’s</w:t>
       </w:r>
-      <w:proofErr w:type="spellEnd"/>
       <w:r>
         <w:rPr>
           <w:rFonts w:ascii="Times New Roman" w:eastAsia="MS Mincho" w:hAnsi="Times New Roman" w:cs="Times New Roman"/>
@@ -6564,19 +5829,95 @@
           <w:szCs w:val="20"/>
           <w:lang w:eastAsia="en-US"/>
         </w:rPr>
-        <w:t xml:space="preserve"> De </w:t>
-      </w:r>
-      <w:proofErr w:type="spellStart"/>
-      <w:r>
-        <w:rPr>
-          <w:rFonts w:ascii="Times New Roman" w:eastAsia="MS Mincho" w:hAnsi="Times New Roman" w:cs="Times New Roman"/>
-          <w:color w:val="auto"/>
-          <w:spacing w:val="-1"/>
-          <w:sz w:val="20"/>
-          <w:szCs w:val="20"/>
-          <w:lang w:eastAsia="en-US"/>
-        </w:rPr>
-        <w:t>Bruijn</w:t>
+        <w:t xml:space="preserve"> De Bruijn</w:t>
+      </w:r>
+      <w:r>
+        <w:rPr>
+          <w:rFonts w:ascii="Times New Roman" w:eastAsia="MS Mincho" w:hAnsi="Times New Roman" w:cs="Times New Roman"/>
+          <w:color w:val="auto"/>
+          <w:spacing w:val="-1"/>
+          <w:sz w:val="20"/>
+          <w:szCs w:val="20"/>
+          <w:lang w:eastAsia="en-US"/>
+        </w:rPr>
+        <w:t>’s graph</w:t>
+      </w:r>
+      <w:r>
+        <w:rPr>
+          <w:rFonts w:ascii="Times New Roman" w:eastAsia="MS Mincho" w:hAnsi="Times New Roman" w:cs="Times New Roman"/>
+          <w:color w:val="auto"/>
+          <w:spacing w:val="-1"/>
+          <w:sz w:val="20"/>
+          <w:szCs w:val="20"/>
+          <w:lang w:eastAsia="en-US"/>
+        </w:rPr>
+        <w:t xml:space="preserve"> as an alternate top</w:t>
+      </w:r>
+      <w:r>
+        <w:rPr>
+          <w:rFonts w:ascii="Times New Roman" w:eastAsia="MS Mincho" w:hAnsi="Times New Roman" w:cs="Times New Roman"/>
+          <w:color w:val="auto"/>
+          <w:spacing w:val="-1"/>
+          <w:sz w:val="20"/>
+          <w:szCs w:val="20"/>
+          <w:lang w:eastAsia="en-US"/>
+        </w:rPr>
+        <w:t>ology and compared its</w:t>
+      </w:r>
+      <w:r>
+        <w:rPr>
+          <w:rFonts w:ascii="Times New Roman" w:eastAsia="MS Mincho" w:hAnsi="Times New Roman" w:cs="Times New Roman"/>
+          <w:color w:val="auto"/>
+          <w:spacing w:val="-1"/>
+          <w:sz w:val="20"/>
+          <w:szCs w:val="20"/>
+          <w:lang w:eastAsia="en-US"/>
+        </w:rPr>
+        <w:t xml:space="preserve"> energy c</w:t>
+      </w:r>
+      <w:r>
+        <w:rPr>
+          <w:rFonts w:ascii="Times New Roman" w:eastAsia="MS Mincho" w:hAnsi="Times New Roman" w:cs="Times New Roman"/>
+          <w:color w:val="auto"/>
+          <w:spacing w:val="-1"/>
+          <w:sz w:val="20"/>
+          <w:szCs w:val="20"/>
+          <w:lang w:eastAsia="en-US"/>
+        </w:rPr>
+        <w:t xml:space="preserve">onsumption with popular regular </w:t>
+      </w:r>
+      <w:r>
+        <w:rPr>
+          <w:rFonts w:ascii="Times New Roman" w:eastAsia="MS Mincho" w:hAnsi="Times New Roman" w:cs="Times New Roman"/>
+          <w:color w:val="auto"/>
+          <w:spacing w:val="-1"/>
+          <w:sz w:val="20"/>
+          <w:szCs w:val="20"/>
+          <w:lang w:eastAsia="en-US"/>
+        </w:rPr>
+        <w:t>topologies like mesh and torus. De Bruijn</w:t>
+      </w:r>
+      <w:r>
+        <w:rPr>
+          <w:rFonts w:ascii="Times New Roman" w:eastAsia="MS Mincho" w:hAnsi="Times New Roman" w:cs="Times New Roman"/>
+          <w:color w:val="auto"/>
+          <w:spacing w:val="-1"/>
+          <w:sz w:val="20"/>
+          <w:szCs w:val="20"/>
+          <w:lang w:eastAsia="en-US"/>
+        </w:rPr>
+        <w:t>’s graph is inherently</w:t>
+      </w:r>
+      <w:r>
+        <w:rPr>
+          <w:rFonts w:ascii="Times New Roman" w:eastAsia="MS Mincho" w:hAnsi="Times New Roman" w:cs="Times New Roman"/>
+          <w:color w:val="auto"/>
+          <w:spacing w:val="-1"/>
+          <w:sz w:val="20"/>
+          <w:szCs w:val="20"/>
+          <w:lang w:eastAsia="en-US"/>
+        </w:rPr>
+        <w:t xml:space="preserve"> link fault tolerant and has lower energy consumption than regular topologies like mesh as established by [3]. The generated De Bruijn</w:t>
       </w:r>
       <w:r>
         <w:rPr>
@@ -6589,177 +5930,16 @@
         </w:rPr>
         <w:t>’s</w:t>
       </w:r>
-      <w:proofErr w:type="spellEnd"/>
-      <w:r>
-        <w:rPr>
-          <w:rFonts w:ascii="Times New Roman" w:eastAsia="MS Mincho" w:hAnsi="Times New Roman" w:cs="Times New Roman"/>
-          <w:color w:val="auto"/>
-          <w:spacing w:val="-1"/>
-          <w:sz w:val="20"/>
-          <w:szCs w:val="20"/>
-          <w:lang w:eastAsia="en-US"/>
-        </w:rPr>
-        <w:t xml:space="preserve"> graph</w:t>
-      </w:r>
-      <w:r>
-        <w:rPr>
-          <w:rFonts w:ascii="Times New Roman" w:eastAsia="MS Mincho" w:hAnsi="Times New Roman" w:cs="Times New Roman"/>
-          <w:color w:val="auto"/>
-          <w:spacing w:val="-1"/>
-          <w:sz w:val="20"/>
-          <w:szCs w:val="20"/>
-          <w:lang w:eastAsia="en-US"/>
-        </w:rPr>
-        <w:t xml:space="preserve"> as an alternate top</w:t>
-      </w:r>
-      <w:r>
-        <w:rPr>
-          <w:rFonts w:ascii="Times New Roman" w:eastAsia="MS Mincho" w:hAnsi="Times New Roman" w:cs="Times New Roman"/>
-          <w:color w:val="auto"/>
-          <w:spacing w:val="-1"/>
-          <w:sz w:val="20"/>
-          <w:szCs w:val="20"/>
-          <w:lang w:eastAsia="en-US"/>
-        </w:rPr>
-        <w:t>ology and compared its</w:t>
-      </w:r>
-      <w:r>
-        <w:rPr>
-          <w:rFonts w:ascii="Times New Roman" w:eastAsia="MS Mincho" w:hAnsi="Times New Roman" w:cs="Times New Roman"/>
-          <w:color w:val="auto"/>
-          <w:spacing w:val="-1"/>
-          <w:sz w:val="20"/>
-          <w:szCs w:val="20"/>
-          <w:lang w:eastAsia="en-US"/>
-        </w:rPr>
-        <w:t xml:space="preserve"> energy c</w:t>
-      </w:r>
-      <w:r>
-        <w:rPr>
-          <w:rFonts w:ascii="Times New Roman" w:eastAsia="MS Mincho" w:hAnsi="Times New Roman" w:cs="Times New Roman"/>
-          <w:color w:val="auto"/>
-          <w:spacing w:val="-1"/>
-          <w:sz w:val="20"/>
-          <w:szCs w:val="20"/>
-          <w:lang w:eastAsia="en-US"/>
-        </w:rPr>
-        <w:t xml:space="preserve">onsumption with popular regular </w:t>
-      </w:r>
-      <w:r>
-        <w:rPr>
-          <w:rFonts w:ascii="Times New Roman" w:eastAsia="MS Mincho" w:hAnsi="Times New Roman" w:cs="Times New Roman"/>
-          <w:color w:val="auto"/>
-          <w:spacing w:val="-1"/>
-          <w:sz w:val="20"/>
-          <w:szCs w:val="20"/>
-          <w:lang w:eastAsia="en-US"/>
-        </w:rPr>
-        <w:t xml:space="preserve">topologies like mesh and torus. De </w:t>
-      </w:r>
-      <w:proofErr w:type="spellStart"/>
-      <w:r>
-        <w:rPr>
-          <w:rFonts w:ascii="Times New Roman" w:eastAsia="MS Mincho" w:hAnsi="Times New Roman" w:cs="Times New Roman"/>
-          <w:color w:val="auto"/>
-          <w:spacing w:val="-1"/>
-          <w:sz w:val="20"/>
-          <w:szCs w:val="20"/>
-          <w:lang w:eastAsia="en-US"/>
-        </w:rPr>
-        <w:t>Bruijn</w:t>
-      </w:r>
-      <w:r>
-        <w:rPr>
-          <w:rFonts w:ascii="Times New Roman" w:eastAsia="MS Mincho" w:hAnsi="Times New Roman" w:cs="Times New Roman"/>
-          <w:color w:val="auto"/>
-          <w:spacing w:val="-1"/>
-          <w:sz w:val="20"/>
-          <w:szCs w:val="20"/>
-          <w:lang w:eastAsia="en-US"/>
-        </w:rPr>
-        <w:t>’s</w:t>
-      </w:r>
-      <w:proofErr w:type="spellEnd"/>
-      <w:r>
-        <w:rPr>
-          <w:rFonts w:ascii="Times New Roman" w:eastAsia="MS Mincho" w:hAnsi="Times New Roman" w:cs="Times New Roman"/>
-          <w:color w:val="auto"/>
-          <w:spacing w:val="-1"/>
-          <w:sz w:val="20"/>
-          <w:szCs w:val="20"/>
-          <w:lang w:eastAsia="en-US"/>
-        </w:rPr>
-        <w:t xml:space="preserve"> graph is inherently</w:t>
-      </w:r>
-      <w:r>
-        <w:rPr>
-          <w:rFonts w:ascii="Times New Roman" w:eastAsia="MS Mincho" w:hAnsi="Times New Roman" w:cs="Times New Roman"/>
-          <w:color w:val="auto"/>
-          <w:spacing w:val="-1"/>
-          <w:sz w:val="20"/>
-          <w:szCs w:val="20"/>
-          <w:lang w:eastAsia="en-US"/>
-        </w:rPr>
-        <w:t xml:space="preserve"> link fault tolerant and has lower energy consumption than regular topologies like mesh as established by [3]. The generated De </w:t>
-      </w:r>
-      <w:proofErr w:type="spellStart"/>
-      <w:r>
-        <w:rPr>
-          <w:rFonts w:ascii="Times New Roman" w:eastAsia="MS Mincho" w:hAnsi="Times New Roman" w:cs="Times New Roman"/>
-          <w:color w:val="auto"/>
-          <w:spacing w:val="-1"/>
-          <w:sz w:val="20"/>
-          <w:szCs w:val="20"/>
-          <w:lang w:eastAsia="en-US"/>
-        </w:rPr>
-        <w:t>Bruijn</w:t>
-      </w:r>
-      <w:r>
-        <w:rPr>
-          <w:rFonts w:ascii="Times New Roman" w:eastAsia="MS Mincho" w:hAnsi="Times New Roman" w:cs="Times New Roman"/>
-          <w:color w:val="auto"/>
-          <w:spacing w:val="-1"/>
-          <w:sz w:val="20"/>
-          <w:szCs w:val="20"/>
-          <w:lang w:eastAsia="en-US"/>
-        </w:rPr>
-        <w:t>’s</w:t>
-      </w:r>
-      <w:proofErr w:type="spellEnd"/>
-      <w:r>
-        <w:rPr>
-          <w:rFonts w:ascii="Times New Roman" w:eastAsia="MS Mincho" w:hAnsi="Times New Roman" w:cs="Times New Roman"/>
-          <w:color w:val="auto"/>
-          <w:spacing w:val="-1"/>
-          <w:sz w:val="20"/>
-          <w:szCs w:val="20"/>
-          <w:lang w:eastAsia="en-US"/>
-        </w:rPr>
-        <w:t xml:space="preserve"> graph is link fault tolerant and may also contain more than one alternate paths for a pair of nodes. In the later sections of the paper, De </w:t>
-      </w:r>
-      <w:proofErr w:type="spellStart"/>
-      <w:r>
-        <w:rPr>
-          <w:rFonts w:ascii="Times New Roman" w:eastAsia="MS Mincho" w:hAnsi="Times New Roman" w:cs="Times New Roman"/>
-          <w:color w:val="auto"/>
-          <w:spacing w:val="-1"/>
-          <w:sz w:val="20"/>
-          <w:szCs w:val="20"/>
-          <w:lang w:eastAsia="en-US"/>
-        </w:rPr>
-        <w:t>Bruijn’s</w:t>
-      </w:r>
-      <w:proofErr w:type="spellEnd"/>
-      <w:r>
-        <w:rPr>
-          <w:rFonts w:ascii="Times New Roman" w:eastAsia="MS Mincho" w:hAnsi="Times New Roman" w:cs="Times New Roman"/>
-          <w:color w:val="auto"/>
-          <w:spacing w:val="-1"/>
-          <w:sz w:val="20"/>
-          <w:szCs w:val="20"/>
-          <w:lang w:eastAsia="en-US"/>
-        </w:rPr>
-        <w:t xml:space="preserve"> performance is compared against the Poorest neighbo</w:t>
+      <w:r>
+        <w:rPr>
+          <w:rFonts w:ascii="Times New Roman" w:eastAsia="MS Mincho" w:hAnsi="Times New Roman" w:cs="Times New Roman"/>
+          <w:color w:val="auto"/>
+          <w:spacing w:val="-1"/>
+          <w:sz w:val="20"/>
+          <w:szCs w:val="20"/>
+          <w:lang w:eastAsia="en-US"/>
+        </w:rPr>
+        <w:t xml:space="preserve"> graph is link fault tolerant and may also contain more than one alternate paths for a pair of nodes. In the later sections of the paper, De Bruijn’s performance is compared against the Poorest neighbo</w:t>
       </w:r>
       <w:r>
         <w:rPr>
@@ -6840,21 +6020,8 @@
           <w:szCs w:val="20"/>
           <w:lang w:eastAsia="en-US"/>
         </w:rPr>
-        <w:t xml:space="preserve"> The number of nodes in core flow graph </w:t>
-      </w:r>
-      <w:proofErr w:type="gramStart"/>
-      <w:r>
-        <w:rPr>
-          <w:rFonts w:ascii="Times New Roman" w:eastAsia="MS Mincho" w:hAnsi="Times New Roman" w:cs="Times New Roman"/>
-          <w:color w:val="auto"/>
-          <w:spacing w:val="-1"/>
-          <w:sz w:val="20"/>
-          <w:szCs w:val="20"/>
-          <w:lang w:eastAsia="en-US"/>
-        </w:rPr>
-        <w:t>G(</w:t>
-      </w:r>
-      <w:proofErr w:type="gramEnd"/>
+        <w:t xml:space="preserve"> The number of nodes in core flow graph G(</w:t>
+      </w:r>
       <w:r>
         <w:rPr>
           <w:rFonts w:ascii="Times New Roman" w:eastAsia="MS Mincho" w:hAnsi="Times New Roman" w:cs="Times New Roman"/>
@@ -7229,7 +6396,6 @@
         </w:rPr>
         <w:t xml:space="preserve"> Connect routers </w:t>
       </w:r>
-      <w:proofErr w:type="spellStart"/>
       <w:r>
         <w:rPr>
           <w:rFonts w:ascii="Times New Roman" w:eastAsia="MS Mincho" w:hAnsi="Times New Roman" w:cs="Times New Roman"/>
@@ -7255,7 +6421,6 @@
         </w:rPr>
         <w:t>p</w:t>
       </w:r>
-      <w:proofErr w:type="spellEnd"/>
       <w:r>
         <w:rPr>
           <w:rFonts w:ascii="Times New Roman" w:eastAsia="MS Mincho" w:hAnsi="Times New Roman" w:cs="Times New Roman"/>
@@ -7267,7 +6432,6 @@
         </w:rPr>
         <w:t xml:space="preserve"> and </w:t>
       </w:r>
-      <w:proofErr w:type="spellStart"/>
       <w:r>
         <w:rPr>
           <w:rFonts w:ascii="Times New Roman" w:eastAsia="MS Mincho" w:hAnsi="Times New Roman" w:cs="Times New Roman"/>
@@ -7293,7 +6457,6 @@
         </w:rPr>
         <w:t>c</w:t>
       </w:r>
-      <w:proofErr w:type="spellEnd"/>
       <w:r>
         <w:rPr>
           <w:rFonts w:ascii="Times New Roman" w:eastAsia="MS Mincho" w:hAnsi="Times New Roman" w:cs="Times New Roman"/>
@@ -7538,7 +6701,6 @@
         </w:rPr>
         <w:t xml:space="preserve"> Set </w:t>
       </w:r>
-      <w:proofErr w:type="spellStart"/>
       <w:r>
         <w:rPr>
           <w:rFonts w:ascii="Times New Roman" w:eastAsia="MS Mincho" w:hAnsi="Times New Roman" w:cs="Times New Roman"/>
@@ -7551,7 +6713,6 @@
         </w:rPr>
         <w:t>p</w:t>
       </w:r>
-      <w:proofErr w:type="spellEnd"/>
       <w:r>
         <w:rPr>
           <w:rFonts w:ascii="Times New Roman" w:eastAsia="MS Mincho" w:hAnsi="Times New Roman" w:cs="Times New Roman"/>
@@ -7737,7 +6898,6 @@
         </w:rPr>
         <w:t xml:space="preserve"> Connect routers </w:t>
       </w:r>
-      <w:proofErr w:type="spellStart"/>
       <w:r>
         <w:rPr>
           <w:rFonts w:ascii="Times New Roman" w:eastAsia="MS Mincho" w:hAnsi="Times New Roman" w:cs="Times New Roman"/>
@@ -7763,7 +6923,6 @@
         </w:rPr>
         <w:t>p</w:t>
       </w:r>
-      <w:proofErr w:type="spellEnd"/>
       <w:r>
         <w:rPr>
           <w:rFonts w:ascii="Times New Roman" w:eastAsia="MS Mincho" w:hAnsi="Times New Roman" w:cs="Times New Roman"/>
@@ -7775,7 +6934,6 @@
         </w:rPr>
         <w:t xml:space="preserve"> and </w:t>
       </w:r>
-      <w:proofErr w:type="spellStart"/>
       <w:r>
         <w:rPr>
           <w:rFonts w:ascii="Times New Roman" w:eastAsia="MS Mincho" w:hAnsi="Times New Roman" w:cs="Times New Roman"/>
@@ -7801,7 +6959,6 @@
         </w:rPr>
         <w:t>c</w:t>
       </w:r>
-      <w:proofErr w:type="spellEnd"/>
       <w:r>
         <w:rPr>
           <w:rFonts w:ascii="Times New Roman" w:eastAsia="MS Mincho" w:hAnsi="Times New Roman" w:cs="Times New Roman"/>
@@ -8146,31 +7303,7 @@
                                 <w:szCs w:val="20"/>
                                 <w:lang w:eastAsia="en-US"/>
                               </w:rPr>
-                              <w:t xml:space="preserve">Fig. 5. Example of De </w:t>
-                            </w:r>
-                            <w:proofErr w:type="spellStart"/>
-                            <w:r>
-                              <w:rPr>
-                                <w:rFonts w:ascii="Times New Roman" w:eastAsia="MS Mincho" w:hAnsi="Times New Roman" w:cs="Times New Roman"/>
-                                <w:color w:val="auto"/>
-                                <w:spacing w:val="-1"/>
-                                <w:sz w:val="16"/>
-                                <w:szCs w:val="20"/>
-                                <w:lang w:eastAsia="en-US"/>
-                              </w:rPr>
-                              <w:t>Bruijn’s</w:t>
-                            </w:r>
-                            <w:proofErr w:type="spellEnd"/>
-                            <w:r>
-                              <w:rPr>
-                                <w:rFonts w:ascii="Times New Roman" w:eastAsia="MS Mincho" w:hAnsi="Times New Roman" w:cs="Times New Roman"/>
-                                <w:color w:val="auto"/>
-                                <w:spacing w:val="-1"/>
-                                <w:sz w:val="16"/>
-                                <w:szCs w:val="20"/>
-                                <w:lang w:eastAsia="en-US"/>
-                              </w:rPr>
-                              <w:t xml:space="preserve"> topology</w:t>
+                              <w:t>Fig. 5. Example of De Bruijn’s topology</w:t>
                             </w:r>
                           </w:p>
                           <w:p/>
@@ -8271,31 +7404,7 @@
                           <w:szCs w:val="20"/>
                           <w:lang w:eastAsia="en-US"/>
                         </w:rPr>
-                        <w:t xml:space="preserve">Fig. 5. Example of De </w:t>
-                      </w:r>
-                      <w:proofErr w:type="spellStart"/>
-                      <w:r>
-                        <w:rPr>
-                          <w:rFonts w:ascii="Times New Roman" w:eastAsia="MS Mincho" w:hAnsi="Times New Roman" w:cs="Times New Roman"/>
-                          <w:color w:val="auto"/>
-                          <w:spacing w:val="-1"/>
-                          <w:sz w:val="16"/>
-                          <w:szCs w:val="20"/>
-                          <w:lang w:eastAsia="en-US"/>
-                        </w:rPr>
-                        <w:t>Bruijn’s</w:t>
-                      </w:r>
-                      <w:proofErr w:type="spellEnd"/>
-                      <w:r>
-                        <w:rPr>
-                          <w:rFonts w:ascii="Times New Roman" w:eastAsia="MS Mincho" w:hAnsi="Times New Roman" w:cs="Times New Roman"/>
-                          <w:color w:val="auto"/>
-                          <w:spacing w:val="-1"/>
-                          <w:sz w:val="16"/>
-                          <w:szCs w:val="20"/>
-                          <w:lang w:eastAsia="en-US"/>
-                        </w:rPr>
-                        <w:t xml:space="preserve"> topology</w:t>
+                        <w:t>Fig. 5. Example of De Bruijn’s topology</w:t>
                       </w:r>
                     </w:p>
                     <w:p/>
@@ -8695,7 +7804,6 @@
         </w:rPr>
         <w:t xml:space="preserve"> Generate the native topology </w:t>
       </w:r>
-      <w:proofErr w:type="gramStart"/>
       <w:r>
         <w:rPr>
           <w:rFonts w:ascii="Times New Roman" w:hAnsi="Times New Roman" w:cs="Times New Roman"/>
@@ -8703,17 +7811,7 @@
           <w:sz w:val="20"/>
           <w:szCs w:val="20"/>
         </w:rPr>
-        <w:t>T(</w:t>
-      </w:r>
-      <w:proofErr w:type="gramEnd"/>
-      <w:r>
-        <w:rPr>
-          <w:rFonts w:ascii="Times New Roman" w:hAnsi="Times New Roman" w:cs="Times New Roman"/>
-          <w:i/>
-          <w:sz w:val="20"/>
-          <w:szCs w:val="20"/>
-        </w:rPr>
-        <w:t>R, L)</w:t>
+        <w:t>T(R, L)</w:t>
       </w:r>
       <w:r>
         <w:rPr>
@@ -8760,7 +7858,6 @@
         </w:rPr>
         <w:t xml:space="preserve">From input graph </w:t>
       </w:r>
-      <w:proofErr w:type="gramStart"/>
       <w:r>
         <w:rPr>
           <w:rFonts w:ascii="Times New Roman" w:hAnsi="Times New Roman" w:cs="Times New Roman"/>
@@ -8768,9 +7865,16 @@
           <w:sz w:val="20"/>
           <w:szCs w:val="20"/>
         </w:rPr>
-        <w:t>G(</w:t>
-      </w:r>
-      <w:proofErr w:type="gramEnd"/>
+        <w:t>G(N, E)</w:t>
+      </w:r>
+      <w:r>
+        <w:rPr>
+          <w:rFonts w:ascii="Times New Roman" w:hAnsi="Times New Roman" w:cs="Times New Roman"/>
+          <w:sz w:val="20"/>
+          <w:szCs w:val="20"/>
+        </w:rPr>
+        <w:t xml:space="preserve">, sort all edges </w:t>
+      </w:r>
       <w:r>
         <w:rPr>
           <w:rFonts w:ascii="Times New Roman" w:hAnsi="Times New Roman" w:cs="Times New Roman"/>
@@ -8778,25 +7882,25 @@
           <w:sz w:val="20"/>
           <w:szCs w:val="20"/>
         </w:rPr>
-        <w:t>N, E)</w:t>
-      </w:r>
-      <w:r>
-        <w:rPr>
-          <w:rFonts w:ascii="Times New Roman" w:hAnsi="Times New Roman" w:cs="Times New Roman"/>
-          <w:sz w:val="20"/>
-          <w:szCs w:val="20"/>
-        </w:rPr>
-        <w:t xml:space="preserve">, sort all edges </w:t>
-      </w:r>
-      <w:proofErr w:type="spellStart"/>
+        <w:t>e</w:t>
+      </w:r>
       <w:r>
         <w:rPr>
           <w:rFonts w:ascii="Times New Roman" w:hAnsi="Times New Roman" w:cs="Times New Roman"/>
           <w:i/>
           <w:sz w:val="20"/>
           <w:szCs w:val="20"/>
-        </w:rPr>
-        <w:t>e</w:t>
+          <w:vertAlign w:val="subscript"/>
+        </w:rPr>
+        <w:t>ij</w:t>
+      </w:r>
+      <w:r>
+        <w:rPr>
+          <w:rFonts w:ascii="Times New Roman" w:hAnsi="Times New Roman" w:cs="Times New Roman"/>
+          <w:sz w:val="20"/>
+          <w:szCs w:val="20"/>
+        </w:rPr>
+        <w:t xml:space="preserve"> in the descending order of the weight </w:t>
       </w:r>
       <w:r>
         <w:rPr>
@@ -8804,28 +7908,26 @@
           <w:i/>
           <w:sz w:val="20"/>
           <w:szCs w:val="20"/>
-          <w:vertAlign w:val="subscript"/>
-        </w:rPr>
-        <w:t>ij</w:t>
-      </w:r>
-      <w:proofErr w:type="spellEnd"/>
-      <w:r>
-        <w:rPr>
-          <w:rFonts w:ascii="Times New Roman" w:hAnsi="Times New Roman" w:cs="Times New Roman"/>
-          <w:sz w:val="20"/>
-          <w:szCs w:val="20"/>
-        </w:rPr>
-        <w:t xml:space="preserve"> in the descending order of the weight </w:t>
-      </w:r>
-      <w:proofErr w:type="spellStart"/>
+        </w:rPr>
+        <w:t>w</w:t>
+      </w:r>
       <w:r>
         <w:rPr>
           <w:rFonts w:ascii="Times New Roman" w:hAnsi="Times New Roman" w:cs="Times New Roman"/>
           <w:i/>
           <w:sz w:val="20"/>
           <w:szCs w:val="20"/>
-        </w:rPr>
-        <w:t>w</w:t>
+          <w:vertAlign w:val="subscript"/>
+        </w:rPr>
+        <w:t>ij</w:t>
+      </w:r>
+      <w:r>
+        <w:rPr>
+          <w:rFonts w:ascii="Times New Roman" w:hAnsi="Times New Roman" w:cs="Times New Roman"/>
+          <w:sz w:val="20"/>
+          <w:szCs w:val="20"/>
+        </w:rPr>
+        <w:t xml:space="preserve"> associated with the respective edges to create the list </w:t>
       </w:r>
       <w:r>
         <w:rPr>
@@ -8833,18 +7935,8 @@
           <w:i/>
           <w:sz w:val="20"/>
           <w:szCs w:val="20"/>
-          <w:vertAlign w:val="subscript"/>
-        </w:rPr>
-        <w:t>ij</w:t>
-      </w:r>
-      <w:proofErr w:type="spellEnd"/>
-      <w:r>
-        <w:rPr>
-          <w:rFonts w:ascii="Times New Roman" w:hAnsi="Times New Roman" w:cs="Times New Roman"/>
-          <w:sz w:val="20"/>
-          <w:szCs w:val="20"/>
-        </w:rPr>
-        <w:t xml:space="preserve"> associated with the respective edges to create the list </w:t>
+        </w:rPr>
+        <w:t>L(e</w:t>
       </w:r>
       <w:r>
         <w:rPr>
@@ -8852,30 +7944,10 @@
           <w:i/>
           <w:sz w:val="20"/>
           <w:szCs w:val="20"/>
-        </w:rPr>
-        <w:t>L(</w:t>
-      </w:r>
-      <w:proofErr w:type="spellStart"/>
-      <w:r>
-        <w:rPr>
-          <w:rFonts w:ascii="Times New Roman" w:hAnsi="Times New Roman" w:cs="Times New Roman"/>
-          <w:i/>
-          <w:sz w:val="20"/>
-          <w:szCs w:val="20"/>
-        </w:rPr>
-        <w:t>e</w:t>
-      </w:r>
-      <w:r>
-        <w:rPr>
-          <w:rFonts w:ascii="Times New Roman" w:hAnsi="Times New Roman" w:cs="Times New Roman"/>
-          <w:i/>
-          <w:sz w:val="20"/>
-          <w:szCs w:val="20"/>
           <w:vertAlign w:val="subscript"/>
         </w:rPr>
         <w:t>ij</w:t>
       </w:r>
-      <w:proofErr w:type="spellEnd"/>
       <w:r>
         <w:rPr>
           <w:rFonts w:ascii="Times New Roman" w:hAnsi="Times New Roman" w:cs="Times New Roman"/>
@@ -8921,7 +7993,6 @@
         </w:rPr>
         <w:t xml:space="preserve"> For each link </w:t>
       </w:r>
-      <w:proofErr w:type="spellStart"/>
       <w:r>
         <w:rPr>
           <w:rFonts w:ascii="Times New Roman" w:hAnsi="Times New Roman" w:cs="Times New Roman"/>
@@ -8941,7 +8012,6 @@
         </w:rPr>
         <w:t>ij</w:t>
       </w:r>
-      <w:proofErr w:type="spellEnd"/>
       <w:r>
         <w:rPr>
           <w:rFonts w:ascii="Times New Roman" w:hAnsi="Times New Roman" w:cs="Times New Roman"/>
@@ -8950,7 +8020,6 @@
         </w:rPr>
         <w:t xml:space="preserve"> corresponding to </w:t>
       </w:r>
-      <w:proofErr w:type="spellStart"/>
       <w:r>
         <w:rPr>
           <w:rFonts w:ascii="Times New Roman" w:hAnsi="Times New Roman" w:cs="Times New Roman"/>
@@ -8970,7 +8039,6 @@
         </w:rPr>
         <w:t>ij</w:t>
       </w:r>
-      <w:proofErr w:type="spellEnd"/>
       <w:r>
         <w:rPr>
           <w:rFonts w:ascii="Times New Roman" w:hAnsi="Times New Roman" w:cs="Times New Roman"/>
@@ -8986,17 +8054,17 @@
           <w:sz w:val="20"/>
           <w:szCs w:val="20"/>
         </w:rPr>
-        <w:t>L(</w:t>
-      </w:r>
-      <w:proofErr w:type="spellStart"/>
+        <w:t>L(e</w:t>
+      </w:r>
       <w:r>
         <w:rPr>
           <w:rFonts w:ascii="Times New Roman" w:hAnsi="Times New Roman" w:cs="Times New Roman"/>
           <w:i/>
           <w:sz w:val="20"/>
           <w:szCs w:val="20"/>
-        </w:rPr>
-        <w:t>e</w:t>
+          <w:vertAlign w:val="subscript"/>
+        </w:rPr>
+        <w:t>ij</w:t>
       </w:r>
       <w:r>
         <w:rPr>
@@ -9004,11 +8072,17 @@
           <w:i/>
           <w:sz w:val="20"/>
           <w:szCs w:val="20"/>
-          <w:vertAlign w:val="subscript"/>
-        </w:rPr>
-        <w:t>ij</w:t>
-      </w:r>
-      <w:proofErr w:type="spellEnd"/>
+        </w:rPr>
+        <w:t>)</w:t>
+      </w:r>
+      <w:r>
+        <w:rPr>
+          <w:rFonts w:ascii="Times New Roman" w:hAnsi="Times New Roman" w:cs="Times New Roman"/>
+          <w:sz w:val="20"/>
+          <w:szCs w:val="20"/>
+        </w:rPr>
+        <w:t xml:space="preserve">, check if there is an alternate path between the routers </w:t>
+      </w:r>
       <w:r>
         <w:rPr>
           <w:rFonts w:ascii="Times New Roman" w:hAnsi="Times New Roman" w:cs="Times New Roman"/>
@@ -9016,25 +8090,25 @@
           <w:sz w:val="20"/>
           <w:szCs w:val="20"/>
         </w:rPr>
-        <w:t>)</w:t>
-      </w:r>
-      <w:r>
-        <w:rPr>
-          <w:rFonts w:ascii="Times New Roman" w:hAnsi="Times New Roman" w:cs="Times New Roman"/>
-          <w:sz w:val="20"/>
-          <w:szCs w:val="20"/>
-        </w:rPr>
-        <w:t xml:space="preserve">, check if there is an alternate path between the routers </w:t>
-      </w:r>
-      <w:proofErr w:type="spellStart"/>
+        <w:t>r</w:t>
+      </w:r>
       <w:r>
         <w:rPr>
           <w:rFonts w:ascii="Times New Roman" w:hAnsi="Times New Roman" w:cs="Times New Roman"/>
           <w:i/>
           <w:sz w:val="20"/>
           <w:szCs w:val="20"/>
-        </w:rPr>
-        <w:t>r</w:t>
+          <w:vertAlign w:val="subscript"/>
+        </w:rPr>
+        <w:t>i</w:t>
+      </w:r>
+      <w:r>
+        <w:rPr>
+          <w:rFonts w:ascii="Times New Roman" w:hAnsi="Times New Roman" w:cs="Times New Roman"/>
+          <w:sz w:val="20"/>
+          <w:szCs w:val="20"/>
+        </w:rPr>
+        <w:t xml:space="preserve"> and </w:t>
       </w:r>
       <w:r>
         <w:rPr>
@@ -9042,40 +8116,19 @@
           <w:i/>
           <w:sz w:val="20"/>
           <w:szCs w:val="20"/>
-          <w:vertAlign w:val="subscript"/>
-        </w:rPr>
-        <w:t>i</w:t>
-      </w:r>
-      <w:proofErr w:type="spellEnd"/>
-      <w:r>
-        <w:rPr>
-          <w:rFonts w:ascii="Times New Roman" w:hAnsi="Times New Roman" w:cs="Times New Roman"/>
-          <w:sz w:val="20"/>
-          <w:szCs w:val="20"/>
-        </w:rPr>
-        <w:t xml:space="preserve"> and </w:t>
-      </w:r>
-      <w:proofErr w:type="spellStart"/>
+        </w:rPr>
+        <w:t>r</w:t>
+      </w:r>
       <w:r>
         <w:rPr>
           <w:rFonts w:ascii="Times New Roman" w:hAnsi="Times New Roman" w:cs="Times New Roman"/>
           <w:i/>
           <w:sz w:val="20"/>
           <w:szCs w:val="20"/>
-        </w:rPr>
-        <w:t>r</w:t>
-      </w:r>
-      <w:r>
-        <w:rPr>
-          <w:rFonts w:ascii="Times New Roman" w:hAnsi="Times New Roman" w:cs="Times New Roman"/>
-          <w:i/>
-          <w:sz w:val="20"/>
-          <w:szCs w:val="20"/>
           <w:vertAlign w:val="subscript"/>
         </w:rPr>
         <w:t>j</w:t>
       </w:r>
-      <w:proofErr w:type="spellEnd"/>
       <w:r>
         <w:rPr>
           <w:rFonts w:ascii="Times New Roman" w:hAnsi="Times New Roman" w:cs="Times New Roman"/>
@@ -9140,7 +8193,6 @@
         </w:rPr>
         <w:t xml:space="preserve"> If no, compare the degree of routers </w:t>
       </w:r>
-      <w:proofErr w:type="spellStart"/>
       <w:r>
         <w:rPr>
           <w:rFonts w:ascii="Times New Roman" w:hAnsi="Times New Roman" w:cs="Times New Roman"/>
@@ -9160,7 +8212,6 @@
         </w:rPr>
         <w:t>i</w:t>
       </w:r>
-      <w:proofErr w:type="spellEnd"/>
       <w:r>
         <w:rPr>
           <w:rFonts w:ascii="Times New Roman" w:hAnsi="Times New Roman" w:cs="Times New Roman"/>
@@ -9169,7 +8220,6 @@
         </w:rPr>
         <w:t xml:space="preserve"> and </w:t>
       </w:r>
-      <w:proofErr w:type="spellStart"/>
       <w:r>
         <w:rPr>
           <w:rFonts w:ascii="Times New Roman" w:hAnsi="Times New Roman" w:cs="Times New Roman"/>
@@ -9189,7 +8239,6 @@
         </w:rPr>
         <w:t>j</w:t>
       </w:r>
-      <w:proofErr w:type="spellEnd"/>
       <w:r>
         <w:rPr>
           <w:rFonts w:ascii="Times New Roman" w:hAnsi="Times New Roman" w:cs="Times New Roman"/>
@@ -9198,7 +8247,6 @@
         </w:rPr>
         <w:t xml:space="preserve">. Now we refer the router with the smaller degree as </w:t>
       </w:r>
-      <w:proofErr w:type="spellStart"/>
       <w:r>
         <w:rPr>
           <w:rFonts w:ascii="Times New Roman" w:hAnsi="Times New Roman" w:cs="Times New Roman"/>
@@ -9218,7 +8266,6 @@
         </w:rPr>
         <w:t>s</w:t>
       </w:r>
-      <w:proofErr w:type="spellEnd"/>
       <w:r>
         <w:rPr>
           <w:rFonts w:ascii="Times New Roman" w:hAnsi="Times New Roman" w:cs="Times New Roman"/>
@@ -9227,7 +8274,6 @@
         </w:rPr>
         <w:t xml:space="preserve"> and the larger degree as </w:t>
       </w:r>
-      <w:proofErr w:type="spellStart"/>
       <w:r>
         <w:rPr>
           <w:rFonts w:ascii="Times New Roman" w:hAnsi="Times New Roman" w:cs="Times New Roman"/>
@@ -9247,7 +8293,6 @@
         </w:rPr>
         <w:t>l</w:t>
       </w:r>
-      <w:proofErr w:type="spellEnd"/>
       <w:r>
         <w:rPr>
           <w:rFonts w:ascii="Times New Roman" w:hAnsi="Times New Roman" w:cs="Times New Roman"/>
@@ -9284,7 +8329,6 @@
         </w:rPr>
         <w:t xml:space="preserve"> Consider the router </w:t>
       </w:r>
-      <w:proofErr w:type="spellStart"/>
       <w:r>
         <w:rPr>
           <w:rFonts w:ascii="Times New Roman" w:hAnsi="Times New Roman" w:cs="Times New Roman"/>
@@ -9304,7 +8348,6 @@
         </w:rPr>
         <w:t>l</w:t>
       </w:r>
-      <w:proofErr w:type="spellEnd"/>
       <w:r>
         <w:rPr>
           <w:rFonts w:ascii="Times New Roman" w:hAnsi="Times New Roman" w:cs="Times New Roman"/>
@@ -9313,7 +8356,6 @@
         </w:rPr>
         <w:t xml:space="preserve">. From the list of all the Neighbouring routers of </w:t>
       </w:r>
-      <w:proofErr w:type="spellStart"/>
       <w:r>
         <w:rPr>
           <w:rFonts w:ascii="Times New Roman" w:hAnsi="Times New Roman" w:cs="Times New Roman"/>
@@ -9333,7 +8375,6 @@
         </w:rPr>
         <w:t>l</w:t>
       </w:r>
-      <w:proofErr w:type="spellEnd"/>
       <w:r>
         <w:rPr>
           <w:rFonts w:ascii="Times New Roman" w:hAnsi="Times New Roman" w:cs="Times New Roman"/>
@@ -9342,7 +8383,6 @@
         </w:rPr>
         <w:t xml:space="preserve">, select the router </w:t>
       </w:r>
-      <w:proofErr w:type="spellStart"/>
       <w:r>
         <w:rPr>
           <w:rFonts w:ascii="Times New Roman" w:hAnsi="Times New Roman" w:cs="Times New Roman"/>
@@ -9362,7 +8402,6 @@
         </w:rPr>
         <w:t>n</w:t>
       </w:r>
-      <w:proofErr w:type="spellEnd"/>
       <w:r>
         <w:rPr>
           <w:rFonts w:ascii="Times New Roman" w:hAnsi="Times New Roman" w:cs="Times New Roman"/>
@@ -9399,7 +8438,6 @@
         </w:rPr>
         <w:t xml:space="preserve"> Connect routers </w:t>
       </w:r>
-      <w:proofErr w:type="spellStart"/>
       <w:r>
         <w:rPr>
           <w:rFonts w:ascii="Times New Roman" w:hAnsi="Times New Roman" w:cs="Times New Roman"/>
@@ -9419,7 +8457,6 @@
         </w:rPr>
         <w:t>n</w:t>
       </w:r>
-      <w:proofErr w:type="spellEnd"/>
       <w:r>
         <w:rPr>
           <w:rFonts w:ascii="Times New Roman" w:hAnsi="Times New Roman" w:cs="Times New Roman"/>
@@ -9428,7 +8465,6 @@
         </w:rPr>
         <w:t xml:space="preserve"> and </w:t>
       </w:r>
-      <w:proofErr w:type="spellStart"/>
       <w:r>
         <w:rPr>
           <w:rFonts w:ascii="Times New Roman" w:hAnsi="Times New Roman" w:cs="Times New Roman"/>
@@ -9448,7 +8484,6 @@
         </w:rPr>
         <w:t>s</w:t>
       </w:r>
-      <w:proofErr w:type="spellEnd"/>
       <w:r>
         <w:rPr>
           <w:rFonts w:ascii="Times New Roman" w:hAnsi="Times New Roman" w:cs="Times New Roman"/>
@@ -9457,7 +8492,6 @@
         </w:rPr>
         <w:t xml:space="preserve"> with link </w:t>
       </w:r>
-      <w:proofErr w:type="spellStart"/>
       <w:r>
         <w:rPr>
           <w:rFonts w:ascii="Times New Roman" w:hAnsi="Times New Roman" w:cs="Times New Roman"/>
@@ -9477,7 +8511,6 @@
         </w:rPr>
         <w:t>ns</w:t>
       </w:r>
-      <w:proofErr w:type="spellEnd"/>
       <w:r>
         <w:rPr>
           <w:rFonts w:ascii="Times New Roman" w:hAnsi="Times New Roman" w:cs="Times New Roman"/>
@@ -10203,19 +9236,7 @@
                 <w:szCs w:val="20"/>
                 <w:lang w:eastAsia="en-US"/>
               </w:rPr>
-              <w:t xml:space="preserve">De </w:t>
-            </w:r>
-            <w:proofErr w:type="spellStart"/>
-            <w:r>
-              <w:rPr>
-                <w:rFonts w:ascii="Times New Roman" w:eastAsia="MS Mincho" w:hAnsi="Times New Roman" w:cs="Times New Roman"/>
-                <w:color w:val="auto"/>
-                <w:spacing w:val="-1"/>
-                <w:sz w:val="20"/>
-                <w:szCs w:val="20"/>
-                <w:lang w:eastAsia="en-US"/>
-              </w:rPr>
-              <w:t>Bruijn</w:t>
+              <w:t>De Bruijn</w:t>
             </w:r>
             <w:r>
               <w:rPr>
@@ -10228,7 +9249,6 @@
               </w:rPr>
               <w:t>’s</w:t>
             </w:r>
-            <w:proofErr w:type="spellEnd"/>
           </w:p>
         </w:tc>
       </w:tr>
@@ -21174,7 +20194,6 @@
                                 <w:lang w:eastAsia="en-US"/>
                               </w:rPr>
                             </w:pPr>
-                            <w:bookmarkStart w:id="12" w:name="_GoBack"/>
                             <w:r>
                               <w:rPr>
                                 <w:rFonts w:ascii="Times New Roman" w:eastAsia="MS Mincho" w:hAnsi="Times New Roman" w:cs="Times New Roman"/>
@@ -21187,7 +20206,6 @@
                               <w:t>Fig. 10. Proposed solution to the alternate scenario</w:t>
                             </w:r>
                           </w:p>
-                          <w:bookmarkEnd w:id="12"/>
                           <w:p/>
                         </w:txbxContent>
                       </wps:txbx>
@@ -21273,7 +20291,6 @@
                           <w:lang w:eastAsia="en-US"/>
                         </w:rPr>
                       </w:pPr>
-                      <w:bookmarkStart w:id="13" w:name="_GoBack"/>
                       <w:r>
                         <w:rPr>
                           <w:rFonts w:ascii="Times New Roman" w:eastAsia="MS Mincho" w:hAnsi="Times New Roman" w:cs="Times New Roman"/>
@@ -21286,7 +20303,6 @@
                         <w:t>Fig. 10. Proposed solution to the alternate scenario</w:t>
                       </w:r>
                     </w:p>
-                    <w:bookmarkEnd w:id="13"/>
                     <w:p/>
                   </w:txbxContent>
                 </v:textbox>
@@ -21799,19 +20815,7 @@
                 <w:szCs w:val="20"/>
                 <w:lang w:eastAsia="en-US"/>
               </w:rPr>
-              <w:t xml:space="preserve">De </w:t>
-            </w:r>
-            <w:proofErr w:type="spellStart"/>
-            <w:r>
-              <w:rPr>
-                <w:rFonts w:ascii="Times New Roman" w:eastAsia="MS Mincho" w:hAnsi="Times New Roman" w:cs="Times New Roman"/>
-                <w:color w:val="auto"/>
-                <w:spacing w:val="-1"/>
-                <w:sz w:val="20"/>
-                <w:szCs w:val="20"/>
-                <w:lang w:eastAsia="en-US"/>
-              </w:rPr>
-              <w:t>Bruijn</w:t>
+              <w:t>De Bruijn</w:t>
             </w:r>
             <w:r>
               <w:rPr>
@@ -21824,7 +20828,6 @@
               </w:rPr>
               <w:t>’s</w:t>
             </w:r>
-            <w:proofErr w:type="spellEnd"/>
           </w:p>
         </w:tc>
       </w:tr>
@@ -31216,57 +30219,7 @@
           <w:szCs w:val="20"/>
           <w:lang w:eastAsia="en-US"/>
         </w:rPr>
-        <w:t xml:space="preserve">The above table compares the communication cost of the topologies generated by Poorest neighbour, native topology and De </w:t>
-      </w:r>
-      <w:proofErr w:type="spellStart"/>
-      <w:r>
-        <w:rPr>
-          <w:rFonts w:ascii="Times New Roman" w:eastAsia="MS Mincho" w:hAnsi="Times New Roman" w:cs="Times New Roman"/>
-          <w:color w:val="auto"/>
-          <w:spacing w:val="-1"/>
-          <w:sz w:val="20"/>
-          <w:szCs w:val="20"/>
-          <w:lang w:eastAsia="en-US"/>
-        </w:rPr>
-        <w:t>Bruijn</w:t>
-      </w:r>
-      <w:proofErr w:type="spellEnd"/>
-      <w:r>
-        <w:rPr>
-          <w:rFonts w:ascii="Times New Roman" w:eastAsia="MS Mincho" w:hAnsi="Times New Roman" w:cs="Times New Roman"/>
-          <w:color w:val="auto"/>
-          <w:spacing w:val="-1"/>
-          <w:sz w:val="20"/>
-          <w:szCs w:val="20"/>
-          <w:lang w:eastAsia="en-US"/>
-        </w:rPr>
-        <w:t xml:space="preserve"> against the number of nodes in the input graph.</w:t>
-      </w:r>
-    </w:p>
-    <w:p>
-      <w:pPr>
-        <w:spacing w:line="240" w:lineRule="auto"/>
-        <w:rPr>
-          <w:rFonts w:ascii="Times New Roman" w:eastAsia="MS Mincho" w:hAnsi="Times New Roman" w:cs="Times New Roman"/>
-          <w:b/>
-          <w:color w:val="auto"/>
-          <w:spacing w:val="-1"/>
-          <w:sz w:val="20"/>
-          <w:szCs w:val="20"/>
-          <w:lang w:eastAsia="en-US"/>
-        </w:rPr>
-      </w:pPr>
-      <w:r>
-        <w:rPr>
-          <w:rFonts w:ascii="Times New Roman" w:eastAsia="MS Mincho" w:hAnsi="Times New Roman" w:cs="Times New Roman"/>
-          <w:b/>
-          <w:color w:val="auto"/>
-          <w:spacing w:val="-1"/>
-          <w:sz w:val="20"/>
-          <w:szCs w:val="20"/>
-          <w:lang w:eastAsia="en-US"/>
-        </w:rPr>
-        <w:t>Inferences:</w:t>
+        <w:t>The above table compares the communication cost of the topologies generated by Poorest neighbour, native topology and De Bruijn against the number of nodes in the input graph.</w:t>
       </w:r>
     </w:p>
     <w:p>
@@ -31275,6 +30228,7 @@
         <w:ind w:firstLine="284"/>
         <w:rPr>
           <w:rFonts w:ascii="Times New Roman" w:eastAsia="MS Mincho" w:hAnsi="Times New Roman" w:cs="Times New Roman"/>
+          <w:b/>
           <w:color w:val="auto"/>
           <w:spacing w:val="-1"/>
           <w:sz w:val="20"/>
@@ -31282,16 +30236,42 @@
           <w:lang w:eastAsia="en-US"/>
         </w:rPr>
       </w:pPr>
-      <w:r>
-        <w:rPr>
-          <w:rFonts w:ascii="Times New Roman" w:eastAsia="MS Mincho" w:hAnsi="Times New Roman" w:cs="Times New Roman"/>
-          <w:color w:val="auto"/>
-          <w:spacing w:val="-1"/>
-          <w:sz w:val="20"/>
-          <w:szCs w:val="20"/>
-          <w:lang w:eastAsia="en-US"/>
-        </w:rPr>
-        <w:t xml:space="preserve">From column 3 and 4, it is clear that the communication cost of the topology generated by Poorest neighbour is matching the communication cost of the native topology. Poorest neighbour algorithm is built on the native topology and hence it always matches the communication cost of the </w:t>
+      <w:bookmarkStart w:id="12" w:name="_GoBack"/>
+      <w:bookmarkEnd w:id="12"/>
+      <w:r>
+        <w:rPr>
+          <w:rFonts w:ascii="Times New Roman" w:eastAsia="MS Mincho" w:hAnsi="Times New Roman" w:cs="Times New Roman"/>
+          <w:b/>
+          <w:color w:val="auto"/>
+          <w:spacing w:val="-1"/>
+          <w:sz w:val="20"/>
+          <w:szCs w:val="20"/>
+          <w:lang w:eastAsia="en-US"/>
+        </w:rPr>
+        <w:t>Inferences:</w:t>
+      </w:r>
+      <w:r>
+        <w:rPr>
+          <w:rFonts w:ascii="Times New Roman" w:eastAsia="MS Mincho" w:hAnsi="Times New Roman" w:cs="Times New Roman"/>
+          <w:b/>
+          <w:color w:val="auto"/>
+          <w:spacing w:val="-1"/>
+          <w:sz w:val="20"/>
+          <w:szCs w:val="20"/>
+          <w:lang w:eastAsia="en-US"/>
+        </w:rPr>
+        <w:t xml:space="preserve"> </w:t>
+      </w:r>
+      <w:r>
+        <w:rPr>
+          <w:rFonts w:ascii="Times New Roman" w:eastAsia="MS Mincho" w:hAnsi="Times New Roman" w:cs="Times New Roman"/>
+          <w:color w:val="auto"/>
+          <w:spacing w:val="-1"/>
+          <w:sz w:val="20"/>
+          <w:szCs w:val="20"/>
+          <w:lang w:eastAsia="en-US"/>
+        </w:rPr>
+        <w:t xml:space="preserve">From column 3 and 4, it is clear that the communication cost of the topology generated by Poorest neighbour is matching the communication cost of the native topology. Poorest neighbour algorithm is built on the native topology and hence it always matches the communication cost of the native topology irrespective of the number of </w:t>
       </w:r>
       <w:r>
         <w:rPr>
@@ -31303,7 +30283,7 @@
           <w:lang w:eastAsia="en-US"/>
         </w:rPr>
         <w:lastRenderedPageBreak/>
-        <w:t>native topology irrespective of the number of nodes contained in the core input graph.</w:t>
+        <w:t>nodes contained in the core input graph.</w:t>
       </w:r>
       <w:r>
         <w:rPr>
@@ -31394,19 +30374,29 @@
           <w:szCs w:val="20"/>
           <w:lang w:eastAsia="en-US"/>
         </w:rPr>
-        <w:t xml:space="preserve">the communication cost of topology generated by poorest neighbour is very less compared to the topology generated by De </w:t>
-      </w:r>
-      <w:proofErr w:type="spellStart"/>
-      <w:r>
-        <w:rPr>
-          <w:rFonts w:ascii="Times New Roman" w:eastAsia="MS Mincho" w:hAnsi="Times New Roman" w:cs="Times New Roman"/>
-          <w:color w:val="auto"/>
-          <w:spacing w:val="-1"/>
-          <w:sz w:val="20"/>
-          <w:szCs w:val="20"/>
-          <w:lang w:eastAsia="en-US"/>
-        </w:rPr>
-        <w:t>Bruijn</w:t>
+        <w:t>the communication cost of topology generated by poorest neighbour is very less compared to the topology generated by De Bruijn</w:t>
+      </w:r>
+      <w:r>
+        <w:rPr>
+          <w:rFonts w:ascii="Times New Roman" w:eastAsia="MS Mincho" w:hAnsi="Times New Roman" w:cs="Times New Roman"/>
+          <w:color w:val="auto"/>
+          <w:spacing w:val="-1"/>
+          <w:sz w:val="20"/>
+          <w:szCs w:val="20"/>
+          <w:lang w:eastAsia="en-US"/>
+        </w:rPr>
+        <w:t>’s algorithm</w:t>
+      </w:r>
+      <w:r>
+        <w:rPr>
+          <w:rFonts w:ascii="Times New Roman" w:eastAsia="MS Mincho" w:hAnsi="Times New Roman" w:cs="Times New Roman"/>
+          <w:color w:val="auto"/>
+          <w:spacing w:val="-1"/>
+          <w:sz w:val="20"/>
+          <w:szCs w:val="20"/>
+          <w:lang w:eastAsia="en-US"/>
+        </w:rPr>
+        <w:t>. Also with the increase in the number of nodes, the communication cost of the De Bruijn</w:t>
       </w:r>
       <w:r>
         <w:rPr>
@@ -31419,53 +30409,6 @@
         </w:rPr>
         <w:t>’s</w:t>
       </w:r>
-      <w:proofErr w:type="spellEnd"/>
-      <w:r>
-        <w:rPr>
-          <w:rFonts w:ascii="Times New Roman" w:eastAsia="MS Mincho" w:hAnsi="Times New Roman" w:cs="Times New Roman"/>
-          <w:color w:val="auto"/>
-          <w:spacing w:val="-1"/>
-          <w:sz w:val="20"/>
-          <w:szCs w:val="20"/>
-          <w:lang w:eastAsia="en-US"/>
-        </w:rPr>
-        <w:t xml:space="preserve"> algorithm</w:t>
-      </w:r>
-      <w:r>
-        <w:rPr>
-          <w:rFonts w:ascii="Times New Roman" w:eastAsia="MS Mincho" w:hAnsi="Times New Roman" w:cs="Times New Roman"/>
-          <w:color w:val="auto"/>
-          <w:spacing w:val="-1"/>
-          <w:sz w:val="20"/>
-          <w:szCs w:val="20"/>
-          <w:lang w:eastAsia="en-US"/>
-        </w:rPr>
-        <w:t xml:space="preserve">. Also with the increase in the number of nodes, the communication cost of the De </w:t>
-      </w:r>
-      <w:proofErr w:type="spellStart"/>
-      <w:r>
-        <w:rPr>
-          <w:rFonts w:ascii="Times New Roman" w:eastAsia="MS Mincho" w:hAnsi="Times New Roman" w:cs="Times New Roman"/>
-          <w:color w:val="auto"/>
-          <w:spacing w:val="-1"/>
-          <w:sz w:val="20"/>
-          <w:szCs w:val="20"/>
-          <w:lang w:eastAsia="en-US"/>
-        </w:rPr>
-        <w:t>Bruijn</w:t>
-      </w:r>
-      <w:r>
-        <w:rPr>
-          <w:rFonts w:ascii="Times New Roman" w:eastAsia="MS Mincho" w:hAnsi="Times New Roman" w:cs="Times New Roman"/>
-          <w:color w:val="auto"/>
-          <w:spacing w:val="-1"/>
-          <w:sz w:val="20"/>
-          <w:szCs w:val="20"/>
-          <w:lang w:eastAsia="en-US"/>
-        </w:rPr>
-        <w:t>’s</w:t>
-      </w:r>
-      <w:proofErr w:type="spellEnd"/>
       <w:r>
         <w:rPr>
           <w:rFonts w:ascii="Times New Roman" w:eastAsia="MS Mincho" w:hAnsi="Times New Roman" w:cs="Times New Roman"/>
@@ -31963,19 +30906,7 @@
                 <w:szCs w:val="20"/>
                 <w:lang w:eastAsia="en-US"/>
               </w:rPr>
-              <w:t xml:space="preserve">De </w:t>
-            </w:r>
-            <w:proofErr w:type="spellStart"/>
-            <w:r>
-              <w:rPr>
-                <w:rFonts w:ascii="Times New Roman" w:eastAsia="MS Mincho" w:hAnsi="Times New Roman" w:cs="Times New Roman"/>
-                <w:color w:val="auto"/>
-                <w:spacing w:val="-1"/>
-                <w:sz w:val="20"/>
-                <w:szCs w:val="20"/>
-                <w:lang w:eastAsia="en-US"/>
-              </w:rPr>
-              <w:t>Bruijn</w:t>
+              <w:t>De Bruijn</w:t>
             </w:r>
             <w:r>
               <w:rPr>
@@ -31988,7 +30919,6 @@
               </w:rPr>
               <w:t>’s</w:t>
             </w:r>
-            <w:proofErr w:type="spellEnd"/>
           </w:p>
         </w:tc>
       </w:tr>
@@ -41609,42 +40539,18 @@
           <w:szCs w:val="20"/>
           <w:lang w:eastAsia="en-US"/>
         </w:rPr>
-        <w:t xml:space="preserve">or the topologies generated by </w:t>
-      </w:r>
-      <w:proofErr w:type="spellStart"/>
-      <w:r>
-        <w:rPr>
-          <w:rFonts w:ascii="Times New Roman" w:eastAsia="MS Mincho" w:hAnsi="Times New Roman" w:cs="Times New Roman"/>
-          <w:color w:val="auto"/>
-          <w:spacing w:val="-1"/>
-          <w:sz w:val="20"/>
-          <w:szCs w:val="20"/>
-          <w:lang w:eastAsia="en-US"/>
-        </w:rPr>
-        <w:t>non</w:t>
-      </w:r>
-      <w:r>
-        <w:rPr>
-          <w:rFonts w:ascii="Times New Roman" w:eastAsia="MS Mincho" w:hAnsi="Times New Roman" w:cs="Times New Roman"/>
-          <w:color w:val="auto"/>
-          <w:spacing w:val="-1"/>
-          <w:sz w:val="20"/>
-          <w:szCs w:val="20"/>
-          <w:lang w:eastAsia="en-US"/>
-        </w:rPr>
-        <w:t>fault</w:t>
-      </w:r>
-      <w:proofErr w:type="spellEnd"/>
-      <w:r>
-        <w:rPr>
-          <w:rFonts w:ascii="Times New Roman" w:eastAsia="MS Mincho" w:hAnsi="Times New Roman" w:cs="Times New Roman"/>
-          <w:color w:val="auto"/>
-          <w:spacing w:val="-1"/>
-          <w:sz w:val="20"/>
-          <w:szCs w:val="20"/>
-          <w:lang w:eastAsia="en-US"/>
-        </w:rPr>
-        <w:t xml:space="preserve"> Tolerant Tree,</w:t>
+        <w:t>or the topologies generated by non</w:t>
+      </w:r>
+      <w:r>
+        <w:rPr>
+          <w:rFonts w:ascii="Times New Roman" w:eastAsia="MS Mincho" w:hAnsi="Times New Roman" w:cs="Times New Roman"/>
+          <w:color w:val="auto"/>
+          <w:spacing w:val="-1"/>
+          <w:sz w:val="20"/>
+          <w:szCs w:val="20"/>
+          <w:lang w:eastAsia="en-US"/>
+        </w:rPr>
+        <w:t>fault Tolerant Tree,</w:t>
       </w:r>
       <w:r>
         <w:rPr>
@@ -41666,19 +40572,7 @@
           <w:szCs w:val="20"/>
           <w:lang w:eastAsia="en-US"/>
         </w:rPr>
-        <w:t xml:space="preserve">Poorest neighbour and De </w:t>
-      </w:r>
-      <w:proofErr w:type="spellStart"/>
-      <w:r>
-        <w:rPr>
-          <w:rFonts w:ascii="Times New Roman" w:eastAsia="MS Mincho" w:hAnsi="Times New Roman" w:cs="Times New Roman"/>
-          <w:color w:val="auto"/>
-          <w:spacing w:val="-1"/>
-          <w:sz w:val="20"/>
-          <w:szCs w:val="20"/>
-          <w:lang w:eastAsia="en-US"/>
-        </w:rPr>
-        <w:t>Bruijn</w:t>
+        <w:t>Poorest neighbour and De Bruijn</w:t>
       </w:r>
       <w:r>
         <w:rPr>
@@ -41691,7 +40585,6 @@
         </w:rPr>
         <w:t>’s</w:t>
       </w:r>
-      <w:proofErr w:type="spellEnd"/>
       <w:r>
         <w:rPr>
           <w:rFonts w:ascii="Times New Roman" w:eastAsia="MS Mincho" w:hAnsi="Times New Roman" w:cs="Times New Roman"/>
@@ -41793,42 +40686,18 @@
           <w:szCs w:val="20"/>
           <w:lang w:eastAsia="en-US"/>
         </w:rPr>
-        <w:t xml:space="preserve">rease in number of links in </w:t>
-      </w:r>
-      <w:proofErr w:type="spellStart"/>
-      <w:r>
-        <w:rPr>
-          <w:rFonts w:ascii="Times New Roman" w:eastAsia="MS Mincho" w:hAnsi="Times New Roman" w:cs="Times New Roman"/>
-          <w:color w:val="auto"/>
-          <w:spacing w:val="-1"/>
-          <w:sz w:val="20"/>
-          <w:szCs w:val="20"/>
-          <w:lang w:eastAsia="en-US"/>
-        </w:rPr>
-        <w:t>non</w:t>
-      </w:r>
-      <w:r>
-        <w:rPr>
-          <w:rFonts w:ascii="Times New Roman" w:eastAsia="MS Mincho" w:hAnsi="Times New Roman" w:cs="Times New Roman"/>
-          <w:color w:val="auto"/>
-          <w:spacing w:val="-1"/>
-          <w:sz w:val="20"/>
-          <w:szCs w:val="20"/>
-          <w:lang w:eastAsia="en-US"/>
-        </w:rPr>
-        <w:t>fault</w:t>
-      </w:r>
-      <w:proofErr w:type="spellEnd"/>
-      <w:r>
-        <w:rPr>
-          <w:rFonts w:ascii="Times New Roman" w:eastAsia="MS Mincho" w:hAnsi="Times New Roman" w:cs="Times New Roman"/>
-          <w:color w:val="auto"/>
-          <w:spacing w:val="-1"/>
-          <w:sz w:val="20"/>
-          <w:szCs w:val="20"/>
-          <w:lang w:eastAsia="en-US"/>
-        </w:rPr>
-        <w:t xml:space="preserve"> tolerant tree topology.</w:t>
+        <w:t>rease in number of links in non</w:t>
+      </w:r>
+      <w:r>
+        <w:rPr>
+          <w:rFonts w:ascii="Times New Roman" w:eastAsia="MS Mincho" w:hAnsi="Times New Roman" w:cs="Times New Roman"/>
+          <w:color w:val="auto"/>
+          <w:spacing w:val="-1"/>
+          <w:sz w:val="20"/>
+          <w:szCs w:val="20"/>
+          <w:lang w:eastAsia="en-US"/>
+        </w:rPr>
+        <w:t>fault tolerant tree topology.</w:t>
       </w:r>
       <w:r>
         <w:rPr>
@@ -41916,19 +40785,7 @@
           <w:szCs w:val="20"/>
           <w:lang w:eastAsia="en-US"/>
         </w:rPr>
-        <w:t xml:space="preserve"> of links required for topologies generated by De </w:t>
-      </w:r>
-      <w:proofErr w:type="spellStart"/>
-      <w:r>
-        <w:rPr>
-          <w:rFonts w:ascii="Times New Roman" w:eastAsia="MS Mincho" w:hAnsi="Times New Roman" w:cs="Times New Roman"/>
-          <w:color w:val="auto"/>
-          <w:spacing w:val="-1"/>
-          <w:sz w:val="20"/>
-          <w:szCs w:val="20"/>
-          <w:lang w:eastAsia="en-US"/>
-        </w:rPr>
-        <w:t>Bruijn</w:t>
+        <w:t xml:space="preserve"> of links required for topologies generated by De Bruijn</w:t>
       </w:r>
       <w:r>
         <w:rPr>
@@ -41941,7 +40798,6 @@
         </w:rPr>
         <w:t>’s</w:t>
       </w:r>
-      <w:proofErr w:type="spellEnd"/>
       <w:r>
         <w:rPr>
           <w:rFonts w:ascii="Times New Roman" w:eastAsia="MS Mincho" w:hAnsi="Times New Roman" w:cs="Times New Roman"/>
@@ -41968,8 +40824,8 @@
           <w:lang w:eastAsia="en-US"/>
         </w:rPr>
       </w:pPr>
-      <w:bookmarkStart w:id="14" w:name="_fn1t23epsy0e" w:colFirst="0" w:colLast="0"/>
-      <w:bookmarkEnd w:id="14"/>
+      <w:bookmarkStart w:id="13" w:name="_fn1t23epsy0e" w:colFirst="0" w:colLast="0"/>
+      <w:bookmarkEnd w:id="13"/>
       <w:r>
         <w:rPr>
           <w:rFonts w:ascii="Times New Roman" w:eastAsia="MS Mincho" w:hAnsi="Times New Roman" w:cs="Times New Roman"/>
@@ -42005,31 +40861,7 @@
           <w:szCs w:val="20"/>
           <w:lang w:eastAsia="en-US"/>
         </w:rPr>
-        <w:t xml:space="preserve">The non-fault tolerant topology generation algorithm described in section 4 had the minimum hardware cost. The native topology set the benchmark for communication cost. The Poorest Neighbour algorithm provided link fault tolerance while meeting the communication cost benchmark set by the native topology and is found to be better than De </w:t>
-      </w:r>
-      <w:proofErr w:type="spellStart"/>
-      <w:r>
-        <w:rPr>
-          <w:rFonts w:ascii="Times New Roman" w:eastAsia="MS Mincho" w:hAnsi="Times New Roman" w:cs="Times New Roman"/>
-          <w:color w:val="auto"/>
-          <w:spacing w:val="-1"/>
-          <w:sz w:val="20"/>
-          <w:szCs w:val="20"/>
-          <w:lang w:eastAsia="en-US"/>
-        </w:rPr>
-        <w:t>Bruijn’s</w:t>
-      </w:r>
-      <w:proofErr w:type="spellEnd"/>
-      <w:r>
-        <w:rPr>
-          <w:rFonts w:ascii="Times New Roman" w:eastAsia="MS Mincho" w:hAnsi="Times New Roman" w:cs="Times New Roman"/>
-          <w:color w:val="auto"/>
-          <w:spacing w:val="-1"/>
-          <w:sz w:val="20"/>
-          <w:szCs w:val="20"/>
-          <w:lang w:eastAsia="en-US"/>
-        </w:rPr>
-        <w:t xml:space="preserve"> algorithm in this aspect. The hardware costs of Poorest Neighbo</w:t>
+        <w:t>The non-fault tolerant topology generation algorithm described in section 4 had the minimum hardware cost. The native topology set the benchmark for communication cost. The Poorest Neighbour algorithm provided link fault tolerance while meeting the communication cost benchmark set by the native topology and is found to be better than De Bruijn’s algorithm in this aspect. The hardware costs of Poorest Neighbo</w:t>
       </w:r>
       <w:r>
         <w:rPr>
@@ -42051,31 +40883,7 @@
           <w:szCs w:val="20"/>
           <w:lang w:eastAsia="en-US"/>
         </w:rPr>
-        <w:t xml:space="preserve">r algorithm are on an average lower than that of the De </w:t>
-      </w:r>
-      <w:proofErr w:type="spellStart"/>
-      <w:r>
-        <w:rPr>
-          <w:rFonts w:ascii="Times New Roman" w:eastAsia="MS Mincho" w:hAnsi="Times New Roman" w:cs="Times New Roman"/>
-          <w:color w:val="auto"/>
-          <w:spacing w:val="-1"/>
-          <w:sz w:val="20"/>
-          <w:szCs w:val="20"/>
-          <w:lang w:eastAsia="en-US"/>
-        </w:rPr>
-        <w:t>Bruijn’s</w:t>
-      </w:r>
-      <w:proofErr w:type="spellEnd"/>
-      <w:r>
-        <w:rPr>
-          <w:rFonts w:ascii="Times New Roman" w:eastAsia="MS Mincho" w:hAnsi="Times New Roman" w:cs="Times New Roman"/>
-          <w:color w:val="auto"/>
-          <w:spacing w:val="-1"/>
-          <w:sz w:val="20"/>
-          <w:szCs w:val="20"/>
-          <w:lang w:eastAsia="en-US"/>
-        </w:rPr>
-        <w:t xml:space="preserve"> algorithm. However, they cannot match the cost effectiveness of the minimum spanning tree topology.</w:t>
+        <w:t>r algorithm are on an average lower than that of the De Bruijn’s algorithm. However, they cannot match the cost effectiveness of the minimum spanning tree topology.</w:t>
       </w:r>
     </w:p>
     <w:p>
@@ -42092,8 +40900,8 @@
           <w:lang w:eastAsia="en-US"/>
         </w:rPr>
       </w:pPr>
-      <w:bookmarkStart w:id="15" w:name="_njw3ksinz62x" w:colFirst="0" w:colLast="0"/>
-      <w:bookmarkEnd w:id="15"/>
+      <w:bookmarkStart w:id="14" w:name="_njw3ksinz62x" w:colFirst="0" w:colLast="0"/>
+      <w:bookmarkEnd w:id="14"/>
       <w:r>
         <w:rPr>
           <w:rFonts w:ascii="Times New Roman" w:eastAsia="MS Mincho" w:hAnsi="Times New Roman" w:cs="Times New Roman"/>
@@ -42109,786 +40917,98 @@
     </w:p>
     <w:p>
       <w:pPr>
-        <w:spacing w:line="240" w:lineRule="auto"/>
-        <w:ind w:firstLine="284"/>
-        <w:rPr>
-          <w:rFonts w:ascii="Times New Roman" w:eastAsia="MS Mincho" w:hAnsi="Times New Roman" w:cs="Times New Roman"/>
-          <w:color w:val="auto"/>
-          <w:spacing w:val="-1"/>
-          <w:sz w:val="20"/>
-          <w:szCs w:val="20"/>
-          <w:lang w:eastAsia="en-US"/>
+        <w:pStyle w:val="references"/>
+        <w:numPr>
+          <w:ilvl w:val="0"/>
+          <w:numId w:val="21"/>
+        </w:numPr>
+        <w:rPr>
+          <w:rFonts w:eastAsia="MS Mincho"/>
         </w:rPr>
       </w:pPr>
       <w:r>
-        <w:t>[</w:t>
-      </w:r>
-      <w:r>
-        <w:rPr>
-          <w:rFonts w:ascii="Times New Roman" w:eastAsia="MS Mincho" w:hAnsi="Times New Roman" w:cs="Times New Roman"/>
-          <w:color w:val="auto"/>
-          <w:spacing w:val="-1"/>
-          <w:sz w:val="20"/>
-          <w:szCs w:val="20"/>
-          <w:lang w:eastAsia="en-US"/>
-        </w:rPr>
-        <w:t xml:space="preserve">1] </w:t>
-      </w:r>
-      <w:proofErr w:type="spellStart"/>
-      <w:r>
-        <w:rPr>
-          <w:rFonts w:ascii="Times New Roman" w:eastAsia="MS Mincho" w:hAnsi="Times New Roman" w:cs="Times New Roman"/>
-          <w:color w:val="auto"/>
-          <w:spacing w:val="-1"/>
-          <w:sz w:val="20"/>
-          <w:szCs w:val="20"/>
-          <w:lang w:eastAsia="en-US"/>
-        </w:rPr>
-        <w:t>Fathollah</w:t>
-      </w:r>
-      <w:proofErr w:type="spellEnd"/>
-      <w:r>
-        <w:rPr>
-          <w:rFonts w:ascii="Times New Roman" w:eastAsia="MS Mincho" w:hAnsi="Times New Roman" w:cs="Times New Roman"/>
-          <w:color w:val="auto"/>
-          <w:spacing w:val="-1"/>
-          <w:sz w:val="20"/>
-          <w:szCs w:val="20"/>
-          <w:lang w:eastAsia="en-US"/>
-        </w:rPr>
-        <w:t xml:space="preserve"> </w:t>
-      </w:r>
-      <w:proofErr w:type="spellStart"/>
-      <w:r>
-        <w:rPr>
-          <w:rFonts w:ascii="Times New Roman" w:eastAsia="MS Mincho" w:hAnsi="Times New Roman" w:cs="Times New Roman"/>
-          <w:color w:val="auto"/>
-          <w:spacing w:val="-1"/>
-          <w:sz w:val="20"/>
-          <w:szCs w:val="20"/>
-          <w:lang w:eastAsia="en-US"/>
-        </w:rPr>
-        <w:t>Karimi</w:t>
-      </w:r>
-      <w:proofErr w:type="spellEnd"/>
-      <w:r>
-        <w:rPr>
-          <w:rFonts w:ascii="Times New Roman" w:eastAsia="MS Mincho" w:hAnsi="Times New Roman" w:cs="Times New Roman"/>
-          <w:color w:val="auto"/>
-          <w:spacing w:val="-1"/>
-          <w:sz w:val="20"/>
-          <w:szCs w:val="20"/>
-          <w:lang w:eastAsia="en-US"/>
-        </w:rPr>
-        <w:t xml:space="preserve"> </w:t>
-      </w:r>
-      <w:proofErr w:type="spellStart"/>
-      <w:r>
-        <w:rPr>
-          <w:rFonts w:ascii="Times New Roman" w:eastAsia="MS Mincho" w:hAnsi="Times New Roman" w:cs="Times New Roman"/>
-          <w:color w:val="auto"/>
-          <w:spacing w:val="-1"/>
-          <w:sz w:val="20"/>
-          <w:szCs w:val="20"/>
-          <w:lang w:eastAsia="en-US"/>
-        </w:rPr>
-        <w:t>Koupaei</w:t>
-      </w:r>
-      <w:proofErr w:type="spellEnd"/>
-      <w:r>
-        <w:rPr>
-          <w:rFonts w:ascii="Times New Roman" w:eastAsia="MS Mincho" w:hAnsi="Times New Roman" w:cs="Times New Roman"/>
-          <w:color w:val="auto"/>
-          <w:spacing w:val="-1"/>
-          <w:sz w:val="20"/>
-          <w:szCs w:val="20"/>
-          <w:lang w:eastAsia="en-US"/>
-        </w:rPr>
-        <w:t xml:space="preserve">, Ahmad </w:t>
-      </w:r>
-      <w:proofErr w:type="spellStart"/>
-      <w:r>
-        <w:rPr>
-          <w:rFonts w:ascii="Times New Roman" w:eastAsia="MS Mincho" w:hAnsi="Times New Roman" w:cs="Times New Roman"/>
-          <w:color w:val="auto"/>
-          <w:spacing w:val="-1"/>
-          <w:sz w:val="20"/>
-          <w:szCs w:val="20"/>
-          <w:lang w:eastAsia="en-US"/>
-        </w:rPr>
-        <w:t>Khademzadeh</w:t>
-      </w:r>
-      <w:proofErr w:type="spellEnd"/>
-      <w:r>
-        <w:rPr>
-          <w:rFonts w:ascii="Times New Roman" w:eastAsia="MS Mincho" w:hAnsi="Times New Roman" w:cs="Times New Roman"/>
-          <w:color w:val="auto"/>
-          <w:spacing w:val="-1"/>
-          <w:sz w:val="20"/>
-          <w:szCs w:val="20"/>
-          <w:lang w:eastAsia="en-US"/>
-        </w:rPr>
-        <w:t xml:space="preserve">, Majid </w:t>
-      </w:r>
-      <w:proofErr w:type="spellStart"/>
-      <w:r>
-        <w:rPr>
-          <w:rFonts w:ascii="Times New Roman" w:eastAsia="MS Mincho" w:hAnsi="Times New Roman" w:cs="Times New Roman"/>
-          <w:color w:val="auto"/>
-          <w:spacing w:val="-1"/>
-          <w:sz w:val="20"/>
-          <w:szCs w:val="20"/>
-          <w:lang w:eastAsia="en-US"/>
-        </w:rPr>
-        <w:t>Janidarmian</w:t>
-      </w:r>
-      <w:proofErr w:type="spellEnd"/>
-      <w:r>
-        <w:rPr>
-          <w:rFonts w:ascii="Times New Roman" w:eastAsia="MS Mincho" w:hAnsi="Times New Roman" w:cs="Times New Roman"/>
-          <w:color w:val="auto"/>
-          <w:spacing w:val="-1"/>
-          <w:sz w:val="20"/>
-          <w:szCs w:val="20"/>
-          <w:lang w:eastAsia="en-US"/>
-        </w:rPr>
-        <w:t>, “Fault-Tolerant Application-Specific Network-on-Chip”, Proceedings of the World Congress on Engineering and Computer Science 2011, Vol II, WCECS 2011, October 2011</w:t>
+        <w:rPr>
+          <w:rFonts w:eastAsia="MS Mincho"/>
+        </w:rPr>
+        <w:t>Fathollah Karimi Koupaei, Ahmad Khademzadeh, Majid Janidarmian, “Fault-Tolerant Application-Specific Network-on-Chip”, Proceedings of the World Congress on Engineering and Computer Science 2011, Vol II, WCECS 2011, October 2011</w:t>
       </w:r>
     </w:p>
     <w:p>
       <w:pPr>
-        <w:spacing w:line="240" w:lineRule="auto"/>
-        <w:ind w:firstLine="284"/>
-        <w:rPr>
-          <w:rFonts w:ascii="Times New Roman" w:eastAsia="MS Mincho" w:hAnsi="Times New Roman" w:cs="Times New Roman"/>
-          <w:color w:val="auto"/>
-          <w:spacing w:val="-1"/>
-          <w:sz w:val="20"/>
-          <w:szCs w:val="20"/>
-          <w:lang w:eastAsia="en-US"/>
+        <w:pStyle w:val="references"/>
+        <w:numPr>
+          <w:ilvl w:val="0"/>
+          <w:numId w:val="21"/>
+        </w:numPr>
+        <w:rPr>
+          <w:rFonts w:eastAsia="MS Mincho"/>
         </w:rPr>
       </w:pPr>
+      <w:r>
+        <w:rPr>
+          <w:rFonts w:eastAsia="MS Mincho"/>
+        </w:rPr>
+        <w:t xml:space="preserve">Suleyman Tosun, Vahid B. Ajabshir, Ozge Mercanoglu, and Ozcan Ozturk, “Fault-Tolerant Topology Generation Method for Application-Specific Network-on-Chips”, IEEE Transactions On Computer - Aided Design Of Integrated Circuits And Systems, </w:t>
+      </w:r>
+      <w:r>
+        <w:rPr>
+          <w:rFonts w:eastAsia="MS Mincho"/>
+        </w:rPr>
+        <w:t>vol. 34, no. 9, September 2015</w:t>
+      </w:r>
     </w:p>
     <w:p>
       <w:pPr>
-        <w:spacing w:line="240" w:lineRule="auto"/>
-        <w:ind w:firstLine="284"/>
-        <w:rPr>
-          <w:rFonts w:ascii="Times New Roman" w:eastAsia="MS Mincho" w:hAnsi="Times New Roman" w:cs="Times New Roman"/>
-          <w:color w:val="auto"/>
-          <w:spacing w:val="-1"/>
-          <w:sz w:val="20"/>
-          <w:szCs w:val="20"/>
-          <w:lang w:eastAsia="en-US"/>
+        <w:pStyle w:val="references"/>
+        <w:numPr>
+          <w:ilvl w:val="0"/>
+          <w:numId w:val="21"/>
+        </w:numPr>
+        <w:rPr>
+          <w:rFonts w:eastAsia="MS Mincho"/>
         </w:rPr>
       </w:pPr>
       <w:r>
         <w:rPr>
-          <w:rFonts w:ascii="Times New Roman" w:eastAsia="MS Mincho" w:hAnsi="Times New Roman" w:cs="Times New Roman"/>
-          <w:color w:val="auto"/>
-          <w:spacing w:val="-1"/>
-          <w:sz w:val="20"/>
-          <w:szCs w:val="20"/>
-          <w:lang w:eastAsia="en-US"/>
-        </w:rPr>
-        <w:t xml:space="preserve">[2] </w:t>
-      </w:r>
-      <w:proofErr w:type="spellStart"/>
-      <w:r>
-        <w:rPr>
-          <w:rFonts w:ascii="Times New Roman" w:eastAsia="MS Mincho" w:hAnsi="Times New Roman" w:cs="Times New Roman"/>
-          <w:color w:val="auto"/>
-          <w:spacing w:val="-1"/>
-          <w:sz w:val="20"/>
-          <w:szCs w:val="20"/>
-          <w:lang w:eastAsia="en-US"/>
-        </w:rPr>
-        <w:t>Suleyman</w:t>
-      </w:r>
-      <w:proofErr w:type="spellEnd"/>
-      <w:r>
-        <w:rPr>
-          <w:rFonts w:ascii="Times New Roman" w:eastAsia="MS Mincho" w:hAnsi="Times New Roman" w:cs="Times New Roman"/>
-          <w:color w:val="auto"/>
-          <w:spacing w:val="-1"/>
-          <w:sz w:val="20"/>
-          <w:szCs w:val="20"/>
-          <w:lang w:eastAsia="en-US"/>
-        </w:rPr>
-        <w:t xml:space="preserve"> </w:t>
-      </w:r>
-      <w:proofErr w:type="spellStart"/>
-      <w:r>
-        <w:rPr>
-          <w:rFonts w:ascii="Times New Roman" w:eastAsia="MS Mincho" w:hAnsi="Times New Roman" w:cs="Times New Roman"/>
-          <w:color w:val="auto"/>
-          <w:spacing w:val="-1"/>
-          <w:sz w:val="20"/>
-          <w:szCs w:val="20"/>
-          <w:lang w:eastAsia="en-US"/>
-        </w:rPr>
-        <w:t>Tosun</w:t>
-      </w:r>
-      <w:proofErr w:type="spellEnd"/>
-      <w:r>
-        <w:rPr>
-          <w:rFonts w:ascii="Times New Roman" w:eastAsia="MS Mincho" w:hAnsi="Times New Roman" w:cs="Times New Roman"/>
-          <w:color w:val="auto"/>
-          <w:spacing w:val="-1"/>
-          <w:sz w:val="20"/>
-          <w:szCs w:val="20"/>
-          <w:lang w:eastAsia="en-US"/>
-        </w:rPr>
-        <w:t xml:space="preserve">, </w:t>
-      </w:r>
-      <w:proofErr w:type="spellStart"/>
-      <w:r>
-        <w:rPr>
-          <w:rFonts w:ascii="Times New Roman" w:eastAsia="MS Mincho" w:hAnsi="Times New Roman" w:cs="Times New Roman"/>
-          <w:color w:val="auto"/>
-          <w:spacing w:val="-1"/>
-          <w:sz w:val="20"/>
-          <w:szCs w:val="20"/>
-          <w:lang w:eastAsia="en-US"/>
-        </w:rPr>
-        <w:t>Vahid</w:t>
-      </w:r>
-      <w:proofErr w:type="spellEnd"/>
-      <w:r>
-        <w:rPr>
-          <w:rFonts w:ascii="Times New Roman" w:eastAsia="MS Mincho" w:hAnsi="Times New Roman" w:cs="Times New Roman"/>
-          <w:color w:val="auto"/>
-          <w:spacing w:val="-1"/>
-          <w:sz w:val="20"/>
-          <w:szCs w:val="20"/>
-          <w:lang w:eastAsia="en-US"/>
-        </w:rPr>
-        <w:t xml:space="preserve"> B. </w:t>
-      </w:r>
-      <w:proofErr w:type="spellStart"/>
-      <w:r>
-        <w:rPr>
-          <w:rFonts w:ascii="Times New Roman" w:eastAsia="MS Mincho" w:hAnsi="Times New Roman" w:cs="Times New Roman"/>
-          <w:color w:val="auto"/>
-          <w:spacing w:val="-1"/>
-          <w:sz w:val="20"/>
-          <w:szCs w:val="20"/>
-          <w:lang w:eastAsia="en-US"/>
-        </w:rPr>
-        <w:t>Ajabshir</w:t>
-      </w:r>
-      <w:proofErr w:type="spellEnd"/>
-      <w:r>
-        <w:rPr>
-          <w:rFonts w:ascii="Times New Roman" w:eastAsia="MS Mincho" w:hAnsi="Times New Roman" w:cs="Times New Roman"/>
-          <w:color w:val="auto"/>
-          <w:spacing w:val="-1"/>
-          <w:sz w:val="20"/>
-          <w:szCs w:val="20"/>
-          <w:lang w:eastAsia="en-US"/>
-        </w:rPr>
-        <w:t xml:space="preserve">, </w:t>
-      </w:r>
-      <w:proofErr w:type="spellStart"/>
-      <w:r>
-        <w:rPr>
-          <w:rFonts w:ascii="Times New Roman" w:eastAsia="MS Mincho" w:hAnsi="Times New Roman" w:cs="Times New Roman"/>
-          <w:color w:val="auto"/>
-          <w:spacing w:val="-1"/>
-          <w:sz w:val="20"/>
-          <w:szCs w:val="20"/>
-          <w:lang w:eastAsia="en-US"/>
-        </w:rPr>
-        <w:t>Ozge</w:t>
-      </w:r>
-      <w:proofErr w:type="spellEnd"/>
-      <w:r>
-        <w:rPr>
-          <w:rFonts w:ascii="Times New Roman" w:eastAsia="MS Mincho" w:hAnsi="Times New Roman" w:cs="Times New Roman"/>
-          <w:color w:val="auto"/>
-          <w:spacing w:val="-1"/>
-          <w:sz w:val="20"/>
-          <w:szCs w:val="20"/>
-          <w:lang w:eastAsia="en-US"/>
-        </w:rPr>
-        <w:t xml:space="preserve"> </w:t>
-      </w:r>
-      <w:proofErr w:type="spellStart"/>
-      <w:r>
-        <w:rPr>
-          <w:rFonts w:ascii="Times New Roman" w:eastAsia="MS Mincho" w:hAnsi="Times New Roman" w:cs="Times New Roman"/>
-          <w:color w:val="auto"/>
-          <w:spacing w:val="-1"/>
-          <w:sz w:val="20"/>
-          <w:szCs w:val="20"/>
-          <w:lang w:eastAsia="en-US"/>
-        </w:rPr>
-        <w:t>Mercanoglu</w:t>
-      </w:r>
-      <w:proofErr w:type="spellEnd"/>
-      <w:r>
-        <w:rPr>
-          <w:rFonts w:ascii="Times New Roman" w:eastAsia="MS Mincho" w:hAnsi="Times New Roman" w:cs="Times New Roman"/>
-          <w:color w:val="auto"/>
-          <w:spacing w:val="-1"/>
-          <w:sz w:val="20"/>
-          <w:szCs w:val="20"/>
-          <w:lang w:eastAsia="en-US"/>
-        </w:rPr>
-        <w:t xml:space="preserve">, and </w:t>
-      </w:r>
-      <w:proofErr w:type="spellStart"/>
-      <w:r>
-        <w:rPr>
-          <w:rFonts w:ascii="Times New Roman" w:eastAsia="MS Mincho" w:hAnsi="Times New Roman" w:cs="Times New Roman"/>
-          <w:color w:val="auto"/>
-          <w:spacing w:val="-1"/>
-          <w:sz w:val="20"/>
-          <w:szCs w:val="20"/>
-          <w:lang w:eastAsia="en-US"/>
-        </w:rPr>
-        <w:t>Ozcan</w:t>
-      </w:r>
-      <w:proofErr w:type="spellEnd"/>
-      <w:r>
-        <w:rPr>
-          <w:rFonts w:ascii="Times New Roman" w:eastAsia="MS Mincho" w:hAnsi="Times New Roman" w:cs="Times New Roman"/>
-          <w:color w:val="auto"/>
-          <w:spacing w:val="-1"/>
-          <w:sz w:val="20"/>
-          <w:szCs w:val="20"/>
-          <w:lang w:eastAsia="en-US"/>
-        </w:rPr>
-        <w:t xml:space="preserve"> </w:t>
-      </w:r>
-      <w:proofErr w:type="spellStart"/>
-      <w:r>
-        <w:rPr>
-          <w:rFonts w:ascii="Times New Roman" w:eastAsia="MS Mincho" w:hAnsi="Times New Roman" w:cs="Times New Roman"/>
-          <w:color w:val="auto"/>
-          <w:spacing w:val="-1"/>
-          <w:sz w:val="20"/>
-          <w:szCs w:val="20"/>
-          <w:lang w:eastAsia="en-US"/>
-        </w:rPr>
-        <w:t>Ozturk</w:t>
-      </w:r>
-      <w:proofErr w:type="spellEnd"/>
-      <w:r>
-        <w:rPr>
-          <w:rFonts w:ascii="Times New Roman" w:eastAsia="MS Mincho" w:hAnsi="Times New Roman" w:cs="Times New Roman"/>
-          <w:color w:val="auto"/>
-          <w:spacing w:val="-1"/>
-          <w:sz w:val="20"/>
-          <w:szCs w:val="20"/>
-          <w:lang w:eastAsia="en-US"/>
-        </w:rPr>
-        <w:t xml:space="preserve">, “Fault-Tolerant Topology Generation Method for Application-Specific Network-on-Chips”, IEEE Transactions </w:t>
-      </w:r>
-      <w:proofErr w:type="gramStart"/>
-      <w:r>
-        <w:rPr>
-          <w:rFonts w:ascii="Times New Roman" w:eastAsia="MS Mincho" w:hAnsi="Times New Roman" w:cs="Times New Roman"/>
-          <w:color w:val="auto"/>
-          <w:spacing w:val="-1"/>
-          <w:sz w:val="20"/>
-          <w:szCs w:val="20"/>
-          <w:lang w:eastAsia="en-US"/>
-        </w:rPr>
-        <w:t>On</w:t>
-      </w:r>
-      <w:proofErr w:type="gramEnd"/>
-      <w:r>
-        <w:rPr>
-          <w:rFonts w:ascii="Times New Roman" w:eastAsia="MS Mincho" w:hAnsi="Times New Roman" w:cs="Times New Roman"/>
-          <w:color w:val="auto"/>
-          <w:spacing w:val="-1"/>
-          <w:sz w:val="20"/>
-          <w:szCs w:val="20"/>
-          <w:lang w:eastAsia="en-US"/>
-        </w:rPr>
-        <w:t xml:space="preserve"> Computer - Aided Design Of Integrated Circuits And Systems, vol. 34, no. 9, September 2015  </w:t>
+          <w:rFonts w:eastAsia="MS Mincho"/>
+        </w:rPr>
+        <w:t>M. Hosseinabady, M. R. Kakoee, J. Mathew and D. K. Pradhan, “Reliable network-on-chip based on generalized de Bruijn graph”, 2007 IEEE International High Level Design Validation and Test Workshop, Irvine, CA, 2007, pp. 3-10.</w:t>
       </w:r>
     </w:p>
     <w:p>
       <w:pPr>
-        <w:spacing w:line="240" w:lineRule="auto"/>
-        <w:ind w:firstLine="284"/>
-        <w:rPr>
-          <w:rFonts w:ascii="Times New Roman" w:eastAsia="MS Mincho" w:hAnsi="Times New Roman" w:cs="Times New Roman"/>
-          <w:color w:val="auto"/>
-          <w:spacing w:val="-1"/>
-          <w:sz w:val="20"/>
-          <w:szCs w:val="20"/>
-          <w:lang w:eastAsia="en-US"/>
+        <w:pStyle w:val="references"/>
+        <w:numPr>
+          <w:ilvl w:val="0"/>
+          <w:numId w:val="21"/>
+        </w:numPr>
+        <w:rPr>
+          <w:rFonts w:eastAsia="MS Mincho"/>
         </w:rPr>
       </w:pPr>
+      <w:r>
+        <w:rPr>
+          <w:rFonts w:eastAsia="MS Mincho"/>
+        </w:rPr>
+        <w:t>G. Ascia, V. Catania, M. Palesi, “Multi-objective mapping for mesh-based NoC architectures”, in: ODES SSS 2004. International Conference in Hardware/ Software Codesign and System Synthesis, 8–10 Sept. 2004,  p. 182–187.</w:t>
+      </w:r>
     </w:p>
     <w:p>
       <w:pPr>
-        <w:spacing w:line="240" w:lineRule="auto"/>
-        <w:ind w:firstLine="284"/>
-        <w:rPr>
-          <w:rFonts w:ascii="Times New Roman" w:eastAsia="MS Mincho" w:hAnsi="Times New Roman" w:cs="Times New Roman"/>
-          <w:color w:val="auto"/>
-          <w:spacing w:val="-1"/>
-          <w:sz w:val="20"/>
-          <w:szCs w:val="20"/>
-          <w:lang w:eastAsia="en-US"/>
+        <w:pStyle w:val="references"/>
+        <w:numPr>
+          <w:ilvl w:val="0"/>
+          <w:numId w:val="21"/>
+        </w:numPr>
+        <w:rPr>
+          <w:rFonts w:eastAsia="MS Mincho"/>
         </w:rPr>
       </w:pPr>
       <w:r>
         <w:rPr>
-          <w:rFonts w:ascii="Times New Roman" w:eastAsia="MS Mincho" w:hAnsi="Times New Roman" w:cs="Times New Roman"/>
-          <w:color w:val="auto"/>
-          <w:spacing w:val="-1"/>
-          <w:sz w:val="20"/>
-          <w:szCs w:val="20"/>
-          <w:lang w:eastAsia="en-US"/>
-        </w:rPr>
-        <w:t xml:space="preserve">[3] M. </w:t>
-      </w:r>
-      <w:proofErr w:type="spellStart"/>
-      <w:r>
-        <w:rPr>
-          <w:rFonts w:ascii="Times New Roman" w:eastAsia="MS Mincho" w:hAnsi="Times New Roman" w:cs="Times New Roman"/>
-          <w:color w:val="auto"/>
-          <w:spacing w:val="-1"/>
-          <w:sz w:val="20"/>
-          <w:szCs w:val="20"/>
-          <w:lang w:eastAsia="en-US"/>
-        </w:rPr>
-        <w:t>Hosseinabady</w:t>
-      </w:r>
-      <w:proofErr w:type="spellEnd"/>
-      <w:r>
-        <w:rPr>
-          <w:rFonts w:ascii="Times New Roman" w:eastAsia="MS Mincho" w:hAnsi="Times New Roman" w:cs="Times New Roman"/>
-          <w:color w:val="auto"/>
-          <w:spacing w:val="-1"/>
-          <w:sz w:val="20"/>
-          <w:szCs w:val="20"/>
-          <w:lang w:eastAsia="en-US"/>
-        </w:rPr>
-        <w:t xml:space="preserve">, M. R. </w:t>
-      </w:r>
-      <w:proofErr w:type="spellStart"/>
-      <w:r>
-        <w:rPr>
-          <w:rFonts w:ascii="Times New Roman" w:eastAsia="MS Mincho" w:hAnsi="Times New Roman" w:cs="Times New Roman"/>
-          <w:color w:val="auto"/>
-          <w:spacing w:val="-1"/>
-          <w:sz w:val="20"/>
-          <w:szCs w:val="20"/>
-          <w:lang w:eastAsia="en-US"/>
-        </w:rPr>
-        <w:t>Kakoee</w:t>
-      </w:r>
-      <w:proofErr w:type="spellEnd"/>
-      <w:r>
-        <w:rPr>
-          <w:rFonts w:ascii="Times New Roman" w:eastAsia="MS Mincho" w:hAnsi="Times New Roman" w:cs="Times New Roman"/>
-          <w:color w:val="auto"/>
-          <w:spacing w:val="-1"/>
-          <w:sz w:val="20"/>
-          <w:szCs w:val="20"/>
-          <w:lang w:eastAsia="en-US"/>
-        </w:rPr>
-        <w:t xml:space="preserve">, J. Mathew and D. K. Pradhan, “Reliable network-on-chip based on generalized de </w:t>
-      </w:r>
-      <w:proofErr w:type="spellStart"/>
-      <w:r>
-        <w:rPr>
-          <w:rFonts w:ascii="Times New Roman" w:eastAsia="MS Mincho" w:hAnsi="Times New Roman" w:cs="Times New Roman"/>
-          <w:color w:val="auto"/>
-          <w:spacing w:val="-1"/>
-          <w:sz w:val="20"/>
-          <w:szCs w:val="20"/>
-          <w:lang w:eastAsia="en-US"/>
-        </w:rPr>
-        <w:t>Bruijn</w:t>
-      </w:r>
-      <w:proofErr w:type="spellEnd"/>
-      <w:r>
-        <w:rPr>
-          <w:rFonts w:ascii="Times New Roman" w:eastAsia="MS Mincho" w:hAnsi="Times New Roman" w:cs="Times New Roman"/>
-          <w:color w:val="auto"/>
-          <w:spacing w:val="-1"/>
-          <w:sz w:val="20"/>
-          <w:szCs w:val="20"/>
-          <w:lang w:eastAsia="en-US"/>
-        </w:rPr>
-        <w:t xml:space="preserve"> graph”, 2007 IEEE International </w:t>
-      </w:r>
-      <w:proofErr w:type="gramStart"/>
-      <w:r>
-        <w:rPr>
-          <w:rFonts w:ascii="Times New Roman" w:eastAsia="MS Mincho" w:hAnsi="Times New Roman" w:cs="Times New Roman"/>
-          <w:color w:val="auto"/>
-          <w:spacing w:val="-1"/>
-          <w:sz w:val="20"/>
-          <w:szCs w:val="20"/>
-          <w:lang w:eastAsia="en-US"/>
-        </w:rPr>
-        <w:t>High Level</w:t>
-      </w:r>
-      <w:proofErr w:type="gramEnd"/>
-      <w:r>
-        <w:rPr>
-          <w:rFonts w:ascii="Times New Roman" w:eastAsia="MS Mincho" w:hAnsi="Times New Roman" w:cs="Times New Roman"/>
-          <w:color w:val="auto"/>
-          <w:spacing w:val="-1"/>
-          <w:sz w:val="20"/>
-          <w:szCs w:val="20"/>
-          <w:lang w:eastAsia="en-US"/>
-        </w:rPr>
-        <w:t xml:space="preserve"> Design Validation and Test Workshop, Irvine, CA, 2007, pp. 3-10.</w:t>
-      </w:r>
-    </w:p>
-    <w:p>
-      <w:pPr>
-        <w:spacing w:line="240" w:lineRule="auto"/>
-        <w:ind w:firstLine="284"/>
-        <w:rPr>
-          <w:rFonts w:ascii="Times New Roman" w:eastAsia="MS Mincho" w:hAnsi="Times New Roman" w:cs="Times New Roman"/>
-          <w:color w:val="auto"/>
-          <w:spacing w:val="-1"/>
-          <w:sz w:val="20"/>
-          <w:szCs w:val="20"/>
-          <w:lang w:eastAsia="en-US"/>
-        </w:rPr>
-      </w:pPr>
-    </w:p>
-    <w:p>
-      <w:pPr>
-        <w:spacing w:line="240" w:lineRule="auto"/>
-        <w:ind w:firstLine="284"/>
-        <w:rPr>
-          <w:rFonts w:ascii="Times New Roman" w:eastAsia="MS Mincho" w:hAnsi="Times New Roman" w:cs="Times New Roman"/>
-          <w:color w:val="auto"/>
-          <w:spacing w:val="-1"/>
-          <w:sz w:val="20"/>
-          <w:szCs w:val="20"/>
-          <w:lang w:eastAsia="en-US"/>
-        </w:rPr>
-      </w:pPr>
-      <w:r>
-        <w:rPr>
-          <w:rFonts w:ascii="Times New Roman" w:eastAsia="MS Mincho" w:hAnsi="Times New Roman" w:cs="Times New Roman"/>
-          <w:color w:val="auto"/>
-          <w:spacing w:val="-1"/>
-          <w:sz w:val="20"/>
-          <w:szCs w:val="20"/>
-          <w:lang w:eastAsia="en-US"/>
-        </w:rPr>
-        <w:t xml:space="preserve">[4] G. </w:t>
-      </w:r>
-      <w:proofErr w:type="spellStart"/>
-      <w:r>
-        <w:rPr>
-          <w:rFonts w:ascii="Times New Roman" w:eastAsia="MS Mincho" w:hAnsi="Times New Roman" w:cs="Times New Roman"/>
-          <w:color w:val="auto"/>
-          <w:spacing w:val="-1"/>
-          <w:sz w:val="20"/>
-          <w:szCs w:val="20"/>
-          <w:lang w:eastAsia="en-US"/>
-        </w:rPr>
-        <w:t>Ascia</w:t>
-      </w:r>
-      <w:proofErr w:type="spellEnd"/>
-      <w:r>
-        <w:rPr>
-          <w:rFonts w:ascii="Times New Roman" w:eastAsia="MS Mincho" w:hAnsi="Times New Roman" w:cs="Times New Roman"/>
-          <w:color w:val="auto"/>
-          <w:spacing w:val="-1"/>
-          <w:sz w:val="20"/>
-          <w:szCs w:val="20"/>
-          <w:lang w:eastAsia="en-US"/>
-        </w:rPr>
-        <w:t xml:space="preserve">, V. Catania, M. </w:t>
-      </w:r>
-      <w:proofErr w:type="spellStart"/>
-      <w:r>
-        <w:rPr>
-          <w:rFonts w:ascii="Times New Roman" w:eastAsia="MS Mincho" w:hAnsi="Times New Roman" w:cs="Times New Roman"/>
-          <w:color w:val="auto"/>
-          <w:spacing w:val="-1"/>
-          <w:sz w:val="20"/>
-          <w:szCs w:val="20"/>
-          <w:lang w:eastAsia="en-US"/>
-        </w:rPr>
-        <w:t>Palesi</w:t>
-      </w:r>
-      <w:proofErr w:type="spellEnd"/>
-      <w:r>
-        <w:rPr>
-          <w:rFonts w:ascii="Times New Roman" w:eastAsia="MS Mincho" w:hAnsi="Times New Roman" w:cs="Times New Roman"/>
-          <w:color w:val="auto"/>
-          <w:spacing w:val="-1"/>
-          <w:sz w:val="20"/>
-          <w:szCs w:val="20"/>
-          <w:lang w:eastAsia="en-US"/>
-        </w:rPr>
-        <w:t xml:space="preserve">, “Multi-objective mapping for mesh-based </w:t>
-      </w:r>
-      <w:proofErr w:type="spellStart"/>
-      <w:r>
-        <w:rPr>
-          <w:rFonts w:ascii="Times New Roman" w:eastAsia="MS Mincho" w:hAnsi="Times New Roman" w:cs="Times New Roman"/>
-          <w:color w:val="auto"/>
-          <w:spacing w:val="-1"/>
-          <w:sz w:val="20"/>
-          <w:szCs w:val="20"/>
-          <w:lang w:eastAsia="en-US"/>
-        </w:rPr>
-        <w:t>NoC</w:t>
-      </w:r>
-      <w:proofErr w:type="spellEnd"/>
-      <w:r>
-        <w:rPr>
-          <w:rFonts w:ascii="Times New Roman" w:eastAsia="MS Mincho" w:hAnsi="Times New Roman" w:cs="Times New Roman"/>
-          <w:color w:val="auto"/>
-          <w:spacing w:val="-1"/>
-          <w:sz w:val="20"/>
-          <w:szCs w:val="20"/>
-          <w:lang w:eastAsia="en-US"/>
-        </w:rPr>
-        <w:t xml:space="preserve"> architectures”, in: ODES SSS 2004. International Conference in Hardware/ Software </w:t>
-      </w:r>
-      <w:proofErr w:type="spellStart"/>
-      <w:r>
-        <w:rPr>
-          <w:rFonts w:ascii="Times New Roman" w:eastAsia="MS Mincho" w:hAnsi="Times New Roman" w:cs="Times New Roman"/>
-          <w:color w:val="auto"/>
-          <w:spacing w:val="-1"/>
-          <w:sz w:val="20"/>
-          <w:szCs w:val="20"/>
-          <w:lang w:eastAsia="en-US"/>
-        </w:rPr>
-        <w:t>Codesign</w:t>
-      </w:r>
-      <w:proofErr w:type="spellEnd"/>
-      <w:r>
-        <w:rPr>
-          <w:rFonts w:ascii="Times New Roman" w:eastAsia="MS Mincho" w:hAnsi="Times New Roman" w:cs="Times New Roman"/>
-          <w:color w:val="auto"/>
-          <w:spacing w:val="-1"/>
-          <w:sz w:val="20"/>
-          <w:szCs w:val="20"/>
-          <w:lang w:eastAsia="en-US"/>
-        </w:rPr>
-        <w:t xml:space="preserve"> and System Synthesis, 8–10 Sept. </w:t>
-      </w:r>
-      <w:proofErr w:type="gramStart"/>
-      <w:r>
-        <w:rPr>
-          <w:rFonts w:ascii="Times New Roman" w:eastAsia="MS Mincho" w:hAnsi="Times New Roman" w:cs="Times New Roman"/>
-          <w:color w:val="auto"/>
-          <w:spacing w:val="-1"/>
-          <w:sz w:val="20"/>
-          <w:szCs w:val="20"/>
-          <w:lang w:eastAsia="en-US"/>
-        </w:rPr>
-        <w:t>2004,  p.</w:t>
-      </w:r>
-      <w:proofErr w:type="gramEnd"/>
-      <w:r>
-        <w:rPr>
-          <w:rFonts w:ascii="Times New Roman" w:eastAsia="MS Mincho" w:hAnsi="Times New Roman" w:cs="Times New Roman"/>
-          <w:color w:val="auto"/>
-          <w:spacing w:val="-1"/>
-          <w:sz w:val="20"/>
-          <w:szCs w:val="20"/>
-          <w:lang w:eastAsia="en-US"/>
-        </w:rPr>
-        <w:t xml:space="preserve"> 182–187.</w:t>
-      </w:r>
-    </w:p>
-    <w:p>
-      <w:pPr>
-        <w:spacing w:line="240" w:lineRule="auto"/>
-        <w:ind w:firstLine="284"/>
-        <w:rPr>
-          <w:rFonts w:ascii="Times New Roman" w:eastAsia="MS Mincho" w:hAnsi="Times New Roman" w:cs="Times New Roman"/>
-          <w:color w:val="auto"/>
-          <w:spacing w:val="-1"/>
-          <w:sz w:val="20"/>
-          <w:szCs w:val="20"/>
-          <w:lang w:eastAsia="en-US"/>
-        </w:rPr>
-      </w:pPr>
-    </w:p>
-    <w:p>
-      <w:pPr>
-        <w:spacing w:line="240" w:lineRule="auto"/>
-        <w:ind w:firstLine="284"/>
-        <w:rPr>
-          <w:rFonts w:ascii="Times New Roman" w:eastAsia="MS Mincho" w:hAnsi="Times New Roman" w:cs="Times New Roman"/>
-          <w:color w:val="auto"/>
-          <w:spacing w:val="-1"/>
-          <w:sz w:val="20"/>
-          <w:szCs w:val="20"/>
-          <w:lang w:eastAsia="en-US"/>
-        </w:rPr>
-      </w:pPr>
-      <w:r>
-        <w:rPr>
-          <w:rFonts w:ascii="Times New Roman" w:eastAsia="MS Mincho" w:hAnsi="Times New Roman" w:cs="Times New Roman"/>
-          <w:color w:val="auto"/>
-          <w:spacing w:val="-1"/>
-          <w:sz w:val="20"/>
-          <w:szCs w:val="20"/>
-          <w:lang w:eastAsia="en-US"/>
-        </w:rPr>
-        <w:t xml:space="preserve">[5] Sharma, </w:t>
-      </w:r>
-      <w:proofErr w:type="spellStart"/>
-      <w:r>
-        <w:rPr>
-          <w:rFonts w:ascii="Times New Roman" w:eastAsia="MS Mincho" w:hAnsi="Times New Roman" w:cs="Times New Roman"/>
-          <w:color w:val="auto"/>
-          <w:spacing w:val="-1"/>
-          <w:sz w:val="20"/>
-          <w:szCs w:val="20"/>
-          <w:lang w:eastAsia="en-US"/>
-        </w:rPr>
-        <w:t>Tharesh</w:t>
-      </w:r>
-      <w:proofErr w:type="spellEnd"/>
-      <w:r>
-        <w:rPr>
-          <w:rFonts w:ascii="Times New Roman" w:eastAsia="MS Mincho" w:hAnsi="Times New Roman" w:cs="Times New Roman"/>
-          <w:color w:val="auto"/>
-          <w:spacing w:val="-1"/>
-          <w:sz w:val="20"/>
-          <w:szCs w:val="20"/>
-          <w:lang w:eastAsia="en-US"/>
-        </w:rPr>
-        <w:t xml:space="preserve">. “Fault Tolerant Network on chips Topologies.” Reliable Networks-On-Chip in the Many Core Era. </w:t>
-      </w:r>
-      <w:proofErr w:type="spellStart"/>
-      <w:r>
-        <w:rPr>
-          <w:rFonts w:ascii="Times New Roman" w:eastAsia="MS Mincho" w:hAnsi="Times New Roman" w:cs="Times New Roman"/>
-          <w:color w:val="auto"/>
-          <w:spacing w:val="-1"/>
-          <w:sz w:val="20"/>
-          <w:szCs w:val="20"/>
-          <w:lang w:eastAsia="en-US"/>
-        </w:rPr>
-        <w:t>Universität</w:t>
-      </w:r>
-      <w:proofErr w:type="spellEnd"/>
-      <w:r>
-        <w:rPr>
-          <w:rFonts w:ascii="Times New Roman" w:eastAsia="MS Mincho" w:hAnsi="Times New Roman" w:cs="Times New Roman"/>
-          <w:color w:val="auto"/>
-          <w:spacing w:val="-1"/>
-          <w:sz w:val="20"/>
-          <w:szCs w:val="20"/>
-          <w:lang w:eastAsia="en-US"/>
-        </w:rPr>
-        <w:t xml:space="preserve"> Stuttgart - SS09, Stuttgart. July 7, 2009. Seminar Report, p. 12 - 17.</w:t>
+          <w:rFonts w:eastAsia="MS Mincho"/>
+        </w:rPr>
+        <w:t>Sharma, Tharesh. “Fault Tolerant Network on chips Topologies.” Reliable Networks-On-Chip in the Many Core Era. Universität Stuttgart - SS09, Stuttgart. July 7, 2009. Seminar Report, p. 12 - 17.</w:t>
       </w:r>
     </w:p>
     <w:sectPr>
@@ -42956,6 +41076,98 @@
 <file path=word/numbering.xml><?xml version="1.0" encoding="utf-8"?>
 <w:numbering xmlns:wpc="http://schemas.microsoft.com/office/word/2010/wordprocessingCanvas" xmlns:mo="http://schemas.microsoft.com/office/mac/office/2008/main" xmlns:mc="http://schemas.openxmlformats.org/markup-compatibility/2006" xmlns:mv="urn:schemas-microsoft-com:mac:vml" xmlns:o="urn:schemas-microsoft-com:office:office" xmlns:r="http://schemas.openxmlformats.org/officeDocument/2006/relationships" xmlns:m="http://schemas.openxmlformats.org/officeDocument/2006/math" xmlns:v="urn:schemas-microsoft-com:vml" xmlns:wp14="http://schemas.microsoft.com/office/word/2010/wordprocessingDrawing" xmlns:wp="http://schemas.openxmlformats.org/drawingml/2006/wordprocessingDrawing" xmlns:w10="urn:schemas-microsoft-com:office:word" xmlns:w="http://schemas.openxmlformats.org/wordprocessingml/2006/main" xmlns:w14="http://schemas.microsoft.com/office/word/2010/wordml" xmlns:w15="http://schemas.microsoft.com/office/word/2012/wordml" xmlns:wpg="http://schemas.microsoft.com/office/word/2010/wordprocessingGroup" xmlns:wpi="http://schemas.microsoft.com/office/word/2010/wordprocessingInk" xmlns:wne="http://schemas.microsoft.com/office/word/2006/wordml" xmlns:wps="http://schemas.microsoft.com/office/word/2010/wordprocessingShape" mc:Ignorable="w14 w15 wp14">
   <w:abstractNum w:abstractNumId="0">
+    <w:nsid w:val="1ECB1624"/>
+    <w:multiLevelType w:val="hybridMultilevel"/>
+    <w:tmpl w:val="75583236"/>
+    <w:lvl w:ilvl="0" w:tplc="0736DF98">
+      <w:start w:val="1"/>
+      <w:numFmt w:val="decimal"/>
+      <w:lvlText w:val="[%1]"/>
+      <w:lvlJc w:val="left"/>
+      <w:pPr>
+        <w:ind w:left="576" w:hanging="360"/>
+      </w:pPr>
+      <w:rPr>
+        <w:rFonts w:ascii="Times New Roman" w:hAnsi="Times New Roman" w:hint="default"/>
+        <w:b w:val="0"/>
+        <w:i w:val="0"/>
+        <w:sz w:val="16"/>
+      </w:rPr>
+    </w:lvl>
+    <w:lvl w:ilvl="1" w:tplc="08090019" w:tentative="1">
+      <w:start w:val="1"/>
+      <w:numFmt w:val="lowerLetter"/>
+      <w:lvlText w:val="%2."/>
+      <w:lvlJc w:val="left"/>
+      <w:pPr>
+        <w:ind w:left="1440" w:hanging="360"/>
+      </w:pPr>
+    </w:lvl>
+    <w:lvl w:ilvl="2" w:tplc="0809001B" w:tentative="1">
+      <w:start w:val="1"/>
+      <w:numFmt w:val="lowerRoman"/>
+      <w:lvlText w:val="%3."/>
+      <w:lvlJc w:val="right"/>
+      <w:pPr>
+        <w:ind w:left="2160" w:hanging="180"/>
+      </w:pPr>
+    </w:lvl>
+    <w:lvl w:ilvl="3" w:tplc="0809000F" w:tentative="1">
+      <w:start w:val="1"/>
+      <w:numFmt w:val="decimal"/>
+      <w:lvlText w:val="%4."/>
+      <w:lvlJc w:val="left"/>
+      <w:pPr>
+        <w:ind w:left="2880" w:hanging="360"/>
+      </w:pPr>
+    </w:lvl>
+    <w:lvl w:ilvl="4" w:tplc="08090019" w:tentative="1">
+      <w:start w:val="1"/>
+      <w:numFmt w:val="lowerLetter"/>
+      <w:lvlText w:val="%5."/>
+      <w:lvlJc w:val="left"/>
+      <w:pPr>
+        <w:ind w:left="3600" w:hanging="360"/>
+      </w:pPr>
+    </w:lvl>
+    <w:lvl w:ilvl="5" w:tplc="0809001B" w:tentative="1">
+      <w:start w:val="1"/>
+      <w:numFmt w:val="lowerRoman"/>
+      <w:lvlText w:val="%6."/>
+      <w:lvlJc w:val="right"/>
+      <w:pPr>
+        <w:ind w:left="4320" w:hanging="180"/>
+      </w:pPr>
+    </w:lvl>
+    <w:lvl w:ilvl="6" w:tplc="0809000F" w:tentative="1">
+      <w:start w:val="1"/>
+      <w:numFmt w:val="decimal"/>
+      <w:lvlText w:val="%7."/>
+      <w:lvlJc w:val="left"/>
+      <w:pPr>
+        <w:ind w:left="5040" w:hanging="360"/>
+      </w:pPr>
+    </w:lvl>
+    <w:lvl w:ilvl="7" w:tplc="08090019" w:tentative="1">
+      <w:start w:val="1"/>
+      <w:numFmt w:val="lowerLetter"/>
+      <w:lvlText w:val="%8."/>
+      <w:lvlJc w:val="left"/>
+      <w:pPr>
+        <w:ind w:left="5760" w:hanging="360"/>
+      </w:pPr>
+    </w:lvl>
+    <w:lvl w:ilvl="8" w:tplc="0809001B" w:tentative="1">
+      <w:start w:val="1"/>
+      <w:numFmt w:val="lowerRoman"/>
+      <w:lvlText w:val="%9."/>
+      <w:lvlJc w:val="right"/>
+      <w:pPr>
+        <w:ind w:left="6480" w:hanging="180"/>
+      </w:pPr>
+    </w:lvl>
+  </w:abstractNum>
+  <w:abstractNum w:abstractNumId="1">
     <w:nsid w:val="3475228E"/>
     <w:multiLevelType w:val="multilevel"/>
     <w:tmpl w:val="C77C6B94"/>
@@ -43068,7 +41280,7 @@
       </w:rPr>
     </w:lvl>
   </w:abstractNum>
-  <w:abstractNum w:abstractNumId="1">
+  <w:abstractNum w:abstractNumId="2">
     <w:nsid w:val="37660336"/>
     <w:multiLevelType w:val="hybridMultilevel"/>
     <w:tmpl w:val="78D27160"/>
@@ -43209,7 +41421,7 @@
       </w:rPr>
     </w:lvl>
   </w:abstractNum>
-  <w:abstractNum w:abstractNumId="2">
+  <w:abstractNum w:abstractNumId="3">
     <w:nsid w:val="4189603E"/>
     <w:multiLevelType w:val="multilevel"/>
     <w:tmpl w:val="D4B4B71A"/>
@@ -43404,7 +41616,34 @@
       </w:rPr>
     </w:lvl>
   </w:abstractNum>
-  <w:abstractNum w:abstractNumId="3">
+  <w:abstractNum w:abstractNumId="4">
+    <w:nsid w:val="52CA544A"/>
+    <w:multiLevelType w:val="singleLevel"/>
+    <w:tmpl w:val="987C499A"/>
+    <w:lvl w:ilvl="0">
+      <w:start w:val="1"/>
+      <w:numFmt w:val="decimal"/>
+      <w:pStyle w:val="references"/>
+      <w:lvlText w:val="[%1]"/>
+      <w:lvlJc w:val="left"/>
+      <w:pPr>
+        <w:tabs>
+          <w:tab w:val="num" w:pos="360"/>
+        </w:tabs>
+        <w:ind w:left="360" w:hanging="360"/>
+      </w:pPr>
+      <w:rPr>
+        <w:rFonts w:ascii="Times New Roman" w:hAnsi="Times New Roman" w:cs="Times New Roman" w:hint="default"/>
+        <w:b w:val="0"/>
+        <w:bCs w:val="0"/>
+        <w:i w:val="0"/>
+        <w:iCs w:val="0"/>
+        <w:sz w:val="16"/>
+        <w:szCs w:val="16"/>
+      </w:rPr>
+    </w:lvl>
+  </w:abstractNum>
+  <w:abstractNum w:abstractNumId="5">
     <w:nsid w:val="54C855D5"/>
     <w:multiLevelType w:val="multilevel"/>
     <w:tmpl w:val="2B920684"/>
@@ -43517,7 +41756,7 @@
       </w:rPr>
     </w:lvl>
   </w:abstractNum>
-  <w:abstractNum w:abstractNumId="4">
+  <w:abstractNum w:abstractNumId="6">
     <w:nsid w:val="68000751"/>
     <w:multiLevelType w:val="multilevel"/>
     <w:tmpl w:val="9E20E228"/>
@@ -43630,7 +41869,7 @@
       </w:rPr>
     </w:lvl>
   </w:abstractNum>
-  <w:abstractNum w:abstractNumId="5">
+  <w:abstractNum w:abstractNumId="7">
     <w:nsid w:val="7A375085"/>
     <w:multiLevelType w:val="hybridMultilevel"/>
     <w:tmpl w:val="92AA162C"/>
@@ -43717,61 +41956,67 @@
     </w:lvl>
   </w:abstractNum>
   <w:num w:numId="1">
+    <w:abstractNumId w:val="6"/>
+  </w:num>
+  <w:num w:numId="2">
+    <w:abstractNumId w:val="5"/>
+  </w:num>
+  <w:num w:numId="3">
+    <w:abstractNumId w:val="1"/>
+  </w:num>
+  <w:num w:numId="4">
+    <w:abstractNumId w:val="3"/>
+  </w:num>
+  <w:num w:numId="5">
+    <w:abstractNumId w:val="3"/>
+  </w:num>
+  <w:num w:numId="6">
+    <w:abstractNumId w:val="3"/>
+  </w:num>
+  <w:num w:numId="7">
+    <w:abstractNumId w:val="2"/>
+  </w:num>
+  <w:num w:numId="8">
+    <w:abstractNumId w:val="3"/>
+  </w:num>
+  <w:num w:numId="9">
+    <w:abstractNumId w:val="3"/>
+  </w:num>
+  <w:num w:numId="10">
+    <w:abstractNumId w:val="3"/>
+  </w:num>
+  <w:num w:numId="11">
+    <w:abstractNumId w:val="3"/>
+  </w:num>
+  <w:num w:numId="12">
+    <w:abstractNumId w:val="3"/>
+  </w:num>
+  <w:num w:numId="13">
+    <w:abstractNumId w:val="3"/>
+  </w:num>
+  <w:num w:numId="14">
+    <w:abstractNumId w:val="3"/>
+  </w:num>
+  <w:num w:numId="15">
+    <w:abstractNumId w:val="7"/>
+  </w:num>
+  <w:num w:numId="16">
+    <w:abstractNumId w:val="3"/>
+  </w:num>
+  <w:num w:numId="17">
+    <w:abstractNumId w:val="3"/>
+  </w:num>
+  <w:num w:numId="18">
+    <w:abstractNumId w:val="3"/>
+  </w:num>
+  <w:num w:numId="19">
+    <w:abstractNumId w:val="3"/>
+  </w:num>
+  <w:num w:numId="20">
     <w:abstractNumId w:val="4"/>
   </w:num>
-  <w:num w:numId="2">
-    <w:abstractNumId w:val="3"/>
-  </w:num>
-  <w:num w:numId="3">
+  <w:num w:numId="21">
     <w:abstractNumId w:val="0"/>
-  </w:num>
-  <w:num w:numId="4">
-    <w:abstractNumId w:val="2"/>
-  </w:num>
-  <w:num w:numId="5">
-    <w:abstractNumId w:val="2"/>
-  </w:num>
-  <w:num w:numId="6">
-    <w:abstractNumId w:val="2"/>
-  </w:num>
-  <w:num w:numId="7">
-    <w:abstractNumId w:val="1"/>
-  </w:num>
-  <w:num w:numId="8">
-    <w:abstractNumId w:val="2"/>
-  </w:num>
-  <w:num w:numId="9">
-    <w:abstractNumId w:val="2"/>
-  </w:num>
-  <w:num w:numId="10">
-    <w:abstractNumId w:val="2"/>
-  </w:num>
-  <w:num w:numId="11">
-    <w:abstractNumId w:val="2"/>
-  </w:num>
-  <w:num w:numId="12">
-    <w:abstractNumId w:val="2"/>
-  </w:num>
-  <w:num w:numId="13">
-    <w:abstractNumId w:val="2"/>
-  </w:num>
-  <w:num w:numId="14">
-    <w:abstractNumId w:val="2"/>
-  </w:num>
-  <w:num w:numId="15">
-    <w:abstractNumId w:val="5"/>
-  </w:num>
-  <w:num w:numId="16">
-    <w:abstractNumId w:val="2"/>
-  </w:num>
-  <w:num w:numId="17">
-    <w:abstractNumId w:val="2"/>
-  </w:num>
-  <w:num w:numId="18">
-    <w:abstractNumId w:val="2"/>
-  </w:num>
-  <w:num w:numId="19">
-    <w:abstractNumId w:val="2"/>
   </w:num>
 </w:numbering>
 </file>
@@ -44689,6 +42934,33 @@
       <w:color w:val="808080"/>
     </w:rPr>
   </w:style>
+  <w:style w:type="paragraph" w:customStyle="1" w:styleId="references">
+    <w:name w:val="references"/>
+    <w:uiPriority w:val="99"/>
+    <w:rsid w:val="004E656E"/>
+    <w:pPr>
+      <w:numPr>
+        <w:numId w:val="20"/>
+      </w:numPr>
+      <w:pBdr>
+        <w:top w:val="none" w:sz="0" w:space="0" w:color="auto"/>
+        <w:left w:val="none" w:sz="0" w:space="0" w:color="auto"/>
+        <w:bottom w:val="none" w:sz="0" w:space="0" w:color="auto"/>
+        <w:right w:val="none" w:sz="0" w:space="0" w:color="auto"/>
+        <w:between w:val="none" w:sz="0" w:space="0" w:color="auto"/>
+      </w:pBdr>
+      <w:spacing w:after="50" w:line="180" w:lineRule="exact"/>
+      <w:jc w:val="both"/>
+    </w:pPr>
+    <w:rPr>
+      <w:rFonts w:ascii="Times New Roman" w:eastAsia="Times New Roman" w:hAnsi="Times New Roman" w:cs="Times New Roman"/>
+      <w:noProof/>
+      <w:color w:val="auto"/>
+      <w:sz w:val="16"/>
+      <w:szCs w:val="16"/>
+      <w:lang w:val="en-US" w:eastAsia="en-US"/>
+    </w:rPr>
+  </w:style>
 </w:styles>
 </file>
 

--- a/Reports and Papers/ConferencePaper.docx
+++ b/Reports and Papers/ConferencePaper.docx
@@ -360,55 +360,7 @@
           <w:szCs w:val="20"/>
           <w:lang w:eastAsia="en-US"/>
         </w:rPr>
-        <w:t xml:space="preserve">), irregular topologies can reduce hardware costs and improve performance. A survey of </w:t>
-      </w:r>
-      <w:proofErr w:type="spellStart"/>
-      <w:r>
-        <w:rPr>
-          <w:rFonts w:ascii="Times New Roman" w:eastAsia="MS Mincho" w:hAnsi="Times New Roman" w:cs="Times New Roman"/>
-          <w:color w:val="auto"/>
-          <w:spacing w:val="-1"/>
-          <w:sz w:val="20"/>
-          <w:szCs w:val="20"/>
-          <w:lang w:eastAsia="en-US"/>
-        </w:rPr>
-        <w:t>ASNoC</w:t>
-      </w:r>
-      <w:proofErr w:type="spellEnd"/>
-      <w:r>
-        <w:rPr>
-          <w:rFonts w:ascii="Times New Roman" w:eastAsia="MS Mincho" w:hAnsi="Times New Roman" w:cs="Times New Roman"/>
-          <w:color w:val="auto"/>
-          <w:spacing w:val="-1"/>
-          <w:sz w:val="20"/>
-          <w:szCs w:val="20"/>
-          <w:lang w:eastAsia="en-US"/>
-        </w:rPr>
-        <w:t xml:space="preserve"> design techniques has been presented in [4]. It enumerates the advantages of custom topologies over standard ones for </w:t>
-      </w:r>
-      <w:proofErr w:type="spellStart"/>
-      <w:r>
-        <w:rPr>
-          <w:rFonts w:ascii="Times New Roman" w:eastAsia="MS Mincho" w:hAnsi="Times New Roman" w:cs="Times New Roman"/>
-          <w:color w:val="auto"/>
-          <w:spacing w:val="-1"/>
-          <w:sz w:val="20"/>
-          <w:szCs w:val="20"/>
-          <w:lang w:eastAsia="en-US"/>
-        </w:rPr>
-        <w:t>ASNoC</w:t>
-      </w:r>
-      <w:proofErr w:type="spellEnd"/>
-      <w:r>
-        <w:rPr>
-          <w:rFonts w:ascii="Times New Roman" w:eastAsia="MS Mincho" w:hAnsi="Times New Roman" w:cs="Times New Roman"/>
-          <w:color w:val="auto"/>
-          <w:spacing w:val="-1"/>
-          <w:sz w:val="20"/>
-          <w:szCs w:val="20"/>
-          <w:lang w:eastAsia="en-US"/>
-        </w:rPr>
-        <w:t xml:space="preserve">. The network components which connect various cores in the </w:t>
+        <w:t xml:space="preserve">), irregular topologies can reduce hardware costs and improve performance. The network components which connect various cores in the </w:t>
       </w:r>
       <w:proofErr w:type="spellStart"/>
       <w:r>
@@ -681,19 +633,8 @@
     </w:p>
     <w:p>
       <w:pPr>
-        <w:pStyle w:val="BodyText"/>
-        <w:pBdr>
-          <w:top w:val="none" w:sz="0" w:space="0" w:color="auto"/>
-          <w:left w:val="none" w:sz="0" w:space="0" w:color="auto"/>
-          <w:bottom w:val="none" w:sz="0" w:space="0" w:color="auto"/>
-          <w:right w:val="none" w:sz="0" w:space="0" w:color="auto"/>
-          <w:between w:val="none" w:sz="0" w:space="0" w:color="auto"/>
-        </w:pBdr>
-        <w:tabs>
-          <w:tab w:val="left" w:pos="288"/>
-        </w:tabs>
-        <w:spacing w:line="228" w:lineRule="auto"/>
-        <w:ind w:firstLine="288"/>
+        <w:spacing w:line="240" w:lineRule="auto"/>
+        <w:ind w:firstLine="284"/>
         <w:jc w:val="both"/>
         <w:rPr>
           <w:rFonts w:ascii="Times New Roman" w:eastAsia="MS Mincho" w:hAnsi="Times New Roman" w:cs="Times New Roman"/>
@@ -713,9 +654,52 @@
           <w:szCs w:val="20"/>
           <w:lang w:eastAsia="en-US"/>
         </w:rPr>
-        <w:t xml:space="preserve">[2] presents an algorithm for generation of </w:t>
-      </w:r>
-      <w:proofErr w:type="spellStart"/>
+        <w:t>[1]</w:t>
+      </w:r>
+      <w:r>
+        <w:rPr>
+          <w:rFonts w:ascii="Times New Roman" w:eastAsia="MS Mincho" w:hAnsi="Times New Roman" w:cs="Times New Roman"/>
+          <w:color w:val="auto"/>
+          <w:spacing w:val="-1"/>
+          <w:sz w:val="20"/>
+          <w:szCs w:val="20"/>
+          <w:lang w:eastAsia="en-US"/>
+        </w:rPr>
+        <w:t xml:space="preserve"> </w:t>
+      </w:r>
+      <w:r>
+        <w:rPr>
+          <w:rFonts w:ascii="Times New Roman" w:eastAsia="MS Mincho" w:hAnsi="Times New Roman" w:cs="Times New Roman"/>
+          <w:color w:val="auto"/>
+          <w:spacing w:val="-1"/>
+          <w:sz w:val="20"/>
+          <w:szCs w:val="20"/>
+          <w:lang w:eastAsia="en-US"/>
+        </w:rPr>
+        <w:t>talk</w:t>
+      </w:r>
+      <w:r>
+        <w:rPr>
+          <w:rFonts w:ascii="Times New Roman" w:eastAsia="MS Mincho" w:hAnsi="Times New Roman" w:cs="Times New Roman"/>
+          <w:color w:val="auto"/>
+          <w:spacing w:val="-1"/>
+          <w:sz w:val="20"/>
+          <w:szCs w:val="20"/>
+          <w:lang w:eastAsia="en-US"/>
+        </w:rPr>
+        <w:t>s</w:t>
+      </w:r>
+      <w:r>
+        <w:rPr>
+          <w:rFonts w:ascii="Times New Roman" w:eastAsia="MS Mincho" w:hAnsi="Times New Roman" w:cs="Times New Roman"/>
+          <w:color w:val="auto"/>
+          <w:spacing w:val="-1"/>
+          <w:sz w:val="20"/>
+          <w:szCs w:val="20"/>
+          <w:lang w:eastAsia="en-US"/>
+        </w:rPr>
+        <w:t xml:space="preserve"> about using a special hardware called the link interface to tackle faults in a system on chip. They propose using two </w:t>
+      </w:r>
       <w:proofErr w:type="gramStart"/>
       <w:r>
         <w:rPr>
@@ -726,9 +710,8 @@
           <w:szCs w:val="20"/>
           <w:lang w:eastAsia="en-US"/>
         </w:rPr>
-        <w:t>a</w:t>
-      </w:r>
-      <w:proofErr w:type="spellEnd"/>
+        <w:t>router</w:t>
+      </w:r>
       <w:proofErr w:type="gramEnd"/>
       <w:r>
         <w:rPr>
@@ -739,211 +722,7 @@
           <w:szCs w:val="20"/>
           <w:lang w:eastAsia="en-US"/>
         </w:rPr>
-        <w:t xml:space="preserve"> irregular link fault tolerant topology for Application Specific </w:t>
-      </w:r>
-      <w:proofErr w:type="spellStart"/>
-      <w:r>
-        <w:rPr>
-          <w:rFonts w:ascii="Times New Roman" w:eastAsia="MS Mincho" w:hAnsi="Times New Roman" w:cs="Times New Roman"/>
-          <w:color w:val="auto"/>
-          <w:spacing w:val="-1"/>
-          <w:sz w:val="20"/>
-          <w:szCs w:val="20"/>
-          <w:lang w:eastAsia="en-US"/>
-        </w:rPr>
-        <w:t>NoC</w:t>
-      </w:r>
-      <w:proofErr w:type="spellEnd"/>
-      <w:r>
-        <w:rPr>
-          <w:rFonts w:ascii="Times New Roman" w:eastAsia="MS Mincho" w:hAnsi="Times New Roman" w:cs="Times New Roman"/>
-          <w:color w:val="auto"/>
-          <w:spacing w:val="-1"/>
-          <w:sz w:val="20"/>
-          <w:szCs w:val="20"/>
-          <w:lang w:eastAsia="en-US"/>
-        </w:rPr>
-        <w:t xml:space="preserve"> designs.</w:t>
-      </w:r>
-      <w:r>
-        <w:rPr>
-          <w:rFonts w:ascii="Times New Roman" w:eastAsia="MS Mincho" w:hAnsi="Times New Roman" w:cs="Times New Roman"/>
-          <w:color w:val="auto"/>
-          <w:spacing w:val="-1"/>
-          <w:sz w:val="20"/>
-          <w:szCs w:val="20"/>
-          <w:lang w:eastAsia="en-US"/>
-        </w:rPr>
-        <w:t xml:space="preserve"> </w:t>
-      </w:r>
-      <w:r>
-        <w:rPr>
-          <w:rFonts w:ascii="Times New Roman" w:eastAsia="MS Mincho" w:hAnsi="Times New Roman" w:cs="Times New Roman"/>
-          <w:color w:val="auto"/>
-          <w:spacing w:val="-1"/>
-          <w:sz w:val="20"/>
-          <w:szCs w:val="20"/>
-          <w:lang w:eastAsia="en-US"/>
-        </w:rPr>
-        <w:t xml:space="preserve">They discuss how designed </w:t>
-      </w:r>
-      <w:proofErr w:type="spellStart"/>
-      <w:r>
-        <w:rPr>
-          <w:rFonts w:ascii="Times New Roman" w:eastAsia="MS Mincho" w:hAnsi="Times New Roman" w:cs="Times New Roman"/>
-          <w:color w:val="auto"/>
-          <w:spacing w:val="-1"/>
-          <w:sz w:val="20"/>
-          <w:szCs w:val="20"/>
-          <w:lang w:eastAsia="en-US"/>
-        </w:rPr>
-        <w:t>NoC</w:t>
-      </w:r>
-      <w:proofErr w:type="spellEnd"/>
-      <w:r>
-        <w:rPr>
-          <w:rFonts w:ascii="Times New Roman" w:eastAsia="MS Mincho" w:hAnsi="Times New Roman" w:cs="Times New Roman"/>
-          <w:color w:val="auto"/>
-          <w:spacing w:val="-1"/>
-          <w:sz w:val="20"/>
-          <w:szCs w:val="20"/>
-          <w:lang w:eastAsia="en-US"/>
-        </w:rPr>
-        <w:t xml:space="preserve"> topology allows different routing path if there is a link failure on the default routing path.</w:t>
-      </w:r>
-      <w:r>
-        <w:rPr>
-          <w:rFonts w:ascii="Times New Roman" w:eastAsia="MS Mincho" w:hAnsi="Times New Roman" w:cs="Times New Roman"/>
-          <w:color w:val="auto"/>
-          <w:spacing w:val="-1"/>
-          <w:sz w:val="20"/>
-          <w:szCs w:val="20"/>
-          <w:lang w:eastAsia="en-US"/>
-        </w:rPr>
-        <w:t xml:space="preserve"> </w:t>
-      </w:r>
-      <w:r>
-        <w:rPr>
-          <w:rFonts w:ascii="Times New Roman" w:eastAsia="MS Mincho" w:hAnsi="Times New Roman" w:cs="Times New Roman"/>
-          <w:color w:val="auto"/>
-          <w:spacing w:val="-1"/>
-          <w:sz w:val="20"/>
-          <w:szCs w:val="20"/>
-          <w:lang w:eastAsia="en-US"/>
-        </w:rPr>
-        <w:t xml:space="preserve">The solution proposed in this paper generates a fault tolerant topology by first generating a random irregular </w:t>
-      </w:r>
-      <w:proofErr w:type="spellStart"/>
-      <w:r>
-        <w:rPr>
-          <w:rFonts w:ascii="Times New Roman" w:eastAsia="MS Mincho" w:hAnsi="Times New Roman" w:cs="Times New Roman"/>
-          <w:color w:val="auto"/>
-          <w:spacing w:val="-1"/>
-          <w:sz w:val="20"/>
-          <w:szCs w:val="20"/>
-          <w:lang w:eastAsia="en-US"/>
-        </w:rPr>
-        <w:t>nonfault</w:t>
-      </w:r>
-      <w:proofErr w:type="spellEnd"/>
-      <w:r>
-        <w:rPr>
-          <w:rFonts w:ascii="Times New Roman" w:eastAsia="MS Mincho" w:hAnsi="Times New Roman" w:cs="Times New Roman"/>
-          <w:color w:val="auto"/>
-          <w:spacing w:val="-1"/>
-          <w:sz w:val="20"/>
-          <w:szCs w:val="20"/>
-          <w:lang w:eastAsia="en-US"/>
-        </w:rPr>
-        <w:t xml:space="preserve"> tolerant topologi</w:t>
-      </w:r>
-      <w:r>
-        <w:rPr>
-          <w:rFonts w:ascii="Times New Roman" w:eastAsia="MS Mincho" w:hAnsi="Times New Roman" w:cs="Times New Roman"/>
-          <w:color w:val="auto"/>
-          <w:spacing w:val="-1"/>
-          <w:sz w:val="20"/>
-          <w:szCs w:val="20"/>
-          <w:lang w:eastAsia="en-US"/>
-        </w:rPr>
-        <w:t xml:space="preserve">es and adding additional links </w:t>
-      </w:r>
-      <w:r>
-        <w:rPr>
-          <w:rFonts w:ascii="Times New Roman" w:eastAsia="MS Mincho" w:hAnsi="Times New Roman" w:cs="Times New Roman"/>
-          <w:color w:val="auto"/>
-          <w:spacing w:val="-1"/>
-          <w:sz w:val="20"/>
-          <w:szCs w:val="20"/>
-          <w:lang w:eastAsia="en-US"/>
-        </w:rPr>
-        <w:t>to make them fault tolerant. The paper uses Ring topology as their baseline metric for network resource consumption. A theoretical maximum and minimum are calculated for number of links and routers. The algorithm runs for multiple iterations where in every iteration, a non-fault tolerant topology is randomly generated and links are added to it to make fault tolerant. After a series of iterations</w:t>
-      </w:r>
-      <w:r>
-        <w:rPr>
-          <w:rFonts w:ascii="Times New Roman" w:eastAsia="MS Mincho" w:hAnsi="Times New Roman" w:cs="Times New Roman"/>
-          <w:color w:val="auto"/>
-          <w:spacing w:val="-1"/>
-          <w:sz w:val="20"/>
-          <w:szCs w:val="20"/>
-          <w:lang w:eastAsia="en-US"/>
-        </w:rPr>
-        <w:t>,</w:t>
-      </w:r>
-      <w:r>
-        <w:rPr>
-          <w:rFonts w:ascii="Times New Roman" w:eastAsia="MS Mincho" w:hAnsi="Times New Roman" w:cs="Times New Roman"/>
-          <w:color w:val="auto"/>
-          <w:spacing w:val="-1"/>
-          <w:sz w:val="20"/>
-          <w:szCs w:val="20"/>
-          <w:lang w:eastAsia="en-US"/>
-        </w:rPr>
-        <w:t xml:space="preserve"> a set of topologies which also includes Ring topology, are generated and the topology with minimum communication cost is chosen as the final topology. They compare fault-tolerant topologies with non-fault-tolerant application-specific irregular topologies on energy consumption, performance, and area using multimedia benchmarks and custom-generated graphs.</w:t>
-      </w:r>
-      <w:r>
-        <w:rPr>
-          <w:rFonts w:ascii="Times New Roman" w:eastAsia="MS Mincho" w:hAnsi="Times New Roman" w:cs="Times New Roman"/>
-          <w:color w:val="auto"/>
-          <w:spacing w:val="-1"/>
-          <w:sz w:val="20"/>
-          <w:szCs w:val="20"/>
-          <w:lang w:eastAsia="en-US"/>
-        </w:rPr>
-        <w:t xml:space="preserve"> </w:t>
-      </w:r>
-      <w:r>
-        <w:rPr>
-          <w:rFonts w:ascii="Times New Roman" w:eastAsia="MS Mincho" w:hAnsi="Times New Roman" w:cs="Times New Roman"/>
-          <w:color w:val="auto"/>
-          <w:spacing w:val="-1"/>
-          <w:sz w:val="20"/>
-          <w:szCs w:val="20"/>
-          <w:lang w:eastAsia="en-US"/>
-        </w:rPr>
-        <w:t xml:space="preserve">The algorithm proposed in this paper is a probabilistic algorithm where a fault tolerant topology </w:t>
-      </w:r>
-      <w:r>
-        <w:rPr>
-          <w:rFonts w:ascii="Times New Roman" w:eastAsia="MS Mincho" w:hAnsi="Times New Roman" w:cs="Times New Roman"/>
-          <w:color w:val="auto"/>
-          <w:spacing w:val="-1"/>
-          <w:sz w:val="20"/>
-          <w:szCs w:val="20"/>
-          <w:lang w:eastAsia="en-US"/>
-        </w:rPr>
-        <w:t xml:space="preserve">is not always guaranteed to be </w:t>
-      </w:r>
-      <w:r>
-        <w:rPr>
-          <w:rFonts w:ascii="Times New Roman" w:eastAsia="MS Mincho" w:hAnsi="Times New Roman" w:cs="Times New Roman"/>
-          <w:color w:val="auto"/>
-          <w:spacing w:val="-1"/>
-          <w:sz w:val="20"/>
-          <w:szCs w:val="20"/>
-          <w:lang w:eastAsia="en-US"/>
-        </w:rPr>
-        <w:t>generated.</w:t>
+        <w:t xml:space="preserve"> for each core. One of the router is the main router, all the communication for that core takes place through that router until it fails. When a fault occurs in a router then the core starts using the spare router assigned to it. The spare router allotment is done using an algorithm which calculates the response time between the core and the other router and then selects the router with the minimum response time.</w:t>
       </w:r>
     </w:p>
     <w:p>
@@ -980,7 +759,259 @@
           <w:szCs w:val="20"/>
           <w:lang w:eastAsia="en-US"/>
         </w:rPr>
-        <w:t xml:space="preserve">The algorithm proposed in this paper is a deterministic algorithm which always generates a fault tolerant topology for a given input topology. </w:t>
+        <w:t xml:space="preserve">[2] presents an algorithm for generation of </w:t>
+      </w:r>
+      <w:proofErr w:type="spellStart"/>
+      <w:proofErr w:type="gramStart"/>
+      <w:r>
+        <w:rPr>
+          <w:rFonts w:ascii="Times New Roman" w:eastAsia="MS Mincho" w:hAnsi="Times New Roman" w:cs="Times New Roman"/>
+          <w:color w:val="auto"/>
+          <w:spacing w:val="-1"/>
+          <w:sz w:val="20"/>
+          <w:szCs w:val="20"/>
+          <w:lang w:eastAsia="en-US"/>
+        </w:rPr>
+        <w:t>a</w:t>
+      </w:r>
+      <w:proofErr w:type="spellEnd"/>
+      <w:proofErr w:type="gramEnd"/>
+      <w:r>
+        <w:rPr>
+          <w:rFonts w:ascii="Times New Roman" w:eastAsia="MS Mincho" w:hAnsi="Times New Roman" w:cs="Times New Roman"/>
+          <w:color w:val="auto"/>
+          <w:spacing w:val="-1"/>
+          <w:sz w:val="20"/>
+          <w:szCs w:val="20"/>
+          <w:lang w:eastAsia="en-US"/>
+        </w:rPr>
+        <w:t xml:space="preserve"> irregular link fault tolerant topology for Application Specific </w:t>
+      </w:r>
+      <w:proofErr w:type="spellStart"/>
+      <w:r>
+        <w:rPr>
+          <w:rFonts w:ascii="Times New Roman" w:eastAsia="MS Mincho" w:hAnsi="Times New Roman" w:cs="Times New Roman"/>
+          <w:color w:val="auto"/>
+          <w:spacing w:val="-1"/>
+          <w:sz w:val="20"/>
+          <w:szCs w:val="20"/>
+          <w:lang w:eastAsia="en-US"/>
+        </w:rPr>
+        <w:t>NoC</w:t>
+      </w:r>
+      <w:proofErr w:type="spellEnd"/>
+      <w:r>
+        <w:rPr>
+          <w:rFonts w:ascii="Times New Roman" w:eastAsia="MS Mincho" w:hAnsi="Times New Roman" w:cs="Times New Roman"/>
+          <w:color w:val="auto"/>
+          <w:spacing w:val="-1"/>
+          <w:sz w:val="20"/>
+          <w:szCs w:val="20"/>
+          <w:lang w:eastAsia="en-US"/>
+        </w:rPr>
+        <w:t xml:space="preserve"> designs.</w:t>
+      </w:r>
+      <w:r>
+        <w:rPr>
+          <w:rFonts w:ascii="Times New Roman" w:eastAsia="MS Mincho" w:hAnsi="Times New Roman" w:cs="Times New Roman"/>
+          <w:color w:val="auto"/>
+          <w:spacing w:val="-1"/>
+          <w:sz w:val="20"/>
+          <w:szCs w:val="20"/>
+          <w:lang w:eastAsia="en-US"/>
+        </w:rPr>
+        <w:t xml:space="preserve"> </w:t>
+      </w:r>
+      <w:r>
+        <w:rPr>
+          <w:rFonts w:ascii="Times New Roman" w:eastAsia="MS Mincho" w:hAnsi="Times New Roman" w:cs="Times New Roman"/>
+          <w:color w:val="auto"/>
+          <w:spacing w:val="-1"/>
+          <w:sz w:val="20"/>
+          <w:szCs w:val="20"/>
+          <w:lang w:eastAsia="en-US"/>
+        </w:rPr>
+        <w:t xml:space="preserve">They discuss how designed </w:t>
+      </w:r>
+      <w:proofErr w:type="spellStart"/>
+      <w:r>
+        <w:rPr>
+          <w:rFonts w:ascii="Times New Roman" w:eastAsia="MS Mincho" w:hAnsi="Times New Roman" w:cs="Times New Roman"/>
+          <w:color w:val="auto"/>
+          <w:spacing w:val="-1"/>
+          <w:sz w:val="20"/>
+          <w:szCs w:val="20"/>
+          <w:lang w:eastAsia="en-US"/>
+        </w:rPr>
+        <w:t>NoC</w:t>
+      </w:r>
+      <w:proofErr w:type="spellEnd"/>
+      <w:r>
+        <w:rPr>
+          <w:rFonts w:ascii="Times New Roman" w:eastAsia="MS Mincho" w:hAnsi="Times New Roman" w:cs="Times New Roman"/>
+          <w:color w:val="auto"/>
+          <w:spacing w:val="-1"/>
+          <w:sz w:val="20"/>
+          <w:szCs w:val="20"/>
+          <w:lang w:eastAsia="en-US"/>
+        </w:rPr>
+        <w:t xml:space="preserve"> topology allows different routing path if there is a link failure on the default routing path.</w:t>
+      </w:r>
+      <w:r>
+        <w:rPr>
+          <w:rFonts w:ascii="Times New Roman" w:eastAsia="MS Mincho" w:hAnsi="Times New Roman" w:cs="Times New Roman"/>
+          <w:color w:val="auto"/>
+          <w:spacing w:val="-1"/>
+          <w:sz w:val="20"/>
+          <w:szCs w:val="20"/>
+          <w:lang w:eastAsia="en-US"/>
+        </w:rPr>
+        <w:t xml:space="preserve"> </w:t>
+      </w:r>
+      <w:r>
+        <w:rPr>
+          <w:rFonts w:ascii="Times New Roman" w:eastAsia="MS Mincho" w:hAnsi="Times New Roman" w:cs="Times New Roman"/>
+          <w:color w:val="auto"/>
+          <w:spacing w:val="-1"/>
+          <w:sz w:val="20"/>
+          <w:szCs w:val="20"/>
+          <w:lang w:eastAsia="en-US"/>
+        </w:rPr>
+        <w:t xml:space="preserve">The solution proposed in this paper generates a fault tolerant topology by first generating a random irregular </w:t>
+      </w:r>
+      <w:proofErr w:type="spellStart"/>
+      <w:r>
+        <w:rPr>
+          <w:rFonts w:ascii="Times New Roman" w:eastAsia="MS Mincho" w:hAnsi="Times New Roman" w:cs="Times New Roman"/>
+          <w:color w:val="auto"/>
+          <w:spacing w:val="-1"/>
+          <w:sz w:val="20"/>
+          <w:szCs w:val="20"/>
+          <w:lang w:eastAsia="en-US"/>
+        </w:rPr>
+        <w:t>nonfault</w:t>
+      </w:r>
+      <w:proofErr w:type="spellEnd"/>
+      <w:r>
+        <w:rPr>
+          <w:rFonts w:ascii="Times New Roman" w:eastAsia="MS Mincho" w:hAnsi="Times New Roman" w:cs="Times New Roman"/>
+          <w:color w:val="auto"/>
+          <w:spacing w:val="-1"/>
+          <w:sz w:val="20"/>
+          <w:szCs w:val="20"/>
+          <w:lang w:eastAsia="en-US"/>
+        </w:rPr>
+        <w:t xml:space="preserve"> tolerant topologi</w:t>
+      </w:r>
+      <w:r>
+        <w:rPr>
+          <w:rFonts w:ascii="Times New Roman" w:eastAsia="MS Mincho" w:hAnsi="Times New Roman" w:cs="Times New Roman"/>
+          <w:color w:val="auto"/>
+          <w:spacing w:val="-1"/>
+          <w:sz w:val="20"/>
+          <w:szCs w:val="20"/>
+          <w:lang w:eastAsia="en-US"/>
+        </w:rPr>
+        <w:t xml:space="preserve">es and adding additional links </w:t>
+      </w:r>
+      <w:r>
+        <w:rPr>
+          <w:rFonts w:ascii="Times New Roman" w:eastAsia="MS Mincho" w:hAnsi="Times New Roman" w:cs="Times New Roman"/>
+          <w:color w:val="auto"/>
+          <w:spacing w:val="-1"/>
+          <w:sz w:val="20"/>
+          <w:szCs w:val="20"/>
+          <w:lang w:eastAsia="en-US"/>
+        </w:rPr>
+        <w:t>to make them fault tolerant. The paper uses Ring topology as their baseline metric for network resource consumption. A theoretical maximum and minimum are calculated for number of links and routers. The algorithm runs for multiple iterations where in every iteration, a non-fault tolerant topology is randomly generated and links are added to it to make fault tolerant. After a series of iterations</w:t>
+      </w:r>
+      <w:r>
+        <w:rPr>
+          <w:rFonts w:ascii="Times New Roman" w:eastAsia="MS Mincho" w:hAnsi="Times New Roman" w:cs="Times New Roman"/>
+          <w:color w:val="auto"/>
+          <w:spacing w:val="-1"/>
+          <w:sz w:val="20"/>
+          <w:szCs w:val="20"/>
+          <w:lang w:eastAsia="en-US"/>
+        </w:rPr>
+        <w:t>,</w:t>
+      </w:r>
+      <w:r>
+        <w:rPr>
+          <w:rFonts w:ascii="Times New Roman" w:eastAsia="MS Mincho" w:hAnsi="Times New Roman" w:cs="Times New Roman"/>
+          <w:color w:val="auto"/>
+          <w:spacing w:val="-1"/>
+          <w:sz w:val="20"/>
+          <w:szCs w:val="20"/>
+          <w:lang w:eastAsia="en-US"/>
+        </w:rPr>
+        <w:t xml:space="preserve"> a set of topologies which also includes Ring topology, are generated and the topology with minimum communication cost is chosen as the final topology. They compare fault-tolerant topologies with non-fault-tolerant application-specific irregular topologies on energy consumption, performance, and area using multimedia benchmarks and custom-generated graphs.</w:t>
+      </w:r>
+      <w:r>
+        <w:rPr>
+          <w:rFonts w:ascii="Times New Roman" w:eastAsia="MS Mincho" w:hAnsi="Times New Roman" w:cs="Times New Roman"/>
+          <w:color w:val="auto"/>
+          <w:spacing w:val="-1"/>
+          <w:sz w:val="20"/>
+          <w:szCs w:val="20"/>
+          <w:lang w:eastAsia="en-US"/>
+        </w:rPr>
+        <w:t xml:space="preserve"> </w:t>
+      </w:r>
+      <w:r>
+        <w:rPr>
+          <w:rFonts w:ascii="Times New Roman" w:eastAsia="MS Mincho" w:hAnsi="Times New Roman" w:cs="Times New Roman"/>
+          <w:color w:val="auto"/>
+          <w:spacing w:val="-1"/>
+          <w:sz w:val="20"/>
+          <w:szCs w:val="20"/>
+          <w:lang w:eastAsia="en-US"/>
+        </w:rPr>
+        <w:t xml:space="preserve">The </w:t>
+      </w:r>
+      <w:r>
+        <w:rPr>
+          <w:rFonts w:ascii="Times New Roman" w:eastAsia="MS Mincho" w:hAnsi="Times New Roman" w:cs="Times New Roman"/>
+          <w:color w:val="auto"/>
+          <w:spacing w:val="-1"/>
+          <w:sz w:val="20"/>
+          <w:szCs w:val="20"/>
+          <w:lang w:eastAsia="en-US"/>
+        </w:rPr>
+        <w:t>algorithm proposed there</w:t>
+      </w:r>
+      <w:r>
+        <w:rPr>
+          <w:rFonts w:ascii="Times New Roman" w:eastAsia="MS Mincho" w:hAnsi="Times New Roman" w:cs="Times New Roman"/>
+          <w:color w:val="auto"/>
+          <w:spacing w:val="-1"/>
+          <w:sz w:val="20"/>
+          <w:szCs w:val="20"/>
+          <w:lang w:eastAsia="en-US"/>
+        </w:rPr>
+        <w:t xml:space="preserve"> is a probabilistic algorithm where a fault tolerant topology </w:t>
+      </w:r>
+      <w:r>
+        <w:rPr>
+          <w:rFonts w:ascii="Times New Roman" w:eastAsia="MS Mincho" w:hAnsi="Times New Roman" w:cs="Times New Roman"/>
+          <w:color w:val="auto"/>
+          <w:spacing w:val="-1"/>
+          <w:sz w:val="20"/>
+          <w:szCs w:val="20"/>
+          <w:lang w:eastAsia="en-US"/>
+        </w:rPr>
+        <w:t xml:space="preserve">is not always guaranteed to be </w:t>
+      </w:r>
+      <w:r>
+        <w:rPr>
+          <w:rFonts w:ascii="Times New Roman" w:eastAsia="MS Mincho" w:hAnsi="Times New Roman" w:cs="Times New Roman"/>
+          <w:color w:val="auto"/>
+          <w:spacing w:val="-1"/>
+          <w:sz w:val="20"/>
+          <w:szCs w:val="20"/>
+          <w:lang w:eastAsia="en-US"/>
+        </w:rPr>
+        <w:t>generated.</w:t>
       </w:r>
     </w:p>
     <w:p>
@@ -1017,197 +1048,18 @@
           <w:szCs w:val="20"/>
           <w:lang w:eastAsia="en-US"/>
         </w:rPr>
-        <w:t>In</w:t>
-      </w:r>
-      <w:r>
-        <w:rPr>
-          <w:rFonts w:ascii="Times New Roman" w:eastAsia="MS Mincho" w:hAnsi="Times New Roman" w:cs="Times New Roman"/>
-          <w:color w:val="auto"/>
-          <w:spacing w:val="-1"/>
-          <w:sz w:val="20"/>
-          <w:szCs w:val="20"/>
-          <w:lang w:eastAsia="en-US"/>
-        </w:rPr>
-        <w:t xml:space="preserve"> [3], they use the generalized binary de </w:t>
-      </w:r>
-      <w:proofErr w:type="spellStart"/>
-      <w:r>
-        <w:rPr>
-          <w:rFonts w:ascii="Times New Roman" w:eastAsia="MS Mincho" w:hAnsi="Times New Roman" w:cs="Times New Roman"/>
-          <w:color w:val="auto"/>
-          <w:spacing w:val="-1"/>
-          <w:sz w:val="20"/>
-          <w:szCs w:val="20"/>
-          <w:lang w:eastAsia="en-US"/>
-        </w:rPr>
-        <w:t>Bruijn</w:t>
-      </w:r>
-      <w:r>
-        <w:rPr>
-          <w:rFonts w:ascii="Times New Roman" w:eastAsia="MS Mincho" w:hAnsi="Times New Roman" w:cs="Times New Roman"/>
-          <w:color w:val="auto"/>
-          <w:spacing w:val="-1"/>
-          <w:sz w:val="20"/>
-          <w:szCs w:val="20"/>
-          <w:lang w:eastAsia="en-US"/>
-        </w:rPr>
-        <w:t>’s</w:t>
-      </w:r>
-      <w:proofErr w:type="spellEnd"/>
-      <w:r>
-        <w:rPr>
-          <w:rFonts w:ascii="Times New Roman" w:eastAsia="MS Mincho" w:hAnsi="Times New Roman" w:cs="Times New Roman"/>
-          <w:color w:val="auto"/>
-          <w:spacing w:val="-1"/>
-          <w:sz w:val="20"/>
-          <w:szCs w:val="20"/>
-          <w:lang w:eastAsia="en-US"/>
-        </w:rPr>
-        <w:t xml:space="preserve"> (GBDB) graph as a scalable and efficient network topology for an on-chip communication network. The experimental results show that the latency and energy consumption of generalized de </w:t>
-      </w:r>
-      <w:proofErr w:type="spellStart"/>
-      <w:r>
-        <w:rPr>
-          <w:rFonts w:ascii="Times New Roman" w:eastAsia="MS Mincho" w:hAnsi="Times New Roman" w:cs="Times New Roman"/>
-          <w:color w:val="auto"/>
-          <w:spacing w:val="-1"/>
-          <w:sz w:val="20"/>
-          <w:szCs w:val="20"/>
-          <w:lang w:eastAsia="en-US"/>
-        </w:rPr>
-        <w:t>Bruijn</w:t>
-      </w:r>
-      <w:r>
-        <w:rPr>
-          <w:rFonts w:ascii="Times New Roman" w:eastAsia="MS Mincho" w:hAnsi="Times New Roman" w:cs="Times New Roman"/>
-          <w:color w:val="auto"/>
-          <w:spacing w:val="-1"/>
-          <w:sz w:val="20"/>
-          <w:szCs w:val="20"/>
-          <w:lang w:eastAsia="en-US"/>
-        </w:rPr>
-        <w:t>’s</w:t>
-      </w:r>
-      <w:proofErr w:type="spellEnd"/>
-      <w:r>
-        <w:rPr>
-          <w:rFonts w:ascii="Times New Roman" w:eastAsia="MS Mincho" w:hAnsi="Times New Roman" w:cs="Times New Roman"/>
-          <w:color w:val="auto"/>
-          <w:spacing w:val="-1"/>
-          <w:sz w:val="20"/>
-          <w:szCs w:val="20"/>
-          <w:lang w:eastAsia="en-US"/>
-        </w:rPr>
-        <w:t xml:space="preserve"> graph are much less with compared to Mesh and Torus, the two common </w:t>
-      </w:r>
-      <w:proofErr w:type="spellStart"/>
-      <w:r>
-        <w:rPr>
-          <w:rFonts w:ascii="Times New Roman" w:eastAsia="MS Mincho" w:hAnsi="Times New Roman" w:cs="Times New Roman"/>
-          <w:color w:val="auto"/>
-          <w:spacing w:val="-1"/>
-          <w:sz w:val="20"/>
-          <w:szCs w:val="20"/>
-          <w:lang w:eastAsia="en-US"/>
-        </w:rPr>
-        <w:t>NoC</w:t>
-      </w:r>
-      <w:proofErr w:type="spellEnd"/>
-      <w:r>
-        <w:rPr>
-          <w:rFonts w:ascii="Times New Roman" w:eastAsia="MS Mincho" w:hAnsi="Times New Roman" w:cs="Times New Roman"/>
-          <w:color w:val="auto"/>
-          <w:spacing w:val="-1"/>
-          <w:sz w:val="20"/>
-          <w:szCs w:val="20"/>
-          <w:lang w:eastAsia="en-US"/>
-        </w:rPr>
-        <w:t xml:space="preserve"> architectures in the literature.</w:t>
-      </w:r>
-      <w:r>
-        <w:rPr>
-          <w:rFonts w:ascii="Times New Roman" w:eastAsia="MS Mincho" w:hAnsi="Times New Roman" w:cs="Times New Roman"/>
-          <w:color w:val="auto"/>
-          <w:spacing w:val="-1"/>
-          <w:sz w:val="20"/>
-          <w:szCs w:val="20"/>
-          <w:lang w:eastAsia="en-US"/>
-        </w:rPr>
-        <w:t xml:space="preserve"> </w:t>
-      </w:r>
-      <w:r>
-        <w:rPr>
-          <w:rFonts w:ascii="Times New Roman" w:eastAsia="MS Mincho" w:hAnsi="Times New Roman" w:cs="Times New Roman"/>
-          <w:color w:val="auto"/>
-          <w:spacing w:val="-1"/>
-          <w:sz w:val="20"/>
-          <w:szCs w:val="20"/>
-          <w:lang w:eastAsia="en-US"/>
-        </w:rPr>
-        <w:t xml:space="preserve">Hence, this paper compares the De </w:t>
-      </w:r>
-      <w:proofErr w:type="spellStart"/>
-      <w:r>
-        <w:rPr>
-          <w:rFonts w:ascii="Times New Roman" w:eastAsia="MS Mincho" w:hAnsi="Times New Roman" w:cs="Times New Roman"/>
-          <w:color w:val="auto"/>
-          <w:spacing w:val="-1"/>
-          <w:sz w:val="20"/>
-          <w:szCs w:val="20"/>
-          <w:lang w:eastAsia="en-US"/>
-        </w:rPr>
-        <w:t>Bruijn</w:t>
-      </w:r>
-      <w:r>
-        <w:rPr>
-          <w:rFonts w:ascii="Times New Roman" w:eastAsia="MS Mincho" w:hAnsi="Times New Roman" w:cs="Times New Roman"/>
-          <w:color w:val="auto"/>
-          <w:spacing w:val="-1"/>
-          <w:sz w:val="20"/>
-          <w:szCs w:val="20"/>
-          <w:lang w:eastAsia="en-US"/>
-        </w:rPr>
-        <w:t>’s</w:t>
-      </w:r>
-      <w:proofErr w:type="spellEnd"/>
-      <w:r>
-        <w:rPr>
-          <w:rFonts w:ascii="Times New Roman" w:eastAsia="MS Mincho" w:hAnsi="Times New Roman" w:cs="Times New Roman"/>
-          <w:color w:val="auto"/>
-          <w:spacing w:val="-1"/>
-          <w:sz w:val="20"/>
-          <w:szCs w:val="20"/>
-          <w:lang w:eastAsia="en-US"/>
-        </w:rPr>
-        <w:t xml:space="preserve"> topology with the one presented here.</w:t>
-      </w:r>
-    </w:p>
-    <w:p>
-      <w:pPr>
-        <w:pStyle w:val="Heading1"/>
-        <w:spacing w:line="240" w:lineRule="auto"/>
-        <w:contextualSpacing w:val="0"/>
-        <w:rPr>
-          <w:rFonts w:ascii="Times New Roman" w:eastAsia="MS Mincho" w:hAnsi="Times New Roman" w:cs="Times New Roman"/>
-          <w:smallCaps/>
-          <w:color w:val="auto"/>
-          <w:sz w:val="20"/>
-          <w:szCs w:val="20"/>
-          <w:lang w:eastAsia="en-US"/>
-        </w:rPr>
-      </w:pPr>
-      <w:bookmarkStart w:id="4" w:name="_l81sf0k33fo7" w:colFirst="0" w:colLast="0"/>
-      <w:bookmarkEnd w:id="4"/>
-      <w:r>
-        <w:rPr>
-          <w:rFonts w:ascii="Times New Roman" w:eastAsia="MS Mincho" w:hAnsi="Times New Roman" w:cs="Times New Roman"/>
-          <w:smallCaps/>
-          <w:color w:val="auto"/>
-          <w:sz w:val="20"/>
-          <w:szCs w:val="20"/>
-          <w:lang w:eastAsia="en-US"/>
-        </w:rPr>
-        <w:t>Problem Definition</w:t>
+        <w:t>In contrast, t</w:t>
+      </w:r>
+      <w:r>
+        <w:rPr>
+          <w:rFonts w:ascii="Times New Roman" w:eastAsia="MS Mincho" w:hAnsi="Times New Roman" w:cs="Times New Roman"/>
+          <w:color w:val="auto"/>
+          <w:spacing w:val="-1"/>
+          <w:sz w:val="20"/>
+          <w:szCs w:val="20"/>
+          <w:lang w:eastAsia="en-US"/>
+        </w:rPr>
+        <w:t xml:space="preserve">he algorithm proposed in this paper is a deterministic algorithm which always generates a fault tolerant topology for a given input topology. </w:t>
       </w:r>
     </w:p>
     <w:p>
@@ -1244,7 +1096,191 @@
           <w:szCs w:val="20"/>
           <w:lang w:eastAsia="en-US"/>
         </w:rPr>
-        <w:t xml:space="preserve">Our aim is given the information of the application such as the number of cores and the communication bandwidth requirement between each pair of cores, to create topologies which have 1) cores communicating with each other through at least two distinct paths, 2) have minimum latency and energy consumption and 3) minimum hardware overheads. To achieve this, each link must be such that even if it is removed from the topology, the two routers which were connected at the ends of it would be connected through some alternate path. Thus, even if the link fails, the routers will not get cut off from each other. Also, each core must have access </w:t>
+        <w:t>In</w:t>
+      </w:r>
+      <w:r>
+        <w:rPr>
+          <w:rFonts w:ascii="Times New Roman" w:eastAsia="MS Mincho" w:hAnsi="Times New Roman" w:cs="Times New Roman"/>
+          <w:color w:val="auto"/>
+          <w:spacing w:val="-1"/>
+          <w:sz w:val="20"/>
+          <w:szCs w:val="20"/>
+          <w:lang w:eastAsia="en-US"/>
+        </w:rPr>
+        <w:t xml:space="preserve"> [3], t</w:t>
+      </w:r>
+      <w:r>
+        <w:rPr>
+          <w:rFonts w:ascii="Times New Roman" w:eastAsia="MS Mincho" w:hAnsi="Times New Roman" w:cs="Times New Roman"/>
+          <w:color w:val="auto"/>
+          <w:spacing w:val="-1"/>
+          <w:sz w:val="20"/>
+          <w:szCs w:val="20"/>
+          <w:lang w:eastAsia="en-US"/>
+        </w:rPr>
+        <w:t>hey use the generalized binary D</w:t>
+      </w:r>
+      <w:r>
+        <w:rPr>
+          <w:rFonts w:ascii="Times New Roman" w:eastAsia="MS Mincho" w:hAnsi="Times New Roman" w:cs="Times New Roman"/>
+          <w:color w:val="auto"/>
+          <w:spacing w:val="-1"/>
+          <w:sz w:val="20"/>
+          <w:szCs w:val="20"/>
+          <w:lang w:eastAsia="en-US"/>
+        </w:rPr>
+        <w:t xml:space="preserve">e </w:t>
+      </w:r>
+      <w:proofErr w:type="spellStart"/>
+      <w:r>
+        <w:rPr>
+          <w:rFonts w:ascii="Times New Roman" w:eastAsia="MS Mincho" w:hAnsi="Times New Roman" w:cs="Times New Roman"/>
+          <w:color w:val="auto"/>
+          <w:spacing w:val="-1"/>
+          <w:sz w:val="20"/>
+          <w:szCs w:val="20"/>
+          <w:lang w:eastAsia="en-US"/>
+        </w:rPr>
+        <w:t>Bruijn</w:t>
+      </w:r>
+      <w:r>
+        <w:rPr>
+          <w:rFonts w:ascii="Times New Roman" w:eastAsia="MS Mincho" w:hAnsi="Times New Roman" w:cs="Times New Roman"/>
+          <w:color w:val="auto"/>
+          <w:spacing w:val="-1"/>
+          <w:sz w:val="20"/>
+          <w:szCs w:val="20"/>
+          <w:lang w:eastAsia="en-US"/>
+        </w:rPr>
+        <w:t>’s</w:t>
+      </w:r>
+      <w:proofErr w:type="spellEnd"/>
+      <w:r>
+        <w:rPr>
+          <w:rFonts w:ascii="Times New Roman" w:eastAsia="MS Mincho" w:hAnsi="Times New Roman" w:cs="Times New Roman"/>
+          <w:color w:val="auto"/>
+          <w:spacing w:val="-1"/>
+          <w:sz w:val="20"/>
+          <w:szCs w:val="20"/>
+          <w:lang w:eastAsia="en-US"/>
+        </w:rPr>
+        <w:t xml:space="preserve"> (GBDB) graph as a scalable and efficient network topology for an on-chip communication network. The experimental results show that the latency and energy consumption of generalized de </w:t>
+      </w:r>
+      <w:proofErr w:type="spellStart"/>
+      <w:r>
+        <w:rPr>
+          <w:rFonts w:ascii="Times New Roman" w:eastAsia="MS Mincho" w:hAnsi="Times New Roman" w:cs="Times New Roman"/>
+          <w:color w:val="auto"/>
+          <w:spacing w:val="-1"/>
+          <w:sz w:val="20"/>
+          <w:szCs w:val="20"/>
+          <w:lang w:eastAsia="en-US"/>
+        </w:rPr>
+        <w:t>Bruijn</w:t>
+      </w:r>
+      <w:r>
+        <w:rPr>
+          <w:rFonts w:ascii="Times New Roman" w:eastAsia="MS Mincho" w:hAnsi="Times New Roman" w:cs="Times New Roman"/>
+          <w:color w:val="auto"/>
+          <w:spacing w:val="-1"/>
+          <w:sz w:val="20"/>
+          <w:szCs w:val="20"/>
+          <w:lang w:eastAsia="en-US"/>
+        </w:rPr>
+        <w:t>’s</w:t>
+      </w:r>
+      <w:proofErr w:type="spellEnd"/>
+      <w:r>
+        <w:rPr>
+          <w:rFonts w:ascii="Times New Roman" w:eastAsia="MS Mincho" w:hAnsi="Times New Roman" w:cs="Times New Roman"/>
+          <w:color w:val="auto"/>
+          <w:spacing w:val="-1"/>
+          <w:sz w:val="20"/>
+          <w:szCs w:val="20"/>
+          <w:lang w:eastAsia="en-US"/>
+        </w:rPr>
+        <w:t xml:space="preserve"> graph are much less with compared to Mesh and Torus, the two common </w:t>
+      </w:r>
+      <w:proofErr w:type="spellStart"/>
+      <w:r>
+        <w:rPr>
+          <w:rFonts w:ascii="Times New Roman" w:eastAsia="MS Mincho" w:hAnsi="Times New Roman" w:cs="Times New Roman"/>
+          <w:color w:val="auto"/>
+          <w:spacing w:val="-1"/>
+          <w:sz w:val="20"/>
+          <w:szCs w:val="20"/>
+          <w:lang w:eastAsia="en-US"/>
+        </w:rPr>
+        <w:t>NoC</w:t>
+      </w:r>
+      <w:proofErr w:type="spellEnd"/>
+      <w:r>
+        <w:rPr>
+          <w:rFonts w:ascii="Times New Roman" w:eastAsia="MS Mincho" w:hAnsi="Times New Roman" w:cs="Times New Roman"/>
+          <w:color w:val="auto"/>
+          <w:spacing w:val="-1"/>
+          <w:sz w:val="20"/>
+          <w:szCs w:val="20"/>
+          <w:lang w:eastAsia="en-US"/>
+        </w:rPr>
+        <w:t xml:space="preserve"> architectures in the literature.</w:t>
+      </w:r>
+      <w:r>
+        <w:rPr>
+          <w:rFonts w:ascii="Times New Roman" w:eastAsia="MS Mincho" w:hAnsi="Times New Roman" w:cs="Times New Roman"/>
+          <w:color w:val="auto"/>
+          <w:spacing w:val="-1"/>
+          <w:sz w:val="20"/>
+          <w:szCs w:val="20"/>
+          <w:lang w:eastAsia="en-US"/>
+        </w:rPr>
+        <w:t xml:space="preserve"> </w:t>
+      </w:r>
+      <w:r>
+        <w:rPr>
+          <w:rFonts w:ascii="Times New Roman" w:eastAsia="MS Mincho" w:hAnsi="Times New Roman" w:cs="Times New Roman"/>
+          <w:color w:val="auto"/>
+          <w:spacing w:val="-1"/>
+          <w:sz w:val="20"/>
+          <w:szCs w:val="20"/>
+          <w:lang w:eastAsia="en-US"/>
+        </w:rPr>
+        <w:t xml:space="preserve">Hence, this paper compares the De </w:t>
+      </w:r>
+      <w:proofErr w:type="spellStart"/>
+      <w:r>
+        <w:rPr>
+          <w:rFonts w:ascii="Times New Roman" w:eastAsia="MS Mincho" w:hAnsi="Times New Roman" w:cs="Times New Roman"/>
+          <w:color w:val="auto"/>
+          <w:spacing w:val="-1"/>
+          <w:sz w:val="20"/>
+          <w:szCs w:val="20"/>
+          <w:lang w:eastAsia="en-US"/>
+        </w:rPr>
+        <w:t>Bruijn</w:t>
+      </w:r>
+      <w:r>
+        <w:rPr>
+          <w:rFonts w:ascii="Times New Roman" w:eastAsia="MS Mincho" w:hAnsi="Times New Roman" w:cs="Times New Roman"/>
+          <w:color w:val="auto"/>
+          <w:spacing w:val="-1"/>
+          <w:sz w:val="20"/>
+          <w:szCs w:val="20"/>
+          <w:lang w:eastAsia="en-US"/>
+        </w:rPr>
+        <w:t>’s</w:t>
+      </w:r>
+      <w:proofErr w:type="spellEnd"/>
+      <w:r>
+        <w:rPr>
+          <w:rFonts w:ascii="Times New Roman" w:eastAsia="MS Mincho" w:hAnsi="Times New Roman" w:cs="Times New Roman"/>
+          <w:color w:val="auto"/>
+          <w:spacing w:val="-1"/>
+          <w:sz w:val="20"/>
+          <w:szCs w:val="20"/>
+          <w:lang w:eastAsia="en-US"/>
+        </w:rPr>
+        <w:t xml:space="preserve"> topology with the one presented here.</w:t>
       </w:r>
     </w:p>
     <w:p>
@@ -1274,9 +1310,220 @@
       </w:pPr>
       <w:r>
         <w:rPr>
+          <w:rFonts w:ascii="Times New Roman" w:eastAsia="MS Mincho" w:hAnsi="Times New Roman" w:cs="Times New Roman"/>
+          <w:color w:val="auto"/>
+          <w:spacing w:val="-1"/>
+          <w:sz w:val="20"/>
+          <w:szCs w:val="20"/>
+          <w:lang w:eastAsia="en-US"/>
+        </w:rPr>
+        <w:t xml:space="preserve">A survey of </w:t>
+      </w:r>
+      <w:proofErr w:type="spellStart"/>
+      <w:r>
+        <w:rPr>
+          <w:rFonts w:ascii="Times New Roman" w:eastAsia="MS Mincho" w:hAnsi="Times New Roman" w:cs="Times New Roman"/>
+          <w:color w:val="auto"/>
+          <w:spacing w:val="-1"/>
+          <w:sz w:val="20"/>
+          <w:szCs w:val="20"/>
+          <w:lang w:eastAsia="en-US"/>
+        </w:rPr>
+        <w:t>ASNoC</w:t>
+      </w:r>
+      <w:proofErr w:type="spellEnd"/>
+      <w:r>
+        <w:rPr>
+          <w:rFonts w:ascii="Times New Roman" w:eastAsia="MS Mincho" w:hAnsi="Times New Roman" w:cs="Times New Roman"/>
+          <w:color w:val="auto"/>
+          <w:spacing w:val="-1"/>
+          <w:sz w:val="20"/>
+          <w:szCs w:val="20"/>
+          <w:lang w:eastAsia="en-US"/>
+        </w:rPr>
+        <w:t xml:space="preserve"> design techniques has been presented in [4]. It enumerates the advantages of custom topologies over standard ones for </w:t>
+      </w:r>
+      <w:proofErr w:type="spellStart"/>
+      <w:r>
+        <w:rPr>
+          <w:rFonts w:ascii="Times New Roman" w:eastAsia="MS Mincho" w:hAnsi="Times New Roman" w:cs="Times New Roman"/>
+          <w:color w:val="auto"/>
+          <w:spacing w:val="-1"/>
+          <w:sz w:val="20"/>
+          <w:szCs w:val="20"/>
+          <w:lang w:eastAsia="en-US"/>
+        </w:rPr>
+        <w:t>ASNoC</w:t>
+      </w:r>
+      <w:proofErr w:type="spellEnd"/>
+      <w:r>
+        <w:rPr>
+          <w:rFonts w:ascii="Times New Roman" w:eastAsia="MS Mincho" w:hAnsi="Times New Roman" w:cs="Times New Roman"/>
+          <w:color w:val="auto"/>
+          <w:spacing w:val="-1"/>
+          <w:sz w:val="20"/>
+          <w:szCs w:val="20"/>
+          <w:lang w:eastAsia="en-US"/>
+        </w:rPr>
+        <w:t>.</w:t>
+      </w:r>
+      <w:bookmarkStart w:id="4" w:name="_GoBack"/>
+      <w:bookmarkEnd w:id="4"/>
+    </w:p>
+    <w:p>
+      <w:pPr>
+        <w:pStyle w:val="BodyText"/>
+        <w:pBdr>
+          <w:top w:val="none" w:sz="0" w:space="0" w:color="auto"/>
+          <w:left w:val="none" w:sz="0" w:space="0" w:color="auto"/>
+          <w:bottom w:val="none" w:sz="0" w:space="0" w:color="auto"/>
+          <w:right w:val="none" w:sz="0" w:space="0" w:color="auto"/>
+          <w:between w:val="none" w:sz="0" w:space="0" w:color="auto"/>
+        </w:pBdr>
+        <w:tabs>
+          <w:tab w:val="left" w:pos="288"/>
+        </w:tabs>
+        <w:spacing w:line="228" w:lineRule="auto"/>
+        <w:ind w:firstLine="288"/>
+        <w:jc w:val="both"/>
+        <w:rPr>
+          <w:rFonts w:ascii="Times New Roman" w:eastAsia="MS Mincho" w:hAnsi="Times New Roman" w:cs="Times New Roman"/>
+          <w:color w:val="auto"/>
+          <w:spacing w:val="-1"/>
+          <w:sz w:val="20"/>
+          <w:szCs w:val="20"/>
+          <w:lang w:eastAsia="en-US"/>
+        </w:rPr>
+      </w:pPr>
+      <w:r>
+        <w:rPr>
+          <w:rFonts w:ascii="Times New Roman" w:eastAsia="MS Mincho" w:hAnsi="Times New Roman" w:cs="Times New Roman"/>
+          <w:color w:val="auto"/>
+          <w:spacing w:val="-1"/>
+          <w:sz w:val="20"/>
+          <w:szCs w:val="20"/>
+          <w:lang w:eastAsia="en-US"/>
+        </w:rPr>
+        <w:t>[5] gives a nice introduction to the GBDB and explains the basic topology</w:t>
+      </w:r>
+      <w:r>
+        <w:rPr>
+          <w:rFonts w:ascii="Times New Roman" w:eastAsia="MS Mincho" w:hAnsi="Times New Roman" w:cs="Times New Roman"/>
+          <w:color w:val="auto"/>
+          <w:spacing w:val="-1"/>
+          <w:sz w:val="20"/>
+          <w:szCs w:val="20"/>
+          <w:lang w:eastAsia="en-US"/>
+        </w:rPr>
+        <w:t xml:space="preserve"> and routing. We use this understanding as </w:t>
+      </w:r>
+      <w:r>
+        <w:rPr>
+          <w:rFonts w:ascii="Times New Roman" w:eastAsia="MS Mincho" w:hAnsi="Times New Roman" w:cs="Times New Roman"/>
+          <w:color w:val="auto"/>
+          <w:spacing w:val="-1"/>
+          <w:sz w:val="20"/>
+          <w:szCs w:val="20"/>
+          <w:lang w:eastAsia="en-US"/>
+        </w:rPr>
+        <w:lastRenderedPageBreak/>
+        <w:t>a basis for the development of the algorithm described in Section 6.</w:t>
+      </w:r>
+    </w:p>
+    <w:p>
+      <w:pPr>
+        <w:pStyle w:val="Heading1"/>
+        <w:spacing w:line="240" w:lineRule="auto"/>
+        <w:contextualSpacing w:val="0"/>
+        <w:rPr>
+          <w:rFonts w:ascii="Times New Roman" w:eastAsia="MS Mincho" w:hAnsi="Times New Roman" w:cs="Times New Roman"/>
+          <w:smallCaps/>
+          <w:color w:val="auto"/>
+          <w:sz w:val="20"/>
+          <w:szCs w:val="20"/>
+          <w:lang w:eastAsia="en-US"/>
+        </w:rPr>
+      </w:pPr>
+      <w:bookmarkStart w:id="5" w:name="_l81sf0k33fo7" w:colFirst="0" w:colLast="0"/>
+      <w:bookmarkEnd w:id="5"/>
+      <w:r>
+        <w:rPr>
+          <w:rFonts w:ascii="Times New Roman" w:eastAsia="MS Mincho" w:hAnsi="Times New Roman" w:cs="Times New Roman"/>
+          <w:smallCaps/>
+          <w:color w:val="auto"/>
+          <w:sz w:val="20"/>
+          <w:szCs w:val="20"/>
+          <w:lang w:eastAsia="en-US"/>
+        </w:rPr>
+        <w:t>Problem Definition</w:t>
+      </w:r>
+    </w:p>
+    <w:p>
+      <w:pPr>
+        <w:pStyle w:val="BodyText"/>
+        <w:pBdr>
+          <w:top w:val="none" w:sz="0" w:space="0" w:color="auto"/>
+          <w:left w:val="none" w:sz="0" w:space="0" w:color="auto"/>
+          <w:bottom w:val="none" w:sz="0" w:space="0" w:color="auto"/>
+          <w:right w:val="none" w:sz="0" w:space="0" w:color="auto"/>
+          <w:between w:val="none" w:sz="0" w:space="0" w:color="auto"/>
+        </w:pBdr>
+        <w:tabs>
+          <w:tab w:val="left" w:pos="288"/>
+        </w:tabs>
+        <w:spacing w:line="228" w:lineRule="auto"/>
+        <w:ind w:firstLine="288"/>
+        <w:jc w:val="both"/>
+        <w:rPr>
+          <w:rFonts w:ascii="Times New Roman" w:eastAsia="MS Mincho" w:hAnsi="Times New Roman" w:cs="Times New Roman"/>
+          <w:color w:val="auto"/>
+          <w:spacing w:val="-1"/>
+          <w:sz w:val="20"/>
+          <w:szCs w:val="20"/>
+          <w:lang w:eastAsia="en-US"/>
+        </w:rPr>
+      </w:pPr>
+      <w:r>
+        <w:rPr>
+          <w:rFonts w:ascii="Times New Roman" w:eastAsia="MS Mincho" w:hAnsi="Times New Roman" w:cs="Times New Roman"/>
+          <w:color w:val="auto"/>
+          <w:spacing w:val="-1"/>
+          <w:sz w:val="20"/>
+          <w:szCs w:val="20"/>
+          <w:lang w:eastAsia="en-US"/>
+        </w:rPr>
+        <w:t xml:space="preserve">Our aim is given the information of the application such as the number of cores and the communication bandwidth requirement between each pair of cores, to create topologies which have 1) cores communicating with each other through at least two distinct paths, 2) have minimum latency and energy consumption and 3) minimum hardware overheads. To achieve this, each link must be such that even if it is removed from the topology, the two routers which were connected at the ends of it would be connected through some alternate path. Thus, even if the link fails, the routers will not get cut off from each other. Also, each core must have access </w:t>
+      </w:r>
+    </w:p>
+    <w:p>
+      <w:pPr>
+        <w:pStyle w:val="BodyText"/>
+        <w:pBdr>
+          <w:top w:val="none" w:sz="0" w:space="0" w:color="auto"/>
+          <w:left w:val="none" w:sz="0" w:space="0" w:color="auto"/>
+          <w:bottom w:val="none" w:sz="0" w:space="0" w:color="auto"/>
+          <w:right w:val="none" w:sz="0" w:space="0" w:color="auto"/>
+          <w:between w:val="none" w:sz="0" w:space="0" w:color="auto"/>
+        </w:pBdr>
+        <w:tabs>
+          <w:tab w:val="left" w:pos="288"/>
+        </w:tabs>
+        <w:spacing w:line="228" w:lineRule="auto"/>
+        <w:ind w:firstLine="288"/>
+        <w:jc w:val="both"/>
+        <w:rPr>
+          <w:rFonts w:ascii="Times New Roman" w:eastAsia="MS Mincho" w:hAnsi="Times New Roman" w:cs="Times New Roman"/>
+          <w:color w:val="auto"/>
+          <w:spacing w:val="-1"/>
+          <w:sz w:val="20"/>
+          <w:szCs w:val="20"/>
+          <w:lang w:eastAsia="en-US"/>
+        </w:rPr>
+      </w:pPr>
+      <w:r>
+        <w:rPr>
           <w:noProof/>
         </w:rPr>
-        <w:lastRenderedPageBreak/>
         <mc:AlternateContent>
           <mc:Choice Requires="wps">
             <w:drawing>
@@ -1459,7 +1706,7 @@
                                     <pic:cNvPicPr/>
                                   </pic:nvPicPr>
                                   <pic:blipFill>
-                                    <a:blip r:embed="rId7">
+                                    <a:blip r:embed="rId8">
                                       <a:extLst>
                                         <a:ext uri="{28A0092B-C50C-407E-A947-70E740481C1C}">
                                           <a14:useLocalDpi xmlns:a14="http://schemas.microsoft.com/office/drawing/2010/main" val="0"/>
@@ -2153,7 +2400,19 @@
           <w:szCs w:val="20"/>
           <w:lang w:eastAsia="en-US"/>
         </w:rPr>
-        <w:t>The output is a network of routers or topology where each router is mapped to a core. This can be represented by the topology graph.</w:t>
+        <w:t xml:space="preserve">The output is a network of routers or topology where each router is mapped to a core. This can be represented by </w:t>
+      </w:r>
+      <w:r>
+        <w:rPr>
+          <w:rFonts w:ascii="Times New Roman" w:eastAsia="MS Mincho" w:hAnsi="Times New Roman" w:cs="Times New Roman"/>
+          <w:color w:val="auto"/>
+          <w:spacing w:val="-1"/>
+          <w:sz w:val="20"/>
+          <w:szCs w:val="20"/>
+          <w:lang w:eastAsia="en-US"/>
+        </w:rPr>
+        <w:lastRenderedPageBreak/>
+        <w:t>the topology graph.</w:t>
       </w:r>
     </w:p>
     <w:p>
@@ -2654,7 +2913,7 @@
                                           <pic:cNvPicPr/>
                                         </pic:nvPicPr>
                                         <pic:blipFill>
-                                          <a:blip r:embed="rId8">
+                                          <a:blip r:embed="rId9">
                                             <a:extLst>
                                               <a:ext uri="{28A0092B-C50C-407E-A947-70E740481C1C}">
                                                 <a14:useLocalDpi xmlns:a14="http://schemas.microsoft.com/office/drawing/2010/main" val="0"/>
@@ -2766,7 +3025,7 @@
                                     <pic:cNvPicPr/>
                                   </pic:nvPicPr>
                                   <pic:blipFill>
-                                    <a:blip r:embed="rId8">
+                                    <a:blip r:embed="rId10">
                                       <a:extLst>
                                         <a:ext uri="{28A0092B-C50C-407E-A947-70E740481C1C}">
                                           <a14:useLocalDpi xmlns:a14="http://schemas.microsoft.com/office/drawing/2010/main" val="0"/>
@@ -3865,8 +4124,8 @@
         <w:spacing w:line="240" w:lineRule="auto"/>
         <w:contextualSpacing w:val="0"/>
       </w:pPr>
-      <w:bookmarkStart w:id="5" w:name="_jap6plcv9983" w:colFirst="0" w:colLast="0"/>
-      <w:bookmarkEnd w:id="5"/>
+      <w:bookmarkStart w:id="6" w:name="_jap6plcv9983" w:colFirst="0" w:colLast="0"/>
+      <w:bookmarkEnd w:id="6"/>
       <w:r>
         <w:rPr>
           <w:rFonts w:ascii="Times New Roman" w:eastAsia="MS Mincho" w:hAnsi="Times New Roman" w:cs="Times New Roman"/>
@@ -4866,6 +5125,7 @@
           <w:szCs w:val="20"/>
           <w:lang w:eastAsia="en-US"/>
         </w:rPr>
+        <w:lastRenderedPageBreak/>
         <w:tab/>
       </w:r>
       <w:r>
@@ -5020,7 +5280,6 @@
           <w:sz w:val="20"/>
           <w:szCs w:val="20"/>
         </w:rPr>
-        <w:lastRenderedPageBreak/>
         <mc:AlternateContent>
           <mc:Choice Requires="wps">
             <w:drawing>
@@ -5112,7 +5371,7 @@
                                           <pic:cNvPicPr preferRelativeResize="0"/>
                                         </pic:nvPicPr>
                                         <pic:blipFill>
-                                          <a:blip r:embed="rId9"/>
+                                          <a:blip r:embed="rId11"/>
                                           <a:srcRect/>
                                           <a:stretch>
                                             <a:fillRect/>
@@ -5237,7 +5496,7 @@
                                     <pic:cNvPicPr preferRelativeResize="0"/>
                                   </pic:nvPicPr>
                                   <pic:blipFill>
-                                    <a:blip r:embed="rId9"/>
+                                    <a:blip r:embed="rId12"/>
                                     <a:srcRect/>
                                     <a:stretch>
                                       <a:fillRect/>
@@ -5394,7 +5653,7 @@
                                           <pic:cNvPicPr preferRelativeResize="0"/>
                                         </pic:nvPicPr>
                                         <pic:blipFill>
-                                          <a:blip r:embed="rId10"/>
+                                          <a:blip r:embed="rId13"/>
                                           <a:srcRect/>
                                           <a:stretch>
                                             <a:fillRect/>
@@ -5509,7 +5768,7 @@
                                     <pic:cNvPicPr preferRelativeResize="0"/>
                                   </pic:nvPicPr>
                                   <pic:blipFill>
-                                    <a:blip r:embed="rId10"/>
+                                    <a:blip r:embed="rId14"/>
                                     <a:srcRect/>
                                     <a:stretch>
                                       <a:fillRect/>
@@ -5665,8 +5924,8 @@
         <w:spacing w:line="240" w:lineRule="auto"/>
         <w:contextualSpacing w:val="0"/>
       </w:pPr>
-      <w:bookmarkStart w:id="6" w:name="_27vf1wjx6um2" w:colFirst="0" w:colLast="0"/>
-      <w:bookmarkEnd w:id="6"/>
+      <w:bookmarkStart w:id="7" w:name="_27vf1wjx6um2" w:colFirst="0" w:colLast="0"/>
+      <w:bookmarkEnd w:id="7"/>
       <w:r>
         <w:rPr>
           <w:rFonts w:ascii="Times New Roman" w:eastAsia="MS Mincho" w:hAnsi="Times New Roman" w:cs="Times New Roman"/>
@@ -6416,8 +6675,8 @@
           <w:lang w:eastAsia="en-US"/>
         </w:rPr>
       </w:pPr>
-      <w:bookmarkStart w:id="7" w:name="_i52lhf3niexq" w:colFirst="0" w:colLast="0"/>
-      <w:bookmarkEnd w:id="7"/>
+      <w:bookmarkStart w:id="8" w:name="_i52lhf3niexq" w:colFirst="0" w:colLast="0"/>
+      <w:bookmarkEnd w:id="8"/>
       <w:r>
         <w:rPr>
           <w:rFonts w:ascii="Times New Roman" w:eastAsia="MS Mincho" w:hAnsi="Times New Roman" w:cs="Times New Roman"/>
@@ -8081,7 +8340,7 @@
                                           <pic:cNvPicPr preferRelativeResize="0"/>
                                         </pic:nvPicPr>
                                         <pic:blipFill>
-                                          <a:blip r:embed="rId11"/>
+                                          <a:blip r:embed="rId15"/>
                                           <a:srcRect/>
                                           <a:stretch>
                                             <a:fillRect/>
@@ -8206,7 +8465,7 @@
                                     <pic:cNvPicPr preferRelativeResize="0"/>
                                   </pic:nvPicPr>
                                   <pic:blipFill>
-                                    <a:blip r:embed="rId11"/>
+                                    <a:blip r:embed="rId16"/>
                                     <a:srcRect/>
                                     <a:stretch>
                                       <a:fillRect/>
@@ -8262,31 +8521,7 @@
                           <w:szCs w:val="20"/>
                           <w:lang w:eastAsia="en-US"/>
                         </w:rPr>
-                        <w:t xml:space="preserve">Fig. 5. Example of De </w:t>
-                      </w:r>
-                      <w:proofErr w:type="spellStart"/>
-                      <w:r>
-                        <w:rPr>
-                          <w:rFonts w:ascii="Times New Roman" w:eastAsia="MS Mincho" w:hAnsi="Times New Roman" w:cs="Times New Roman"/>
-                          <w:color w:val="auto"/>
-                          <w:spacing w:val="-1"/>
-                          <w:sz w:val="16"/>
-                          <w:szCs w:val="20"/>
-                          <w:lang w:eastAsia="en-US"/>
-                        </w:rPr>
-                        <w:t>Bruijn’s</w:t>
-                      </w:r>
-                      <w:proofErr w:type="spellEnd"/>
-                      <w:r>
-                        <w:rPr>
-                          <w:rFonts w:ascii="Times New Roman" w:eastAsia="MS Mincho" w:hAnsi="Times New Roman" w:cs="Times New Roman"/>
-                          <w:color w:val="auto"/>
-                          <w:spacing w:val="-1"/>
-                          <w:sz w:val="16"/>
-                          <w:szCs w:val="20"/>
-                          <w:lang w:eastAsia="en-US"/>
-                        </w:rPr>
-                        <w:t xml:space="preserve"> topology</w:t>
+                        <w:t>Fig. 5. Example of De Bruijn’s topology</w:t>
                       </w:r>
                     </w:p>
                     <w:p/>
@@ -8320,8 +8555,8 @@
         </w:rPr>
         <w:t>When this algorithm is applied to the graph in fig 1, the topology looks like in fig 5.</w:t>
       </w:r>
-      <w:bookmarkStart w:id="8" w:name="_rsonm6xmk7x9" w:colFirst="0" w:colLast="0"/>
-      <w:bookmarkEnd w:id="8"/>
+      <w:bookmarkStart w:id="9" w:name="_rsonm6xmk7x9" w:colFirst="0" w:colLast="0"/>
+      <w:bookmarkEnd w:id="9"/>
     </w:p>
     <w:p>
       <w:pPr>
@@ -8352,6 +8587,7 @@
       <w:pPr>
         <w:spacing w:line="240" w:lineRule="auto"/>
         <w:ind w:firstLine="216"/>
+        <w:jc w:val="both"/>
         <w:rPr>
           <w:rFonts w:ascii="Times New Roman" w:eastAsia="MS Mincho" w:hAnsi="Times New Roman" w:cs="Times New Roman"/>
           <w:color w:val="auto"/>
@@ -8377,6 +8613,7 @@
       <w:pPr>
         <w:spacing w:line="240" w:lineRule="auto"/>
         <w:ind w:firstLine="284"/>
+        <w:jc w:val="both"/>
         <w:rPr>
           <w:rFonts w:ascii="Times New Roman" w:hAnsi="Times New Roman" w:cs="Times New Roman"/>
           <w:b/>
@@ -8389,6 +8626,7 @@
       <w:pPr>
         <w:spacing w:line="240" w:lineRule="auto"/>
         <w:ind w:firstLine="284"/>
+        <w:jc w:val="both"/>
         <w:rPr>
           <w:rFonts w:ascii="Times New Roman" w:hAnsi="Times New Roman" w:cs="Times New Roman"/>
           <w:sz w:val="20"/>
@@ -8445,6 +8683,7 @@
       <w:pPr>
         <w:spacing w:line="240" w:lineRule="auto"/>
         <w:ind w:firstLine="284"/>
+        <w:jc w:val="both"/>
         <w:rPr>
           <w:rFonts w:ascii="Times New Roman" w:hAnsi="Times New Roman" w:cs="Times New Roman"/>
           <w:sz w:val="20"/>
@@ -8606,6 +8845,7 @@
       <w:pPr>
         <w:spacing w:line="240" w:lineRule="auto"/>
         <w:ind w:firstLine="284"/>
+        <w:jc w:val="both"/>
         <w:rPr>
           <w:rFonts w:ascii="Times New Roman" w:hAnsi="Times New Roman" w:cs="Times New Roman"/>
           <w:sz w:val="20"/>
@@ -8797,6 +9037,7 @@
       <w:pPr>
         <w:spacing w:line="240" w:lineRule="auto"/>
         <w:ind w:firstLine="284"/>
+        <w:jc w:val="both"/>
         <w:rPr>
           <w:rFonts w:ascii="Times New Roman" w:hAnsi="Times New Roman" w:cs="Times New Roman"/>
           <w:sz w:val="20"/>
@@ -8825,6 +9066,7 @@
       <w:pPr>
         <w:spacing w:line="240" w:lineRule="auto"/>
         <w:ind w:firstLine="284"/>
+        <w:jc w:val="both"/>
         <w:rPr>
           <w:rFonts w:ascii="Times New Roman" w:hAnsi="Times New Roman" w:cs="Times New Roman"/>
           <w:sz w:val="20"/>
@@ -8969,6 +9211,7 @@
       <w:pPr>
         <w:spacing w:line="240" w:lineRule="auto"/>
         <w:ind w:firstLine="284"/>
+        <w:jc w:val="both"/>
         <w:rPr>
           <w:rFonts w:ascii="Times New Roman" w:hAnsi="Times New Roman" w:cs="Times New Roman"/>
           <w:sz w:val="20"/>
@@ -9084,6 +9327,7 @@
       <w:pPr>
         <w:spacing w:line="240" w:lineRule="auto"/>
         <w:ind w:firstLine="284"/>
+        <w:jc w:val="both"/>
         <w:rPr>
           <w:rFonts w:ascii="Times New Roman" w:hAnsi="Times New Roman" w:cs="Times New Roman"/>
           <w:sz w:val="20"/>
@@ -9199,6 +9443,7 @@
       <w:pPr>
         <w:spacing w:line="240" w:lineRule="auto"/>
         <w:ind w:firstLine="284"/>
+        <w:jc w:val="both"/>
         <w:rPr>
           <w:rFonts w:ascii="Times New Roman" w:hAnsi="Times New Roman" w:cs="Times New Roman"/>
           <w:sz w:val="20"/>
@@ -9227,6 +9472,7 @@
       <w:pPr>
         <w:spacing w:line="240" w:lineRule="auto"/>
         <w:ind w:firstLine="284"/>
+        <w:jc w:val="both"/>
         <w:rPr>
           <w:rFonts w:ascii="Times New Roman" w:hAnsi="Times New Roman" w:cs="Times New Roman"/>
           <w:sz w:val="20"/>
@@ -9254,12 +9500,14 @@
     <w:p>
       <w:pPr>
         <w:spacing w:line="240" w:lineRule="auto"/>
+        <w:jc w:val="both"/>
       </w:pPr>
     </w:p>
     <w:p>
       <w:pPr>
         <w:spacing w:line="240" w:lineRule="auto"/>
         <w:ind w:firstLine="216"/>
+        <w:jc w:val="both"/>
         <w:rPr>
           <w:rFonts w:ascii="Times New Roman" w:eastAsia="MS Mincho" w:hAnsi="Times New Roman" w:cs="Times New Roman"/>
           <w:color w:val="auto"/>
@@ -9284,6 +9532,7 @@
     <w:p>
       <w:pPr>
         <w:spacing w:line="240" w:lineRule="auto"/>
+        <w:jc w:val="both"/>
         <w:rPr>
           <w:rFonts w:ascii="Times New Roman" w:eastAsia="MS Mincho" w:hAnsi="Times New Roman" w:cs="Times New Roman"/>
           <w:color w:val="auto"/>
@@ -11194,8 +11443,11 @@
           </mc:Choice>
           <mc:Fallback>
             <w:pict>
-              <v:shape w14:anchorId="7BC8A977" id="Text Box 1" o:spid="_x0000_s1031" type="#_x0000_t202" style="position:absolute;margin-left:-17.25pt;margin-top:252.8pt;width:268.7pt;height:209.8pt;z-index:251677696;visibility:visible;mso-wrap-style:square;mso-width-percent:0;mso-height-percent:0;mso-wrap-distance-left:9pt;mso-wrap-distance-top:0;mso-wrap-distance-right:9pt;mso-wrap-distance-bottom:0;mso-position-horizontal:absolute;mso-position-horizontal-relative:text;mso-position-vertical:absolute;mso-position-vertical-relative:text;mso-width-percent:0;mso-height-percent:0;mso-width-relative:margin;mso-height-relative:margin;v-text-anchor:top" o:gfxdata="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" filled="f" stroked="f">
-                <v:fill o:detectmouseclick="t"/>
+              <v:shapetype w14:anchorId="7BC8A977" id="_x0000_t202" coordsize="21600,21600" o:spt="202" path="m0,0l0,21600,21600,21600,21600,0xe">
+                <v:stroke joinstyle="miter"/>
+                <v:path gradientshapeok="t" o:connecttype="rect"/>
+              </v:shapetype>
+              <v:shape id="Text Box 1" o:spid="_x0000_s1031" type="#_x0000_t202" style="position:absolute;left:0;text-align:left;margin-left:-17.25pt;margin-top:252.8pt;width:268.7pt;height:209.8pt;z-index:251677696;visibility:visible;mso-wrap-style:square;mso-width-percent:0;mso-height-percent:0;mso-wrap-distance-left:9pt;mso-wrap-distance-top:0;mso-wrap-distance-right:9pt;mso-wrap-distance-bottom:0;mso-position-horizontal:absolute;mso-position-horizontal-relative:text;mso-position-vertical:absolute;mso-position-vertical-relative:text;mso-width-percent:0;mso-height-percent:0;mso-width-relative:margin;mso-height-relative:margin;v-text-anchor:top" o:gfxdata="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" filled="f" stroked="f">
                 <v:textbox>
                   <w:txbxContent>
                     <w:p>
@@ -13049,10 +13301,10 @@
         <w:rPr>
           <w:rFonts w:ascii="Times New Roman" w:eastAsia="MS Mincho" w:hAnsi="Times New Roman" w:cs="Times New Roman"/>
           <w:smallCaps/>
-          <w:color w:val="auto"/>
-          <w:sz w:val="20"/>
-          <w:szCs w:val="20"/>
-          <w:lang w:eastAsia="en-US"/>
+          <w:noProof/>
+          <w:color w:val="auto"/>
+          <w:sz w:val="20"/>
+          <w:szCs w:val="20"/>
         </w:rPr>
         <mc:AlternateContent>
           <mc:Choice Requires="wps">
@@ -13123,7 +13375,7 @@
                                           <pic:cNvPicPr preferRelativeResize="0"/>
                                         </pic:nvPicPr>
                                         <pic:blipFill>
-                                          <a:blip r:embed="rId12"/>
+                                          <a:blip r:embed="rId17"/>
                                           <a:srcRect/>
                                           <a:stretch>
                                             <a:fillRect/>
@@ -13205,7 +13457,7 @@
           </mc:Choice>
           <mc:Fallback>
             <w:pict>
-              <v:shape w14:anchorId="13BA478F" id="Text Box 23" o:spid="_x0000_s1032" type="#_x0000_t202" style="position:absolute;margin-left:-17.6pt;margin-top:43.6pt;width:258.5pt;height:194.4pt;z-index:251675648;visibility:visible;mso-wrap-style:square;mso-width-percent:0;mso-height-percent:0;mso-wrap-distance-left:9pt;mso-wrap-distance-top:0;mso-wrap-distance-right:9pt;mso-wrap-distance-bottom:0;mso-position-horizontal:absolute;mso-position-horizontal-relative:text;mso-position-vertical:absolute;mso-position-vertical-relative:text;mso-width-percent:0;mso-height-percent:0;mso-width-relative:margin;mso-height-relative:margin;v-text-anchor:top" o:gfxdata="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" filled="f" stroked="f">
+              <v:shape w14:anchorId="13BA478F" id="Text Box 23" o:spid="_x0000_s1032" type="#_x0000_t202" style="position:absolute;left:0;text-align:left;margin-left:-17.6pt;margin-top:43.6pt;width:258.5pt;height:194.4pt;z-index:251675648;visibility:visible;mso-wrap-style:square;mso-width-percent:0;mso-height-percent:0;mso-wrap-distance-left:9pt;mso-wrap-distance-top:0;mso-wrap-distance-right:9pt;mso-wrap-distance-bottom:0;mso-position-horizontal:absolute;mso-position-horizontal-relative:text;mso-position-vertical:absolute;mso-position-vertical-relative:text;mso-width-percent:0;mso-height-percent:0;mso-width-relative:margin;mso-height-relative:margin;v-text-anchor:top" o:gfxdata="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" filled="f" stroked="f">
                 <v:textbox>
                   <w:txbxContent>
                     <w:p>
@@ -13227,7 +13479,7 @@
                                     <pic:cNvPicPr preferRelativeResize="0"/>
                                   </pic:nvPicPr>
                                   <pic:blipFill>
-                                    <a:blip r:embed="rId12"/>
+                                    <a:blip r:embed="rId18"/>
                                     <a:srcRect/>
                                     <a:stretch>
                                       <a:fillRect/>
@@ -13306,8 +13558,8 @@
         </w:rPr>
         <w:t>algorithm is applied to the graph in fig 1, the resultant topology is shown in fig 6.</w:t>
       </w:r>
-      <w:bookmarkStart w:id="9" w:name="_fo0dvim7g7c5" w:colFirst="0" w:colLast="0"/>
-      <w:bookmarkEnd w:id="9"/>
+      <w:bookmarkStart w:id="10" w:name="_fo0dvim7g7c5" w:colFirst="0" w:colLast="0"/>
+      <w:bookmarkEnd w:id="10"/>
     </w:p>
     <w:p>
       <w:pPr>
@@ -13336,6 +13588,7 @@
     </w:p>
     <w:p>
       <w:pPr>
+        <w:jc w:val="both"/>
         <w:rPr>
           <w:rFonts w:ascii="Times New Roman" w:eastAsia="MS Mincho" w:hAnsi="Times New Roman" w:cs="Times New Roman"/>
           <w:color w:val="auto"/>
@@ -13423,11 +13676,12 @@
         </w:rPr>
         <w:t>. We investigate the cause and a solution for this problem in this section. With the solution proposed here, the poorest neighbour algorithm provides 100% fault tolerance in all cases.</w:t>
       </w:r>
-      <w:bookmarkStart w:id="10" w:name="_4zvbmasf3a7" w:colFirst="0" w:colLast="0"/>
-      <w:bookmarkEnd w:id="10"/>
+      <w:bookmarkStart w:id="11" w:name="_4zvbmasf3a7" w:colFirst="0" w:colLast="0"/>
+      <w:bookmarkEnd w:id="11"/>
     </w:p>
     <w:p>
       <w:pPr>
+        <w:jc w:val="both"/>
         <w:rPr>
           <w:rFonts w:ascii="Times New Roman" w:eastAsia="MS Mincho" w:hAnsi="Times New Roman" w:cs="Times New Roman"/>
           <w:color w:val="auto"/>
@@ -13440,6 +13694,7 @@
     </w:p>
     <w:p>
       <w:pPr>
+        <w:jc w:val="both"/>
         <w:rPr>
           <w:rFonts w:ascii="Times New Roman" w:eastAsia="MS Mincho" w:hAnsi="Times New Roman" w:cs="Times New Roman"/>
           <w:color w:val="auto"/>
@@ -13478,6 +13733,7 @@
       <w:pPr>
         <w:spacing w:line="240" w:lineRule="auto"/>
         <w:ind w:firstLine="284"/>
+        <w:jc w:val="both"/>
         <w:rPr>
           <w:rFonts w:ascii="Times New Roman" w:eastAsia="MS Mincho" w:hAnsi="Times New Roman" w:cs="Times New Roman"/>
           <w:color w:val="auto"/>
@@ -13514,6 +13770,7 @@
       <w:pPr>
         <w:spacing w:line="240" w:lineRule="auto"/>
         <w:ind w:firstLine="284"/>
+        <w:jc w:val="both"/>
         <w:rPr>
           <w:rFonts w:ascii="Times New Roman" w:eastAsia="MS Mincho" w:hAnsi="Times New Roman" w:cs="Times New Roman"/>
           <w:color w:val="auto"/>
@@ -13610,6 +13867,7 @@
     <w:p>
       <w:pPr>
         <w:spacing w:line="240" w:lineRule="auto"/>
+        <w:jc w:val="both"/>
         <w:rPr>
           <w:rFonts w:ascii="Times New Roman" w:eastAsia="MS Mincho" w:hAnsi="Times New Roman" w:cs="Times New Roman"/>
           <w:color w:val="auto"/>
@@ -13623,6 +13881,7 @@
     <w:p>
       <w:pPr>
         <w:spacing w:line="240" w:lineRule="auto"/>
+        <w:jc w:val="both"/>
         <w:rPr>
           <w:rFonts w:ascii="Times New Roman" w:eastAsia="MS Mincho" w:hAnsi="Times New Roman" w:cs="Times New Roman"/>
           <w:i/>
@@ -13662,6 +13921,7 @@
       <w:pPr>
         <w:spacing w:line="240" w:lineRule="auto"/>
         <w:ind w:firstLine="284"/>
+        <w:jc w:val="both"/>
         <w:rPr>
           <w:rFonts w:ascii="Times New Roman" w:eastAsia="MS Mincho" w:hAnsi="Times New Roman" w:cs="Times New Roman"/>
           <w:i/>
@@ -13770,6 +14030,7 @@
     <w:p>
       <w:pPr>
         <w:spacing w:line="240" w:lineRule="auto"/>
+        <w:jc w:val="both"/>
         <w:rPr>
           <w:rFonts w:ascii="Times New Roman" w:eastAsia="MS Mincho" w:hAnsi="Times New Roman" w:cs="Times New Roman"/>
           <w:color w:val="auto"/>
@@ -13874,7 +14135,7 @@
                                           <pic:cNvPicPr preferRelativeResize="0"/>
                                         </pic:nvPicPr>
                                         <pic:blipFill>
-                                          <a:blip r:embed="rId13"/>
+                                          <a:blip r:embed="rId19"/>
                                           <a:srcRect/>
                                           <a:stretch>
                                             <a:fillRect/>
@@ -13955,7 +14216,7 @@
           </mc:Choice>
           <mc:Fallback>
             <w:pict>
-              <v:shape w14:anchorId="61F6337D" id="Text Box 7" o:spid="_x0000_s1033" type="#_x0000_t202" style="position:absolute;margin-left:17pt;margin-top:203.8pt;width:236.5pt;height:204pt;z-index:251671552;visibility:visible;mso-wrap-style:square;mso-width-percent:0;mso-height-percent:0;mso-wrap-distance-left:9pt;mso-wrap-distance-top:0;mso-wrap-distance-right:9pt;mso-wrap-distance-bottom:0;mso-position-horizontal:absolute;mso-position-horizontal-relative:text;mso-position-vertical:absolute;mso-position-vertical-relative:text;mso-width-percent:0;mso-height-percent:0;mso-width-relative:margin;mso-height-relative:margin;v-text-anchor:top" o:gfxdata="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" filled="f" stroked="f">
+              <v:shape w14:anchorId="61F6337D" id="Text Box 7" o:spid="_x0000_s1033" type="#_x0000_t202" style="position:absolute;left:0;text-align:left;margin-left:17pt;margin-top:203.8pt;width:236.5pt;height:204pt;z-index:251671552;visibility:visible;mso-wrap-style:square;mso-width-percent:0;mso-height-percent:0;mso-wrap-distance-left:9pt;mso-wrap-distance-top:0;mso-wrap-distance-right:9pt;mso-wrap-distance-bottom:0;mso-position-horizontal:absolute;mso-position-horizontal-relative:text;mso-position-vertical:absolute;mso-position-vertical-relative:text;mso-width-percent:0;mso-height-percent:0;mso-width-relative:margin;mso-height-relative:margin;v-text-anchor:top" o:gfxdata="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" filled="f" stroked="f">
                 <v:textbox>
                   <w:txbxContent>
                     <w:p>
@@ -13994,7 +14255,7 @@
                                     <pic:cNvPicPr preferRelativeResize="0"/>
                                   </pic:nvPicPr>
                                   <pic:blipFill>
-                                    <a:blip r:embed="rId13"/>
+                                    <a:blip r:embed="rId20"/>
                                     <a:srcRect/>
                                     <a:stretch>
                                       <a:fillRect/>
@@ -14147,7 +14408,7 @@
                                           <pic:cNvPicPr preferRelativeResize="0"/>
                                         </pic:nvPicPr>
                                         <pic:blipFill>
-                                          <a:blip r:embed="rId14"/>
+                                          <a:blip r:embed="rId21"/>
                                           <a:srcRect/>
                                           <a:stretch>
                                             <a:fillRect/>
@@ -14211,7 +14472,7 @@
           </mc:Choice>
           <mc:Fallback>
             <w:pict>
-              <v:shape w14:anchorId="48CBCAE4" id="Text Box 6" o:spid="_x0000_s1034" type="#_x0000_t202" style="position:absolute;margin-left:11.55pt;margin-top:15.2pt;width:247.3pt;height:188.6pt;z-index:251670528;visibility:visible;mso-wrap-style:square;mso-width-percent:0;mso-height-percent:0;mso-wrap-distance-left:9pt;mso-wrap-distance-top:0;mso-wrap-distance-right:9pt;mso-wrap-distance-bottom:0;mso-position-horizontal:absolute;mso-position-horizontal-relative:text;mso-position-vertical:absolute;mso-position-vertical-relative:text;mso-width-percent:0;mso-height-percent:0;mso-width-relative:margin;mso-height-relative:margin;v-text-anchor:top" o:gfxdata="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" filled="f" stroked="f">
+              <v:shape w14:anchorId="48CBCAE4" id="Text Box 6" o:spid="_x0000_s1034" type="#_x0000_t202" style="position:absolute;left:0;text-align:left;margin-left:11.55pt;margin-top:15.2pt;width:247.3pt;height:188.6pt;z-index:251670528;visibility:visible;mso-wrap-style:square;mso-width-percent:0;mso-height-percent:0;mso-wrap-distance-left:9pt;mso-wrap-distance-top:0;mso-wrap-distance-right:9pt;mso-wrap-distance-bottom:0;mso-position-horizontal:absolute;mso-position-horizontal-relative:text;mso-position-vertical:absolute;mso-position-vertical-relative:text;mso-width-percent:0;mso-height-percent:0;mso-width-relative:margin;mso-height-relative:margin;v-text-anchor:top" o:gfxdata="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" filled="f" stroked="f">
                 <v:textbox>
                   <w:txbxContent>
                     <w:p>
@@ -14240,7 +14501,7 @@
                                     <pic:cNvPicPr preferRelativeResize="0"/>
                                   </pic:nvPicPr>
                                   <pic:blipFill>
-                                    <a:blip r:embed="rId14"/>
+                                    <a:blip r:embed="rId22"/>
                                     <a:srcRect/>
                                     <a:stretch>
                                       <a:fillRect/>
@@ -14316,6 +14577,7 @@
     <w:p>
       <w:pPr>
         <w:spacing w:line="240" w:lineRule="auto"/>
+        <w:jc w:val="both"/>
         <w:rPr>
           <w:rFonts w:ascii="Times New Roman" w:eastAsia="MS Mincho" w:hAnsi="Times New Roman" w:cs="Times New Roman"/>
           <w:color w:val="auto"/>
@@ -14387,6 +14649,7 @@
     </w:p>
     <w:p>
       <w:pPr>
+        <w:jc w:val="both"/>
         <w:rPr>
           <w:rFonts w:ascii="Times New Roman" w:eastAsia="MS Mincho" w:hAnsi="Times New Roman" w:cs="Times New Roman"/>
           <w:color w:val="auto"/>
@@ -14567,6 +14830,7 @@
     <w:p>
       <w:pPr>
         <w:spacing w:line="240" w:lineRule="auto"/>
+        <w:jc w:val="both"/>
         <w:rPr>
           <w:rFonts w:ascii="Times New Roman" w:eastAsia="MS Mincho" w:hAnsi="Times New Roman" w:cs="Times New Roman"/>
           <w:color w:val="auto"/>
@@ -14676,24 +14940,14 @@
           <w:szCs w:val="20"/>
           <w:lang w:eastAsia="en-US"/>
         </w:rPr>
-        <w:t>Number of links</w:t>
-      </w:r>
-      <w:r>
-        <w:rPr>
-          <w:rFonts w:ascii="Times New Roman" w:eastAsia="MS Mincho" w:hAnsi="Times New Roman" w:cs="Times New Roman"/>
-          <w:color w:val="auto"/>
-          <w:spacing w:val="-1"/>
-          <w:sz w:val="20"/>
-          <w:szCs w:val="20"/>
-          <w:lang w:eastAsia="en-US"/>
-        </w:rPr>
-        <w:t xml:space="preserve"> </w:t>
+        <w:t xml:space="preserve">Number of links </w:t>
       </w:r>
     </w:p>
     <w:p>
       <w:pPr>
         <w:spacing w:line="240" w:lineRule="auto"/>
         <w:ind w:firstLine="284"/>
+        <w:jc w:val="both"/>
         <w:rPr>
           <w:rFonts w:ascii="Times New Roman" w:eastAsia="MS Mincho" w:hAnsi="Times New Roman" w:cs="Times New Roman"/>
           <w:color w:val="auto"/>
@@ -14798,6 +15052,7 @@
       <w:pPr>
         <w:spacing w:line="240" w:lineRule="auto"/>
         <w:ind w:firstLine="284"/>
+        <w:jc w:val="both"/>
         <w:rPr>
           <w:rFonts w:ascii="Times New Roman" w:eastAsia="MS Mincho" w:hAnsi="Times New Roman" w:cs="Times New Roman"/>
           <w:b/>
@@ -14890,7 +15145,7 @@
                                           <pic:cNvPicPr preferRelativeResize="0"/>
                                         </pic:nvPicPr>
                                         <pic:blipFill>
-                                          <a:blip r:embed="rId15"/>
+                                          <a:blip r:embed="rId23"/>
                                           <a:srcRect/>
                                           <a:stretch>
                                             <a:fillRect/>
@@ -14987,7 +15242,7 @@
                                     <pic:cNvPicPr preferRelativeResize="0"/>
                                   </pic:nvPicPr>
                                   <pic:blipFill>
-                                    <a:blip r:embed="rId15"/>
+                                    <a:blip r:embed="rId24"/>
                                     <a:srcRect/>
                                     <a:stretch>
                                       <a:fillRect/>
@@ -15124,7 +15379,7 @@
                                           <pic:cNvPicPr preferRelativeResize="0"/>
                                         </pic:nvPicPr>
                                         <pic:blipFill>
-                                          <a:blip r:embed="rId16"/>
+                                          <a:blip r:embed="rId25"/>
                                           <a:srcRect/>
                                           <a:stretch>
                                             <a:fillRect/>
@@ -15221,7 +15476,7 @@
                                     <pic:cNvPicPr preferRelativeResize="0"/>
                                   </pic:nvPicPr>
                                   <pic:blipFill>
-                                    <a:blip r:embed="rId16"/>
+                                    <a:blip r:embed="rId26"/>
                                     <a:srcRect/>
                                     <a:stretch>
                                       <a:fillRect/>
@@ -26121,13 +26376,12 @@
         <w:lastRenderedPageBreak/>
         <w:t>native topology irrespective of the number of nodes contained in the core input graph. Hence, poorest neighbour algorithm is highly scalable for fault tolerant topology generation.</w:t>
       </w:r>
-      <w:bookmarkStart w:id="11" w:name="_GoBack"/>
-      <w:bookmarkEnd w:id="11"/>
     </w:p>
     <w:p>
       <w:pPr>
         <w:spacing w:line="240" w:lineRule="auto"/>
         <w:ind w:firstLine="284"/>
+        <w:jc w:val="both"/>
         <w:rPr>
           <w:rFonts w:ascii="Times New Roman" w:eastAsia="MS Mincho" w:hAnsi="Times New Roman" w:cs="Times New Roman"/>
           <w:color w:val="auto"/>
@@ -26451,6 +26705,7 @@
       <w:pPr>
         <w:spacing w:line="240" w:lineRule="auto"/>
         <w:ind w:firstLine="284"/>
+        <w:jc w:val="both"/>
         <w:rPr>
           <w:rFonts w:ascii="Times New Roman" w:eastAsia="MS Mincho" w:hAnsi="Times New Roman" w:cs="Times New Roman"/>
           <w:color w:val="auto"/>
@@ -26544,7 +26799,84 @@
           <w:szCs w:val="20"/>
           <w:lang w:eastAsia="en-US"/>
         </w:rPr>
-        <w:t xml:space="preserve">rease in number of links in </w:t>
+        <w:t>rease in number of links in minimum spanning</w:t>
+      </w:r>
+      <w:r>
+        <w:rPr>
+          <w:rFonts w:ascii="Times New Roman" w:eastAsia="MS Mincho" w:hAnsi="Times New Roman" w:cs="Times New Roman"/>
+          <w:color w:val="auto"/>
+          <w:spacing w:val="-1"/>
+          <w:sz w:val="20"/>
+          <w:szCs w:val="20"/>
+          <w:lang w:eastAsia="en-US"/>
+        </w:rPr>
+        <w:t xml:space="preserve"> tree topology.</w:t>
+      </w:r>
+      <w:r>
+        <w:rPr>
+          <w:rFonts w:ascii="Times New Roman" w:eastAsia="MS Mincho" w:hAnsi="Times New Roman" w:cs="Times New Roman"/>
+          <w:color w:val="auto"/>
+          <w:spacing w:val="-1"/>
+          <w:sz w:val="20"/>
+          <w:szCs w:val="20"/>
+          <w:lang w:eastAsia="en-US"/>
+        </w:rPr>
+        <w:t xml:space="preserve"> </w:t>
+      </w:r>
+      <w:r>
+        <w:rPr>
+          <w:rFonts w:ascii="Times New Roman" w:eastAsia="MS Mincho" w:hAnsi="Times New Roman" w:cs="Times New Roman"/>
+          <w:color w:val="auto"/>
+          <w:spacing w:val="-1"/>
+          <w:sz w:val="20"/>
+          <w:szCs w:val="20"/>
+          <w:lang w:eastAsia="en-US"/>
+        </w:rPr>
+        <w:t>Lesser the number of links,</w:t>
+      </w:r>
+      <w:r>
+        <w:rPr>
+          <w:rFonts w:ascii="Times New Roman" w:eastAsia="MS Mincho" w:hAnsi="Times New Roman" w:cs="Times New Roman"/>
+          <w:color w:val="auto"/>
+          <w:spacing w:val="-1"/>
+          <w:sz w:val="20"/>
+          <w:szCs w:val="20"/>
+          <w:lang w:eastAsia="en-US"/>
+        </w:rPr>
+        <w:t xml:space="preserve"> </w:t>
+      </w:r>
+      <w:r>
+        <w:rPr>
+          <w:rFonts w:ascii="Times New Roman" w:eastAsia="MS Mincho" w:hAnsi="Times New Roman" w:cs="Times New Roman"/>
+          <w:color w:val="auto"/>
+          <w:spacing w:val="-1"/>
+          <w:sz w:val="20"/>
+          <w:szCs w:val="20"/>
+          <w:lang w:eastAsia="en-US"/>
+        </w:rPr>
+        <w:t>lower the hardware cost.</w:t>
+      </w:r>
+      <w:r>
+        <w:rPr>
+          <w:rFonts w:ascii="Times New Roman" w:eastAsia="MS Mincho" w:hAnsi="Times New Roman" w:cs="Times New Roman"/>
+          <w:color w:val="auto"/>
+          <w:spacing w:val="-1"/>
+          <w:sz w:val="20"/>
+          <w:szCs w:val="20"/>
+          <w:lang w:eastAsia="en-US"/>
+        </w:rPr>
+        <w:t xml:space="preserve"> </w:t>
+      </w:r>
+      <w:r>
+        <w:rPr>
+          <w:rFonts w:ascii="Times New Roman" w:eastAsia="MS Mincho" w:hAnsi="Times New Roman" w:cs="Times New Roman"/>
+          <w:color w:val="auto"/>
+          <w:spacing w:val="-1"/>
+          <w:sz w:val="20"/>
+          <w:szCs w:val="20"/>
+          <w:lang w:eastAsia="en-US"/>
+        </w:rPr>
+        <w:t xml:space="preserve">Hence, </w:t>
       </w:r>
       <w:r>
         <w:rPr>
@@ -26566,106 +26898,7 @@
           <w:szCs w:val="20"/>
           <w:lang w:eastAsia="en-US"/>
         </w:rPr>
-        <w:t xml:space="preserve"> tree topology.</w:t>
-      </w:r>
-      <w:r>
-        <w:rPr>
-          <w:rFonts w:ascii="Times New Roman" w:eastAsia="MS Mincho" w:hAnsi="Times New Roman" w:cs="Times New Roman"/>
-          <w:color w:val="auto"/>
-          <w:spacing w:val="-1"/>
-          <w:sz w:val="20"/>
-          <w:szCs w:val="20"/>
-          <w:lang w:eastAsia="en-US"/>
-        </w:rPr>
-        <w:t xml:space="preserve"> </w:t>
-      </w:r>
-      <w:r>
-        <w:rPr>
-          <w:rFonts w:ascii="Times New Roman" w:eastAsia="MS Mincho" w:hAnsi="Times New Roman" w:cs="Times New Roman"/>
-          <w:color w:val="auto"/>
-          <w:spacing w:val="-1"/>
-          <w:sz w:val="20"/>
-          <w:szCs w:val="20"/>
-          <w:lang w:eastAsia="en-US"/>
-        </w:rPr>
-        <w:t>Lesser the number of links,</w:t>
-      </w:r>
-      <w:r>
-        <w:rPr>
-          <w:rFonts w:ascii="Times New Roman" w:eastAsia="MS Mincho" w:hAnsi="Times New Roman" w:cs="Times New Roman"/>
-          <w:color w:val="auto"/>
-          <w:spacing w:val="-1"/>
-          <w:sz w:val="20"/>
-          <w:szCs w:val="20"/>
-          <w:lang w:eastAsia="en-US"/>
-        </w:rPr>
-        <w:t xml:space="preserve"> </w:t>
-      </w:r>
-      <w:r>
-        <w:rPr>
-          <w:rFonts w:ascii="Times New Roman" w:eastAsia="MS Mincho" w:hAnsi="Times New Roman" w:cs="Times New Roman"/>
-          <w:color w:val="auto"/>
-          <w:spacing w:val="-1"/>
-          <w:sz w:val="20"/>
-          <w:szCs w:val="20"/>
-          <w:lang w:eastAsia="en-US"/>
-        </w:rPr>
-        <w:t>lower the hardware cost.</w:t>
-      </w:r>
-      <w:r>
-        <w:rPr>
-          <w:rFonts w:ascii="Times New Roman" w:eastAsia="MS Mincho" w:hAnsi="Times New Roman" w:cs="Times New Roman"/>
-          <w:color w:val="auto"/>
-          <w:spacing w:val="-1"/>
-          <w:sz w:val="20"/>
-          <w:szCs w:val="20"/>
-          <w:lang w:eastAsia="en-US"/>
-        </w:rPr>
-        <w:t xml:space="preserve"> </w:t>
-      </w:r>
-      <w:r>
-        <w:rPr>
-          <w:rFonts w:ascii="Times New Roman" w:eastAsia="MS Mincho" w:hAnsi="Times New Roman" w:cs="Times New Roman"/>
-          <w:color w:val="auto"/>
-          <w:spacing w:val="-1"/>
-          <w:sz w:val="20"/>
-          <w:szCs w:val="20"/>
-          <w:lang w:eastAsia="en-US"/>
-        </w:rPr>
-        <w:t xml:space="preserve">Hence, </w:t>
-      </w:r>
-      <w:r>
-        <w:rPr>
-          <w:rFonts w:ascii="Times New Roman" w:eastAsia="MS Mincho" w:hAnsi="Times New Roman" w:cs="Times New Roman"/>
-          <w:color w:val="auto"/>
-          <w:spacing w:val="-1"/>
-          <w:sz w:val="20"/>
-          <w:szCs w:val="20"/>
-          <w:lang w:eastAsia="en-US"/>
-        </w:rPr>
-        <w:t>minimum spanning</w:t>
-      </w:r>
-      <w:r>
-        <w:rPr>
-          <w:rFonts w:ascii="Times New Roman" w:eastAsia="MS Mincho" w:hAnsi="Times New Roman" w:cs="Times New Roman"/>
-          <w:color w:val="auto"/>
-          <w:spacing w:val="-1"/>
-          <w:sz w:val="20"/>
-          <w:szCs w:val="20"/>
-          <w:lang w:eastAsia="en-US"/>
-        </w:rPr>
-        <w:t xml:space="preserve"> </w:t>
-      </w:r>
-      <w:r>
-        <w:rPr>
-          <w:rFonts w:ascii="Times New Roman" w:eastAsia="MS Mincho" w:hAnsi="Times New Roman" w:cs="Times New Roman"/>
-          <w:color w:val="auto"/>
-          <w:spacing w:val="-1"/>
-          <w:sz w:val="20"/>
-          <w:szCs w:val="20"/>
-          <w:lang w:eastAsia="en-US"/>
-        </w:rPr>
-        <w:t xml:space="preserve">tree topology requires </w:t>
+        <w:t xml:space="preserve"> tree topology requires </w:t>
       </w:r>
       <w:r>
         <w:rPr>
@@ -26804,6 +27037,7 @@
       <w:pPr>
         <w:spacing w:line="240" w:lineRule="auto"/>
         <w:ind w:firstLine="284"/>
+        <w:jc w:val="both"/>
         <w:rPr>
           <w:rFonts w:ascii="Times New Roman" w:eastAsia="MS Mincho" w:hAnsi="Times New Roman" w:cs="Times New Roman"/>
           <w:color w:val="auto"/>
@@ -27022,7 +27256,31 @@
         <w:rPr>
           <w:rFonts w:eastAsia="MS Mincho"/>
         </w:rPr>
-        <w:t>Sharma, Tharesh. “Fault Tolerant Network on chips Topologies.” Reliable Networks-On-Chip in the Many Core Era. Universität Stuttgart - SS09, Stuttgart. July 7, 2009. Seminar Report, p. 12 - 17.</w:t>
+        <w:t>Sharma, Tharesh. “Fault Toler</w:t>
+      </w:r>
+      <w:r>
+        <w:rPr>
+          <w:rFonts w:eastAsia="MS Mincho"/>
+        </w:rPr>
+        <w:t>ant Network on chips Topologies</w:t>
+      </w:r>
+      <w:r>
+        <w:rPr>
+          <w:rFonts w:eastAsia="MS Mincho"/>
+        </w:rPr>
+        <w:t>”</w:t>
+      </w:r>
+      <w:r>
+        <w:rPr>
+          <w:rFonts w:eastAsia="MS Mincho"/>
+        </w:rPr>
+        <w:t xml:space="preserve">,  </w:t>
+      </w:r>
+      <w:r>
+        <w:rPr>
+          <w:rFonts w:eastAsia="MS Mincho"/>
+        </w:rPr>
+        <w:t>Reliable Networks-On-Chip in the Many Core Era. Universität Stuttgart - SS09, Stuttgart. July 7, 2009. Seminar Report, p. 12 - 17.</w:t>
       </w:r>
     </w:p>
     <w:sectPr>
@@ -28543,6 +28801,12 @@
   <w:num w:numId="33">
     <w:abstractNumId w:val="2"/>
   </w:num>
+  <w:num w:numId="34">
+    <w:abstractNumId w:val="6"/>
+  </w:num>
+  <w:num w:numId="35">
+    <w:abstractNumId w:val="6"/>
+  </w:num>
 </w:numbering>
 </file>
 
@@ -29525,6 +29789,17 @@
       <w:color w:val="5A5A5A" w:themeColor="text1" w:themeTint="A5"/>
     </w:rPr>
   </w:style>
+  <w:style w:type="character" w:styleId="Emphasis">
+    <w:name w:val="Emphasis"/>
+    <w:basedOn w:val="DefaultParagraphFont"/>
+    <w:uiPriority w:val="20"/>
+    <w:qFormat/>
+    <w:rsid w:val="00FA7FE6"/>
+    <w:rPr>
+      <w:i/>
+      <w:iCs/>
+    </w:rPr>
+  </w:style>
 </w:styles>
 </file>
 

--- a/Reports and Papers/ConferencePaper.docx
+++ b/Reports and Papers/ConferencePaper.docx
@@ -66,35 +66,7 @@
         <w:rPr>
           <w:lang w:val="en-GB"/>
         </w:rPr>
-        <w:t>In recent times the number of transistors in a chip is growing at a rapid rate. Hence the communication between the modules in a System on Chip (</w:t>
-      </w:r>
-      <w:proofErr w:type="spellStart"/>
-      <w:r>
-        <w:rPr>
-          <w:lang w:val="en-GB"/>
-        </w:rPr>
-        <w:t>SoC</w:t>
-      </w:r>
-      <w:proofErr w:type="spellEnd"/>
-      <w:r>
-        <w:rPr>
-          <w:lang w:val="en-GB"/>
-        </w:rPr>
-        <w:t>) cannot be handled effectively with the help of the traditional bus architecture. To overcome this difficulty the Network-on-Chip (</w:t>
-      </w:r>
-      <w:proofErr w:type="spellStart"/>
-      <w:r>
-        <w:rPr>
-          <w:lang w:val="en-GB"/>
-        </w:rPr>
-        <w:t>NoC</w:t>
-      </w:r>
-      <w:proofErr w:type="spellEnd"/>
-      <w:r>
-        <w:rPr>
-          <w:lang w:val="en-GB"/>
-        </w:rPr>
-        <w:t>) design was introduced. Application specific network on chip designs are asymmetric. This design is vulnerable to faults that can</w:t>
+        <w:t>In recent times the number of transistors in a chip is growing at a rapid rate. Hence the communication between the modules in a System on Chip (SoC) cannot be handled effectively with the help of the traditional bus architecture. To overcome this difficulty the Network-on-Chip (NoC) design was introduced. Application specific network on chip designs are asymmetric. This design is vulnerable to faults that can</w:t>
       </w:r>
       <w:r>
         <w:rPr>
@@ -196,31 +168,7 @@
           <w:szCs w:val="20"/>
           <w:lang w:eastAsia="en-US"/>
         </w:rPr>
-        <w:t>Recent advances in technology have enabled to integrate millions of transistors on a single chip, so much so that various components of a computer can now be integrated on a single chip. This is called a System-on-chip (</w:t>
-      </w:r>
-      <w:proofErr w:type="spellStart"/>
-      <w:r>
-        <w:rPr>
-          <w:rFonts w:ascii="Times New Roman" w:eastAsia="MS Mincho" w:hAnsi="Times New Roman" w:cs="Times New Roman"/>
-          <w:color w:val="auto"/>
-          <w:spacing w:val="-1"/>
-          <w:sz w:val="20"/>
-          <w:szCs w:val="20"/>
-          <w:lang w:eastAsia="en-US"/>
-        </w:rPr>
-        <w:t>SoC</w:t>
-      </w:r>
-      <w:proofErr w:type="spellEnd"/>
-      <w:r>
-        <w:rPr>
-          <w:rFonts w:ascii="Times New Roman" w:eastAsia="MS Mincho" w:hAnsi="Times New Roman" w:cs="Times New Roman"/>
-          <w:color w:val="auto"/>
-          <w:spacing w:val="-1"/>
-          <w:sz w:val="20"/>
-          <w:szCs w:val="20"/>
-          <w:lang w:eastAsia="en-US"/>
-        </w:rPr>
-        <w:t>). For communi</w:t>
+        <w:t>Recent advances in technology have enabled to integrate millions of transistors on a single chip, so much so that various components of a computer can now be integrated on a single chip. This is called a System-on-chip (SoC). For communi</w:t>
       </w:r>
       <w:r>
         <w:rPr>
@@ -242,55 +190,7 @@
           <w:szCs w:val="20"/>
           <w:lang w:eastAsia="en-US"/>
         </w:rPr>
-        <w:t>conventionally a bus topology has been used. But this can lead to saturation very fast and is not scalable. The alternative is called network-on-chip (</w:t>
-      </w:r>
-      <w:proofErr w:type="spellStart"/>
-      <w:r>
-        <w:rPr>
-          <w:rFonts w:ascii="Times New Roman" w:eastAsia="MS Mincho" w:hAnsi="Times New Roman" w:cs="Times New Roman"/>
-          <w:color w:val="auto"/>
-          <w:spacing w:val="-1"/>
-          <w:sz w:val="20"/>
-          <w:szCs w:val="20"/>
-          <w:lang w:eastAsia="en-US"/>
-        </w:rPr>
-        <w:t>NoC</w:t>
-      </w:r>
-      <w:proofErr w:type="spellEnd"/>
-      <w:r>
-        <w:rPr>
-          <w:rFonts w:ascii="Times New Roman" w:eastAsia="MS Mincho" w:hAnsi="Times New Roman" w:cs="Times New Roman"/>
-          <w:color w:val="auto"/>
-          <w:spacing w:val="-1"/>
-          <w:sz w:val="20"/>
-          <w:szCs w:val="20"/>
-          <w:lang w:eastAsia="en-US"/>
-        </w:rPr>
-        <w:t xml:space="preserve">) where the bus is replaced by several smaller interconnections. For generic </w:t>
-      </w:r>
-      <w:proofErr w:type="spellStart"/>
-      <w:r>
-        <w:rPr>
-          <w:rFonts w:ascii="Times New Roman" w:eastAsia="MS Mincho" w:hAnsi="Times New Roman" w:cs="Times New Roman"/>
-          <w:color w:val="auto"/>
-          <w:spacing w:val="-1"/>
-          <w:sz w:val="20"/>
-          <w:szCs w:val="20"/>
-          <w:lang w:eastAsia="en-US"/>
-        </w:rPr>
-        <w:t>NoC</w:t>
-      </w:r>
-      <w:proofErr w:type="spellEnd"/>
-      <w:r>
-        <w:rPr>
-          <w:rFonts w:ascii="Times New Roman" w:eastAsia="MS Mincho" w:hAnsi="Times New Roman" w:cs="Times New Roman"/>
-          <w:color w:val="auto"/>
-          <w:spacing w:val="-1"/>
-          <w:sz w:val="20"/>
-          <w:szCs w:val="20"/>
-          <w:lang w:eastAsia="en-US"/>
-        </w:rPr>
-        <w:t>, symmetric topologies like the mesh are widely used. However</w:t>
+        <w:t>conventionally a bus topology has been used. But this can lead to saturation very fast and is not scalable. The alternative is called network-on-chip (NoC) where the bus is replaced by several smaller interconnections. For generic NoC, symmetric topologies like the mesh are widely used. However</w:t>
       </w:r>
       <w:r>
         <w:rPr>
@@ -312,151 +212,7 @@
           <w:szCs w:val="20"/>
           <w:lang w:eastAsia="en-US"/>
         </w:rPr>
-        <w:t xml:space="preserve"> for application specific </w:t>
-      </w:r>
-      <w:proofErr w:type="spellStart"/>
-      <w:r>
-        <w:rPr>
-          <w:rFonts w:ascii="Times New Roman" w:eastAsia="MS Mincho" w:hAnsi="Times New Roman" w:cs="Times New Roman"/>
-          <w:color w:val="auto"/>
-          <w:spacing w:val="-1"/>
-          <w:sz w:val="20"/>
-          <w:szCs w:val="20"/>
-          <w:lang w:eastAsia="en-US"/>
-        </w:rPr>
-        <w:t>NoC</w:t>
-      </w:r>
-      <w:proofErr w:type="spellEnd"/>
-      <w:r>
-        <w:rPr>
-          <w:rFonts w:ascii="Times New Roman" w:eastAsia="MS Mincho" w:hAnsi="Times New Roman" w:cs="Times New Roman"/>
-          <w:color w:val="auto"/>
-          <w:spacing w:val="-1"/>
-          <w:sz w:val="20"/>
-          <w:szCs w:val="20"/>
-          <w:lang w:eastAsia="en-US"/>
-        </w:rPr>
-        <w:t xml:space="preserve"> (</w:t>
-      </w:r>
-      <w:proofErr w:type="spellStart"/>
-      <w:r>
-        <w:rPr>
-          <w:rFonts w:ascii="Times New Roman" w:eastAsia="MS Mincho" w:hAnsi="Times New Roman" w:cs="Times New Roman"/>
-          <w:color w:val="auto"/>
-          <w:spacing w:val="-1"/>
-          <w:sz w:val="20"/>
-          <w:szCs w:val="20"/>
-          <w:lang w:eastAsia="en-US"/>
-        </w:rPr>
-        <w:t>ASNoC</w:t>
-      </w:r>
-      <w:proofErr w:type="spellEnd"/>
-      <w:r>
-        <w:rPr>
-          <w:rFonts w:ascii="Times New Roman" w:eastAsia="MS Mincho" w:hAnsi="Times New Roman" w:cs="Times New Roman"/>
-          <w:color w:val="auto"/>
-          <w:spacing w:val="-1"/>
-          <w:sz w:val="20"/>
-          <w:szCs w:val="20"/>
-          <w:lang w:eastAsia="en-US"/>
-        </w:rPr>
-        <w:t xml:space="preserve">), irregular topologies can reduce hardware costs and improve performance. A survey of </w:t>
-      </w:r>
-      <w:proofErr w:type="spellStart"/>
-      <w:r>
-        <w:rPr>
-          <w:rFonts w:ascii="Times New Roman" w:eastAsia="MS Mincho" w:hAnsi="Times New Roman" w:cs="Times New Roman"/>
-          <w:color w:val="auto"/>
-          <w:spacing w:val="-1"/>
-          <w:sz w:val="20"/>
-          <w:szCs w:val="20"/>
-          <w:lang w:eastAsia="en-US"/>
-        </w:rPr>
-        <w:t>ASNoC</w:t>
-      </w:r>
-      <w:proofErr w:type="spellEnd"/>
-      <w:r>
-        <w:rPr>
-          <w:rFonts w:ascii="Times New Roman" w:eastAsia="MS Mincho" w:hAnsi="Times New Roman" w:cs="Times New Roman"/>
-          <w:color w:val="auto"/>
-          <w:spacing w:val="-1"/>
-          <w:sz w:val="20"/>
-          <w:szCs w:val="20"/>
-          <w:lang w:eastAsia="en-US"/>
-        </w:rPr>
-        <w:t xml:space="preserve"> design techniques has been presented in [4]. It enumerates the advantages of custom topologies over standard ones for </w:t>
-      </w:r>
-      <w:proofErr w:type="spellStart"/>
-      <w:r>
-        <w:rPr>
-          <w:rFonts w:ascii="Times New Roman" w:eastAsia="MS Mincho" w:hAnsi="Times New Roman" w:cs="Times New Roman"/>
-          <w:color w:val="auto"/>
-          <w:spacing w:val="-1"/>
-          <w:sz w:val="20"/>
-          <w:szCs w:val="20"/>
-          <w:lang w:eastAsia="en-US"/>
-        </w:rPr>
-        <w:t>ASNoC</w:t>
-      </w:r>
-      <w:proofErr w:type="spellEnd"/>
-      <w:r>
-        <w:rPr>
-          <w:rFonts w:ascii="Times New Roman" w:eastAsia="MS Mincho" w:hAnsi="Times New Roman" w:cs="Times New Roman"/>
-          <w:color w:val="auto"/>
-          <w:spacing w:val="-1"/>
-          <w:sz w:val="20"/>
-          <w:szCs w:val="20"/>
-          <w:lang w:eastAsia="en-US"/>
-        </w:rPr>
-        <w:t xml:space="preserve">. The network components which connect various cores in the </w:t>
-      </w:r>
-      <w:proofErr w:type="spellStart"/>
-      <w:r>
-        <w:rPr>
-          <w:rFonts w:ascii="Times New Roman" w:eastAsia="MS Mincho" w:hAnsi="Times New Roman" w:cs="Times New Roman"/>
-          <w:color w:val="auto"/>
-          <w:spacing w:val="-1"/>
-          <w:sz w:val="20"/>
-          <w:szCs w:val="20"/>
-          <w:lang w:eastAsia="en-US"/>
-        </w:rPr>
-        <w:t>NoC</w:t>
-      </w:r>
-      <w:proofErr w:type="spellEnd"/>
-      <w:r>
-        <w:rPr>
-          <w:rFonts w:ascii="Times New Roman" w:eastAsia="MS Mincho" w:hAnsi="Times New Roman" w:cs="Times New Roman"/>
-          <w:color w:val="auto"/>
-          <w:spacing w:val="-1"/>
-          <w:sz w:val="20"/>
-          <w:szCs w:val="20"/>
-          <w:lang w:eastAsia="en-US"/>
-        </w:rPr>
-        <w:t xml:space="preserve"> are prone to failure and can result in the complete breakdown of the system. Hence, it is essential to design </w:t>
-      </w:r>
-      <w:proofErr w:type="spellStart"/>
-      <w:r>
-        <w:rPr>
-          <w:rFonts w:ascii="Times New Roman" w:eastAsia="MS Mincho" w:hAnsi="Times New Roman" w:cs="Times New Roman"/>
-          <w:color w:val="auto"/>
-          <w:spacing w:val="-1"/>
-          <w:sz w:val="20"/>
-          <w:szCs w:val="20"/>
-          <w:lang w:eastAsia="en-US"/>
-        </w:rPr>
-        <w:t>NoC</w:t>
-      </w:r>
-      <w:proofErr w:type="spellEnd"/>
-      <w:r>
-        <w:rPr>
-          <w:rFonts w:ascii="Times New Roman" w:eastAsia="MS Mincho" w:hAnsi="Times New Roman" w:cs="Times New Roman"/>
-          <w:color w:val="auto"/>
-          <w:spacing w:val="-1"/>
-          <w:sz w:val="20"/>
-          <w:szCs w:val="20"/>
-          <w:lang w:eastAsia="en-US"/>
-        </w:rPr>
-        <w:t xml:space="preserve"> topologies with fault tolerance, which can be attained by adding additional links and routers to the existing topology and create alternate paths between routers and cores.</w:t>
+        <w:t xml:space="preserve"> for application specific NoC (ASNoC), irregular topologies can reduce hardware costs and improve performance. A survey of ASNoC design techniques has been presented in [4]. It enumerates the advantages of custom topologies over standard ones for ASNoC. The network components which connect various cores in the NoC are prone to failure and can result in the complete breakdown of the system. Hence, it is essential to design NoC topologies with fault tolerance, which can be attained by adding additional links and routers to the existing topology and create alternate paths between routers and cores.</w:t>
       </w:r>
       <w:r>
         <w:rPr>
@@ -478,31 +234,7 @@
           <w:szCs w:val="20"/>
           <w:lang w:eastAsia="en-US"/>
         </w:rPr>
-        <w:t xml:space="preserve">The proposed solution in this paper generates a fault tolerant topology from the given application specific </w:t>
-      </w:r>
-      <w:proofErr w:type="spellStart"/>
-      <w:r>
-        <w:rPr>
-          <w:rFonts w:ascii="Times New Roman" w:eastAsia="MS Mincho" w:hAnsi="Times New Roman" w:cs="Times New Roman"/>
-          <w:color w:val="auto"/>
-          <w:spacing w:val="-1"/>
-          <w:sz w:val="20"/>
-          <w:szCs w:val="20"/>
-          <w:lang w:eastAsia="en-US"/>
-        </w:rPr>
-        <w:t>NoC</w:t>
-      </w:r>
-      <w:proofErr w:type="spellEnd"/>
-      <w:r>
-        <w:rPr>
-          <w:rFonts w:ascii="Times New Roman" w:eastAsia="MS Mincho" w:hAnsi="Times New Roman" w:cs="Times New Roman"/>
-          <w:color w:val="auto"/>
-          <w:spacing w:val="-1"/>
-          <w:sz w:val="20"/>
-          <w:szCs w:val="20"/>
-          <w:lang w:eastAsia="en-US"/>
-        </w:rPr>
-        <w:t xml:space="preserve"> with minimum latency and hardware overhead.</w:t>
+        <w:t>The proposed solution in this paper generates a fault tolerant topology from the given application specific NoC with minimum latency and hardware overhead.</w:t>
       </w:r>
     </w:p>
     <w:p>
@@ -561,31 +293,7 @@
           <w:szCs w:val="20"/>
           <w:lang w:eastAsia="en-US"/>
         </w:rPr>
-        <w:t xml:space="preserve">fault tolerant topologies for setting benchmarks. Section 6 describes De </w:t>
-      </w:r>
-      <w:proofErr w:type="spellStart"/>
-      <w:r>
-        <w:rPr>
-          <w:rFonts w:ascii="Times New Roman" w:eastAsia="MS Mincho" w:hAnsi="Times New Roman" w:cs="Times New Roman"/>
-          <w:color w:val="auto"/>
-          <w:spacing w:val="-1"/>
-          <w:sz w:val="20"/>
-          <w:szCs w:val="20"/>
-          <w:lang w:eastAsia="en-US"/>
-        </w:rPr>
-        <w:t>Bruijn’s</w:t>
-      </w:r>
-      <w:proofErr w:type="spellEnd"/>
-      <w:r>
-        <w:rPr>
-          <w:rFonts w:ascii="Times New Roman" w:eastAsia="MS Mincho" w:hAnsi="Times New Roman" w:cs="Times New Roman"/>
-          <w:color w:val="auto"/>
-          <w:spacing w:val="-1"/>
-          <w:sz w:val="20"/>
-          <w:szCs w:val="20"/>
-          <w:lang w:eastAsia="en-US"/>
-        </w:rPr>
-        <w:t xml:space="preserve"> graph. Section 7 explains the deterministic algorithm (called poorest neighbo</w:t>
+        <w:t>fault tolerant topologies for setting benchmarks. Section 6 describes De Bruijn’s graph. Section 7 explains the deterministic algorithm (called poorest neighbo</w:t>
       </w:r>
       <w:r>
         <w:rPr>
@@ -681,19 +389,8 @@
     </w:p>
     <w:p>
       <w:pPr>
-        <w:pStyle w:val="BodyText"/>
-        <w:pBdr>
-          <w:top w:val="none" w:sz="0" w:space="0" w:color="auto"/>
-          <w:left w:val="none" w:sz="0" w:space="0" w:color="auto"/>
-          <w:bottom w:val="none" w:sz="0" w:space="0" w:color="auto"/>
-          <w:right w:val="none" w:sz="0" w:space="0" w:color="auto"/>
-          <w:between w:val="none" w:sz="0" w:space="0" w:color="auto"/>
-        </w:pBdr>
-        <w:tabs>
-          <w:tab w:val="left" w:pos="288"/>
-        </w:tabs>
-        <w:spacing w:line="228" w:lineRule="auto"/>
-        <w:ind w:firstLine="288"/>
+        <w:spacing w:line="240" w:lineRule="auto"/>
+        <w:ind w:firstLine="284"/>
         <w:jc w:val="both"/>
         <w:rPr>
           <w:rFonts w:ascii="Times New Roman" w:eastAsia="MS Mincho" w:hAnsi="Times New Roman" w:cs="Times New Roman"/>
@@ -713,57 +410,7 @@
           <w:szCs w:val="20"/>
           <w:lang w:eastAsia="en-US"/>
         </w:rPr>
-        <w:t xml:space="preserve">[2] presents an algorithm for generation of </w:t>
-      </w:r>
-      <w:proofErr w:type="spellStart"/>
-      <w:proofErr w:type="gramStart"/>
-      <w:r>
-        <w:rPr>
-          <w:rFonts w:ascii="Times New Roman" w:eastAsia="MS Mincho" w:hAnsi="Times New Roman" w:cs="Times New Roman"/>
-          <w:color w:val="auto"/>
-          <w:spacing w:val="-1"/>
-          <w:sz w:val="20"/>
-          <w:szCs w:val="20"/>
-          <w:lang w:eastAsia="en-US"/>
-        </w:rPr>
-        <w:t>a</w:t>
-      </w:r>
-      <w:proofErr w:type="spellEnd"/>
-      <w:proofErr w:type="gramEnd"/>
-      <w:r>
-        <w:rPr>
-          <w:rFonts w:ascii="Times New Roman" w:eastAsia="MS Mincho" w:hAnsi="Times New Roman" w:cs="Times New Roman"/>
-          <w:color w:val="auto"/>
-          <w:spacing w:val="-1"/>
-          <w:sz w:val="20"/>
-          <w:szCs w:val="20"/>
-          <w:lang w:eastAsia="en-US"/>
-        </w:rPr>
-        <w:t xml:space="preserve"> irregular link fault tolerant topology for Application Specific </w:t>
-      </w:r>
-      <w:proofErr w:type="spellStart"/>
-      <w:r>
-        <w:rPr>
-          <w:rFonts w:ascii="Times New Roman" w:eastAsia="MS Mincho" w:hAnsi="Times New Roman" w:cs="Times New Roman"/>
-          <w:color w:val="auto"/>
-          <w:spacing w:val="-1"/>
-          <w:sz w:val="20"/>
-          <w:szCs w:val="20"/>
-          <w:lang w:eastAsia="en-US"/>
-        </w:rPr>
-        <w:t>NoC</w:t>
-      </w:r>
-      <w:proofErr w:type="spellEnd"/>
-      <w:r>
-        <w:rPr>
-          <w:rFonts w:ascii="Times New Roman" w:eastAsia="MS Mincho" w:hAnsi="Times New Roman" w:cs="Times New Roman"/>
-          <w:color w:val="auto"/>
-          <w:spacing w:val="-1"/>
-          <w:sz w:val="20"/>
-          <w:szCs w:val="20"/>
-          <w:lang w:eastAsia="en-US"/>
-        </w:rPr>
-        <w:t xml:space="preserve"> designs.</w:t>
+        <w:t>[1]</w:t>
       </w:r>
       <w:r>
         <w:rPr>
@@ -785,165 +432,29 @@
           <w:szCs w:val="20"/>
           <w:lang w:eastAsia="en-US"/>
         </w:rPr>
-        <w:t xml:space="preserve">They discuss how designed </w:t>
-      </w:r>
-      <w:proofErr w:type="spellStart"/>
-      <w:r>
-        <w:rPr>
-          <w:rFonts w:ascii="Times New Roman" w:eastAsia="MS Mincho" w:hAnsi="Times New Roman" w:cs="Times New Roman"/>
-          <w:color w:val="auto"/>
-          <w:spacing w:val="-1"/>
-          <w:sz w:val="20"/>
-          <w:szCs w:val="20"/>
-          <w:lang w:eastAsia="en-US"/>
-        </w:rPr>
-        <w:t>NoC</w:t>
-      </w:r>
-      <w:proofErr w:type="spellEnd"/>
-      <w:r>
-        <w:rPr>
-          <w:rFonts w:ascii="Times New Roman" w:eastAsia="MS Mincho" w:hAnsi="Times New Roman" w:cs="Times New Roman"/>
-          <w:color w:val="auto"/>
-          <w:spacing w:val="-1"/>
-          <w:sz w:val="20"/>
-          <w:szCs w:val="20"/>
-          <w:lang w:eastAsia="en-US"/>
-        </w:rPr>
-        <w:t xml:space="preserve"> topology allows different routing path if there is a link failure on the default routing path.</w:t>
-      </w:r>
-      <w:r>
-        <w:rPr>
-          <w:rFonts w:ascii="Times New Roman" w:eastAsia="MS Mincho" w:hAnsi="Times New Roman" w:cs="Times New Roman"/>
-          <w:color w:val="auto"/>
-          <w:spacing w:val="-1"/>
-          <w:sz w:val="20"/>
-          <w:szCs w:val="20"/>
-          <w:lang w:eastAsia="en-US"/>
-        </w:rPr>
-        <w:t xml:space="preserve"> </w:t>
-      </w:r>
-      <w:r>
-        <w:rPr>
-          <w:rFonts w:ascii="Times New Roman" w:eastAsia="MS Mincho" w:hAnsi="Times New Roman" w:cs="Times New Roman"/>
-          <w:color w:val="auto"/>
-          <w:spacing w:val="-1"/>
-          <w:sz w:val="20"/>
-          <w:szCs w:val="20"/>
-          <w:lang w:eastAsia="en-US"/>
-        </w:rPr>
-        <w:t xml:space="preserve">The solution proposed in this paper generates a fault tolerant topology by first generating a random irregular </w:t>
-      </w:r>
-      <w:proofErr w:type="spellStart"/>
-      <w:r>
-        <w:rPr>
-          <w:rFonts w:ascii="Times New Roman" w:eastAsia="MS Mincho" w:hAnsi="Times New Roman" w:cs="Times New Roman"/>
-          <w:color w:val="auto"/>
-          <w:spacing w:val="-1"/>
-          <w:sz w:val="20"/>
-          <w:szCs w:val="20"/>
-          <w:lang w:eastAsia="en-US"/>
-        </w:rPr>
-        <w:t>nonfault</w:t>
-      </w:r>
-      <w:proofErr w:type="spellEnd"/>
-      <w:r>
-        <w:rPr>
-          <w:rFonts w:ascii="Times New Roman" w:eastAsia="MS Mincho" w:hAnsi="Times New Roman" w:cs="Times New Roman"/>
-          <w:color w:val="auto"/>
-          <w:spacing w:val="-1"/>
-          <w:sz w:val="20"/>
-          <w:szCs w:val="20"/>
-          <w:lang w:eastAsia="en-US"/>
-        </w:rPr>
-        <w:t xml:space="preserve"> tolerant topologi</w:t>
-      </w:r>
-      <w:r>
-        <w:rPr>
-          <w:rFonts w:ascii="Times New Roman" w:eastAsia="MS Mincho" w:hAnsi="Times New Roman" w:cs="Times New Roman"/>
-          <w:color w:val="auto"/>
-          <w:spacing w:val="-1"/>
-          <w:sz w:val="20"/>
-          <w:szCs w:val="20"/>
-          <w:lang w:eastAsia="en-US"/>
-        </w:rPr>
-        <w:t xml:space="preserve">es and adding additional links </w:t>
-      </w:r>
-      <w:r>
-        <w:rPr>
-          <w:rFonts w:ascii="Times New Roman" w:eastAsia="MS Mincho" w:hAnsi="Times New Roman" w:cs="Times New Roman"/>
-          <w:color w:val="auto"/>
-          <w:spacing w:val="-1"/>
-          <w:sz w:val="20"/>
-          <w:szCs w:val="20"/>
-          <w:lang w:eastAsia="en-US"/>
-        </w:rPr>
-        <w:t>to make them fault tolerant. The paper uses Ring topology as their baseline metric for network resource consumption. A theoretical maximum and minimum are calculated for number of links and routers. The algorithm runs for multiple iterations where in every iteration, a non-fault tolerant topology is randomly generated and links are added to it to make fault tolerant. After a series of iterations</w:t>
-      </w:r>
-      <w:r>
-        <w:rPr>
-          <w:rFonts w:ascii="Times New Roman" w:eastAsia="MS Mincho" w:hAnsi="Times New Roman" w:cs="Times New Roman"/>
-          <w:color w:val="auto"/>
-          <w:spacing w:val="-1"/>
-          <w:sz w:val="20"/>
-          <w:szCs w:val="20"/>
-          <w:lang w:eastAsia="en-US"/>
-        </w:rPr>
-        <w:t>,</w:t>
-      </w:r>
-      <w:r>
-        <w:rPr>
-          <w:rFonts w:ascii="Times New Roman" w:eastAsia="MS Mincho" w:hAnsi="Times New Roman" w:cs="Times New Roman"/>
-          <w:color w:val="auto"/>
-          <w:spacing w:val="-1"/>
-          <w:sz w:val="20"/>
-          <w:szCs w:val="20"/>
-          <w:lang w:eastAsia="en-US"/>
-        </w:rPr>
-        <w:t xml:space="preserve"> a set of topologies which also includes Ring topology, are generated and the topology with minimum communication cost is chosen as the final topology. They compare fault-tolerant topologies with non-fault-tolerant application-specific irregular topologies on energy consumption, performance, and area using multimedia benchmarks and custom-generated graphs.</w:t>
-      </w:r>
-      <w:r>
-        <w:rPr>
-          <w:rFonts w:ascii="Times New Roman" w:eastAsia="MS Mincho" w:hAnsi="Times New Roman" w:cs="Times New Roman"/>
-          <w:color w:val="auto"/>
-          <w:spacing w:val="-1"/>
-          <w:sz w:val="20"/>
-          <w:szCs w:val="20"/>
-          <w:lang w:eastAsia="en-US"/>
-        </w:rPr>
-        <w:t xml:space="preserve"> </w:t>
-      </w:r>
-      <w:r>
-        <w:rPr>
-          <w:rFonts w:ascii="Times New Roman" w:eastAsia="MS Mincho" w:hAnsi="Times New Roman" w:cs="Times New Roman"/>
-          <w:color w:val="auto"/>
-          <w:spacing w:val="-1"/>
-          <w:sz w:val="20"/>
-          <w:szCs w:val="20"/>
-          <w:lang w:eastAsia="en-US"/>
-        </w:rPr>
-        <w:t xml:space="preserve">The algorithm proposed in this paper is a probabilistic algorithm where a fault tolerant topology </w:t>
-      </w:r>
-      <w:r>
-        <w:rPr>
-          <w:rFonts w:ascii="Times New Roman" w:eastAsia="MS Mincho" w:hAnsi="Times New Roman" w:cs="Times New Roman"/>
-          <w:color w:val="auto"/>
-          <w:spacing w:val="-1"/>
-          <w:sz w:val="20"/>
-          <w:szCs w:val="20"/>
-          <w:lang w:eastAsia="en-US"/>
-        </w:rPr>
-        <w:t xml:space="preserve">is not always guaranteed to be </w:t>
-      </w:r>
-      <w:r>
-        <w:rPr>
-          <w:rFonts w:ascii="Times New Roman" w:eastAsia="MS Mincho" w:hAnsi="Times New Roman" w:cs="Times New Roman"/>
-          <w:color w:val="auto"/>
-          <w:spacing w:val="-1"/>
-          <w:sz w:val="20"/>
-          <w:szCs w:val="20"/>
-          <w:lang w:eastAsia="en-US"/>
-        </w:rPr>
-        <w:t>generated.</w:t>
+        <w:t>talk</w:t>
+      </w:r>
+      <w:r>
+        <w:rPr>
+          <w:rFonts w:ascii="Times New Roman" w:eastAsia="MS Mincho" w:hAnsi="Times New Roman" w:cs="Times New Roman"/>
+          <w:color w:val="auto"/>
+          <w:spacing w:val="-1"/>
+          <w:sz w:val="20"/>
+          <w:szCs w:val="20"/>
+          <w:lang w:eastAsia="en-US"/>
+        </w:rPr>
+        <w:t>s</w:t>
+      </w:r>
+      <w:r>
+        <w:rPr>
+          <w:rFonts w:ascii="Times New Roman" w:eastAsia="MS Mincho" w:hAnsi="Times New Roman" w:cs="Times New Roman"/>
+          <w:color w:val="auto"/>
+          <w:spacing w:val="-1"/>
+          <w:sz w:val="20"/>
+          <w:szCs w:val="20"/>
+          <w:lang w:eastAsia="en-US"/>
+        </w:rPr>
+        <w:t xml:space="preserve"> about using a special hardware called the link interface to tackle faults in a system on chip. They propose using two router for each core. One of the router is the main router, all the communication for that core takes place through that router until it fails. When a fault occurs in a router then the core starts using the spare router assigned to it. The spare router allotment is done using an algorithm which calculates the response time between the core and the other router and then selects the router with the minimum response time.</w:t>
       </w:r>
     </w:p>
     <w:p>
@@ -980,7 +491,161 @@
           <w:szCs w:val="20"/>
           <w:lang w:eastAsia="en-US"/>
         </w:rPr>
-        <w:t xml:space="preserve">The algorithm proposed in this paper is a deterministic algorithm which always generates a fault tolerant topology for a given input topology. </w:t>
+        <w:t>[2] presents an algorithm for generation of a irregular link fault tolerant topology for Application Specific NoC designs.</w:t>
+      </w:r>
+      <w:r>
+        <w:rPr>
+          <w:rFonts w:ascii="Times New Roman" w:eastAsia="MS Mincho" w:hAnsi="Times New Roman" w:cs="Times New Roman"/>
+          <w:color w:val="auto"/>
+          <w:spacing w:val="-1"/>
+          <w:sz w:val="20"/>
+          <w:szCs w:val="20"/>
+          <w:lang w:eastAsia="en-US"/>
+        </w:rPr>
+        <w:t xml:space="preserve"> </w:t>
+      </w:r>
+      <w:r>
+        <w:rPr>
+          <w:rFonts w:ascii="Times New Roman" w:eastAsia="MS Mincho" w:hAnsi="Times New Roman" w:cs="Times New Roman"/>
+          <w:color w:val="auto"/>
+          <w:spacing w:val="-1"/>
+          <w:sz w:val="20"/>
+          <w:szCs w:val="20"/>
+          <w:lang w:eastAsia="en-US"/>
+        </w:rPr>
+        <w:t>They discuss how designed NoC topology allows different routing path if there is a link failure on the default routing path.</w:t>
+      </w:r>
+      <w:r>
+        <w:rPr>
+          <w:rFonts w:ascii="Times New Roman" w:eastAsia="MS Mincho" w:hAnsi="Times New Roman" w:cs="Times New Roman"/>
+          <w:color w:val="auto"/>
+          <w:spacing w:val="-1"/>
+          <w:sz w:val="20"/>
+          <w:szCs w:val="20"/>
+          <w:lang w:eastAsia="en-US"/>
+        </w:rPr>
+        <w:t xml:space="preserve"> </w:t>
+      </w:r>
+      <w:r>
+        <w:rPr>
+          <w:rFonts w:ascii="Times New Roman" w:eastAsia="MS Mincho" w:hAnsi="Times New Roman" w:cs="Times New Roman"/>
+          <w:color w:val="auto"/>
+          <w:spacing w:val="-1"/>
+          <w:sz w:val="20"/>
+          <w:szCs w:val="20"/>
+          <w:lang w:eastAsia="en-US"/>
+        </w:rPr>
+        <w:t>The solution proposed in this paper generates a fault tolerant topology by first generating a random irregular nonfault tolerant topologi</w:t>
+      </w:r>
+      <w:r>
+        <w:rPr>
+          <w:rFonts w:ascii="Times New Roman" w:eastAsia="MS Mincho" w:hAnsi="Times New Roman" w:cs="Times New Roman"/>
+          <w:color w:val="auto"/>
+          <w:spacing w:val="-1"/>
+          <w:sz w:val="20"/>
+          <w:szCs w:val="20"/>
+          <w:lang w:eastAsia="en-US"/>
+        </w:rPr>
+        <w:t xml:space="preserve">es and adding additional links </w:t>
+      </w:r>
+      <w:r>
+        <w:rPr>
+          <w:rFonts w:ascii="Times New Roman" w:eastAsia="MS Mincho" w:hAnsi="Times New Roman" w:cs="Times New Roman"/>
+          <w:color w:val="auto"/>
+          <w:spacing w:val="-1"/>
+          <w:sz w:val="20"/>
+          <w:szCs w:val="20"/>
+          <w:lang w:eastAsia="en-US"/>
+        </w:rPr>
+        <w:t>to make them fault tolerant. The paper uses Ring topology as their baseline metric for network resource consumption. A theoretical maximum and minimum are calculated for number of links and routers. The algorithm runs for multiple iterations where in every iteration, a non-fault tolerant topology is randomly generated and links are added to it to make fault tolerant. After a series of iterations</w:t>
+      </w:r>
+      <w:r>
+        <w:rPr>
+          <w:rFonts w:ascii="Times New Roman" w:eastAsia="MS Mincho" w:hAnsi="Times New Roman" w:cs="Times New Roman"/>
+          <w:color w:val="auto"/>
+          <w:spacing w:val="-1"/>
+          <w:sz w:val="20"/>
+          <w:szCs w:val="20"/>
+          <w:lang w:eastAsia="en-US"/>
+        </w:rPr>
+        <w:t>,</w:t>
+      </w:r>
+      <w:r>
+        <w:rPr>
+          <w:rFonts w:ascii="Times New Roman" w:eastAsia="MS Mincho" w:hAnsi="Times New Roman" w:cs="Times New Roman"/>
+          <w:color w:val="auto"/>
+          <w:spacing w:val="-1"/>
+          <w:sz w:val="20"/>
+          <w:szCs w:val="20"/>
+          <w:lang w:eastAsia="en-US"/>
+        </w:rPr>
+        <w:t xml:space="preserve"> a set of topologies which also includes Ring topology, are generated and the topology with minimum communication cost is chosen as the final topology. They compare fault-tolerant topologies with non-fault-tolerant application-specific irregular topologies on energy consumption, performance, and area using multimedia benchmarks and custom-generated graphs.</w:t>
+      </w:r>
+      <w:r>
+        <w:rPr>
+          <w:rFonts w:ascii="Times New Roman" w:eastAsia="MS Mincho" w:hAnsi="Times New Roman" w:cs="Times New Roman"/>
+          <w:color w:val="auto"/>
+          <w:spacing w:val="-1"/>
+          <w:sz w:val="20"/>
+          <w:szCs w:val="20"/>
+          <w:lang w:eastAsia="en-US"/>
+        </w:rPr>
+        <w:t xml:space="preserve"> </w:t>
+      </w:r>
+      <w:r>
+        <w:rPr>
+          <w:rFonts w:ascii="Times New Roman" w:eastAsia="MS Mincho" w:hAnsi="Times New Roman" w:cs="Times New Roman"/>
+          <w:color w:val="auto"/>
+          <w:spacing w:val="-1"/>
+          <w:sz w:val="20"/>
+          <w:szCs w:val="20"/>
+          <w:lang w:eastAsia="en-US"/>
+        </w:rPr>
+        <w:t xml:space="preserve">The </w:t>
+      </w:r>
+      <w:r>
+        <w:rPr>
+          <w:rFonts w:ascii="Times New Roman" w:eastAsia="MS Mincho" w:hAnsi="Times New Roman" w:cs="Times New Roman"/>
+          <w:color w:val="auto"/>
+          <w:spacing w:val="-1"/>
+          <w:sz w:val="20"/>
+          <w:szCs w:val="20"/>
+          <w:lang w:eastAsia="en-US"/>
+        </w:rPr>
+        <w:t>algorithm proposed there</w:t>
+      </w:r>
+      <w:r>
+        <w:rPr>
+          <w:rFonts w:ascii="Times New Roman" w:eastAsia="MS Mincho" w:hAnsi="Times New Roman" w:cs="Times New Roman"/>
+          <w:color w:val="auto"/>
+          <w:spacing w:val="-1"/>
+          <w:sz w:val="20"/>
+          <w:szCs w:val="20"/>
+          <w:lang w:eastAsia="en-US"/>
+        </w:rPr>
+        <w:t xml:space="preserve"> is a probabilistic algorithm where a fault tolerant topology </w:t>
+      </w:r>
+      <w:r>
+        <w:rPr>
+          <w:rFonts w:ascii="Times New Roman" w:eastAsia="MS Mincho" w:hAnsi="Times New Roman" w:cs="Times New Roman"/>
+          <w:color w:val="auto"/>
+          <w:spacing w:val="-1"/>
+          <w:sz w:val="20"/>
+          <w:szCs w:val="20"/>
+          <w:lang w:eastAsia="en-US"/>
+        </w:rPr>
+        <w:t xml:space="preserve">is not always guaranteed to be </w:t>
+      </w:r>
+      <w:r>
+        <w:rPr>
+          <w:rFonts w:ascii="Times New Roman" w:eastAsia="MS Mincho" w:hAnsi="Times New Roman" w:cs="Times New Roman"/>
+          <w:color w:val="auto"/>
+          <w:spacing w:val="-1"/>
+          <w:sz w:val="20"/>
+          <w:szCs w:val="20"/>
+          <w:lang w:eastAsia="en-US"/>
+        </w:rPr>
+        <w:t>generated.</w:t>
       </w:r>
     </w:p>
     <w:p>
@@ -1017,197 +682,18 @@
           <w:szCs w:val="20"/>
           <w:lang w:eastAsia="en-US"/>
         </w:rPr>
-        <w:t>In</w:t>
-      </w:r>
-      <w:r>
-        <w:rPr>
-          <w:rFonts w:ascii="Times New Roman" w:eastAsia="MS Mincho" w:hAnsi="Times New Roman" w:cs="Times New Roman"/>
-          <w:color w:val="auto"/>
-          <w:spacing w:val="-1"/>
-          <w:sz w:val="20"/>
-          <w:szCs w:val="20"/>
-          <w:lang w:eastAsia="en-US"/>
-        </w:rPr>
-        <w:t xml:space="preserve"> [3], they use the generalized binary de </w:t>
-      </w:r>
-      <w:proofErr w:type="spellStart"/>
-      <w:r>
-        <w:rPr>
-          <w:rFonts w:ascii="Times New Roman" w:eastAsia="MS Mincho" w:hAnsi="Times New Roman" w:cs="Times New Roman"/>
-          <w:color w:val="auto"/>
-          <w:spacing w:val="-1"/>
-          <w:sz w:val="20"/>
-          <w:szCs w:val="20"/>
-          <w:lang w:eastAsia="en-US"/>
-        </w:rPr>
-        <w:t>Bruijn</w:t>
-      </w:r>
-      <w:r>
-        <w:rPr>
-          <w:rFonts w:ascii="Times New Roman" w:eastAsia="MS Mincho" w:hAnsi="Times New Roman" w:cs="Times New Roman"/>
-          <w:color w:val="auto"/>
-          <w:spacing w:val="-1"/>
-          <w:sz w:val="20"/>
-          <w:szCs w:val="20"/>
-          <w:lang w:eastAsia="en-US"/>
-        </w:rPr>
-        <w:t>’s</w:t>
-      </w:r>
-      <w:proofErr w:type="spellEnd"/>
-      <w:r>
-        <w:rPr>
-          <w:rFonts w:ascii="Times New Roman" w:eastAsia="MS Mincho" w:hAnsi="Times New Roman" w:cs="Times New Roman"/>
-          <w:color w:val="auto"/>
-          <w:spacing w:val="-1"/>
-          <w:sz w:val="20"/>
-          <w:szCs w:val="20"/>
-          <w:lang w:eastAsia="en-US"/>
-        </w:rPr>
-        <w:t xml:space="preserve"> (GBDB) graph as a scalable and efficient network topology for an on-chip communication network. The experimental results show that the latency and energy consumption of generalized de </w:t>
-      </w:r>
-      <w:proofErr w:type="spellStart"/>
-      <w:r>
-        <w:rPr>
-          <w:rFonts w:ascii="Times New Roman" w:eastAsia="MS Mincho" w:hAnsi="Times New Roman" w:cs="Times New Roman"/>
-          <w:color w:val="auto"/>
-          <w:spacing w:val="-1"/>
-          <w:sz w:val="20"/>
-          <w:szCs w:val="20"/>
-          <w:lang w:eastAsia="en-US"/>
-        </w:rPr>
-        <w:t>Bruijn</w:t>
-      </w:r>
-      <w:r>
-        <w:rPr>
-          <w:rFonts w:ascii="Times New Roman" w:eastAsia="MS Mincho" w:hAnsi="Times New Roman" w:cs="Times New Roman"/>
-          <w:color w:val="auto"/>
-          <w:spacing w:val="-1"/>
-          <w:sz w:val="20"/>
-          <w:szCs w:val="20"/>
-          <w:lang w:eastAsia="en-US"/>
-        </w:rPr>
-        <w:t>’s</w:t>
-      </w:r>
-      <w:proofErr w:type="spellEnd"/>
-      <w:r>
-        <w:rPr>
-          <w:rFonts w:ascii="Times New Roman" w:eastAsia="MS Mincho" w:hAnsi="Times New Roman" w:cs="Times New Roman"/>
-          <w:color w:val="auto"/>
-          <w:spacing w:val="-1"/>
-          <w:sz w:val="20"/>
-          <w:szCs w:val="20"/>
-          <w:lang w:eastAsia="en-US"/>
-        </w:rPr>
-        <w:t xml:space="preserve"> graph are much less with compared to Mesh and Torus, the two common </w:t>
-      </w:r>
-      <w:proofErr w:type="spellStart"/>
-      <w:r>
-        <w:rPr>
-          <w:rFonts w:ascii="Times New Roman" w:eastAsia="MS Mincho" w:hAnsi="Times New Roman" w:cs="Times New Roman"/>
-          <w:color w:val="auto"/>
-          <w:spacing w:val="-1"/>
-          <w:sz w:val="20"/>
-          <w:szCs w:val="20"/>
-          <w:lang w:eastAsia="en-US"/>
-        </w:rPr>
-        <w:t>NoC</w:t>
-      </w:r>
-      <w:proofErr w:type="spellEnd"/>
-      <w:r>
-        <w:rPr>
-          <w:rFonts w:ascii="Times New Roman" w:eastAsia="MS Mincho" w:hAnsi="Times New Roman" w:cs="Times New Roman"/>
-          <w:color w:val="auto"/>
-          <w:spacing w:val="-1"/>
-          <w:sz w:val="20"/>
-          <w:szCs w:val="20"/>
-          <w:lang w:eastAsia="en-US"/>
-        </w:rPr>
-        <w:t xml:space="preserve"> architectures in the literature.</w:t>
-      </w:r>
-      <w:r>
-        <w:rPr>
-          <w:rFonts w:ascii="Times New Roman" w:eastAsia="MS Mincho" w:hAnsi="Times New Roman" w:cs="Times New Roman"/>
-          <w:color w:val="auto"/>
-          <w:spacing w:val="-1"/>
-          <w:sz w:val="20"/>
-          <w:szCs w:val="20"/>
-          <w:lang w:eastAsia="en-US"/>
-        </w:rPr>
-        <w:t xml:space="preserve"> </w:t>
-      </w:r>
-      <w:r>
-        <w:rPr>
-          <w:rFonts w:ascii="Times New Roman" w:eastAsia="MS Mincho" w:hAnsi="Times New Roman" w:cs="Times New Roman"/>
-          <w:color w:val="auto"/>
-          <w:spacing w:val="-1"/>
-          <w:sz w:val="20"/>
-          <w:szCs w:val="20"/>
-          <w:lang w:eastAsia="en-US"/>
-        </w:rPr>
-        <w:t xml:space="preserve">Hence, this paper compares the De </w:t>
-      </w:r>
-      <w:proofErr w:type="spellStart"/>
-      <w:r>
-        <w:rPr>
-          <w:rFonts w:ascii="Times New Roman" w:eastAsia="MS Mincho" w:hAnsi="Times New Roman" w:cs="Times New Roman"/>
-          <w:color w:val="auto"/>
-          <w:spacing w:val="-1"/>
-          <w:sz w:val="20"/>
-          <w:szCs w:val="20"/>
-          <w:lang w:eastAsia="en-US"/>
-        </w:rPr>
-        <w:t>Bruijn</w:t>
-      </w:r>
-      <w:r>
-        <w:rPr>
-          <w:rFonts w:ascii="Times New Roman" w:eastAsia="MS Mincho" w:hAnsi="Times New Roman" w:cs="Times New Roman"/>
-          <w:color w:val="auto"/>
-          <w:spacing w:val="-1"/>
-          <w:sz w:val="20"/>
-          <w:szCs w:val="20"/>
-          <w:lang w:eastAsia="en-US"/>
-        </w:rPr>
-        <w:t>’s</w:t>
-      </w:r>
-      <w:proofErr w:type="spellEnd"/>
-      <w:r>
-        <w:rPr>
-          <w:rFonts w:ascii="Times New Roman" w:eastAsia="MS Mincho" w:hAnsi="Times New Roman" w:cs="Times New Roman"/>
-          <w:color w:val="auto"/>
-          <w:spacing w:val="-1"/>
-          <w:sz w:val="20"/>
-          <w:szCs w:val="20"/>
-          <w:lang w:eastAsia="en-US"/>
-        </w:rPr>
-        <w:t xml:space="preserve"> topology with the one presented here.</w:t>
-      </w:r>
-    </w:p>
-    <w:p>
-      <w:pPr>
-        <w:pStyle w:val="Heading1"/>
-        <w:spacing w:line="240" w:lineRule="auto"/>
-        <w:contextualSpacing w:val="0"/>
-        <w:rPr>
-          <w:rFonts w:ascii="Times New Roman" w:eastAsia="MS Mincho" w:hAnsi="Times New Roman" w:cs="Times New Roman"/>
-          <w:smallCaps/>
-          <w:color w:val="auto"/>
-          <w:sz w:val="20"/>
-          <w:szCs w:val="20"/>
-          <w:lang w:eastAsia="en-US"/>
-        </w:rPr>
-      </w:pPr>
-      <w:bookmarkStart w:id="4" w:name="_l81sf0k33fo7" w:colFirst="0" w:colLast="0"/>
-      <w:bookmarkEnd w:id="4"/>
-      <w:r>
-        <w:rPr>
-          <w:rFonts w:ascii="Times New Roman" w:eastAsia="MS Mincho" w:hAnsi="Times New Roman" w:cs="Times New Roman"/>
-          <w:smallCaps/>
-          <w:color w:val="auto"/>
-          <w:sz w:val="20"/>
-          <w:szCs w:val="20"/>
-          <w:lang w:eastAsia="en-US"/>
-        </w:rPr>
-        <w:t>Problem Definition</w:t>
+        <w:t>In contrast, t</w:t>
+      </w:r>
+      <w:r>
+        <w:rPr>
+          <w:rFonts w:ascii="Times New Roman" w:eastAsia="MS Mincho" w:hAnsi="Times New Roman" w:cs="Times New Roman"/>
+          <w:color w:val="auto"/>
+          <w:spacing w:val="-1"/>
+          <w:sz w:val="20"/>
+          <w:szCs w:val="20"/>
+          <w:lang w:eastAsia="en-US"/>
+        </w:rPr>
+        <w:t xml:space="preserve">he algorithm proposed in this paper is a deterministic algorithm which always generates a fault tolerant topology for a given input topology. </w:t>
       </w:r>
     </w:p>
     <w:p>
@@ -1244,7 +730,128 @@
           <w:szCs w:val="20"/>
           <w:lang w:eastAsia="en-US"/>
         </w:rPr>
-        <w:t xml:space="preserve">Our aim is given the information of the application such as the number of cores and the communication bandwidth requirement between each pair of cores, to create topologies which have 1) cores communicating with each other through at least two distinct paths, 2) have minimum latency and energy consumption and 3) minimum hardware overheads. To achieve this, each link must be such that even if it is removed from the topology, the two routers which were connected at the ends of it would be connected through some alternate path. Thus, even if the link fails, the routers will not get cut off from each other. Also, each core must have access </w:t>
+        <w:t>In</w:t>
+      </w:r>
+      <w:r>
+        <w:rPr>
+          <w:rFonts w:ascii="Times New Roman" w:eastAsia="MS Mincho" w:hAnsi="Times New Roman" w:cs="Times New Roman"/>
+          <w:color w:val="auto"/>
+          <w:spacing w:val="-1"/>
+          <w:sz w:val="20"/>
+          <w:szCs w:val="20"/>
+          <w:lang w:eastAsia="en-US"/>
+        </w:rPr>
+        <w:t xml:space="preserve"> [3], t</w:t>
+      </w:r>
+      <w:r>
+        <w:rPr>
+          <w:rFonts w:ascii="Times New Roman" w:eastAsia="MS Mincho" w:hAnsi="Times New Roman" w:cs="Times New Roman"/>
+          <w:color w:val="auto"/>
+          <w:spacing w:val="-1"/>
+          <w:sz w:val="20"/>
+          <w:szCs w:val="20"/>
+          <w:lang w:eastAsia="en-US"/>
+        </w:rPr>
+        <w:t>hey use the generalized binary D</w:t>
+      </w:r>
+      <w:r>
+        <w:rPr>
+          <w:rFonts w:ascii="Times New Roman" w:eastAsia="MS Mincho" w:hAnsi="Times New Roman" w:cs="Times New Roman"/>
+          <w:color w:val="auto"/>
+          <w:spacing w:val="-1"/>
+          <w:sz w:val="20"/>
+          <w:szCs w:val="20"/>
+          <w:lang w:eastAsia="en-US"/>
+        </w:rPr>
+        <w:t>e Bruijn</w:t>
+      </w:r>
+      <w:r>
+        <w:rPr>
+          <w:rFonts w:ascii="Times New Roman" w:eastAsia="MS Mincho" w:hAnsi="Times New Roman" w:cs="Times New Roman"/>
+          <w:color w:val="auto"/>
+          <w:spacing w:val="-1"/>
+          <w:sz w:val="20"/>
+          <w:szCs w:val="20"/>
+          <w:lang w:eastAsia="en-US"/>
+        </w:rPr>
+        <w:t>’s</w:t>
+      </w:r>
+      <w:r>
+        <w:rPr>
+          <w:rFonts w:ascii="Times New Roman" w:eastAsia="MS Mincho" w:hAnsi="Times New Roman" w:cs="Times New Roman"/>
+          <w:color w:val="auto"/>
+          <w:spacing w:val="-1"/>
+          <w:sz w:val="20"/>
+          <w:szCs w:val="20"/>
+          <w:lang w:eastAsia="en-US"/>
+        </w:rPr>
+        <w:t xml:space="preserve"> (GBDB) graph as a scalable and efficient network topology for an on-chip communication network. The experimental results show that the latency and energy consumption of generalized de Bruijn</w:t>
+      </w:r>
+      <w:r>
+        <w:rPr>
+          <w:rFonts w:ascii="Times New Roman" w:eastAsia="MS Mincho" w:hAnsi="Times New Roman" w:cs="Times New Roman"/>
+          <w:color w:val="auto"/>
+          <w:spacing w:val="-1"/>
+          <w:sz w:val="20"/>
+          <w:szCs w:val="20"/>
+          <w:lang w:eastAsia="en-US"/>
+        </w:rPr>
+        <w:t>’s</w:t>
+      </w:r>
+      <w:r>
+        <w:rPr>
+          <w:rFonts w:ascii="Times New Roman" w:eastAsia="MS Mincho" w:hAnsi="Times New Roman" w:cs="Times New Roman"/>
+          <w:color w:val="auto"/>
+          <w:spacing w:val="-1"/>
+          <w:sz w:val="20"/>
+          <w:szCs w:val="20"/>
+          <w:lang w:eastAsia="en-US"/>
+        </w:rPr>
+        <w:t xml:space="preserve"> graph are much less with compared to Mesh and Torus, the two common NoC architectures in the literature.</w:t>
+      </w:r>
+      <w:r>
+        <w:rPr>
+          <w:rFonts w:ascii="Times New Roman" w:eastAsia="MS Mincho" w:hAnsi="Times New Roman" w:cs="Times New Roman"/>
+          <w:color w:val="auto"/>
+          <w:spacing w:val="-1"/>
+          <w:sz w:val="20"/>
+          <w:szCs w:val="20"/>
+          <w:lang w:eastAsia="en-US"/>
+        </w:rPr>
+        <w:t xml:space="preserve"> </w:t>
+      </w:r>
+      <w:r>
+        <w:rPr>
+          <w:rFonts w:ascii="Times New Roman" w:eastAsia="MS Mincho" w:hAnsi="Times New Roman" w:cs="Times New Roman"/>
+          <w:color w:val="auto"/>
+          <w:spacing w:val="-1"/>
+          <w:sz w:val="20"/>
+          <w:szCs w:val="20"/>
+          <w:lang w:eastAsia="en-US"/>
+        </w:rPr>
+        <w:t>Hence, this paper compares the De Bruijn</w:t>
+      </w:r>
+      <w:r>
+        <w:rPr>
+          <w:rFonts w:ascii="Times New Roman" w:eastAsia="MS Mincho" w:hAnsi="Times New Roman" w:cs="Times New Roman"/>
+          <w:color w:val="auto"/>
+          <w:spacing w:val="-1"/>
+          <w:sz w:val="20"/>
+          <w:szCs w:val="20"/>
+          <w:lang w:eastAsia="en-US"/>
+        </w:rPr>
+        <w:t>’s</w:t>
+      </w:r>
+      <w:r>
+        <w:rPr>
+          <w:rFonts w:ascii="Times New Roman" w:eastAsia="MS Mincho" w:hAnsi="Times New Roman" w:cs="Times New Roman"/>
+          <w:color w:val="auto"/>
+          <w:spacing w:val="-1"/>
+          <w:sz w:val="20"/>
+          <w:szCs w:val="20"/>
+          <w:lang w:eastAsia="en-US"/>
+        </w:rPr>
+        <w:t xml:space="preserve"> topology with the one presented here.</w:t>
       </w:r>
     </w:p>
     <w:p>
@@ -1274,9 +881,122 @@
       </w:pPr>
       <w:r>
         <w:rPr>
+          <w:rFonts w:ascii="Times New Roman" w:eastAsia="MS Mincho" w:hAnsi="Times New Roman" w:cs="Times New Roman"/>
+          <w:color w:val="auto"/>
+          <w:spacing w:val="-1"/>
+          <w:sz w:val="20"/>
+          <w:szCs w:val="20"/>
+          <w:lang w:eastAsia="en-US"/>
+        </w:rPr>
+        <w:t>[5] gives a nice introduction to the GBDB and explains the basic topology</w:t>
+      </w:r>
+      <w:r>
+        <w:rPr>
+          <w:rFonts w:ascii="Times New Roman" w:eastAsia="MS Mincho" w:hAnsi="Times New Roman" w:cs="Times New Roman"/>
+          <w:color w:val="auto"/>
+          <w:spacing w:val="-1"/>
+          <w:sz w:val="20"/>
+          <w:szCs w:val="20"/>
+          <w:lang w:eastAsia="en-US"/>
+        </w:rPr>
+        <w:t xml:space="preserve"> and routing. We use this understanding as a basis for the development of the algorithm described in Section 6.</w:t>
+      </w:r>
+    </w:p>
+    <w:p>
+      <w:pPr>
+        <w:pStyle w:val="Heading1"/>
+        <w:spacing w:line="240" w:lineRule="auto"/>
+        <w:contextualSpacing w:val="0"/>
+        <w:rPr>
+          <w:rFonts w:ascii="Times New Roman" w:eastAsia="MS Mincho" w:hAnsi="Times New Roman" w:cs="Times New Roman"/>
+          <w:smallCaps/>
+          <w:color w:val="auto"/>
+          <w:sz w:val="20"/>
+          <w:szCs w:val="20"/>
+          <w:lang w:eastAsia="en-US"/>
+        </w:rPr>
+      </w:pPr>
+      <w:bookmarkStart w:id="4" w:name="_l81sf0k33fo7" w:colFirst="0" w:colLast="0"/>
+      <w:bookmarkEnd w:id="4"/>
+      <w:r>
+        <w:rPr>
+          <w:rFonts w:ascii="Times New Roman" w:eastAsia="MS Mincho" w:hAnsi="Times New Roman" w:cs="Times New Roman"/>
+          <w:smallCaps/>
+          <w:color w:val="auto"/>
+          <w:sz w:val="20"/>
+          <w:szCs w:val="20"/>
+          <w:lang w:eastAsia="en-US"/>
+        </w:rPr>
+        <w:lastRenderedPageBreak/>
+        <w:t>Problem Definition</w:t>
+      </w:r>
+    </w:p>
+    <w:p>
+      <w:pPr>
+        <w:pStyle w:val="BodyText"/>
+        <w:pBdr>
+          <w:top w:val="none" w:sz="0" w:space="0" w:color="auto"/>
+          <w:left w:val="none" w:sz="0" w:space="0" w:color="auto"/>
+          <w:bottom w:val="none" w:sz="0" w:space="0" w:color="auto"/>
+          <w:right w:val="none" w:sz="0" w:space="0" w:color="auto"/>
+          <w:between w:val="none" w:sz="0" w:space="0" w:color="auto"/>
+        </w:pBdr>
+        <w:tabs>
+          <w:tab w:val="left" w:pos="288"/>
+        </w:tabs>
+        <w:spacing w:line="228" w:lineRule="auto"/>
+        <w:ind w:firstLine="288"/>
+        <w:jc w:val="both"/>
+        <w:rPr>
+          <w:rFonts w:ascii="Times New Roman" w:eastAsia="MS Mincho" w:hAnsi="Times New Roman" w:cs="Times New Roman"/>
+          <w:color w:val="auto"/>
+          <w:spacing w:val="-1"/>
+          <w:sz w:val="20"/>
+          <w:szCs w:val="20"/>
+          <w:lang w:eastAsia="en-US"/>
+        </w:rPr>
+      </w:pPr>
+      <w:r>
+        <w:rPr>
+          <w:rFonts w:ascii="Times New Roman" w:eastAsia="MS Mincho" w:hAnsi="Times New Roman" w:cs="Times New Roman"/>
+          <w:color w:val="auto"/>
+          <w:spacing w:val="-1"/>
+          <w:sz w:val="20"/>
+          <w:szCs w:val="20"/>
+          <w:lang w:eastAsia="en-US"/>
+        </w:rPr>
+        <w:t xml:space="preserve">Our aim is given the information of the application such as the number of cores and the communication bandwidth requirement between each pair of cores, to create topologies which have 1) cores communicating with each other through at least two distinct paths, 2) have minimum latency and energy consumption and 3) minimum hardware overheads. To achieve this, each link must be such that even if it is removed from the topology, the two routers which were connected at the ends of it would be connected through some alternate path. Thus, even if the link fails, the routers will not get cut off from each other. Also, each core must have access </w:t>
+      </w:r>
+    </w:p>
+    <w:p>
+      <w:pPr>
+        <w:pStyle w:val="BodyText"/>
+        <w:pBdr>
+          <w:top w:val="none" w:sz="0" w:space="0" w:color="auto"/>
+          <w:left w:val="none" w:sz="0" w:space="0" w:color="auto"/>
+          <w:bottom w:val="none" w:sz="0" w:space="0" w:color="auto"/>
+          <w:right w:val="none" w:sz="0" w:space="0" w:color="auto"/>
+          <w:between w:val="none" w:sz="0" w:space="0" w:color="auto"/>
+        </w:pBdr>
+        <w:tabs>
+          <w:tab w:val="left" w:pos="288"/>
+        </w:tabs>
+        <w:spacing w:line="228" w:lineRule="auto"/>
+        <w:ind w:firstLine="288"/>
+        <w:jc w:val="both"/>
+        <w:rPr>
+          <w:rFonts w:ascii="Times New Roman" w:eastAsia="MS Mincho" w:hAnsi="Times New Roman" w:cs="Times New Roman"/>
+          <w:color w:val="auto"/>
+          <w:spacing w:val="-1"/>
+          <w:sz w:val="20"/>
+          <w:szCs w:val="20"/>
+          <w:lang w:eastAsia="en-US"/>
+        </w:rPr>
+      </w:pPr>
+      <w:r>
+        <w:rPr>
           <w:noProof/>
         </w:rPr>
-        <w:lastRenderedPageBreak/>
         <mc:AlternateContent>
           <mc:Choice Requires="wps">
             <w:drawing>
@@ -1672,21 +1392,8 @@
           <w:szCs w:val="20"/>
           <w:lang w:eastAsia="en-US"/>
         </w:rPr>
-        <w:t xml:space="preserve">A Core Flow Graph (CFG) is a weighted graph </w:t>
-      </w:r>
-      <w:proofErr w:type="gramStart"/>
-      <w:r>
-        <w:rPr>
-          <w:rFonts w:ascii="Times New Roman" w:eastAsia="MS Mincho" w:hAnsi="Times New Roman" w:cs="Times New Roman"/>
-          <w:color w:val="auto"/>
-          <w:spacing w:val="-1"/>
-          <w:sz w:val="20"/>
-          <w:szCs w:val="20"/>
-          <w:lang w:eastAsia="en-US"/>
-        </w:rPr>
-        <w:t>G(</w:t>
-      </w:r>
-      <w:proofErr w:type="gramEnd"/>
+        <w:t>A Core Flow Graph (CFG) is a weighted graph G(</w:t>
+      </w:r>
       <w:r>
         <w:rPr>
           <w:rFonts w:ascii="Times New Roman" w:eastAsia="MS Mincho" w:hAnsi="Times New Roman" w:cs="Times New Roman"/>
@@ -1710,7 +1417,6 @@
         </w:rPr>
         <w:t xml:space="preserve">), where each vertex </w:t>
       </w:r>
-      <w:proofErr w:type="spellStart"/>
       <w:r>
         <w:rPr>
           <w:rFonts w:ascii="Times New Roman" w:eastAsia="MS Mincho" w:hAnsi="Times New Roman" w:cs="Times New Roman"/>
@@ -1736,7 +1442,6 @@
         </w:rPr>
         <w:t>i</w:t>
       </w:r>
-      <w:proofErr w:type="spellEnd"/>
       <w:r>
         <w:rPr>
           <w:rFonts w:ascii="Times New Roman" w:eastAsia="MS Mincho" w:hAnsi="Times New Roman" w:cs="Times New Roman"/>
@@ -1782,7 +1487,6 @@
         </w:rPr>
         <w:t xml:space="preserve">e application, and each edge </w:t>
       </w:r>
-      <w:proofErr w:type="spellStart"/>
       <w:r>
         <w:rPr>
           <w:rFonts w:ascii="Times New Roman" w:eastAsia="MS Mincho" w:hAnsi="Times New Roman" w:cs="Times New Roman"/>
@@ -1821,7 +1525,6 @@
         </w:rPr>
         <w:t>j</w:t>
       </w:r>
-      <w:proofErr w:type="spellEnd"/>
       <w:r>
         <w:rPr>
           <w:rFonts w:ascii="Times New Roman" w:eastAsia="MS Mincho" w:hAnsi="Times New Roman" w:cs="Times New Roman"/>
@@ -1856,7 +1559,6 @@
         </w:rPr>
         <w:t xml:space="preserve"> represents a dependency between two cores </w:t>
       </w:r>
-      <w:proofErr w:type="spellStart"/>
       <w:r>
         <w:rPr>
           <w:rFonts w:ascii="Times New Roman" w:eastAsia="MS Mincho" w:hAnsi="Times New Roman" w:cs="Times New Roman"/>
@@ -1882,7 +1584,6 @@
         </w:rPr>
         <w:t>i</w:t>
       </w:r>
-      <w:proofErr w:type="spellEnd"/>
       <w:r>
         <w:rPr>
           <w:rFonts w:ascii="Times New Roman" w:eastAsia="MS Mincho" w:hAnsi="Times New Roman" w:cs="Times New Roman"/>
@@ -1894,7 +1595,6 @@
         </w:rPr>
         <w:t xml:space="preserve"> and </w:t>
       </w:r>
-      <w:proofErr w:type="spellStart"/>
       <w:r>
         <w:rPr>
           <w:rFonts w:ascii="Times New Roman" w:eastAsia="MS Mincho" w:hAnsi="Times New Roman" w:cs="Times New Roman"/>
@@ -1920,7 +1620,6 @@
         </w:rPr>
         <w:t>j</w:t>
       </w:r>
-      <w:proofErr w:type="spellEnd"/>
       <w:r>
         <w:rPr>
           <w:rFonts w:ascii="Times New Roman" w:eastAsia="MS Mincho" w:hAnsi="Times New Roman" w:cs="Times New Roman"/>
@@ -1932,7 +1631,6 @@
         </w:rPr>
         <w:t xml:space="preserve">. The amount of data transfer between </w:t>
       </w:r>
-      <w:proofErr w:type="spellStart"/>
       <w:r>
         <w:rPr>
           <w:rFonts w:ascii="Times New Roman" w:eastAsia="MS Mincho" w:hAnsi="Times New Roman" w:cs="Times New Roman"/>
@@ -1958,7 +1656,6 @@
         </w:rPr>
         <w:t>i</w:t>
       </w:r>
-      <w:proofErr w:type="spellEnd"/>
       <w:r>
         <w:rPr>
           <w:rFonts w:ascii="Times New Roman" w:eastAsia="MS Mincho" w:hAnsi="Times New Roman" w:cs="Times New Roman"/>
@@ -1970,7 +1667,6 @@
         </w:rPr>
         <w:t xml:space="preserve"> and </w:t>
       </w:r>
-      <w:proofErr w:type="spellStart"/>
       <w:r>
         <w:rPr>
           <w:rFonts w:ascii="Times New Roman" w:eastAsia="MS Mincho" w:hAnsi="Times New Roman" w:cs="Times New Roman"/>
@@ -1996,7 +1692,6 @@
         </w:rPr>
         <w:t>j</w:t>
       </w:r>
-      <w:proofErr w:type="spellEnd"/>
       <w:r>
         <w:rPr>
           <w:rFonts w:ascii="Times New Roman" w:eastAsia="MS Mincho" w:hAnsi="Times New Roman" w:cs="Times New Roman"/>
@@ -2019,7 +1714,6 @@
         </w:rPr>
         <w:t xml:space="preserve">ented by weight </w:t>
       </w:r>
-      <w:proofErr w:type="spellStart"/>
       <w:r>
         <w:rPr>
           <w:rFonts w:ascii="Times New Roman" w:eastAsia="MS Mincho" w:hAnsi="Times New Roman" w:cs="Times New Roman"/>
@@ -2045,7 +1739,6 @@
         </w:rPr>
         <w:t>ij</w:t>
       </w:r>
-      <w:proofErr w:type="spellEnd"/>
       <w:r>
         <w:rPr>
           <w:rFonts w:ascii="Times New Roman" w:eastAsia="MS Mincho" w:hAnsi="Times New Roman" w:cs="Times New Roman"/>
@@ -2057,7 +1750,6 @@
         </w:rPr>
         <w:t xml:space="preserve"> for all </w:t>
       </w:r>
-      <w:proofErr w:type="spellStart"/>
       <w:r>
         <w:rPr>
           <w:rFonts w:ascii="Times New Roman" w:eastAsia="MS Mincho" w:hAnsi="Times New Roman" w:cs="Times New Roman"/>
@@ -2096,7 +1788,6 @@
         </w:rPr>
         <w:t>j</w:t>
       </w:r>
-      <w:proofErr w:type="spellEnd"/>
       <w:r>
         <w:rPr>
           <w:rFonts w:ascii="Times New Roman" w:eastAsia="MS Mincho" w:hAnsi="Times New Roman" w:cs="Times New Roman"/>
@@ -2235,21 +1926,8 @@
           <w:szCs w:val="20"/>
           <w:lang w:eastAsia="en-US"/>
         </w:rPr>
-        <w:t xml:space="preserve"> (TG) is a connected graph </w:t>
-      </w:r>
-      <w:proofErr w:type="gramStart"/>
-      <w:r>
-        <w:rPr>
-          <w:rFonts w:ascii="Times New Roman" w:eastAsia="MS Mincho" w:hAnsi="Times New Roman" w:cs="Times New Roman"/>
-          <w:color w:val="auto"/>
-          <w:spacing w:val="-1"/>
-          <w:sz w:val="20"/>
-          <w:szCs w:val="20"/>
-          <w:lang w:eastAsia="en-US"/>
-        </w:rPr>
-        <w:t>T(</w:t>
-      </w:r>
-      <w:proofErr w:type="gramEnd"/>
+        <w:t xml:space="preserve"> (TG) is a connected graph T(</w:t>
+      </w:r>
       <w:r>
         <w:rPr>
           <w:rFonts w:ascii="Times New Roman" w:eastAsia="MS Mincho" w:hAnsi="Times New Roman" w:cs="Times New Roman"/>
@@ -2297,7 +1975,6 @@
         </w:rPr>
         <w:t xml:space="preserve">) where </w:t>
       </w:r>
-      <w:proofErr w:type="spellStart"/>
       <w:r>
         <w:rPr>
           <w:rFonts w:ascii="Times New Roman" w:eastAsia="MS Mincho" w:hAnsi="Times New Roman" w:cs="Times New Roman"/>
@@ -2323,7 +2000,6 @@
         </w:rPr>
         <w:t>i</w:t>
       </w:r>
-      <w:proofErr w:type="spellEnd"/>
       <w:r>
         <w:rPr>
           <w:rFonts w:ascii="Times New Roman" w:eastAsia="MS Mincho" w:hAnsi="Times New Roman" w:cs="Times New Roman"/>
@@ -2380,7 +2056,6 @@
         </w:rPr>
         <w:t xml:space="preserve"> represent the routers and </w:t>
       </w:r>
-      <w:proofErr w:type="spellStart"/>
       <w:r>
         <w:rPr>
           <w:rFonts w:ascii="Times New Roman" w:eastAsia="MS Mincho" w:hAnsi="Times New Roman" w:cs="Times New Roman"/>
@@ -2406,7 +2081,6 @@
         </w:rPr>
         <w:t>ij</w:t>
       </w:r>
-      <w:proofErr w:type="spellEnd"/>
       <w:r>
         <w:rPr>
           <w:rFonts w:ascii="Times New Roman" w:eastAsia="MS Mincho" w:hAnsi="Times New Roman" w:cs="Times New Roman"/>
@@ -2461,7 +2135,19 @@
           <w:szCs w:val="20"/>
           <w:lang w:eastAsia="en-US"/>
         </w:rPr>
-        <w:t xml:space="preserve"> represent the links between the routers. Here, we assume that each router </w:t>
+        <w:t xml:space="preserve"> represent the links between the routers. Here, we assume that </w:t>
+      </w:r>
+      <w:r>
+        <w:rPr>
+          <w:rFonts w:ascii="Times New Roman" w:eastAsia="MS Mincho" w:hAnsi="Times New Roman" w:cs="Times New Roman"/>
+          <w:color w:val="auto"/>
+          <w:spacing w:val="-1"/>
+          <w:sz w:val="20"/>
+          <w:szCs w:val="20"/>
+          <w:lang w:eastAsia="en-US"/>
+        </w:rPr>
+        <w:lastRenderedPageBreak/>
+        <w:t xml:space="preserve">each router </w:t>
       </w:r>
       <w:r>
         <w:rPr>
@@ -2486,7 +2172,6 @@
         </w:rPr>
         <w:t xml:space="preserve"> is mapped to node </w:t>
       </w:r>
-      <w:proofErr w:type="spellStart"/>
       <w:r>
         <w:rPr>
           <w:rFonts w:ascii="Times New Roman" w:eastAsia="MS Mincho" w:hAnsi="Times New Roman" w:cs="Times New Roman"/>
@@ -2512,7 +2197,6 @@
         </w:rPr>
         <w:t>i</w:t>
       </w:r>
-      <w:proofErr w:type="spellEnd"/>
       <w:r>
         <w:rPr>
           <w:rFonts w:ascii="Times New Roman" w:eastAsia="MS Mincho" w:hAnsi="Times New Roman" w:cs="Times New Roman"/>
@@ -2956,7 +2640,6 @@
         </w:rPr>
         <w:t xml:space="preserve">Communication cost: In the Core Flow Graph, for every edge </w:t>
       </w:r>
-      <w:proofErr w:type="spellStart"/>
       <w:r>
         <w:rPr>
           <w:rFonts w:ascii="Times New Roman" w:eastAsia="MS Mincho" w:hAnsi="Times New Roman" w:cs="Times New Roman"/>
@@ -2982,7 +2665,6 @@
         </w:rPr>
         <w:t>ij</w:t>
       </w:r>
-      <w:proofErr w:type="spellEnd"/>
       <w:r>
         <w:rPr>
           <w:rFonts w:ascii="Times New Roman" w:eastAsia="MS Mincho" w:hAnsi="Times New Roman" w:cs="Times New Roman"/>
@@ -2994,7 +2676,6 @@
         </w:rPr>
         <w:t xml:space="preserve">, the communication cost </w:t>
       </w:r>
-      <w:proofErr w:type="spellStart"/>
       <w:r>
         <w:rPr>
           <w:rFonts w:ascii="Times New Roman" w:eastAsia="MS Mincho" w:hAnsi="Times New Roman" w:cs="Times New Roman"/>
@@ -3020,7 +2701,6 @@
         </w:rPr>
         <w:t>ij</w:t>
       </w:r>
-      <w:proofErr w:type="spellEnd"/>
       <w:r>
         <w:rPr>
           <w:rFonts w:ascii="Times New Roman" w:eastAsia="MS Mincho" w:hAnsi="Times New Roman" w:cs="Times New Roman"/>
@@ -3032,7 +2712,6 @@
         </w:rPr>
         <w:t xml:space="preserve"> associated with it is the product of its weight </w:t>
       </w:r>
-      <w:proofErr w:type="spellStart"/>
       <w:r>
         <w:rPr>
           <w:rFonts w:ascii="Times New Roman" w:eastAsia="MS Mincho" w:hAnsi="Times New Roman" w:cs="Times New Roman"/>
@@ -3058,7 +2737,6 @@
         </w:rPr>
         <w:t>ij</w:t>
       </w:r>
-      <w:proofErr w:type="spellEnd"/>
       <w:r>
         <w:rPr>
           <w:rFonts w:ascii="Times New Roman" w:eastAsia="MS Mincho" w:hAnsi="Times New Roman" w:cs="Times New Roman"/>
@@ -3070,7 +2748,6 @@
         </w:rPr>
         <w:t xml:space="preserve"> and the number of hops from </w:t>
       </w:r>
-      <w:proofErr w:type="spellStart"/>
       <w:r>
         <w:rPr>
           <w:rFonts w:ascii="Times New Roman" w:eastAsia="MS Mincho" w:hAnsi="Times New Roman" w:cs="Times New Roman"/>
@@ -3096,7 +2773,6 @@
         </w:rPr>
         <w:t>i</w:t>
       </w:r>
-      <w:proofErr w:type="spellEnd"/>
       <w:r>
         <w:rPr>
           <w:rFonts w:ascii="Times New Roman" w:eastAsia="MS Mincho" w:hAnsi="Times New Roman" w:cs="Times New Roman"/>
@@ -3108,7 +2784,6 @@
         </w:rPr>
         <w:t xml:space="preserve"> to </w:t>
       </w:r>
-      <w:proofErr w:type="spellStart"/>
       <w:r>
         <w:rPr>
           <w:rFonts w:ascii="Times New Roman" w:eastAsia="MS Mincho" w:hAnsi="Times New Roman" w:cs="Times New Roman"/>
@@ -3134,7 +2809,6 @@
         </w:rPr>
         <w:t>j</w:t>
       </w:r>
-      <w:proofErr w:type="spellEnd"/>
       <w:r>
         <w:rPr>
           <w:rFonts w:ascii="Times New Roman" w:eastAsia="MS Mincho" w:hAnsi="Times New Roman" w:cs="Times New Roman"/>
@@ -3146,7 +2820,6 @@
         </w:rPr>
         <w:t xml:space="preserve"> (denoted by </w:t>
       </w:r>
-      <w:proofErr w:type="spellStart"/>
       <w:r>
         <w:rPr>
           <w:rFonts w:ascii="Times New Roman" w:eastAsia="MS Mincho" w:hAnsi="Times New Roman" w:cs="Times New Roman"/>
@@ -3172,7 +2845,6 @@
         </w:rPr>
         <w:t>ij</w:t>
       </w:r>
-      <w:proofErr w:type="spellEnd"/>
       <w:r>
         <w:rPr>
           <w:rFonts w:ascii="Times New Roman" w:eastAsia="MS Mincho" w:hAnsi="Times New Roman" w:cs="Times New Roman"/>
@@ -3184,7 +2856,6 @@
         </w:rPr>
         <w:t xml:space="preserve">). The total communication can then be defined as a sum of costs </w:t>
       </w:r>
-      <w:proofErr w:type="spellStart"/>
       <w:r>
         <w:rPr>
           <w:rFonts w:ascii="Times New Roman" w:eastAsia="MS Mincho" w:hAnsi="Times New Roman" w:cs="Times New Roman"/>
@@ -3210,7 +2881,6 @@
         </w:rPr>
         <w:t>ij</w:t>
       </w:r>
-      <w:proofErr w:type="spellEnd"/>
       <w:r>
         <w:rPr>
           <w:rFonts w:ascii="Times New Roman" w:eastAsia="MS Mincho" w:hAnsi="Times New Roman" w:cs="Times New Roman"/>
@@ -3634,7 +3304,6 @@
         </w:rPr>
         <w:t xml:space="preserve">Link fault tolerance: The link </w:t>
       </w:r>
-      <w:proofErr w:type="spellStart"/>
       <w:r>
         <w:rPr>
           <w:rFonts w:ascii="Times New Roman" w:eastAsia="MS Mincho" w:hAnsi="Times New Roman" w:cs="Times New Roman"/>
@@ -3660,7 +3329,6 @@
         </w:rPr>
         <w:t>ij</w:t>
       </w:r>
-      <w:proofErr w:type="spellEnd"/>
       <w:r>
         <w:rPr>
           <w:rFonts w:ascii="Times New Roman" w:eastAsia="MS Mincho" w:hAnsi="Times New Roman" w:cs="Times New Roman"/>
@@ -3672,7 +3340,6 @@
         </w:rPr>
         <w:t xml:space="preserve"> is said to be fault tolerant if the routers </w:t>
       </w:r>
-      <w:proofErr w:type="spellStart"/>
       <w:r>
         <w:rPr>
           <w:rFonts w:ascii="Times New Roman" w:eastAsia="MS Mincho" w:hAnsi="Times New Roman" w:cs="Times New Roman"/>
@@ -3698,7 +3365,6 @@
         </w:rPr>
         <w:t>i</w:t>
       </w:r>
-      <w:proofErr w:type="spellEnd"/>
       <w:r>
         <w:rPr>
           <w:rFonts w:ascii="Times New Roman" w:eastAsia="MS Mincho" w:hAnsi="Times New Roman" w:cs="Times New Roman"/>
@@ -3710,7 +3376,6 @@
         </w:rPr>
         <w:t xml:space="preserve"> and </w:t>
       </w:r>
-      <w:proofErr w:type="spellStart"/>
       <w:r>
         <w:rPr>
           <w:rFonts w:ascii="Times New Roman" w:eastAsia="MS Mincho" w:hAnsi="Times New Roman" w:cs="Times New Roman"/>
@@ -3736,7 +3401,6 @@
         </w:rPr>
         <w:t>j</w:t>
       </w:r>
-      <w:proofErr w:type="spellEnd"/>
       <w:r>
         <w:rPr>
           <w:rFonts w:ascii="Times New Roman" w:eastAsia="MS Mincho" w:hAnsi="Times New Roman" w:cs="Times New Roman"/>
@@ -3748,7 +3412,6 @@
         </w:rPr>
         <w:t xml:space="preserve"> have an alternate path of communication other than the link </w:t>
       </w:r>
-      <w:proofErr w:type="spellStart"/>
       <w:r>
         <w:rPr>
           <w:rFonts w:ascii="Times New Roman" w:eastAsia="MS Mincho" w:hAnsi="Times New Roman" w:cs="Times New Roman"/>
@@ -3774,7 +3437,6 @@
         </w:rPr>
         <w:t>ij</w:t>
       </w:r>
-      <w:proofErr w:type="spellEnd"/>
       <w:r>
         <w:rPr>
           <w:rFonts w:ascii="Times New Roman" w:eastAsia="MS Mincho" w:hAnsi="Times New Roman" w:cs="Times New Roman"/>
@@ -3912,42 +3574,18 @@
           <w:szCs w:val="20"/>
           <w:lang w:eastAsia="en-US"/>
         </w:rPr>
-        <w:t xml:space="preserve">A strictly </w:t>
-      </w:r>
-      <w:proofErr w:type="spellStart"/>
-      <w:r>
-        <w:rPr>
-          <w:rFonts w:ascii="Times New Roman" w:eastAsia="MS Mincho" w:hAnsi="Times New Roman" w:cs="Times New Roman"/>
-          <w:color w:val="auto"/>
-          <w:spacing w:val="-1"/>
-          <w:sz w:val="20"/>
-          <w:szCs w:val="20"/>
-          <w:lang w:eastAsia="en-US"/>
-        </w:rPr>
-        <w:t>non</w:t>
-      </w:r>
-      <w:r>
-        <w:rPr>
-          <w:rFonts w:ascii="Times New Roman" w:eastAsia="MS Mincho" w:hAnsi="Times New Roman" w:cs="Times New Roman"/>
-          <w:color w:val="auto"/>
-          <w:spacing w:val="-1"/>
-          <w:sz w:val="20"/>
-          <w:szCs w:val="20"/>
-          <w:lang w:eastAsia="en-US"/>
-        </w:rPr>
-        <w:t>fault</w:t>
-      </w:r>
-      <w:proofErr w:type="spellEnd"/>
-      <w:r>
-        <w:rPr>
-          <w:rFonts w:ascii="Times New Roman" w:eastAsia="MS Mincho" w:hAnsi="Times New Roman" w:cs="Times New Roman"/>
-          <w:color w:val="auto"/>
-          <w:spacing w:val="-1"/>
-          <w:sz w:val="20"/>
-          <w:szCs w:val="20"/>
-          <w:lang w:eastAsia="en-US"/>
-        </w:rPr>
-        <w:t xml:space="preserve"> tolerant topology is generated here, for setting a benchmark for the minimum number of links and routers needed. Here, there are no alternate paths for any two given routers. Since the objective here is to minimize the total communication cost, we try to minimize the number of hops for the edges with highest weights (or bandwidth). The algorithm proposed to achieve this is as follows: </w:t>
+        <w:t>A strictly non</w:t>
+      </w:r>
+      <w:r>
+        <w:rPr>
+          <w:rFonts w:ascii="Times New Roman" w:eastAsia="MS Mincho" w:hAnsi="Times New Roman" w:cs="Times New Roman"/>
+          <w:color w:val="auto"/>
+          <w:spacing w:val="-1"/>
+          <w:sz w:val="20"/>
+          <w:szCs w:val="20"/>
+          <w:lang w:eastAsia="en-US"/>
+        </w:rPr>
+        <w:t xml:space="preserve">fault tolerant topology is generated here, for setting a benchmark for the minimum number of links and routers needed. Here, there are no alternate paths for any two given routers. Since the objective here is to minimize the total communication cost, we try to minimize the number of hops for the edges with highest weights (or bandwidth). The algorithm proposed to achieve this is as follows: </w:t>
       </w:r>
     </w:p>
     <w:p>
@@ -4006,21 +3644,8 @@
           <w:szCs w:val="20"/>
           <w:lang w:eastAsia="en-US"/>
         </w:rPr>
-        <w:t xml:space="preserve"> From input graph </w:t>
-      </w:r>
-      <w:proofErr w:type="gramStart"/>
-      <w:r>
-        <w:rPr>
-          <w:rFonts w:ascii="Times New Roman" w:eastAsia="MS Mincho" w:hAnsi="Times New Roman" w:cs="Times New Roman"/>
-          <w:color w:val="auto"/>
-          <w:spacing w:val="-1"/>
-          <w:sz w:val="20"/>
-          <w:szCs w:val="20"/>
-          <w:lang w:eastAsia="en-US"/>
-        </w:rPr>
-        <w:t>G(</w:t>
-      </w:r>
-      <w:proofErr w:type="gramEnd"/>
+        <w:t xml:space="preserve"> From input graph G(</w:t>
+      </w:r>
       <w:r>
         <w:rPr>
           <w:rFonts w:ascii="Times New Roman" w:eastAsia="MS Mincho" w:hAnsi="Times New Roman" w:cs="Times New Roman"/>
@@ -4042,33 +3667,8 @@
           <w:szCs w:val="20"/>
           <w:lang w:eastAsia="en-US"/>
         </w:rPr>
-        <w:t xml:space="preserve">), sort all edges </w:t>
-      </w:r>
-      <w:proofErr w:type="spellStart"/>
-      <w:r>
-        <w:rPr>
-          <w:rFonts w:ascii="Times New Roman" w:eastAsia="MS Mincho" w:hAnsi="Times New Roman" w:cs="Times New Roman"/>
-          <w:color w:val="auto"/>
-          <w:spacing w:val="-1"/>
-          <w:sz w:val="20"/>
-          <w:szCs w:val="20"/>
-          <w:lang w:eastAsia="en-US"/>
-        </w:rPr>
-        <w:t>eij</w:t>
-      </w:r>
-      <w:proofErr w:type="spellEnd"/>
-      <w:r>
-        <w:rPr>
-          <w:rFonts w:ascii="Times New Roman" w:eastAsia="MS Mincho" w:hAnsi="Times New Roman" w:cs="Times New Roman"/>
-          <w:color w:val="auto"/>
-          <w:spacing w:val="-1"/>
-          <w:sz w:val="20"/>
-          <w:szCs w:val="20"/>
-          <w:lang w:eastAsia="en-US"/>
-        </w:rPr>
-        <w:t xml:space="preserve"> in the descending order of the weight </w:t>
-      </w:r>
-      <w:proofErr w:type="spellStart"/>
+        <w:t xml:space="preserve">), sort all edges eij in the descending order of the weight </w:t>
+      </w:r>
       <w:r>
         <w:rPr>
           <w:rFonts w:ascii="Times New Roman" w:eastAsia="MS Mincho" w:hAnsi="Times New Roman" w:cs="Times New Roman"/>
@@ -4094,7 +3694,6 @@
         </w:rPr>
         <w:t>ij</w:t>
       </w:r>
-      <w:proofErr w:type="spellEnd"/>
       <w:r>
         <w:rPr>
           <w:rFonts w:ascii="Times New Roman" w:eastAsia="MS Mincho" w:hAnsi="Times New Roman" w:cs="Times New Roman"/>
@@ -4106,7 +3705,6 @@
         </w:rPr>
         <w:t xml:space="preserve"> associated with the respective edges to create the list L(</w:t>
       </w:r>
-      <w:proofErr w:type="spellStart"/>
       <w:r>
         <w:rPr>
           <w:rFonts w:ascii="Times New Roman" w:eastAsia="MS Mincho" w:hAnsi="Times New Roman" w:cs="Times New Roman"/>
@@ -4132,7 +3730,6 @@
         </w:rPr>
         <w:t>ij</w:t>
       </w:r>
-      <w:proofErr w:type="spellEnd"/>
       <w:r>
         <w:rPr>
           <w:rFonts w:ascii="Times New Roman" w:eastAsia="MS Mincho" w:hAnsi="Times New Roman" w:cs="Times New Roman"/>
@@ -4203,7 +3800,6 @@
         </w:rPr>
         <w:t xml:space="preserve"> Add a router </w:t>
       </w:r>
-      <w:proofErr w:type="spellStart"/>
       <w:r>
         <w:rPr>
           <w:rFonts w:ascii="Times New Roman" w:eastAsia="MS Mincho" w:hAnsi="Times New Roman" w:cs="Times New Roman"/>
@@ -4229,31 +3825,17 @@
         </w:rPr>
         <w:t>i</w:t>
       </w:r>
-      <w:proofErr w:type="spellEnd"/>
-      <w:r>
-        <w:rPr>
-          <w:rFonts w:ascii="Times New Roman" w:eastAsia="MS Mincho" w:hAnsi="Times New Roman" w:cs="Times New Roman"/>
-          <w:color w:val="auto"/>
-          <w:spacing w:val="-1"/>
-          <w:sz w:val="20"/>
-          <w:szCs w:val="20"/>
-          <w:lang w:eastAsia="en-US"/>
-        </w:rPr>
-        <w:t xml:space="preserve"> in the topology graph </w:t>
-      </w:r>
-      <w:proofErr w:type="gramStart"/>
-      <w:r>
-        <w:rPr>
-          <w:rFonts w:ascii="Times New Roman" w:eastAsia="MS Mincho" w:hAnsi="Times New Roman" w:cs="Times New Roman"/>
-          <w:color w:val="auto"/>
-          <w:spacing w:val="-1"/>
-          <w:sz w:val="20"/>
-          <w:szCs w:val="20"/>
-          <w:lang w:eastAsia="en-US"/>
-        </w:rPr>
-        <w:t>T(</w:t>
-      </w:r>
-      <w:proofErr w:type="gramEnd"/>
+      <w:r>
+        <w:rPr>
+          <w:rFonts w:ascii="Times New Roman" w:eastAsia="MS Mincho" w:hAnsi="Times New Roman" w:cs="Times New Roman"/>
+          <w:color w:val="auto"/>
+          <w:spacing w:val="-1"/>
+          <w:sz w:val="20"/>
+          <w:szCs w:val="20"/>
+          <w:lang w:eastAsia="en-US"/>
+        </w:rPr>
+        <w:t xml:space="preserve"> in the topology graph T(</w:t>
+      </w:r>
       <w:r>
         <w:rPr>
           <w:rFonts w:ascii="Times New Roman" w:eastAsia="MS Mincho" w:hAnsi="Times New Roman" w:cs="Times New Roman"/>
@@ -4277,7 +3859,6 @@
         </w:rPr>
         <w:t xml:space="preserve">) for each node </w:t>
       </w:r>
-      <w:proofErr w:type="spellStart"/>
       <w:r>
         <w:rPr>
           <w:rFonts w:ascii="Times New Roman" w:eastAsia="MS Mincho" w:hAnsi="Times New Roman" w:cs="Times New Roman"/>
@@ -4303,7 +3884,6 @@
         </w:rPr>
         <w:t>i</w:t>
       </w:r>
-      <w:proofErr w:type="spellEnd"/>
       <w:r>
         <w:rPr>
           <w:rFonts w:ascii="Times New Roman" w:eastAsia="MS Mincho" w:hAnsi="Times New Roman" w:cs="Times New Roman"/>
@@ -4374,7 +3954,6 @@
         </w:rPr>
         <w:t xml:space="preserve"> For the first edge </w:t>
       </w:r>
-      <w:proofErr w:type="spellStart"/>
       <w:r>
         <w:rPr>
           <w:rFonts w:ascii="Times New Roman" w:eastAsia="MS Mincho" w:hAnsi="Times New Roman" w:cs="Times New Roman"/>
@@ -4400,7 +3979,6 @@
         </w:rPr>
         <w:t>ij</w:t>
       </w:r>
-      <w:proofErr w:type="spellEnd"/>
       <w:r>
         <w:rPr>
           <w:rFonts w:ascii="Times New Roman" w:eastAsia="MS Mincho" w:hAnsi="Times New Roman" w:cs="Times New Roman"/>
@@ -4424,7 +4002,6 @@
         </w:rPr>
         <w:t>in L(</w:t>
       </w:r>
-      <w:proofErr w:type="spellStart"/>
       <w:r>
         <w:rPr>
           <w:rFonts w:ascii="Times New Roman" w:eastAsia="MS Mincho" w:hAnsi="Times New Roman" w:cs="Times New Roman"/>
@@ -4450,7 +4027,6 @@
         </w:rPr>
         <w:t>ij</w:t>
       </w:r>
-      <w:proofErr w:type="spellEnd"/>
       <w:r>
         <w:rPr>
           <w:rFonts w:ascii="Times New Roman" w:eastAsia="MS Mincho" w:hAnsi="Times New Roman" w:cs="Times New Roman"/>
@@ -4462,7 +4038,6 @@
         </w:rPr>
         <w:t xml:space="preserve">), check if a path exists which connects routers </w:t>
       </w:r>
-      <w:proofErr w:type="spellStart"/>
       <w:r>
         <w:rPr>
           <w:rFonts w:ascii="Times New Roman" w:eastAsia="MS Mincho" w:hAnsi="Times New Roman" w:cs="Times New Roman"/>
@@ -4488,7 +4063,6 @@
         </w:rPr>
         <w:t>i</w:t>
       </w:r>
-      <w:proofErr w:type="spellEnd"/>
       <w:r>
         <w:rPr>
           <w:rFonts w:ascii="Times New Roman" w:eastAsia="MS Mincho" w:hAnsi="Times New Roman" w:cs="Times New Roman"/>
@@ -4512,7 +4086,6 @@
         </w:rPr>
         <w:t xml:space="preserve">&amp; </w:t>
       </w:r>
-      <w:proofErr w:type="spellStart"/>
       <w:r>
         <w:rPr>
           <w:rFonts w:ascii="Times New Roman" w:eastAsia="MS Mincho" w:hAnsi="Times New Roman" w:cs="Times New Roman"/>
@@ -4538,7 +4111,6 @@
         </w:rPr>
         <w:t>j</w:t>
       </w:r>
-      <w:proofErr w:type="spellEnd"/>
       <w:r>
         <w:rPr>
           <w:rFonts w:ascii="Times New Roman" w:eastAsia="MS Mincho" w:hAnsi="Times New Roman" w:cs="Times New Roman"/>
@@ -4610,7 +4182,6 @@
         </w:rPr>
         <w:t xml:space="preserve"> If yes, proceed to the next step. Otherwise, connect the routers with a new link </w:t>
       </w:r>
-      <w:proofErr w:type="spellStart"/>
       <w:r>
         <w:rPr>
           <w:rFonts w:ascii="Times New Roman" w:eastAsia="MS Mincho" w:hAnsi="Times New Roman" w:cs="Times New Roman"/>
@@ -4636,7 +4207,6 @@
         </w:rPr>
         <w:t>ij</w:t>
       </w:r>
-      <w:proofErr w:type="spellEnd"/>
       <w:r>
         <w:rPr>
           <w:rFonts w:ascii="Times New Roman" w:eastAsia="MS Mincho" w:hAnsi="Times New Roman" w:cs="Times New Roman"/>
@@ -4705,12 +4275,35 @@
           <w:szCs w:val="20"/>
           <w:lang w:eastAsia="en-US"/>
         </w:rPr>
-        <w:t xml:space="preserve"> Remove </w:t>
-      </w:r>
-      <w:proofErr w:type="spellStart"/>
-      <w:r>
-        <w:rPr>
-          <w:rFonts w:ascii="Times New Roman" w:eastAsia="MS Mincho" w:hAnsi="Times New Roman" w:cs="Times New Roman"/>
+        <w:t xml:space="preserve"> Remove e</w:t>
+      </w:r>
+      <w:r>
+        <w:rPr>
+          <w:rFonts w:ascii="Times New Roman" w:eastAsia="MS Mincho" w:hAnsi="Times New Roman" w:cs="Times New Roman"/>
+          <w:color w:val="auto"/>
+          <w:spacing w:val="-1"/>
+          <w:sz w:val="20"/>
+          <w:szCs w:val="20"/>
+          <w:vertAlign w:val="subscript"/>
+          <w:lang w:eastAsia="en-US"/>
+        </w:rPr>
+        <w:t>ij</w:t>
+      </w:r>
+      <w:r>
+        <w:rPr>
+          <w:rFonts w:ascii="Times New Roman" w:eastAsia="MS Mincho" w:hAnsi="Times New Roman" w:cs="Times New Roman"/>
+          <w:color w:val="auto"/>
+          <w:spacing w:val="-1"/>
+          <w:sz w:val="20"/>
+          <w:szCs w:val="20"/>
+          <w:lang w:eastAsia="en-US"/>
+        </w:rPr>
+        <w:t xml:space="preserve"> from L(</w:t>
+      </w:r>
+      <w:r>
+        <w:rPr>
+          <w:rFonts w:ascii="Times New Roman" w:eastAsia="MS Mincho" w:hAnsi="Times New Roman" w:cs="Times New Roman"/>
+          <w:i/>
           <w:color w:val="auto"/>
           <w:spacing w:val="-1"/>
           <w:sz w:val="20"/>
@@ -4722,6 +4315,7 @@
       <w:r>
         <w:rPr>
           <w:rFonts w:ascii="Times New Roman" w:eastAsia="MS Mincho" w:hAnsi="Times New Roman" w:cs="Times New Roman"/>
+          <w:i/>
           <w:color w:val="auto"/>
           <w:spacing w:val="-1"/>
           <w:sz w:val="20"/>
@@ -4731,19 +4325,17 @@
         </w:rPr>
         <w:t>ij</w:t>
       </w:r>
-      <w:proofErr w:type="spellEnd"/>
-      <w:r>
-        <w:rPr>
-          <w:rFonts w:ascii="Times New Roman" w:eastAsia="MS Mincho" w:hAnsi="Times New Roman" w:cs="Times New Roman"/>
-          <w:color w:val="auto"/>
-          <w:spacing w:val="-1"/>
-          <w:sz w:val="20"/>
-          <w:szCs w:val="20"/>
-          <w:lang w:eastAsia="en-US"/>
-        </w:rPr>
-        <w:t xml:space="preserve"> from L(</w:t>
-      </w:r>
-      <w:proofErr w:type="spellStart"/>
+      <w:r>
+        <w:rPr>
+          <w:rFonts w:ascii="Times New Roman" w:eastAsia="MS Mincho" w:hAnsi="Times New Roman" w:cs="Times New Roman"/>
+          <w:color w:val="auto"/>
+          <w:spacing w:val="-1"/>
+          <w:sz w:val="20"/>
+          <w:szCs w:val="20"/>
+          <w:lang w:eastAsia="en-US"/>
+        </w:rPr>
+        <w:t>) and if L(</w:t>
+      </w:r>
       <w:r>
         <w:rPr>
           <w:rFonts w:ascii="Times New Roman" w:eastAsia="MS Mincho" w:hAnsi="Times New Roman" w:cs="Times New Roman"/>
@@ -4769,45 +4361,6 @@
         </w:rPr>
         <w:t>ij</w:t>
       </w:r>
-      <w:proofErr w:type="spellEnd"/>
-      <w:r>
-        <w:rPr>
-          <w:rFonts w:ascii="Times New Roman" w:eastAsia="MS Mincho" w:hAnsi="Times New Roman" w:cs="Times New Roman"/>
-          <w:color w:val="auto"/>
-          <w:spacing w:val="-1"/>
-          <w:sz w:val="20"/>
-          <w:szCs w:val="20"/>
-          <w:lang w:eastAsia="en-US"/>
-        </w:rPr>
-        <w:t>) and if L(</w:t>
-      </w:r>
-      <w:proofErr w:type="spellStart"/>
-      <w:r>
-        <w:rPr>
-          <w:rFonts w:ascii="Times New Roman" w:eastAsia="MS Mincho" w:hAnsi="Times New Roman" w:cs="Times New Roman"/>
-          <w:i/>
-          <w:color w:val="auto"/>
-          <w:spacing w:val="-1"/>
-          <w:sz w:val="20"/>
-          <w:szCs w:val="20"/>
-          <w:lang w:eastAsia="en-US"/>
-        </w:rPr>
-        <w:t>e</w:t>
-      </w:r>
-      <w:r>
-        <w:rPr>
-          <w:rFonts w:ascii="Times New Roman" w:eastAsia="MS Mincho" w:hAnsi="Times New Roman" w:cs="Times New Roman"/>
-          <w:i/>
-          <w:color w:val="auto"/>
-          <w:spacing w:val="-1"/>
-          <w:sz w:val="20"/>
-          <w:szCs w:val="20"/>
-          <w:vertAlign w:val="subscript"/>
-          <w:lang w:eastAsia="en-US"/>
-        </w:rPr>
-        <w:t>ij</w:t>
-      </w:r>
-      <w:proofErr w:type="spellEnd"/>
       <w:r>
         <w:rPr>
           <w:rFonts w:ascii="Times New Roman" w:eastAsia="MS Mincho" w:hAnsi="Times New Roman" w:cs="Times New Roman"/>
@@ -4889,21 +4442,8 @@
           <w:szCs w:val="20"/>
           <w:lang w:eastAsia="en-US"/>
         </w:rPr>
-        <w:t xml:space="preserve"> Return the resultant topology </w:t>
-      </w:r>
-      <w:proofErr w:type="gramStart"/>
-      <w:r>
-        <w:rPr>
-          <w:rFonts w:ascii="Times New Roman" w:eastAsia="MS Mincho" w:hAnsi="Times New Roman" w:cs="Times New Roman"/>
-          <w:color w:val="auto"/>
-          <w:spacing w:val="-1"/>
-          <w:sz w:val="20"/>
-          <w:szCs w:val="20"/>
-          <w:lang w:eastAsia="en-US"/>
-        </w:rPr>
-        <w:t>T(</w:t>
-      </w:r>
-      <w:proofErr w:type="gramEnd"/>
+        <w:t xml:space="preserve"> Return the resultant topology T(</w:t>
+      </w:r>
       <w:r>
         <w:rPr>
           <w:rFonts w:ascii="Times New Roman" w:eastAsia="MS Mincho" w:hAnsi="Times New Roman" w:cs="Times New Roman"/>
@@ -5020,7 +4560,6 @@
           <w:sz w:val="20"/>
           <w:szCs w:val="20"/>
         </w:rPr>
-        <w:lastRenderedPageBreak/>
         <mc:AlternateContent>
           <mc:Choice Requires="wps">
             <w:drawing>
@@ -5621,31 +5160,7 @@
           <w:szCs w:val="20"/>
           <w:lang w:eastAsia="en-US"/>
         </w:rPr>
-        <w:t xml:space="preserve">This topology is strictly </w:t>
-      </w:r>
-      <w:proofErr w:type="spellStart"/>
-      <w:r>
-        <w:rPr>
-          <w:rFonts w:ascii="Times New Roman" w:eastAsia="MS Mincho" w:hAnsi="Times New Roman" w:cs="Times New Roman"/>
-          <w:color w:val="auto"/>
-          <w:spacing w:val="-1"/>
-          <w:sz w:val="20"/>
-          <w:szCs w:val="20"/>
-          <w:lang w:eastAsia="en-US"/>
-        </w:rPr>
-        <w:t>nonfault</w:t>
-      </w:r>
-      <w:proofErr w:type="spellEnd"/>
-      <w:r>
-        <w:rPr>
-          <w:rFonts w:ascii="Times New Roman" w:eastAsia="MS Mincho" w:hAnsi="Times New Roman" w:cs="Times New Roman"/>
-          <w:color w:val="auto"/>
-          <w:spacing w:val="-1"/>
-          <w:sz w:val="20"/>
-          <w:szCs w:val="20"/>
-          <w:lang w:eastAsia="en-US"/>
-        </w:rPr>
-        <w:t xml:space="preserve"> </w:t>
+        <w:t xml:space="preserve">This topology is strictly nonfault </w:t>
       </w:r>
       <w:r>
         <w:rPr>
@@ -5723,21 +5238,8 @@
           <w:szCs w:val="20"/>
           <w:lang w:eastAsia="en-US"/>
         </w:rPr>
-        <w:t xml:space="preserve">The simplest technique to build a topology </w:t>
-      </w:r>
-      <w:proofErr w:type="gramStart"/>
-      <w:r>
-        <w:rPr>
-          <w:rFonts w:ascii="Times New Roman" w:eastAsia="MS Mincho" w:hAnsi="Times New Roman" w:cs="Times New Roman"/>
-          <w:color w:val="auto"/>
-          <w:spacing w:val="-1"/>
-          <w:sz w:val="20"/>
-          <w:szCs w:val="20"/>
-          <w:lang w:eastAsia="en-US"/>
-        </w:rPr>
-        <w:t>T(</w:t>
-      </w:r>
-      <w:proofErr w:type="gramEnd"/>
+        <w:t>The simplest technique to build a topology T(</w:t>
+      </w:r>
       <w:r>
         <w:rPr>
           <w:rFonts w:ascii="Times New Roman" w:eastAsia="MS Mincho" w:hAnsi="Times New Roman" w:cs="Times New Roman"/>
@@ -5844,7 +5346,6 @@
         </w:rPr>
         <w:t xml:space="preserve"> Add a router </w:t>
       </w:r>
-      <w:proofErr w:type="spellStart"/>
       <w:r>
         <w:rPr>
           <w:rFonts w:ascii="Times New Roman" w:eastAsia="MS Mincho" w:hAnsi="Times New Roman" w:cs="Times New Roman"/>
@@ -5870,7 +5371,6 @@
         </w:rPr>
         <w:t>i</w:t>
       </w:r>
-      <w:proofErr w:type="spellEnd"/>
       <w:r>
         <w:rPr>
           <w:rFonts w:ascii="Times New Roman" w:eastAsia="MS Mincho" w:hAnsi="Times New Roman" w:cs="Times New Roman"/>
@@ -5894,7 +5394,6 @@
         </w:rPr>
         <w:t xml:space="preserve">for each node </w:t>
       </w:r>
-      <w:proofErr w:type="spellStart"/>
       <w:r>
         <w:rPr>
           <w:rFonts w:ascii="Times New Roman" w:eastAsia="MS Mincho" w:hAnsi="Times New Roman" w:cs="Times New Roman"/>
@@ -5920,7 +5419,6 @@
         </w:rPr>
         <w:t>i</w:t>
       </w:r>
-      <w:proofErr w:type="spellEnd"/>
       <w:r>
         <w:rPr>
           <w:rFonts w:ascii="Times New Roman" w:eastAsia="MS Mincho" w:hAnsi="Times New Roman" w:cs="Times New Roman"/>
@@ -5992,7 +5490,6 @@
         </w:rPr>
         <w:t xml:space="preserve"> For each edge </w:t>
       </w:r>
-      <w:proofErr w:type="spellStart"/>
       <w:r>
         <w:rPr>
           <w:rFonts w:ascii="Times New Roman" w:eastAsia="MS Mincho" w:hAnsi="Times New Roman" w:cs="Times New Roman"/>
@@ -6018,7 +5515,6 @@
         </w:rPr>
         <w:t>ij</w:t>
       </w:r>
-      <w:proofErr w:type="spellEnd"/>
       <w:r>
         <w:rPr>
           <w:rFonts w:ascii="Times New Roman" w:eastAsia="MS Mincho" w:hAnsi="Times New Roman" w:cs="Times New Roman"/>
@@ -6030,7 +5526,6 @@
         </w:rPr>
         <w:t xml:space="preserve"> create a link </w:t>
       </w:r>
-      <w:proofErr w:type="spellStart"/>
       <w:r>
         <w:rPr>
           <w:rFonts w:ascii="Times New Roman" w:eastAsia="MS Mincho" w:hAnsi="Times New Roman" w:cs="Times New Roman"/>
@@ -6056,7 +5551,6 @@
         </w:rPr>
         <w:t>ij</w:t>
       </w:r>
-      <w:proofErr w:type="spellEnd"/>
       <w:r>
         <w:rPr>
           <w:rFonts w:ascii="Times New Roman" w:eastAsia="MS Mincho" w:hAnsi="Times New Roman" w:cs="Times New Roman"/>
@@ -6068,7 +5562,6 @@
         </w:rPr>
         <w:t xml:space="preserve"> connecting routers </w:t>
       </w:r>
-      <w:proofErr w:type="spellStart"/>
       <w:r>
         <w:rPr>
           <w:rFonts w:ascii="Times New Roman" w:eastAsia="MS Mincho" w:hAnsi="Times New Roman" w:cs="Times New Roman"/>
@@ -6094,7 +5587,6 @@
         </w:rPr>
         <w:t>i</w:t>
       </w:r>
-      <w:proofErr w:type="spellEnd"/>
       <w:r>
         <w:rPr>
           <w:rFonts w:ascii="Times New Roman" w:eastAsia="MS Mincho" w:hAnsi="Times New Roman" w:cs="Times New Roman"/>
@@ -6106,7 +5598,6 @@
         </w:rPr>
         <w:t xml:space="preserve"> &amp; </w:t>
       </w:r>
-      <w:proofErr w:type="spellStart"/>
       <w:r>
         <w:rPr>
           <w:rFonts w:ascii="Times New Roman" w:eastAsia="MS Mincho" w:hAnsi="Times New Roman" w:cs="Times New Roman"/>
@@ -6132,7 +5623,6 @@
         </w:rPr>
         <w:t>j</w:t>
       </w:r>
-      <w:proofErr w:type="spellEnd"/>
       <w:r>
         <w:rPr>
           <w:rFonts w:ascii="Times New Roman" w:eastAsia="MS Mincho" w:hAnsi="Times New Roman" w:cs="Times New Roman"/>
@@ -6250,7 +5740,6 @@
         </w:rPr>
         <w:t xml:space="preserve">Apart from being simple, this topology also has the lowest communication cost theoretically possible, since </w:t>
       </w:r>
-      <w:proofErr w:type="spellStart"/>
       <w:r>
         <w:rPr>
           <w:rFonts w:ascii="Times New Roman" w:eastAsia="MS Mincho" w:hAnsi="Times New Roman" w:cs="Times New Roman"/>
@@ -6276,7 +5765,6 @@
         </w:rPr>
         <w:t>ij</w:t>
       </w:r>
-      <w:proofErr w:type="spellEnd"/>
       <w:r>
         <w:rPr>
           <w:rFonts w:ascii="Times New Roman" w:eastAsia="MS Mincho" w:hAnsi="Times New Roman" w:cs="Times New Roman"/>
@@ -6288,7 +5776,6 @@
         </w:rPr>
         <w:t xml:space="preserve"> = 1 for all edges </w:t>
       </w:r>
-      <w:proofErr w:type="spellStart"/>
       <w:r>
         <w:rPr>
           <w:rFonts w:ascii="Times New Roman" w:eastAsia="MS Mincho" w:hAnsi="Times New Roman" w:cs="Times New Roman"/>
@@ -6314,7 +5801,6 @@
         </w:rPr>
         <w:t>ij</w:t>
       </w:r>
-      <w:proofErr w:type="spellEnd"/>
       <w:r>
         <w:rPr>
           <w:rFonts w:ascii="Times New Roman" w:eastAsia="MS Mincho" w:hAnsi="Times New Roman" w:cs="Times New Roman"/>
@@ -6427,31 +5913,7 @@
           <w:szCs w:val="20"/>
           <w:lang w:eastAsia="en-US"/>
         </w:rPr>
-        <w:t>De-</w:t>
-      </w:r>
-      <w:proofErr w:type="spellStart"/>
-      <w:r>
-        <w:rPr>
-          <w:rFonts w:ascii="Times New Roman" w:eastAsia="MS Mincho" w:hAnsi="Times New Roman" w:cs="Times New Roman"/>
-          <w:smallCaps/>
-          <w:color w:val="auto"/>
-          <w:sz w:val="20"/>
-          <w:szCs w:val="20"/>
-          <w:lang w:eastAsia="en-US"/>
-        </w:rPr>
-        <w:t>Bruijn’s</w:t>
-      </w:r>
-      <w:proofErr w:type="spellEnd"/>
-      <w:r>
-        <w:rPr>
-          <w:rFonts w:ascii="Times New Roman" w:eastAsia="MS Mincho" w:hAnsi="Times New Roman" w:cs="Times New Roman"/>
-          <w:smallCaps/>
-          <w:color w:val="auto"/>
-          <w:sz w:val="20"/>
-          <w:szCs w:val="20"/>
-          <w:lang w:eastAsia="en-US"/>
-        </w:rPr>
-        <w:t xml:space="preserve"> algorithm</w:t>
+        <w:t>De-Bruijn’s algorithm</w:t>
       </w:r>
     </w:p>
     <w:p>
@@ -6498,19 +5960,7 @@
           <w:szCs w:val="20"/>
           <w:lang w:eastAsia="en-US"/>
         </w:rPr>
-        <w:t xml:space="preserve">De </w:t>
-      </w:r>
-      <w:proofErr w:type="spellStart"/>
-      <w:r>
-        <w:rPr>
-          <w:rFonts w:ascii="Times New Roman" w:eastAsia="MS Mincho" w:hAnsi="Times New Roman" w:cs="Times New Roman"/>
-          <w:color w:val="auto"/>
-          <w:spacing w:val="-1"/>
-          <w:sz w:val="20"/>
-          <w:szCs w:val="20"/>
-          <w:lang w:eastAsia="en-US"/>
-        </w:rPr>
-        <w:t>Bruijn</w:t>
+        <w:t>De Bruijn</w:t>
       </w:r>
       <w:r>
         <w:rPr>
@@ -6523,7 +5973,6 @@
         </w:rPr>
         <w:t>’s</w:t>
       </w:r>
-      <w:proofErr w:type="spellEnd"/>
       <w:r>
         <w:rPr>
           <w:rFonts w:ascii="Times New Roman" w:eastAsia="MS Mincho" w:hAnsi="Times New Roman" w:cs="Times New Roman"/>
@@ -6555,19 +6004,95 @@
           <w:szCs w:val="20"/>
           <w:lang w:eastAsia="en-US"/>
         </w:rPr>
-        <w:t xml:space="preserve"> De </w:t>
-      </w:r>
-      <w:proofErr w:type="spellStart"/>
-      <w:r>
-        <w:rPr>
-          <w:rFonts w:ascii="Times New Roman" w:eastAsia="MS Mincho" w:hAnsi="Times New Roman" w:cs="Times New Roman"/>
-          <w:color w:val="auto"/>
-          <w:spacing w:val="-1"/>
-          <w:sz w:val="20"/>
-          <w:szCs w:val="20"/>
-          <w:lang w:eastAsia="en-US"/>
-        </w:rPr>
-        <w:t>Bruijn</w:t>
+        <w:t xml:space="preserve"> De Bruijn</w:t>
+      </w:r>
+      <w:r>
+        <w:rPr>
+          <w:rFonts w:ascii="Times New Roman" w:eastAsia="MS Mincho" w:hAnsi="Times New Roman" w:cs="Times New Roman"/>
+          <w:color w:val="auto"/>
+          <w:spacing w:val="-1"/>
+          <w:sz w:val="20"/>
+          <w:szCs w:val="20"/>
+          <w:lang w:eastAsia="en-US"/>
+        </w:rPr>
+        <w:t>’s graph</w:t>
+      </w:r>
+      <w:r>
+        <w:rPr>
+          <w:rFonts w:ascii="Times New Roman" w:eastAsia="MS Mincho" w:hAnsi="Times New Roman" w:cs="Times New Roman"/>
+          <w:color w:val="auto"/>
+          <w:spacing w:val="-1"/>
+          <w:sz w:val="20"/>
+          <w:szCs w:val="20"/>
+          <w:lang w:eastAsia="en-US"/>
+        </w:rPr>
+        <w:t xml:space="preserve"> as an alternate top</w:t>
+      </w:r>
+      <w:r>
+        <w:rPr>
+          <w:rFonts w:ascii="Times New Roman" w:eastAsia="MS Mincho" w:hAnsi="Times New Roman" w:cs="Times New Roman"/>
+          <w:color w:val="auto"/>
+          <w:spacing w:val="-1"/>
+          <w:sz w:val="20"/>
+          <w:szCs w:val="20"/>
+          <w:lang w:eastAsia="en-US"/>
+        </w:rPr>
+        <w:t>ology and compared its</w:t>
+      </w:r>
+      <w:r>
+        <w:rPr>
+          <w:rFonts w:ascii="Times New Roman" w:eastAsia="MS Mincho" w:hAnsi="Times New Roman" w:cs="Times New Roman"/>
+          <w:color w:val="auto"/>
+          <w:spacing w:val="-1"/>
+          <w:sz w:val="20"/>
+          <w:szCs w:val="20"/>
+          <w:lang w:eastAsia="en-US"/>
+        </w:rPr>
+        <w:t xml:space="preserve"> energy c</w:t>
+      </w:r>
+      <w:r>
+        <w:rPr>
+          <w:rFonts w:ascii="Times New Roman" w:eastAsia="MS Mincho" w:hAnsi="Times New Roman" w:cs="Times New Roman"/>
+          <w:color w:val="auto"/>
+          <w:spacing w:val="-1"/>
+          <w:sz w:val="20"/>
+          <w:szCs w:val="20"/>
+          <w:lang w:eastAsia="en-US"/>
+        </w:rPr>
+        <w:t xml:space="preserve">onsumption with popular regular </w:t>
+      </w:r>
+      <w:r>
+        <w:rPr>
+          <w:rFonts w:ascii="Times New Roman" w:eastAsia="MS Mincho" w:hAnsi="Times New Roman" w:cs="Times New Roman"/>
+          <w:color w:val="auto"/>
+          <w:spacing w:val="-1"/>
+          <w:sz w:val="20"/>
+          <w:szCs w:val="20"/>
+          <w:lang w:eastAsia="en-US"/>
+        </w:rPr>
+        <w:t>topologies like mesh and torus. De Bruijn</w:t>
+      </w:r>
+      <w:r>
+        <w:rPr>
+          <w:rFonts w:ascii="Times New Roman" w:eastAsia="MS Mincho" w:hAnsi="Times New Roman" w:cs="Times New Roman"/>
+          <w:color w:val="auto"/>
+          <w:spacing w:val="-1"/>
+          <w:sz w:val="20"/>
+          <w:szCs w:val="20"/>
+          <w:lang w:eastAsia="en-US"/>
+        </w:rPr>
+        <w:t>’s graph is inherently</w:t>
+      </w:r>
+      <w:r>
+        <w:rPr>
+          <w:rFonts w:ascii="Times New Roman" w:eastAsia="MS Mincho" w:hAnsi="Times New Roman" w:cs="Times New Roman"/>
+          <w:color w:val="auto"/>
+          <w:spacing w:val="-1"/>
+          <w:sz w:val="20"/>
+          <w:szCs w:val="20"/>
+          <w:lang w:eastAsia="en-US"/>
+        </w:rPr>
+        <w:t xml:space="preserve"> link fault tolerant and has lower energy consumption than regular topologies like mesh as established by [3]. The generated De Bruijn</w:t>
       </w:r>
       <w:r>
         <w:rPr>
@@ -6580,177 +6105,16 @@
         </w:rPr>
         <w:t>’s</w:t>
       </w:r>
-      <w:proofErr w:type="spellEnd"/>
-      <w:r>
-        <w:rPr>
-          <w:rFonts w:ascii="Times New Roman" w:eastAsia="MS Mincho" w:hAnsi="Times New Roman" w:cs="Times New Roman"/>
-          <w:color w:val="auto"/>
-          <w:spacing w:val="-1"/>
-          <w:sz w:val="20"/>
-          <w:szCs w:val="20"/>
-          <w:lang w:eastAsia="en-US"/>
-        </w:rPr>
-        <w:t xml:space="preserve"> graph</w:t>
-      </w:r>
-      <w:r>
-        <w:rPr>
-          <w:rFonts w:ascii="Times New Roman" w:eastAsia="MS Mincho" w:hAnsi="Times New Roman" w:cs="Times New Roman"/>
-          <w:color w:val="auto"/>
-          <w:spacing w:val="-1"/>
-          <w:sz w:val="20"/>
-          <w:szCs w:val="20"/>
-          <w:lang w:eastAsia="en-US"/>
-        </w:rPr>
-        <w:t xml:space="preserve"> as an alternate top</w:t>
-      </w:r>
-      <w:r>
-        <w:rPr>
-          <w:rFonts w:ascii="Times New Roman" w:eastAsia="MS Mincho" w:hAnsi="Times New Roman" w:cs="Times New Roman"/>
-          <w:color w:val="auto"/>
-          <w:spacing w:val="-1"/>
-          <w:sz w:val="20"/>
-          <w:szCs w:val="20"/>
-          <w:lang w:eastAsia="en-US"/>
-        </w:rPr>
-        <w:t>ology and compared its</w:t>
-      </w:r>
-      <w:r>
-        <w:rPr>
-          <w:rFonts w:ascii="Times New Roman" w:eastAsia="MS Mincho" w:hAnsi="Times New Roman" w:cs="Times New Roman"/>
-          <w:color w:val="auto"/>
-          <w:spacing w:val="-1"/>
-          <w:sz w:val="20"/>
-          <w:szCs w:val="20"/>
-          <w:lang w:eastAsia="en-US"/>
-        </w:rPr>
-        <w:t xml:space="preserve"> energy c</w:t>
-      </w:r>
-      <w:r>
-        <w:rPr>
-          <w:rFonts w:ascii="Times New Roman" w:eastAsia="MS Mincho" w:hAnsi="Times New Roman" w:cs="Times New Roman"/>
-          <w:color w:val="auto"/>
-          <w:spacing w:val="-1"/>
-          <w:sz w:val="20"/>
-          <w:szCs w:val="20"/>
-          <w:lang w:eastAsia="en-US"/>
-        </w:rPr>
-        <w:t xml:space="preserve">onsumption with popular regular </w:t>
-      </w:r>
-      <w:r>
-        <w:rPr>
-          <w:rFonts w:ascii="Times New Roman" w:eastAsia="MS Mincho" w:hAnsi="Times New Roman" w:cs="Times New Roman"/>
-          <w:color w:val="auto"/>
-          <w:spacing w:val="-1"/>
-          <w:sz w:val="20"/>
-          <w:szCs w:val="20"/>
-          <w:lang w:eastAsia="en-US"/>
-        </w:rPr>
-        <w:t xml:space="preserve">topologies like mesh and torus. De </w:t>
-      </w:r>
-      <w:proofErr w:type="spellStart"/>
-      <w:r>
-        <w:rPr>
-          <w:rFonts w:ascii="Times New Roman" w:eastAsia="MS Mincho" w:hAnsi="Times New Roman" w:cs="Times New Roman"/>
-          <w:color w:val="auto"/>
-          <w:spacing w:val="-1"/>
-          <w:sz w:val="20"/>
-          <w:szCs w:val="20"/>
-          <w:lang w:eastAsia="en-US"/>
-        </w:rPr>
-        <w:t>Bruijn</w:t>
-      </w:r>
-      <w:r>
-        <w:rPr>
-          <w:rFonts w:ascii="Times New Roman" w:eastAsia="MS Mincho" w:hAnsi="Times New Roman" w:cs="Times New Roman"/>
-          <w:color w:val="auto"/>
-          <w:spacing w:val="-1"/>
-          <w:sz w:val="20"/>
-          <w:szCs w:val="20"/>
-          <w:lang w:eastAsia="en-US"/>
-        </w:rPr>
-        <w:t>’s</w:t>
-      </w:r>
-      <w:proofErr w:type="spellEnd"/>
-      <w:r>
-        <w:rPr>
-          <w:rFonts w:ascii="Times New Roman" w:eastAsia="MS Mincho" w:hAnsi="Times New Roman" w:cs="Times New Roman"/>
-          <w:color w:val="auto"/>
-          <w:spacing w:val="-1"/>
-          <w:sz w:val="20"/>
-          <w:szCs w:val="20"/>
-          <w:lang w:eastAsia="en-US"/>
-        </w:rPr>
-        <w:t xml:space="preserve"> graph is inherently</w:t>
-      </w:r>
-      <w:r>
-        <w:rPr>
-          <w:rFonts w:ascii="Times New Roman" w:eastAsia="MS Mincho" w:hAnsi="Times New Roman" w:cs="Times New Roman"/>
-          <w:color w:val="auto"/>
-          <w:spacing w:val="-1"/>
-          <w:sz w:val="20"/>
-          <w:szCs w:val="20"/>
-          <w:lang w:eastAsia="en-US"/>
-        </w:rPr>
-        <w:t xml:space="preserve"> link fault tolerant and has lower energy consumption than regular topologies like mesh as established by [3]. The generated De </w:t>
-      </w:r>
-      <w:proofErr w:type="spellStart"/>
-      <w:r>
-        <w:rPr>
-          <w:rFonts w:ascii="Times New Roman" w:eastAsia="MS Mincho" w:hAnsi="Times New Roman" w:cs="Times New Roman"/>
-          <w:color w:val="auto"/>
-          <w:spacing w:val="-1"/>
-          <w:sz w:val="20"/>
-          <w:szCs w:val="20"/>
-          <w:lang w:eastAsia="en-US"/>
-        </w:rPr>
-        <w:t>Bruijn</w:t>
-      </w:r>
-      <w:r>
-        <w:rPr>
-          <w:rFonts w:ascii="Times New Roman" w:eastAsia="MS Mincho" w:hAnsi="Times New Roman" w:cs="Times New Roman"/>
-          <w:color w:val="auto"/>
-          <w:spacing w:val="-1"/>
-          <w:sz w:val="20"/>
-          <w:szCs w:val="20"/>
-          <w:lang w:eastAsia="en-US"/>
-        </w:rPr>
-        <w:t>’s</w:t>
-      </w:r>
-      <w:proofErr w:type="spellEnd"/>
-      <w:r>
-        <w:rPr>
-          <w:rFonts w:ascii="Times New Roman" w:eastAsia="MS Mincho" w:hAnsi="Times New Roman" w:cs="Times New Roman"/>
-          <w:color w:val="auto"/>
-          <w:spacing w:val="-1"/>
-          <w:sz w:val="20"/>
-          <w:szCs w:val="20"/>
-          <w:lang w:eastAsia="en-US"/>
-        </w:rPr>
-        <w:t xml:space="preserve"> graph is link fault tolerant and may also contain more than one alternate paths for a pair of nodes. In the later sections of the paper, De </w:t>
-      </w:r>
-      <w:proofErr w:type="spellStart"/>
-      <w:r>
-        <w:rPr>
-          <w:rFonts w:ascii="Times New Roman" w:eastAsia="MS Mincho" w:hAnsi="Times New Roman" w:cs="Times New Roman"/>
-          <w:color w:val="auto"/>
-          <w:spacing w:val="-1"/>
-          <w:sz w:val="20"/>
-          <w:szCs w:val="20"/>
-          <w:lang w:eastAsia="en-US"/>
-        </w:rPr>
-        <w:t>Bruijn’s</w:t>
-      </w:r>
-      <w:proofErr w:type="spellEnd"/>
-      <w:r>
-        <w:rPr>
-          <w:rFonts w:ascii="Times New Roman" w:eastAsia="MS Mincho" w:hAnsi="Times New Roman" w:cs="Times New Roman"/>
-          <w:color w:val="auto"/>
-          <w:spacing w:val="-1"/>
-          <w:sz w:val="20"/>
-          <w:szCs w:val="20"/>
-          <w:lang w:eastAsia="en-US"/>
-        </w:rPr>
-        <w:t xml:space="preserve"> performance is compared against the Poorest neighbo</w:t>
+      <w:r>
+        <w:rPr>
+          <w:rFonts w:ascii="Times New Roman" w:eastAsia="MS Mincho" w:hAnsi="Times New Roman" w:cs="Times New Roman"/>
+          <w:color w:val="auto"/>
+          <w:spacing w:val="-1"/>
+          <w:sz w:val="20"/>
+          <w:szCs w:val="20"/>
+          <w:lang w:eastAsia="en-US"/>
+        </w:rPr>
+        <w:t xml:space="preserve"> graph is link fault tolerant and may also contain more than one alternate paths for a pair of nodes. In the later sections of the paper, De Bruijn’s performance is compared against the Poorest neighbo</w:t>
       </w:r>
       <w:r>
         <w:rPr>
@@ -6831,21 +6195,8 @@
           <w:szCs w:val="20"/>
           <w:lang w:eastAsia="en-US"/>
         </w:rPr>
-        <w:t xml:space="preserve"> The number of nodes in core flow graph </w:t>
-      </w:r>
-      <w:proofErr w:type="gramStart"/>
-      <w:r>
-        <w:rPr>
-          <w:rFonts w:ascii="Times New Roman" w:eastAsia="MS Mincho" w:hAnsi="Times New Roman" w:cs="Times New Roman"/>
-          <w:color w:val="auto"/>
-          <w:spacing w:val="-1"/>
-          <w:sz w:val="20"/>
-          <w:szCs w:val="20"/>
-          <w:lang w:eastAsia="en-US"/>
-        </w:rPr>
-        <w:t>G(</w:t>
-      </w:r>
-      <w:proofErr w:type="gramEnd"/>
+        <w:t xml:space="preserve"> The number of nodes in core flow graph G(</w:t>
+      </w:r>
       <w:r>
         <w:rPr>
           <w:rFonts w:ascii="Times New Roman" w:eastAsia="MS Mincho" w:hAnsi="Times New Roman" w:cs="Times New Roman"/>
@@ -7220,7 +6571,6 @@
         </w:rPr>
         <w:t xml:space="preserve"> Connect routers </w:t>
       </w:r>
-      <w:proofErr w:type="spellStart"/>
       <w:r>
         <w:rPr>
           <w:rFonts w:ascii="Times New Roman" w:eastAsia="MS Mincho" w:hAnsi="Times New Roman" w:cs="Times New Roman"/>
@@ -7246,7 +6596,6 @@
         </w:rPr>
         <w:t>p</w:t>
       </w:r>
-      <w:proofErr w:type="spellEnd"/>
       <w:r>
         <w:rPr>
           <w:rFonts w:ascii="Times New Roman" w:eastAsia="MS Mincho" w:hAnsi="Times New Roman" w:cs="Times New Roman"/>
@@ -7258,7 +6607,6 @@
         </w:rPr>
         <w:t xml:space="preserve"> and </w:t>
       </w:r>
-      <w:proofErr w:type="spellStart"/>
       <w:r>
         <w:rPr>
           <w:rFonts w:ascii="Times New Roman" w:eastAsia="MS Mincho" w:hAnsi="Times New Roman" w:cs="Times New Roman"/>
@@ -7284,7 +6632,6 @@
         </w:rPr>
         <w:t>c</w:t>
       </w:r>
-      <w:proofErr w:type="spellEnd"/>
       <w:r>
         <w:rPr>
           <w:rFonts w:ascii="Times New Roman" w:eastAsia="MS Mincho" w:hAnsi="Times New Roman" w:cs="Times New Roman"/>
@@ -7529,7 +6876,6 @@
         </w:rPr>
         <w:t xml:space="preserve"> Set </w:t>
       </w:r>
-      <w:proofErr w:type="spellStart"/>
       <w:r>
         <w:rPr>
           <w:rFonts w:ascii="Times New Roman" w:eastAsia="MS Mincho" w:hAnsi="Times New Roman" w:cs="Times New Roman"/>
@@ -7542,7 +6888,6 @@
         </w:rPr>
         <w:t>p</w:t>
       </w:r>
-      <w:proofErr w:type="spellEnd"/>
       <w:r>
         <w:rPr>
           <w:rFonts w:ascii="Times New Roman" w:eastAsia="MS Mincho" w:hAnsi="Times New Roman" w:cs="Times New Roman"/>
@@ -7728,7 +7073,6 @@
         </w:rPr>
         <w:t xml:space="preserve"> Connect routers </w:t>
       </w:r>
-      <w:proofErr w:type="spellStart"/>
       <w:r>
         <w:rPr>
           <w:rFonts w:ascii="Times New Roman" w:eastAsia="MS Mincho" w:hAnsi="Times New Roman" w:cs="Times New Roman"/>
@@ -7754,7 +7098,6 @@
         </w:rPr>
         <w:t>p</w:t>
       </w:r>
-      <w:proofErr w:type="spellEnd"/>
       <w:r>
         <w:rPr>
           <w:rFonts w:ascii="Times New Roman" w:eastAsia="MS Mincho" w:hAnsi="Times New Roman" w:cs="Times New Roman"/>
@@ -7766,7 +7109,6 @@
         </w:rPr>
         <w:t xml:space="preserve"> and </w:t>
       </w:r>
-      <w:proofErr w:type="spellStart"/>
       <w:r>
         <w:rPr>
           <w:rFonts w:ascii="Times New Roman" w:eastAsia="MS Mincho" w:hAnsi="Times New Roman" w:cs="Times New Roman"/>
@@ -7792,7 +7134,6 @@
         </w:rPr>
         <w:t>c</w:t>
       </w:r>
-      <w:proofErr w:type="spellEnd"/>
       <w:r>
         <w:rPr>
           <w:rFonts w:ascii="Times New Roman" w:eastAsia="MS Mincho" w:hAnsi="Times New Roman" w:cs="Times New Roman"/>
@@ -8137,31 +7478,7 @@
                                 <w:szCs w:val="20"/>
                                 <w:lang w:eastAsia="en-US"/>
                               </w:rPr>
-                              <w:t xml:space="preserve">Fig. 5. Example of De </w:t>
-                            </w:r>
-                            <w:proofErr w:type="spellStart"/>
-                            <w:r>
-                              <w:rPr>
-                                <w:rFonts w:ascii="Times New Roman" w:eastAsia="MS Mincho" w:hAnsi="Times New Roman" w:cs="Times New Roman"/>
-                                <w:color w:val="auto"/>
-                                <w:spacing w:val="-1"/>
-                                <w:sz w:val="16"/>
-                                <w:szCs w:val="20"/>
-                                <w:lang w:eastAsia="en-US"/>
-                              </w:rPr>
-                              <w:t>Bruijn’s</w:t>
-                            </w:r>
-                            <w:proofErr w:type="spellEnd"/>
-                            <w:r>
-                              <w:rPr>
-                                <w:rFonts w:ascii="Times New Roman" w:eastAsia="MS Mincho" w:hAnsi="Times New Roman" w:cs="Times New Roman"/>
-                                <w:color w:val="auto"/>
-                                <w:spacing w:val="-1"/>
-                                <w:sz w:val="16"/>
-                                <w:szCs w:val="20"/>
-                                <w:lang w:eastAsia="en-US"/>
-                              </w:rPr>
-                              <w:t xml:space="preserve"> topology</w:t>
+                              <w:t>Fig. 5. Example of De Bruijn’s topology</w:t>
                             </w:r>
                           </w:p>
                           <w:p/>
@@ -8262,31 +7579,7 @@
                           <w:szCs w:val="20"/>
                           <w:lang w:eastAsia="en-US"/>
                         </w:rPr>
-                        <w:t xml:space="preserve">Fig. 5. Example of De </w:t>
-                      </w:r>
-                      <w:proofErr w:type="spellStart"/>
-                      <w:r>
-                        <w:rPr>
-                          <w:rFonts w:ascii="Times New Roman" w:eastAsia="MS Mincho" w:hAnsi="Times New Roman" w:cs="Times New Roman"/>
-                          <w:color w:val="auto"/>
-                          <w:spacing w:val="-1"/>
-                          <w:sz w:val="16"/>
-                          <w:szCs w:val="20"/>
-                          <w:lang w:eastAsia="en-US"/>
-                        </w:rPr>
-                        <w:t>Bruijn’s</w:t>
-                      </w:r>
-                      <w:proofErr w:type="spellEnd"/>
-                      <w:r>
-                        <w:rPr>
-                          <w:rFonts w:ascii="Times New Roman" w:eastAsia="MS Mincho" w:hAnsi="Times New Roman" w:cs="Times New Roman"/>
-                          <w:color w:val="auto"/>
-                          <w:spacing w:val="-1"/>
-                          <w:sz w:val="16"/>
-                          <w:szCs w:val="20"/>
-                          <w:lang w:eastAsia="en-US"/>
-                        </w:rPr>
-                        <w:t xml:space="preserve"> topology</w:t>
+                        <w:t>Fig. 5. Example of De Bruijn’s topology</w:t>
                       </w:r>
                     </w:p>
                     <w:p/>
@@ -8352,6 +7645,7 @@
       <w:pPr>
         <w:spacing w:line="240" w:lineRule="auto"/>
         <w:ind w:firstLine="216"/>
+        <w:jc w:val="both"/>
         <w:rPr>
           <w:rFonts w:ascii="Times New Roman" w:eastAsia="MS Mincho" w:hAnsi="Times New Roman" w:cs="Times New Roman"/>
           <w:color w:val="auto"/>
@@ -8377,6 +7671,7 @@
       <w:pPr>
         <w:spacing w:line="240" w:lineRule="auto"/>
         <w:ind w:firstLine="284"/>
+        <w:jc w:val="both"/>
         <w:rPr>
           <w:rFonts w:ascii="Times New Roman" w:hAnsi="Times New Roman" w:cs="Times New Roman"/>
           <w:b/>
@@ -8389,6 +7684,7 @@
       <w:pPr>
         <w:spacing w:line="240" w:lineRule="auto"/>
         <w:ind w:firstLine="284"/>
+        <w:jc w:val="both"/>
         <w:rPr>
           <w:rFonts w:ascii="Times New Roman" w:hAnsi="Times New Roman" w:cs="Times New Roman"/>
           <w:sz w:val="20"/>
@@ -8412,7 +7708,6 @@
         </w:rPr>
         <w:t xml:space="preserve"> Generate the native topology </w:t>
       </w:r>
-      <w:proofErr w:type="gramStart"/>
       <w:r>
         <w:rPr>
           <w:rFonts w:ascii="Times New Roman" w:hAnsi="Times New Roman" w:cs="Times New Roman"/>
@@ -8420,17 +7715,7 @@
           <w:sz w:val="20"/>
           <w:szCs w:val="20"/>
         </w:rPr>
-        <w:t>T(</w:t>
-      </w:r>
-      <w:proofErr w:type="gramEnd"/>
-      <w:r>
-        <w:rPr>
-          <w:rFonts w:ascii="Times New Roman" w:hAnsi="Times New Roman" w:cs="Times New Roman"/>
-          <w:i/>
-          <w:sz w:val="20"/>
-          <w:szCs w:val="20"/>
-        </w:rPr>
-        <w:t>R, L)</w:t>
+        <w:t>T(R, L)</w:t>
       </w:r>
       <w:r>
         <w:rPr>
@@ -8445,6 +7730,7 @@
       <w:pPr>
         <w:spacing w:line="240" w:lineRule="auto"/>
         <w:ind w:firstLine="284"/>
+        <w:jc w:val="both"/>
         <w:rPr>
           <w:rFonts w:ascii="Times New Roman" w:hAnsi="Times New Roman" w:cs="Times New Roman"/>
           <w:sz w:val="20"/>
@@ -8468,7 +7754,6 @@
         </w:rPr>
         <w:t xml:space="preserve">From input graph </w:t>
       </w:r>
-      <w:proofErr w:type="gramStart"/>
       <w:r>
         <w:rPr>
           <w:rFonts w:ascii="Times New Roman" w:hAnsi="Times New Roman" w:cs="Times New Roman"/>
@@ -8476,9 +7761,16 @@
           <w:sz w:val="20"/>
           <w:szCs w:val="20"/>
         </w:rPr>
-        <w:t>G(</w:t>
-      </w:r>
-      <w:proofErr w:type="gramEnd"/>
+        <w:t>G(N, E)</w:t>
+      </w:r>
+      <w:r>
+        <w:rPr>
+          <w:rFonts w:ascii="Times New Roman" w:hAnsi="Times New Roman" w:cs="Times New Roman"/>
+          <w:sz w:val="20"/>
+          <w:szCs w:val="20"/>
+        </w:rPr>
+        <w:t xml:space="preserve">, sort all edges </w:t>
+      </w:r>
       <w:r>
         <w:rPr>
           <w:rFonts w:ascii="Times New Roman" w:hAnsi="Times New Roman" w:cs="Times New Roman"/>
@@ -8486,25 +7778,25 @@
           <w:sz w:val="20"/>
           <w:szCs w:val="20"/>
         </w:rPr>
-        <w:t>N, E)</w:t>
-      </w:r>
-      <w:r>
-        <w:rPr>
-          <w:rFonts w:ascii="Times New Roman" w:hAnsi="Times New Roman" w:cs="Times New Roman"/>
-          <w:sz w:val="20"/>
-          <w:szCs w:val="20"/>
-        </w:rPr>
-        <w:t xml:space="preserve">, sort all edges </w:t>
-      </w:r>
-      <w:proofErr w:type="spellStart"/>
+        <w:t>e</w:t>
+      </w:r>
       <w:r>
         <w:rPr>
           <w:rFonts w:ascii="Times New Roman" w:hAnsi="Times New Roman" w:cs="Times New Roman"/>
           <w:i/>
           <w:sz w:val="20"/>
           <w:szCs w:val="20"/>
-        </w:rPr>
-        <w:t>e</w:t>
+          <w:vertAlign w:val="subscript"/>
+        </w:rPr>
+        <w:t>ij</w:t>
+      </w:r>
+      <w:r>
+        <w:rPr>
+          <w:rFonts w:ascii="Times New Roman" w:hAnsi="Times New Roman" w:cs="Times New Roman"/>
+          <w:sz w:val="20"/>
+          <w:szCs w:val="20"/>
+        </w:rPr>
+        <w:t xml:space="preserve"> in the descending order of the weight </w:t>
       </w:r>
       <w:r>
         <w:rPr>
@@ -8512,28 +7804,26 @@
           <w:i/>
           <w:sz w:val="20"/>
           <w:szCs w:val="20"/>
-          <w:vertAlign w:val="subscript"/>
-        </w:rPr>
-        <w:t>ij</w:t>
-      </w:r>
-      <w:proofErr w:type="spellEnd"/>
-      <w:r>
-        <w:rPr>
-          <w:rFonts w:ascii="Times New Roman" w:hAnsi="Times New Roman" w:cs="Times New Roman"/>
-          <w:sz w:val="20"/>
-          <w:szCs w:val="20"/>
-        </w:rPr>
-        <w:t xml:space="preserve"> in the descending order of the weight </w:t>
-      </w:r>
-      <w:proofErr w:type="spellStart"/>
+        </w:rPr>
+        <w:t>w</w:t>
+      </w:r>
       <w:r>
         <w:rPr>
           <w:rFonts w:ascii="Times New Roman" w:hAnsi="Times New Roman" w:cs="Times New Roman"/>
           <w:i/>
           <w:sz w:val="20"/>
           <w:szCs w:val="20"/>
-        </w:rPr>
-        <w:t>w</w:t>
+          <w:vertAlign w:val="subscript"/>
+        </w:rPr>
+        <w:t>ij</w:t>
+      </w:r>
+      <w:r>
+        <w:rPr>
+          <w:rFonts w:ascii="Times New Roman" w:hAnsi="Times New Roman" w:cs="Times New Roman"/>
+          <w:sz w:val="20"/>
+          <w:szCs w:val="20"/>
+        </w:rPr>
+        <w:t xml:space="preserve"> associated with the respective edges to create the list </w:t>
       </w:r>
       <w:r>
         <w:rPr>
@@ -8541,18 +7831,8 @@
           <w:i/>
           <w:sz w:val="20"/>
           <w:szCs w:val="20"/>
-          <w:vertAlign w:val="subscript"/>
-        </w:rPr>
-        <w:t>ij</w:t>
-      </w:r>
-      <w:proofErr w:type="spellEnd"/>
-      <w:r>
-        <w:rPr>
-          <w:rFonts w:ascii="Times New Roman" w:hAnsi="Times New Roman" w:cs="Times New Roman"/>
-          <w:sz w:val="20"/>
-          <w:szCs w:val="20"/>
-        </w:rPr>
-        <w:t xml:space="preserve"> associated with the respective edges to create the list </w:t>
+        </w:rPr>
+        <w:t>L(e</w:t>
       </w:r>
       <w:r>
         <w:rPr>
@@ -8560,30 +7840,10 @@
           <w:i/>
           <w:sz w:val="20"/>
           <w:szCs w:val="20"/>
-        </w:rPr>
-        <w:t>L(</w:t>
-      </w:r>
-      <w:proofErr w:type="spellStart"/>
-      <w:r>
-        <w:rPr>
-          <w:rFonts w:ascii="Times New Roman" w:hAnsi="Times New Roman" w:cs="Times New Roman"/>
-          <w:i/>
-          <w:sz w:val="20"/>
-          <w:szCs w:val="20"/>
-        </w:rPr>
-        <w:t>e</w:t>
-      </w:r>
-      <w:r>
-        <w:rPr>
-          <w:rFonts w:ascii="Times New Roman" w:hAnsi="Times New Roman" w:cs="Times New Roman"/>
-          <w:i/>
-          <w:sz w:val="20"/>
-          <w:szCs w:val="20"/>
           <w:vertAlign w:val="subscript"/>
         </w:rPr>
         <w:t>ij</w:t>
       </w:r>
-      <w:proofErr w:type="spellEnd"/>
       <w:r>
         <w:rPr>
           <w:rFonts w:ascii="Times New Roman" w:hAnsi="Times New Roman" w:cs="Times New Roman"/>
@@ -8606,6 +7866,7 @@
       <w:pPr>
         <w:spacing w:line="240" w:lineRule="auto"/>
         <w:ind w:firstLine="284"/>
+        <w:jc w:val="both"/>
         <w:rPr>
           <w:rFonts w:ascii="Times New Roman" w:hAnsi="Times New Roman" w:cs="Times New Roman"/>
           <w:sz w:val="20"/>
@@ -8629,7 +7890,6 @@
         </w:rPr>
         <w:t xml:space="preserve"> For each link </w:t>
       </w:r>
-      <w:proofErr w:type="spellStart"/>
       <w:r>
         <w:rPr>
           <w:rFonts w:ascii="Times New Roman" w:hAnsi="Times New Roman" w:cs="Times New Roman"/>
@@ -8649,7 +7909,6 @@
         </w:rPr>
         <w:t>ij</w:t>
       </w:r>
-      <w:proofErr w:type="spellEnd"/>
       <w:r>
         <w:rPr>
           <w:rFonts w:ascii="Times New Roman" w:hAnsi="Times New Roman" w:cs="Times New Roman"/>
@@ -8658,7 +7917,6 @@
         </w:rPr>
         <w:t xml:space="preserve"> corresponding to </w:t>
       </w:r>
-      <w:proofErr w:type="spellStart"/>
       <w:r>
         <w:rPr>
           <w:rFonts w:ascii="Times New Roman" w:hAnsi="Times New Roman" w:cs="Times New Roman"/>
@@ -8678,7 +7936,6 @@
         </w:rPr>
         <w:t>ij</w:t>
       </w:r>
-      <w:proofErr w:type="spellEnd"/>
       <w:r>
         <w:rPr>
           <w:rFonts w:ascii="Times New Roman" w:hAnsi="Times New Roman" w:cs="Times New Roman"/>
@@ -8694,17 +7951,17 @@
           <w:sz w:val="20"/>
           <w:szCs w:val="20"/>
         </w:rPr>
-        <w:t>L(</w:t>
-      </w:r>
-      <w:proofErr w:type="spellStart"/>
+        <w:t>L(e</w:t>
+      </w:r>
       <w:r>
         <w:rPr>
           <w:rFonts w:ascii="Times New Roman" w:hAnsi="Times New Roman" w:cs="Times New Roman"/>
           <w:i/>
           <w:sz w:val="20"/>
           <w:szCs w:val="20"/>
-        </w:rPr>
-        <w:t>e</w:t>
+          <w:vertAlign w:val="subscript"/>
+        </w:rPr>
+        <w:t>ij</w:t>
       </w:r>
       <w:r>
         <w:rPr>
@@ -8712,11 +7969,17 @@
           <w:i/>
           <w:sz w:val="20"/>
           <w:szCs w:val="20"/>
-          <w:vertAlign w:val="subscript"/>
-        </w:rPr>
-        <w:t>ij</w:t>
-      </w:r>
-      <w:proofErr w:type="spellEnd"/>
+        </w:rPr>
+        <w:t>)</w:t>
+      </w:r>
+      <w:r>
+        <w:rPr>
+          <w:rFonts w:ascii="Times New Roman" w:hAnsi="Times New Roman" w:cs="Times New Roman"/>
+          <w:sz w:val="20"/>
+          <w:szCs w:val="20"/>
+        </w:rPr>
+        <w:t xml:space="preserve">, check if there is an alternate path between the routers </w:t>
+      </w:r>
       <w:r>
         <w:rPr>
           <w:rFonts w:ascii="Times New Roman" w:hAnsi="Times New Roman" w:cs="Times New Roman"/>
@@ -8724,25 +7987,25 @@
           <w:sz w:val="20"/>
           <w:szCs w:val="20"/>
         </w:rPr>
-        <w:t>)</w:t>
-      </w:r>
-      <w:r>
-        <w:rPr>
-          <w:rFonts w:ascii="Times New Roman" w:hAnsi="Times New Roman" w:cs="Times New Roman"/>
-          <w:sz w:val="20"/>
-          <w:szCs w:val="20"/>
-        </w:rPr>
-        <w:t xml:space="preserve">, check if there is an alternate path between the routers </w:t>
-      </w:r>
-      <w:proofErr w:type="spellStart"/>
+        <w:t>r</w:t>
+      </w:r>
       <w:r>
         <w:rPr>
           <w:rFonts w:ascii="Times New Roman" w:hAnsi="Times New Roman" w:cs="Times New Roman"/>
           <w:i/>
           <w:sz w:val="20"/>
           <w:szCs w:val="20"/>
-        </w:rPr>
-        <w:t>r</w:t>
+          <w:vertAlign w:val="subscript"/>
+        </w:rPr>
+        <w:t>i</w:t>
+      </w:r>
+      <w:r>
+        <w:rPr>
+          <w:rFonts w:ascii="Times New Roman" w:hAnsi="Times New Roman" w:cs="Times New Roman"/>
+          <w:sz w:val="20"/>
+          <w:szCs w:val="20"/>
+        </w:rPr>
+        <w:t xml:space="preserve"> and </w:t>
       </w:r>
       <w:r>
         <w:rPr>
@@ -8750,40 +8013,19 @@
           <w:i/>
           <w:sz w:val="20"/>
           <w:szCs w:val="20"/>
-          <w:vertAlign w:val="subscript"/>
-        </w:rPr>
-        <w:t>i</w:t>
-      </w:r>
-      <w:proofErr w:type="spellEnd"/>
-      <w:r>
-        <w:rPr>
-          <w:rFonts w:ascii="Times New Roman" w:hAnsi="Times New Roman" w:cs="Times New Roman"/>
-          <w:sz w:val="20"/>
-          <w:szCs w:val="20"/>
-        </w:rPr>
-        <w:t xml:space="preserve"> and </w:t>
-      </w:r>
-      <w:proofErr w:type="spellStart"/>
+        </w:rPr>
+        <w:t>r</w:t>
+      </w:r>
       <w:r>
         <w:rPr>
           <w:rFonts w:ascii="Times New Roman" w:hAnsi="Times New Roman" w:cs="Times New Roman"/>
           <w:i/>
           <w:sz w:val="20"/>
           <w:szCs w:val="20"/>
-        </w:rPr>
-        <w:t>r</w:t>
-      </w:r>
-      <w:r>
-        <w:rPr>
-          <w:rFonts w:ascii="Times New Roman" w:hAnsi="Times New Roman" w:cs="Times New Roman"/>
-          <w:i/>
-          <w:sz w:val="20"/>
-          <w:szCs w:val="20"/>
           <w:vertAlign w:val="subscript"/>
         </w:rPr>
         <w:t>j</w:t>
       </w:r>
-      <w:proofErr w:type="spellEnd"/>
       <w:r>
         <w:rPr>
           <w:rFonts w:ascii="Times New Roman" w:hAnsi="Times New Roman" w:cs="Times New Roman"/>
@@ -8797,6 +8039,7 @@
       <w:pPr>
         <w:spacing w:line="240" w:lineRule="auto"/>
         <w:ind w:firstLine="284"/>
+        <w:jc w:val="both"/>
         <w:rPr>
           <w:rFonts w:ascii="Times New Roman" w:hAnsi="Times New Roman" w:cs="Times New Roman"/>
           <w:sz w:val="20"/>
@@ -8825,6 +8068,7 @@
       <w:pPr>
         <w:spacing w:line="240" w:lineRule="auto"/>
         <w:ind w:firstLine="284"/>
+        <w:jc w:val="both"/>
         <w:rPr>
           <w:rFonts w:ascii="Times New Roman" w:hAnsi="Times New Roman" w:cs="Times New Roman"/>
           <w:sz w:val="20"/>
@@ -8848,7 +8092,6 @@
         </w:rPr>
         <w:t xml:space="preserve"> If no, compare the degree of routers </w:t>
       </w:r>
-      <w:proofErr w:type="spellStart"/>
       <w:r>
         <w:rPr>
           <w:rFonts w:ascii="Times New Roman" w:hAnsi="Times New Roman" w:cs="Times New Roman"/>
@@ -8868,7 +8111,6 @@
         </w:rPr>
         <w:t>i</w:t>
       </w:r>
-      <w:proofErr w:type="spellEnd"/>
       <w:r>
         <w:rPr>
           <w:rFonts w:ascii="Times New Roman" w:hAnsi="Times New Roman" w:cs="Times New Roman"/>
@@ -8877,7 +8119,6 @@
         </w:rPr>
         <w:t xml:space="preserve"> and </w:t>
       </w:r>
-      <w:proofErr w:type="spellStart"/>
       <w:r>
         <w:rPr>
           <w:rFonts w:ascii="Times New Roman" w:hAnsi="Times New Roman" w:cs="Times New Roman"/>
@@ -8897,7 +8138,6 @@
         </w:rPr>
         <w:t>j</w:t>
       </w:r>
-      <w:proofErr w:type="spellEnd"/>
       <w:r>
         <w:rPr>
           <w:rFonts w:ascii="Times New Roman" w:hAnsi="Times New Roman" w:cs="Times New Roman"/>
@@ -8906,7 +8146,6 @@
         </w:rPr>
         <w:t xml:space="preserve">. Now we refer the router with the smaller degree as </w:t>
       </w:r>
-      <w:proofErr w:type="spellStart"/>
       <w:r>
         <w:rPr>
           <w:rFonts w:ascii="Times New Roman" w:hAnsi="Times New Roman" w:cs="Times New Roman"/>
@@ -8926,7 +8165,6 @@
         </w:rPr>
         <w:t>s</w:t>
       </w:r>
-      <w:proofErr w:type="spellEnd"/>
       <w:r>
         <w:rPr>
           <w:rFonts w:ascii="Times New Roman" w:hAnsi="Times New Roman" w:cs="Times New Roman"/>
@@ -8935,7 +8173,6 @@
         </w:rPr>
         <w:t xml:space="preserve"> and the larger degree as </w:t>
       </w:r>
-      <w:proofErr w:type="spellStart"/>
       <w:r>
         <w:rPr>
           <w:rFonts w:ascii="Times New Roman" w:hAnsi="Times New Roman" w:cs="Times New Roman"/>
@@ -8955,7 +8192,6 @@
         </w:rPr>
         <w:t>l</w:t>
       </w:r>
-      <w:proofErr w:type="spellEnd"/>
       <w:r>
         <w:rPr>
           <w:rFonts w:ascii="Times New Roman" w:hAnsi="Times New Roman" w:cs="Times New Roman"/>
@@ -8969,6 +8205,7 @@
       <w:pPr>
         <w:spacing w:line="240" w:lineRule="auto"/>
         <w:ind w:firstLine="284"/>
+        <w:jc w:val="both"/>
         <w:rPr>
           <w:rFonts w:ascii="Times New Roman" w:hAnsi="Times New Roman" w:cs="Times New Roman"/>
           <w:sz w:val="20"/>
@@ -8992,7 +8229,6 @@
         </w:rPr>
         <w:t xml:space="preserve"> Consider the router </w:t>
       </w:r>
-      <w:proofErr w:type="spellStart"/>
       <w:r>
         <w:rPr>
           <w:rFonts w:ascii="Times New Roman" w:hAnsi="Times New Roman" w:cs="Times New Roman"/>
@@ -9012,7 +8248,6 @@
         </w:rPr>
         <w:t>l</w:t>
       </w:r>
-      <w:proofErr w:type="spellEnd"/>
       <w:r>
         <w:rPr>
           <w:rFonts w:ascii="Times New Roman" w:hAnsi="Times New Roman" w:cs="Times New Roman"/>
@@ -9021,7 +8256,6 @@
         </w:rPr>
         <w:t xml:space="preserve">. From the list of all the Neighbouring routers of </w:t>
       </w:r>
-      <w:proofErr w:type="spellStart"/>
       <w:r>
         <w:rPr>
           <w:rFonts w:ascii="Times New Roman" w:hAnsi="Times New Roman" w:cs="Times New Roman"/>
@@ -9041,7 +8275,6 @@
         </w:rPr>
         <w:t>l</w:t>
       </w:r>
-      <w:proofErr w:type="spellEnd"/>
       <w:r>
         <w:rPr>
           <w:rFonts w:ascii="Times New Roman" w:hAnsi="Times New Roman" w:cs="Times New Roman"/>
@@ -9050,7 +8283,6 @@
         </w:rPr>
         <w:t xml:space="preserve">, select the router </w:t>
       </w:r>
-      <w:proofErr w:type="spellStart"/>
       <w:r>
         <w:rPr>
           <w:rFonts w:ascii="Times New Roman" w:hAnsi="Times New Roman" w:cs="Times New Roman"/>
@@ -9070,7 +8302,6 @@
         </w:rPr>
         <w:t>n</w:t>
       </w:r>
-      <w:proofErr w:type="spellEnd"/>
       <w:r>
         <w:rPr>
           <w:rFonts w:ascii="Times New Roman" w:hAnsi="Times New Roman" w:cs="Times New Roman"/>
@@ -9084,6 +8315,7 @@
       <w:pPr>
         <w:spacing w:line="240" w:lineRule="auto"/>
         <w:ind w:firstLine="284"/>
+        <w:jc w:val="both"/>
         <w:rPr>
           <w:rFonts w:ascii="Times New Roman" w:hAnsi="Times New Roman" w:cs="Times New Roman"/>
           <w:sz w:val="20"/>
@@ -9107,7 +8339,6 @@
         </w:rPr>
         <w:t xml:space="preserve"> Connect routers </w:t>
       </w:r>
-      <w:proofErr w:type="spellStart"/>
       <w:r>
         <w:rPr>
           <w:rFonts w:ascii="Times New Roman" w:hAnsi="Times New Roman" w:cs="Times New Roman"/>
@@ -9127,7 +8358,6 @@
         </w:rPr>
         <w:t>n</w:t>
       </w:r>
-      <w:proofErr w:type="spellEnd"/>
       <w:r>
         <w:rPr>
           <w:rFonts w:ascii="Times New Roman" w:hAnsi="Times New Roman" w:cs="Times New Roman"/>
@@ -9136,7 +8366,6 @@
         </w:rPr>
         <w:t xml:space="preserve"> and </w:t>
       </w:r>
-      <w:proofErr w:type="spellStart"/>
       <w:r>
         <w:rPr>
           <w:rFonts w:ascii="Times New Roman" w:hAnsi="Times New Roman" w:cs="Times New Roman"/>
@@ -9156,7 +8385,6 @@
         </w:rPr>
         <w:t>s</w:t>
       </w:r>
-      <w:proofErr w:type="spellEnd"/>
       <w:r>
         <w:rPr>
           <w:rFonts w:ascii="Times New Roman" w:hAnsi="Times New Roman" w:cs="Times New Roman"/>
@@ -9165,7 +8393,6 @@
         </w:rPr>
         <w:t xml:space="preserve"> with link </w:t>
       </w:r>
-      <w:proofErr w:type="spellStart"/>
       <w:r>
         <w:rPr>
           <w:rFonts w:ascii="Times New Roman" w:hAnsi="Times New Roman" w:cs="Times New Roman"/>
@@ -9185,7 +8412,6 @@
         </w:rPr>
         <w:t>ns</w:t>
       </w:r>
-      <w:proofErr w:type="spellEnd"/>
       <w:r>
         <w:rPr>
           <w:rFonts w:ascii="Times New Roman" w:hAnsi="Times New Roman" w:cs="Times New Roman"/>
@@ -9199,6 +8425,7 @@
       <w:pPr>
         <w:spacing w:line="240" w:lineRule="auto"/>
         <w:ind w:firstLine="284"/>
+        <w:jc w:val="both"/>
         <w:rPr>
           <w:rFonts w:ascii="Times New Roman" w:hAnsi="Times New Roman" w:cs="Times New Roman"/>
           <w:sz w:val="20"/>
@@ -9227,6 +8454,7 @@
       <w:pPr>
         <w:spacing w:line="240" w:lineRule="auto"/>
         <w:ind w:firstLine="284"/>
+        <w:jc w:val="both"/>
         <w:rPr>
           <w:rFonts w:ascii="Times New Roman" w:hAnsi="Times New Roman" w:cs="Times New Roman"/>
           <w:sz w:val="20"/>
@@ -9254,12 +8482,14 @@
     <w:p>
       <w:pPr>
         <w:spacing w:line="240" w:lineRule="auto"/>
+        <w:jc w:val="both"/>
       </w:pPr>
     </w:p>
     <w:p>
       <w:pPr>
         <w:spacing w:line="240" w:lineRule="auto"/>
         <w:ind w:firstLine="216"/>
+        <w:jc w:val="both"/>
         <w:rPr>
           <w:rFonts w:ascii="Times New Roman" w:eastAsia="MS Mincho" w:hAnsi="Times New Roman" w:cs="Times New Roman"/>
           <w:color w:val="auto"/>
@@ -9284,6 +8514,7 @@
     <w:p>
       <w:pPr>
         <w:spacing w:line="240" w:lineRule="auto"/>
+        <w:jc w:val="both"/>
         <w:rPr>
           <w:rFonts w:ascii="Times New Roman" w:eastAsia="MS Mincho" w:hAnsi="Times New Roman" w:cs="Times New Roman"/>
           <w:color w:val="auto"/>
@@ -9800,23 +9031,8 @@
                                       <w:szCs w:val="20"/>
                                       <w:lang w:eastAsia="en-US"/>
                                     </w:rPr>
-                                    <w:t xml:space="preserve">De </w:t>
+                                    <w:t>De Bruijn’s</w:t>
                                   </w:r>
-                                  <w:proofErr w:type="spellStart"/>
-                                  <w:r>
-                                    <w:rPr>
-                                      <w:rFonts w:ascii="Times New Roman" w:eastAsia="MS Mincho" w:hAnsi="Times New Roman" w:cs="Times New Roman"/>
-                                      <w:b/>
-                                      <w:i/>
-                                      <w:color w:val="auto"/>
-                                      <w:spacing w:val="-1"/>
-                                      <w:sz w:val="15"/>
-                                      <w:szCs w:val="20"/>
-                                      <w:lang w:eastAsia="en-US"/>
-                                    </w:rPr>
-                                    <w:t>Bruijn’s</w:t>
-                                  </w:r>
-                                  <w:proofErr w:type="spellEnd"/>
                                 </w:p>
                               </w:tc>
                             </w:tr>
@@ -11194,8 +10410,7 @@
           </mc:Choice>
           <mc:Fallback>
             <w:pict>
-              <v:shape w14:anchorId="7BC8A977" id="Text Box 1" o:spid="_x0000_s1031" type="#_x0000_t202" style="position:absolute;margin-left:-17.25pt;margin-top:252.8pt;width:268.7pt;height:209.8pt;z-index:251677696;visibility:visible;mso-wrap-style:square;mso-width-percent:0;mso-height-percent:0;mso-wrap-distance-left:9pt;mso-wrap-distance-top:0;mso-wrap-distance-right:9pt;mso-wrap-distance-bottom:0;mso-position-horizontal:absolute;mso-position-horizontal-relative:text;mso-position-vertical:absolute;mso-position-vertical-relative:text;mso-width-percent:0;mso-height-percent:0;mso-width-relative:margin;mso-height-relative:margin;v-text-anchor:top" o:gfxdata="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" filled="f" stroked="f">
-                <v:fill o:detectmouseclick="t"/>
+              <v:shape w14:anchorId="7BC8A977" id="Text Box 1" o:spid="_x0000_s1031" type="#_x0000_t202" style="position:absolute;left:0;text-align:left;margin-left:-17.25pt;margin-top:252.8pt;width:268.7pt;height:209.8pt;z-index:251677696;visibility:visible;mso-wrap-style:square;mso-width-percent:0;mso-height-percent:0;mso-wrap-distance-left:9pt;mso-wrap-distance-top:0;mso-wrap-distance-right:9pt;mso-wrap-distance-bottom:0;mso-position-horizontal:absolute;mso-position-horizontal-relative:text;mso-position-vertical:absolute;mso-position-vertical-relative:text;mso-width-percent:0;mso-height-percent:0;mso-width-relative:margin;mso-height-relative:margin;v-text-anchor:top" o:gfxdata="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" filled="f" stroked="f">
                 <v:textbox>
                   <w:txbxContent>
                     <w:p>
@@ -11665,23 +10880,8 @@
                                 <w:szCs w:val="20"/>
                                 <w:lang w:eastAsia="en-US"/>
                               </w:rPr>
-                              <w:t xml:space="preserve">De </w:t>
+                              <w:t>De Bruijn’s</w:t>
                             </w:r>
-                            <w:proofErr w:type="spellStart"/>
-                            <w:r>
-                              <w:rPr>
-                                <w:rFonts w:ascii="Times New Roman" w:eastAsia="MS Mincho" w:hAnsi="Times New Roman" w:cs="Times New Roman"/>
-                                <w:b/>
-                                <w:i/>
-                                <w:color w:val="auto"/>
-                                <w:spacing w:val="-1"/>
-                                <w:sz w:val="15"/>
-                                <w:szCs w:val="20"/>
-                                <w:lang w:eastAsia="en-US"/>
-                              </w:rPr>
-                              <w:t>Bruijn’s</w:t>
-                            </w:r>
-                            <w:proofErr w:type="spellEnd"/>
                           </w:p>
                         </w:tc>
                       </w:tr>
@@ -13049,10 +12249,10 @@
         <w:rPr>
           <w:rFonts w:ascii="Times New Roman" w:eastAsia="MS Mincho" w:hAnsi="Times New Roman" w:cs="Times New Roman"/>
           <w:smallCaps/>
-          <w:color w:val="auto"/>
-          <w:sz w:val="20"/>
-          <w:szCs w:val="20"/>
-          <w:lang w:eastAsia="en-US"/>
+          <w:noProof/>
+          <w:color w:val="auto"/>
+          <w:sz w:val="20"/>
+          <w:szCs w:val="20"/>
         </w:rPr>
         <mc:AlternateContent>
           <mc:Choice Requires="wps">
@@ -13205,7 +12405,7 @@
           </mc:Choice>
           <mc:Fallback>
             <w:pict>
-              <v:shape w14:anchorId="13BA478F" id="Text Box 23" o:spid="_x0000_s1032" type="#_x0000_t202" style="position:absolute;margin-left:-17.6pt;margin-top:43.6pt;width:258.5pt;height:194.4pt;z-index:251675648;visibility:visible;mso-wrap-style:square;mso-width-percent:0;mso-height-percent:0;mso-wrap-distance-left:9pt;mso-wrap-distance-top:0;mso-wrap-distance-right:9pt;mso-wrap-distance-bottom:0;mso-position-horizontal:absolute;mso-position-horizontal-relative:text;mso-position-vertical:absolute;mso-position-vertical-relative:text;mso-width-percent:0;mso-height-percent:0;mso-width-relative:margin;mso-height-relative:margin;v-text-anchor:top" o:gfxdata="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" filled="f" stroked="f">
+              <v:shape w14:anchorId="13BA478F" id="Text Box 23" o:spid="_x0000_s1032" type="#_x0000_t202" style="position:absolute;left:0;text-align:left;margin-left:-17.6pt;margin-top:43.6pt;width:258.5pt;height:194.4pt;z-index:251675648;visibility:visible;mso-wrap-style:square;mso-width-percent:0;mso-height-percent:0;mso-wrap-distance-left:9pt;mso-wrap-distance-top:0;mso-wrap-distance-right:9pt;mso-wrap-distance-bottom:0;mso-position-horizontal:absolute;mso-position-horizontal-relative:text;mso-position-vertical:absolute;mso-position-vertical-relative:text;mso-width-percent:0;mso-height-percent:0;mso-width-relative:margin;mso-height-relative:margin;v-text-anchor:top" o:gfxdata="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" filled="f" stroked="f">
                 <v:textbox>
                   <w:txbxContent>
                     <w:p>
@@ -13336,6 +12536,7 @@
     </w:p>
     <w:p>
       <w:pPr>
+        <w:jc w:val="both"/>
         <w:rPr>
           <w:rFonts w:ascii="Times New Roman" w:eastAsia="MS Mincho" w:hAnsi="Times New Roman" w:cs="Times New Roman"/>
           <w:color w:val="auto"/>
@@ -13428,6 +12629,7 @@
     </w:p>
     <w:p>
       <w:pPr>
+        <w:jc w:val="both"/>
         <w:rPr>
           <w:rFonts w:ascii="Times New Roman" w:eastAsia="MS Mincho" w:hAnsi="Times New Roman" w:cs="Times New Roman"/>
           <w:color w:val="auto"/>
@@ -13440,6 +12642,7 @@
     </w:p>
     <w:p>
       <w:pPr>
+        <w:jc w:val="both"/>
         <w:rPr>
           <w:rFonts w:ascii="Times New Roman" w:eastAsia="MS Mincho" w:hAnsi="Times New Roman" w:cs="Times New Roman"/>
           <w:color w:val="auto"/>
@@ -13478,6 +12681,7 @@
       <w:pPr>
         <w:spacing w:line="240" w:lineRule="auto"/>
         <w:ind w:firstLine="284"/>
+        <w:jc w:val="both"/>
         <w:rPr>
           <w:rFonts w:ascii="Times New Roman" w:eastAsia="MS Mincho" w:hAnsi="Times New Roman" w:cs="Times New Roman"/>
           <w:color w:val="auto"/>
@@ -13514,6 +12718,7 @@
       <w:pPr>
         <w:spacing w:line="240" w:lineRule="auto"/>
         <w:ind w:firstLine="284"/>
+        <w:jc w:val="both"/>
         <w:rPr>
           <w:rFonts w:ascii="Times New Roman" w:eastAsia="MS Mincho" w:hAnsi="Times New Roman" w:cs="Times New Roman"/>
           <w:color w:val="auto"/>
@@ -13610,6 +12815,7 @@
     <w:p>
       <w:pPr>
         <w:spacing w:line="240" w:lineRule="auto"/>
+        <w:jc w:val="both"/>
         <w:rPr>
           <w:rFonts w:ascii="Times New Roman" w:eastAsia="MS Mincho" w:hAnsi="Times New Roman" w:cs="Times New Roman"/>
           <w:color w:val="auto"/>
@@ -13623,6 +12829,7 @@
     <w:p>
       <w:pPr>
         <w:spacing w:line="240" w:lineRule="auto"/>
+        <w:jc w:val="both"/>
         <w:rPr>
           <w:rFonts w:ascii="Times New Roman" w:eastAsia="MS Mincho" w:hAnsi="Times New Roman" w:cs="Times New Roman"/>
           <w:i/>
@@ -13662,6 +12869,7 @@
       <w:pPr>
         <w:spacing w:line="240" w:lineRule="auto"/>
         <w:ind w:firstLine="284"/>
+        <w:jc w:val="both"/>
         <w:rPr>
           <w:rFonts w:ascii="Times New Roman" w:eastAsia="MS Mincho" w:hAnsi="Times New Roman" w:cs="Times New Roman"/>
           <w:i/>
@@ -13770,6 +12978,7 @@
     <w:p>
       <w:pPr>
         <w:spacing w:line="240" w:lineRule="auto"/>
+        <w:jc w:val="both"/>
         <w:rPr>
           <w:rFonts w:ascii="Times New Roman" w:eastAsia="MS Mincho" w:hAnsi="Times New Roman" w:cs="Times New Roman"/>
           <w:color w:val="auto"/>
@@ -13955,7 +13164,7 @@
           </mc:Choice>
           <mc:Fallback>
             <w:pict>
-              <v:shape w14:anchorId="61F6337D" id="Text Box 7" o:spid="_x0000_s1033" type="#_x0000_t202" style="position:absolute;margin-left:17pt;margin-top:203.8pt;width:236.5pt;height:204pt;z-index:251671552;visibility:visible;mso-wrap-style:square;mso-width-percent:0;mso-height-percent:0;mso-wrap-distance-left:9pt;mso-wrap-distance-top:0;mso-wrap-distance-right:9pt;mso-wrap-distance-bottom:0;mso-position-horizontal:absolute;mso-position-horizontal-relative:text;mso-position-vertical:absolute;mso-position-vertical-relative:text;mso-width-percent:0;mso-height-percent:0;mso-width-relative:margin;mso-height-relative:margin;v-text-anchor:top" o:gfxdata="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" filled="f" stroked="f">
+              <v:shape w14:anchorId="61F6337D" id="Text Box 7" o:spid="_x0000_s1033" type="#_x0000_t202" style="position:absolute;left:0;text-align:left;margin-left:17pt;margin-top:203.8pt;width:236.5pt;height:204pt;z-index:251671552;visibility:visible;mso-wrap-style:square;mso-width-percent:0;mso-height-percent:0;mso-wrap-distance-left:9pt;mso-wrap-distance-top:0;mso-wrap-distance-right:9pt;mso-wrap-distance-bottom:0;mso-position-horizontal:absolute;mso-position-horizontal-relative:text;mso-position-vertical:absolute;mso-position-vertical-relative:text;mso-width-percent:0;mso-height-percent:0;mso-width-relative:margin;mso-height-relative:margin;v-text-anchor:top" o:gfxdata="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" filled="f" stroked="f">
                 <v:textbox>
                   <w:txbxContent>
                     <w:p>
@@ -14211,7 +13420,7 @@
           </mc:Choice>
           <mc:Fallback>
             <w:pict>
-              <v:shape w14:anchorId="48CBCAE4" id="Text Box 6" o:spid="_x0000_s1034" type="#_x0000_t202" style="position:absolute;margin-left:11.55pt;margin-top:15.2pt;width:247.3pt;height:188.6pt;z-index:251670528;visibility:visible;mso-wrap-style:square;mso-width-percent:0;mso-height-percent:0;mso-wrap-distance-left:9pt;mso-wrap-distance-top:0;mso-wrap-distance-right:9pt;mso-wrap-distance-bottom:0;mso-position-horizontal:absolute;mso-position-horizontal-relative:text;mso-position-vertical:absolute;mso-position-vertical-relative:text;mso-width-percent:0;mso-height-percent:0;mso-width-relative:margin;mso-height-relative:margin;v-text-anchor:top" o:gfxdata="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" filled="f" stroked="f">
+              <v:shape w14:anchorId="48CBCAE4" id="Text Box 6" o:spid="_x0000_s1034" type="#_x0000_t202" style="position:absolute;left:0;text-align:left;margin-left:11.55pt;margin-top:15.2pt;width:247.3pt;height:188.6pt;z-index:251670528;visibility:visible;mso-wrap-style:square;mso-width-percent:0;mso-height-percent:0;mso-wrap-distance-left:9pt;mso-wrap-distance-top:0;mso-wrap-distance-right:9pt;mso-wrap-distance-bottom:0;mso-position-horizontal:absolute;mso-position-horizontal-relative:text;mso-position-vertical:absolute;mso-position-vertical-relative:text;mso-width-percent:0;mso-height-percent:0;mso-width-relative:margin;mso-height-relative:margin;v-text-anchor:top" o:gfxdata="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" filled="f" stroked="f">
                 <v:textbox>
                   <w:txbxContent>
                     <w:p>
@@ -14316,6 +13525,7 @@
     <w:p>
       <w:pPr>
         <w:spacing w:line="240" w:lineRule="auto"/>
+        <w:jc w:val="both"/>
         <w:rPr>
           <w:rFonts w:ascii="Times New Roman" w:eastAsia="MS Mincho" w:hAnsi="Times New Roman" w:cs="Times New Roman"/>
           <w:color w:val="auto"/>
@@ -14387,6 +13597,7 @@
     </w:p>
     <w:p>
       <w:pPr>
+        <w:jc w:val="both"/>
         <w:rPr>
           <w:rFonts w:ascii="Times New Roman" w:eastAsia="MS Mincho" w:hAnsi="Times New Roman" w:cs="Times New Roman"/>
           <w:color w:val="auto"/>
@@ -14567,6 +13778,7 @@
     <w:p>
       <w:pPr>
         <w:spacing w:line="240" w:lineRule="auto"/>
+        <w:jc w:val="both"/>
         <w:rPr>
           <w:rFonts w:ascii="Times New Roman" w:eastAsia="MS Mincho" w:hAnsi="Times New Roman" w:cs="Times New Roman"/>
           <w:color w:val="auto"/>
@@ -14676,24 +13888,14 @@
           <w:szCs w:val="20"/>
           <w:lang w:eastAsia="en-US"/>
         </w:rPr>
-        <w:t>Number of links</w:t>
-      </w:r>
-      <w:r>
-        <w:rPr>
-          <w:rFonts w:ascii="Times New Roman" w:eastAsia="MS Mincho" w:hAnsi="Times New Roman" w:cs="Times New Roman"/>
-          <w:color w:val="auto"/>
-          <w:spacing w:val="-1"/>
-          <w:sz w:val="20"/>
-          <w:szCs w:val="20"/>
-          <w:lang w:eastAsia="en-US"/>
-        </w:rPr>
-        <w:t xml:space="preserve"> </w:t>
+        <w:t xml:space="preserve">Number of links </w:t>
       </w:r>
     </w:p>
     <w:p>
       <w:pPr>
         <w:spacing w:line="240" w:lineRule="auto"/>
         <w:ind w:firstLine="284"/>
+        <w:jc w:val="both"/>
         <w:rPr>
           <w:rFonts w:ascii="Times New Roman" w:eastAsia="MS Mincho" w:hAnsi="Times New Roman" w:cs="Times New Roman"/>
           <w:color w:val="auto"/>
@@ -14747,7 +13949,6 @@
         </w:rPr>
         <w:t xml:space="preserve"> </w:t>
       </w:r>
-      <w:proofErr w:type="spellStart"/>
       <w:r>
         <w:rPr>
           <w:rFonts w:ascii="Times New Roman" w:eastAsia="MS Mincho" w:hAnsi="Times New Roman" w:cs="Times New Roman"/>
@@ -14768,19 +13969,7 @@
           <w:szCs w:val="20"/>
           <w:lang w:eastAsia="en-US"/>
         </w:rPr>
-        <w:t>’s</w:t>
-      </w:r>
-      <w:proofErr w:type="spellEnd"/>
-      <w:r>
-        <w:rPr>
-          <w:rFonts w:ascii="Times New Roman" w:eastAsia="MS Mincho" w:hAnsi="Times New Roman" w:cs="Times New Roman"/>
-          <w:color w:val="auto"/>
-          <w:spacing w:val="-1"/>
-          <w:sz w:val="20"/>
-          <w:szCs w:val="20"/>
-          <w:lang w:eastAsia="en-US"/>
-        </w:rPr>
-        <w:t xml:space="preserve"> algorithms</w:t>
+        <w:t>’s algorithms</w:t>
       </w:r>
       <w:r>
         <w:rPr>
@@ -14798,6 +13987,7 @@
       <w:pPr>
         <w:spacing w:line="240" w:lineRule="auto"/>
         <w:ind w:firstLine="284"/>
+        <w:jc w:val="both"/>
         <w:rPr>
           <w:rFonts w:ascii="Times New Roman" w:eastAsia="MS Mincho" w:hAnsi="Times New Roman" w:cs="Times New Roman"/>
           <w:b/>
@@ -15714,23 +14904,8 @@
                                       <w:szCs w:val="20"/>
                                       <w:lang w:eastAsia="en-US"/>
                                     </w:rPr>
-                                    <w:t xml:space="preserve">De </w:t>
+                                    <w:t>De Bruijn’s</w:t>
                                   </w:r>
-                                  <w:proofErr w:type="spellStart"/>
-                                  <w:r>
-                                    <w:rPr>
-                                      <w:rFonts w:ascii="Times New Roman" w:eastAsia="MS Mincho" w:hAnsi="Times New Roman" w:cs="Times New Roman"/>
-                                      <w:b/>
-                                      <w:i/>
-                                      <w:color w:val="auto"/>
-                                      <w:spacing w:val="-1"/>
-                                      <w:sz w:val="16"/>
-                                      <w:szCs w:val="20"/>
-                                      <w:lang w:eastAsia="en-US"/>
-                                    </w:rPr>
-                                    <w:t>Bruijn’s</w:t>
-                                  </w:r>
-                                  <w:proofErr w:type="spellEnd"/>
                                 </w:p>
                               </w:tc>
                             </w:tr>
@@ -18372,23 +17547,8 @@
                                 <w:szCs w:val="20"/>
                                 <w:lang w:eastAsia="en-US"/>
                               </w:rPr>
-                              <w:t xml:space="preserve">De </w:t>
+                              <w:t>De Bruijn’s</w:t>
                             </w:r>
-                            <w:proofErr w:type="spellStart"/>
-                            <w:r>
-                              <w:rPr>
-                                <w:rFonts w:ascii="Times New Roman" w:eastAsia="MS Mincho" w:hAnsi="Times New Roman" w:cs="Times New Roman"/>
-                                <w:b/>
-                                <w:i/>
-                                <w:color w:val="auto"/>
-                                <w:spacing w:val="-1"/>
-                                <w:sz w:val="16"/>
-                                <w:szCs w:val="20"/>
-                                <w:lang w:eastAsia="en-US"/>
-                              </w:rPr>
-                              <w:t>Bruijn’s</w:t>
-                            </w:r>
-                            <w:proofErr w:type="spellEnd"/>
                           </w:p>
                         </w:tc>
                       </w:tr>
@@ -21121,23 +20281,8 @@
                                       <w:szCs w:val="20"/>
                                       <w:lang w:eastAsia="en-US"/>
                                     </w:rPr>
-                                    <w:t xml:space="preserve">De </w:t>
+                                    <w:t>De Bruijn’s</w:t>
                                   </w:r>
-                                  <w:proofErr w:type="spellStart"/>
-                                  <w:r>
-                                    <w:rPr>
-                                      <w:rFonts w:ascii="Times New Roman" w:eastAsia="MS Mincho" w:hAnsi="Times New Roman" w:cs="Times New Roman"/>
-                                      <w:b/>
-                                      <w:i/>
-                                      <w:color w:val="auto"/>
-                                      <w:spacing w:val="-1"/>
-                                      <w:sz w:val="16"/>
-                                      <w:szCs w:val="20"/>
-                                      <w:lang w:eastAsia="en-US"/>
-                                    </w:rPr>
-                                    <w:t>Bruijn’s</w:t>
-                                  </w:r>
-                                  <w:proofErr w:type="spellEnd"/>
                                 </w:p>
                               </w:tc>
                             </w:tr>
@@ -23814,23 +22959,8 @@
                                 <w:szCs w:val="20"/>
                                 <w:lang w:eastAsia="en-US"/>
                               </w:rPr>
-                              <w:t xml:space="preserve">De </w:t>
+                              <w:t>De Bruijn’s</w:t>
                             </w:r>
-                            <w:proofErr w:type="spellStart"/>
-                            <w:r>
-                              <w:rPr>
-                                <w:rFonts w:ascii="Times New Roman" w:eastAsia="MS Mincho" w:hAnsi="Times New Roman" w:cs="Times New Roman"/>
-                                <w:b/>
-                                <w:i/>
-                                <w:color w:val="auto"/>
-                                <w:spacing w:val="-1"/>
-                                <w:sz w:val="16"/>
-                                <w:szCs w:val="20"/>
-                                <w:lang w:eastAsia="en-US"/>
-                              </w:rPr>
-                              <w:t>Bruijn’s</w:t>
-                            </w:r>
-                            <w:proofErr w:type="spellEnd"/>
                           </w:p>
                         </w:tc>
                       </w:tr>
@@ -26121,13 +25251,12 @@
         <w:lastRenderedPageBreak/>
         <w:t>native topology irrespective of the number of nodes contained in the core input graph. Hence, poorest neighbour algorithm is highly scalable for fault tolerant topology generation.</w:t>
       </w:r>
-      <w:bookmarkStart w:id="11" w:name="_GoBack"/>
-      <w:bookmarkEnd w:id="11"/>
     </w:p>
     <w:p>
       <w:pPr>
         <w:spacing w:line="240" w:lineRule="auto"/>
         <w:ind w:firstLine="284"/>
+        <w:jc w:val="both"/>
         <w:rPr>
           <w:rFonts w:ascii="Times New Roman" w:eastAsia="MS Mincho" w:hAnsi="Times New Roman" w:cs="Times New Roman"/>
           <w:color w:val="auto"/>
@@ -26146,55 +25275,7 @@
           <w:szCs w:val="20"/>
           <w:lang w:eastAsia="en-US"/>
         </w:rPr>
-        <w:t xml:space="preserve">From column 4 and 5 of the table, we can clearly infer that for a given input graph, the communication cost of topology generated by poorest neighbour is very less compared to the topology generated by De </w:t>
-      </w:r>
-      <w:proofErr w:type="spellStart"/>
-      <w:r>
-        <w:rPr>
-          <w:rFonts w:ascii="Times New Roman" w:eastAsia="MS Mincho" w:hAnsi="Times New Roman" w:cs="Times New Roman"/>
-          <w:color w:val="auto"/>
-          <w:spacing w:val="-1"/>
-          <w:sz w:val="20"/>
-          <w:szCs w:val="20"/>
-          <w:lang w:eastAsia="en-US"/>
-        </w:rPr>
-        <w:t>Bruijn’s</w:t>
-      </w:r>
-      <w:proofErr w:type="spellEnd"/>
-      <w:r>
-        <w:rPr>
-          <w:rFonts w:ascii="Times New Roman" w:eastAsia="MS Mincho" w:hAnsi="Times New Roman" w:cs="Times New Roman"/>
-          <w:color w:val="auto"/>
-          <w:spacing w:val="-1"/>
-          <w:sz w:val="20"/>
-          <w:szCs w:val="20"/>
-          <w:lang w:eastAsia="en-US"/>
-        </w:rPr>
-        <w:t xml:space="preserve"> algorithm. Also with the increase in the number of nodes, the communication cost of the De </w:t>
-      </w:r>
-      <w:proofErr w:type="spellStart"/>
-      <w:r>
-        <w:rPr>
-          <w:rFonts w:ascii="Times New Roman" w:eastAsia="MS Mincho" w:hAnsi="Times New Roman" w:cs="Times New Roman"/>
-          <w:color w:val="auto"/>
-          <w:spacing w:val="-1"/>
-          <w:sz w:val="20"/>
-          <w:szCs w:val="20"/>
-          <w:lang w:eastAsia="en-US"/>
-        </w:rPr>
-        <w:t>Bruijn’s</w:t>
-      </w:r>
-      <w:proofErr w:type="spellEnd"/>
-      <w:r>
-        <w:rPr>
-          <w:rFonts w:ascii="Times New Roman" w:eastAsia="MS Mincho" w:hAnsi="Times New Roman" w:cs="Times New Roman"/>
-          <w:color w:val="auto"/>
-          <w:spacing w:val="-1"/>
-          <w:sz w:val="20"/>
-          <w:szCs w:val="20"/>
-          <w:lang w:eastAsia="en-US"/>
-        </w:rPr>
-        <w:t xml:space="preserve"> topology is increasing as compared to Poorest Neighbour. Hence, it is not very scalable as compared to Poorest neighbour.</w:t>
+        <w:t>From column 4 and 5 of the table, we can clearly infer that for a given input graph, the communication cost of topology generated by poorest neighbour is very less compared to the topology generated by De Bruijn’s algorithm. Also with the increase in the number of nodes, the communication cost of the De Bruijn’s topology is increasing as compared to Poorest Neighbour. Hence, it is not very scalable as compared to Poorest neighbour.</w:t>
       </w:r>
     </w:p>
     <w:p>
@@ -26352,42 +25433,18 @@
           <w:szCs w:val="20"/>
           <w:lang w:eastAsia="en-US"/>
         </w:rPr>
-        <w:t xml:space="preserve">or the topologies generated by </w:t>
-      </w:r>
-      <w:proofErr w:type="spellStart"/>
-      <w:r>
-        <w:rPr>
-          <w:rFonts w:ascii="Times New Roman" w:eastAsia="MS Mincho" w:hAnsi="Times New Roman" w:cs="Times New Roman"/>
-          <w:color w:val="auto"/>
-          <w:spacing w:val="-1"/>
-          <w:sz w:val="20"/>
-          <w:szCs w:val="20"/>
-          <w:lang w:eastAsia="en-US"/>
-        </w:rPr>
-        <w:t>non</w:t>
-      </w:r>
-      <w:r>
-        <w:rPr>
-          <w:rFonts w:ascii="Times New Roman" w:eastAsia="MS Mincho" w:hAnsi="Times New Roman" w:cs="Times New Roman"/>
-          <w:color w:val="auto"/>
-          <w:spacing w:val="-1"/>
-          <w:sz w:val="20"/>
-          <w:szCs w:val="20"/>
-          <w:lang w:eastAsia="en-US"/>
-        </w:rPr>
-        <w:t>fault</w:t>
-      </w:r>
-      <w:proofErr w:type="spellEnd"/>
-      <w:r>
-        <w:rPr>
-          <w:rFonts w:ascii="Times New Roman" w:eastAsia="MS Mincho" w:hAnsi="Times New Roman" w:cs="Times New Roman"/>
-          <w:color w:val="auto"/>
-          <w:spacing w:val="-1"/>
-          <w:sz w:val="20"/>
-          <w:szCs w:val="20"/>
-          <w:lang w:eastAsia="en-US"/>
-        </w:rPr>
-        <w:t xml:space="preserve"> Tolerant Tree,</w:t>
+        <w:t>or the topologies generated by non</w:t>
+      </w:r>
+      <w:r>
+        <w:rPr>
+          <w:rFonts w:ascii="Times New Roman" w:eastAsia="MS Mincho" w:hAnsi="Times New Roman" w:cs="Times New Roman"/>
+          <w:color w:val="auto"/>
+          <w:spacing w:val="-1"/>
+          <w:sz w:val="20"/>
+          <w:szCs w:val="20"/>
+          <w:lang w:eastAsia="en-US"/>
+        </w:rPr>
+        <w:t>fault Tolerant Tree,</w:t>
       </w:r>
       <w:r>
         <w:rPr>
@@ -26409,19 +25466,7 @@
           <w:szCs w:val="20"/>
           <w:lang w:eastAsia="en-US"/>
         </w:rPr>
-        <w:t xml:space="preserve">Poorest neighbour and De </w:t>
-      </w:r>
-      <w:proofErr w:type="spellStart"/>
-      <w:r>
-        <w:rPr>
-          <w:rFonts w:ascii="Times New Roman" w:eastAsia="MS Mincho" w:hAnsi="Times New Roman" w:cs="Times New Roman"/>
-          <w:color w:val="auto"/>
-          <w:spacing w:val="-1"/>
-          <w:sz w:val="20"/>
-          <w:szCs w:val="20"/>
-          <w:lang w:eastAsia="en-US"/>
-        </w:rPr>
-        <w:t>Bruijn</w:t>
+        <w:t>Poorest neighbour and De Bruijn</w:t>
       </w:r>
       <w:r>
         <w:rPr>
@@ -26434,7 +25479,6 @@
         </w:rPr>
         <w:t>’s</w:t>
       </w:r>
-      <w:proofErr w:type="spellEnd"/>
       <w:r>
         <w:rPr>
           <w:rFonts w:ascii="Times New Roman" w:eastAsia="MS Mincho" w:hAnsi="Times New Roman" w:cs="Times New Roman"/>
@@ -26451,6 +25495,7 @@
       <w:pPr>
         <w:spacing w:line="240" w:lineRule="auto"/>
         <w:ind w:firstLine="284"/>
+        <w:jc w:val="both"/>
         <w:rPr>
           <w:rFonts w:ascii="Times New Roman" w:eastAsia="MS Mincho" w:hAnsi="Times New Roman" w:cs="Times New Roman"/>
           <w:color w:val="auto"/>
@@ -26544,7 +25589,84 @@
           <w:szCs w:val="20"/>
           <w:lang w:eastAsia="en-US"/>
         </w:rPr>
-        <w:t xml:space="preserve">rease in number of links in </w:t>
+        <w:t>rease in number of links in minimum spanning</w:t>
+      </w:r>
+      <w:r>
+        <w:rPr>
+          <w:rFonts w:ascii="Times New Roman" w:eastAsia="MS Mincho" w:hAnsi="Times New Roman" w:cs="Times New Roman"/>
+          <w:color w:val="auto"/>
+          <w:spacing w:val="-1"/>
+          <w:sz w:val="20"/>
+          <w:szCs w:val="20"/>
+          <w:lang w:eastAsia="en-US"/>
+        </w:rPr>
+        <w:t xml:space="preserve"> tree topology.</w:t>
+      </w:r>
+      <w:r>
+        <w:rPr>
+          <w:rFonts w:ascii="Times New Roman" w:eastAsia="MS Mincho" w:hAnsi="Times New Roman" w:cs="Times New Roman"/>
+          <w:color w:val="auto"/>
+          <w:spacing w:val="-1"/>
+          <w:sz w:val="20"/>
+          <w:szCs w:val="20"/>
+          <w:lang w:eastAsia="en-US"/>
+        </w:rPr>
+        <w:t xml:space="preserve"> </w:t>
+      </w:r>
+      <w:r>
+        <w:rPr>
+          <w:rFonts w:ascii="Times New Roman" w:eastAsia="MS Mincho" w:hAnsi="Times New Roman" w:cs="Times New Roman"/>
+          <w:color w:val="auto"/>
+          <w:spacing w:val="-1"/>
+          <w:sz w:val="20"/>
+          <w:szCs w:val="20"/>
+          <w:lang w:eastAsia="en-US"/>
+        </w:rPr>
+        <w:t>Lesser the number of links,</w:t>
+      </w:r>
+      <w:r>
+        <w:rPr>
+          <w:rFonts w:ascii="Times New Roman" w:eastAsia="MS Mincho" w:hAnsi="Times New Roman" w:cs="Times New Roman"/>
+          <w:color w:val="auto"/>
+          <w:spacing w:val="-1"/>
+          <w:sz w:val="20"/>
+          <w:szCs w:val="20"/>
+          <w:lang w:eastAsia="en-US"/>
+        </w:rPr>
+        <w:t xml:space="preserve"> </w:t>
+      </w:r>
+      <w:r>
+        <w:rPr>
+          <w:rFonts w:ascii="Times New Roman" w:eastAsia="MS Mincho" w:hAnsi="Times New Roman" w:cs="Times New Roman"/>
+          <w:color w:val="auto"/>
+          <w:spacing w:val="-1"/>
+          <w:sz w:val="20"/>
+          <w:szCs w:val="20"/>
+          <w:lang w:eastAsia="en-US"/>
+        </w:rPr>
+        <w:t>lower the hardware cost.</w:t>
+      </w:r>
+      <w:r>
+        <w:rPr>
+          <w:rFonts w:ascii="Times New Roman" w:eastAsia="MS Mincho" w:hAnsi="Times New Roman" w:cs="Times New Roman"/>
+          <w:color w:val="auto"/>
+          <w:spacing w:val="-1"/>
+          <w:sz w:val="20"/>
+          <w:szCs w:val="20"/>
+          <w:lang w:eastAsia="en-US"/>
+        </w:rPr>
+        <w:t xml:space="preserve"> </w:t>
+      </w:r>
+      <w:r>
+        <w:rPr>
+          <w:rFonts w:ascii="Times New Roman" w:eastAsia="MS Mincho" w:hAnsi="Times New Roman" w:cs="Times New Roman"/>
+          <w:color w:val="auto"/>
+          <w:spacing w:val="-1"/>
+          <w:sz w:val="20"/>
+          <w:szCs w:val="20"/>
+          <w:lang w:eastAsia="en-US"/>
+        </w:rPr>
+        <w:t xml:space="preserve">Hence, </w:t>
       </w:r>
       <w:r>
         <w:rPr>
@@ -26566,106 +25688,7 @@
           <w:szCs w:val="20"/>
           <w:lang w:eastAsia="en-US"/>
         </w:rPr>
-        <w:t xml:space="preserve"> tree topology.</w:t>
-      </w:r>
-      <w:r>
-        <w:rPr>
-          <w:rFonts w:ascii="Times New Roman" w:eastAsia="MS Mincho" w:hAnsi="Times New Roman" w:cs="Times New Roman"/>
-          <w:color w:val="auto"/>
-          <w:spacing w:val="-1"/>
-          <w:sz w:val="20"/>
-          <w:szCs w:val="20"/>
-          <w:lang w:eastAsia="en-US"/>
-        </w:rPr>
-        <w:t xml:space="preserve"> </w:t>
-      </w:r>
-      <w:r>
-        <w:rPr>
-          <w:rFonts w:ascii="Times New Roman" w:eastAsia="MS Mincho" w:hAnsi="Times New Roman" w:cs="Times New Roman"/>
-          <w:color w:val="auto"/>
-          <w:spacing w:val="-1"/>
-          <w:sz w:val="20"/>
-          <w:szCs w:val="20"/>
-          <w:lang w:eastAsia="en-US"/>
-        </w:rPr>
-        <w:t>Lesser the number of links,</w:t>
-      </w:r>
-      <w:r>
-        <w:rPr>
-          <w:rFonts w:ascii="Times New Roman" w:eastAsia="MS Mincho" w:hAnsi="Times New Roman" w:cs="Times New Roman"/>
-          <w:color w:val="auto"/>
-          <w:spacing w:val="-1"/>
-          <w:sz w:val="20"/>
-          <w:szCs w:val="20"/>
-          <w:lang w:eastAsia="en-US"/>
-        </w:rPr>
-        <w:t xml:space="preserve"> </w:t>
-      </w:r>
-      <w:r>
-        <w:rPr>
-          <w:rFonts w:ascii="Times New Roman" w:eastAsia="MS Mincho" w:hAnsi="Times New Roman" w:cs="Times New Roman"/>
-          <w:color w:val="auto"/>
-          <w:spacing w:val="-1"/>
-          <w:sz w:val="20"/>
-          <w:szCs w:val="20"/>
-          <w:lang w:eastAsia="en-US"/>
-        </w:rPr>
-        <w:t>lower the hardware cost.</w:t>
-      </w:r>
-      <w:r>
-        <w:rPr>
-          <w:rFonts w:ascii="Times New Roman" w:eastAsia="MS Mincho" w:hAnsi="Times New Roman" w:cs="Times New Roman"/>
-          <w:color w:val="auto"/>
-          <w:spacing w:val="-1"/>
-          <w:sz w:val="20"/>
-          <w:szCs w:val="20"/>
-          <w:lang w:eastAsia="en-US"/>
-        </w:rPr>
-        <w:t xml:space="preserve"> </w:t>
-      </w:r>
-      <w:r>
-        <w:rPr>
-          <w:rFonts w:ascii="Times New Roman" w:eastAsia="MS Mincho" w:hAnsi="Times New Roman" w:cs="Times New Roman"/>
-          <w:color w:val="auto"/>
-          <w:spacing w:val="-1"/>
-          <w:sz w:val="20"/>
-          <w:szCs w:val="20"/>
-          <w:lang w:eastAsia="en-US"/>
-        </w:rPr>
-        <w:t xml:space="preserve">Hence, </w:t>
-      </w:r>
-      <w:r>
-        <w:rPr>
-          <w:rFonts w:ascii="Times New Roman" w:eastAsia="MS Mincho" w:hAnsi="Times New Roman" w:cs="Times New Roman"/>
-          <w:color w:val="auto"/>
-          <w:spacing w:val="-1"/>
-          <w:sz w:val="20"/>
-          <w:szCs w:val="20"/>
-          <w:lang w:eastAsia="en-US"/>
-        </w:rPr>
-        <w:t>minimum spanning</w:t>
-      </w:r>
-      <w:r>
-        <w:rPr>
-          <w:rFonts w:ascii="Times New Roman" w:eastAsia="MS Mincho" w:hAnsi="Times New Roman" w:cs="Times New Roman"/>
-          <w:color w:val="auto"/>
-          <w:spacing w:val="-1"/>
-          <w:sz w:val="20"/>
-          <w:szCs w:val="20"/>
-          <w:lang w:eastAsia="en-US"/>
-        </w:rPr>
-        <w:t xml:space="preserve"> </w:t>
-      </w:r>
-      <w:r>
-        <w:rPr>
-          <w:rFonts w:ascii="Times New Roman" w:eastAsia="MS Mincho" w:hAnsi="Times New Roman" w:cs="Times New Roman"/>
-          <w:color w:val="auto"/>
-          <w:spacing w:val="-1"/>
-          <w:sz w:val="20"/>
-          <w:szCs w:val="20"/>
-          <w:lang w:eastAsia="en-US"/>
-        </w:rPr>
-        <w:t xml:space="preserve">tree topology requires </w:t>
+        <w:t xml:space="preserve"> tree topology requires </w:t>
       </w:r>
       <w:r>
         <w:rPr>
@@ -26720,19 +25743,7 @@
           <w:szCs w:val="20"/>
           <w:lang w:eastAsia="en-US"/>
         </w:rPr>
-        <w:t xml:space="preserve"> of links required for topologies generated by De </w:t>
-      </w:r>
-      <w:proofErr w:type="spellStart"/>
-      <w:r>
-        <w:rPr>
-          <w:rFonts w:ascii="Times New Roman" w:eastAsia="MS Mincho" w:hAnsi="Times New Roman" w:cs="Times New Roman"/>
-          <w:color w:val="auto"/>
-          <w:spacing w:val="-1"/>
-          <w:sz w:val="20"/>
-          <w:szCs w:val="20"/>
-          <w:lang w:eastAsia="en-US"/>
-        </w:rPr>
-        <w:t>Bruijn</w:t>
+        <w:t xml:space="preserve"> of links required for topologies generated by De Bruijn</w:t>
       </w:r>
       <w:r>
         <w:rPr>
@@ -26745,7 +25756,6 @@
         </w:rPr>
         <w:t>’s</w:t>
       </w:r>
-      <w:proofErr w:type="spellEnd"/>
       <w:r>
         <w:rPr>
           <w:rFonts w:ascii="Times New Roman" w:eastAsia="MS Mincho" w:hAnsi="Times New Roman" w:cs="Times New Roman"/>
@@ -26768,8 +25778,8 @@
         </w:rPr>
         <w:br w:type="page"/>
       </w:r>
-      <w:bookmarkStart w:id="12" w:name="_f2ksd4o5w02f" w:colFirst="0" w:colLast="0"/>
-      <w:bookmarkEnd w:id="12"/>
+      <w:bookmarkStart w:id="11" w:name="_f2ksd4o5w02f" w:colFirst="0" w:colLast="0"/>
+      <w:bookmarkEnd w:id="11"/>
     </w:p>
     <w:p>
       <w:pPr>
@@ -26785,8 +25795,8 @@
           <w:lang w:eastAsia="en-US"/>
         </w:rPr>
       </w:pPr>
-      <w:bookmarkStart w:id="13" w:name="_fn1t23epsy0e" w:colFirst="0" w:colLast="0"/>
-      <w:bookmarkEnd w:id="13"/>
+      <w:bookmarkStart w:id="12" w:name="_fn1t23epsy0e" w:colFirst="0" w:colLast="0"/>
+      <w:bookmarkEnd w:id="12"/>
       <w:r>
         <w:rPr>
           <w:rFonts w:ascii="Times New Roman" w:eastAsia="MS Mincho" w:hAnsi="Times New Roman" w:cs="Times New Roman"/>
@@ -26804,6 +25814,7 @@
       <w:pPr>
         <w:spacing w:line="240" w:lineRule="auto"/>
         <w:ind w:firstLine="284"/>
+        <w:jc w:val="both"/>
         <w:rPr>
           <w:rFonts w:ascii="Times New Roman" w:eastAsia="MS Mincho" w:hAnsi="Times New Roman" w:cs="Times New Roman"/>
           <w:color w:val="auto"/>
@@ -26822,31 +25833,7 @@
           <w:szCs w:val="20"/>
           <w:lang w:eastAsia="en-US"/>
         </w:rPr>
-        <w:t xml:space="preserve">The non-fault tolerant topology generation algorithm described in section 4 had the minimum hardware cost. The native topology set the benchmark for communication cost. The Poorest Neighbour algorithm provided link fault tolerance while meeting the communication cost benchmark set by the native topology and is found to be better than De </w:t>
-      </w:r>
-      <w:proofErr w:type="spellStart"/>
-      <w:r>
-        <w:rPr>
-          <w:rFonts w:ascii="Times New Roman" w:eastAsia="MS Mincho" w:hAnsi="Times New Roman" w:cs="Times New Roman"/>
-          <w:color w:val="auto"/>
-          <w:spacing w:val="-1"/>
-          <w:sz w:val="20"/>
-          <w:szCs w:val="20"/>
-          <w:lang w:eastAsia="en-US"/>
-        </w:rPr>
-        <w:t>Bruijn’s</w:t>
-      </w:r>
-      <w:proofErr w:type="spellEnd"/>
-      <w:r>
-        <w:rPr>
-          <w:rFonts w:ascii="Times New Roman" w:eastAsia="MS Mincho" w:hAnsi="Times New Roman" w:cs="Times New Roman"/>
-          <w:color w:val="auto"/>
-          <w:spacing w:val="-1"/>
-          <w:sz w:val="20"/>
-          <w:szCs w:val="20"/>
-          <w:lang w:eastAsia="en-US"/>
-        </w:rPr>
-        <w:t xml:space="preserve"> algorithm in this aspect. The hardware costs of Poorest Neighbo</w:t>
+        <w:t>The non-fault tolerant topology generation algorithm described in section 4 had the minimum hardware cost. The native topology set the benchmark for communication cost. The Poorest Neighbour algorithm provided link fault tolerance while meeting the communication cost benchmark set by the native topology and is found to be better than De Bruijn’s algorithm in this aspect. The hardware costs of Poorest Neighbo</w:t>
       </w:r>
       <w:r>
         <w:rPr>
@@ -26868,31 +25855,7 @@
           <w:szCs w:val="20"/>
           <w:lang w:eastAsia="en-US"/>
         </w:rPr>
-        <w:t xml:space="preserve">r algorithm are on an average lower than that of the De </w:t>
-      </w:r>
-      <w:proofErr w:type="spellStart"/>
-      <w:r>
-        <w:rPr>
-          <w:rFonts w:ascii="Times New Roman" w:eastAsia="MS Mincho" w:hAnsi="Times New Roman" w:cs="Times New Roman"/>
-          <w:color w:val="auto"/>
-          <w:spacing w:val="-1"/>
-          <w:sz w:val="20"/>
-          <w:szCs w:val="20"/>
-          <w:lang w:eastAsia="en-US"/>
-        </w:rPr>
-        <w:t>Bruijn’s</w:t>
-      </w:r>
-      <w:proofErr w:type="spellEnd"/>
-      <w:r>
-        <w:rPr>
-          <w:rFonts w:ascii="Times New Roman" w:eastAsia="MS Mincho" w:hAnsi="Times New Roman" w:cs="Times New Roman"/>
-          <w:color w:val="auto"/>
-          <w:spacing w:val="-1"/>
-          <w:sz w:val="20"/>
-          <w:szCs w:val="20"/>
-          <w:lang w:eastAsia="en-US"/>
-        </w:rPr>
-        <w:t xml:space="preserve"> algorithm. However, they cannot match the cost effectiveness of the minimum spanning tree topology.</w:t>
+        <w:t>r algorithm are on an average lower than that of the De Bruijn’s algorithm. However, they cannot match the cost effectiveness of the minimum spanning tree topology.</w:t>
       </w:r>
     </w:p>
     <w:p>
@@ -26915,8 +25878,8 @@
           <w:lang w:eastAsia="en-US"/>
         </w:rPr>
       </w:pPr>
-      <w:bookmarkStart w:id="14" w:name="_njw3ksinz62x" w:colFirst="0" w:colLast="0"/>
-      <w:bookmarkEnd w:id="14"/>
+      <w:bookmarkStart w:id="13" w:name="_njw3ksinz62x" w:colFirst="0" w:colLast="0"/>
+      <w:bookmarkEnd w:id="13"/>
       <w:r>
         <w:rPr>
           <w:rFonts w:ascii="Times New Roman" w:eastAsia="MS Mincho" w:hAnsi="Times New Roman" w:cs="Times New Roman"/>
@@ -27022,8 +25985,123 @@
         <w:rPr>
           <w:rFonts w:eastAsia="MS Mincho"/>
         </w:rPr>
-        <w:t>Sharma, Tharesh. “Fault Tolerant Network on chips Topologies.” Reliable Networks-On-Chip in the Many Core Era. Universität Stuttgart - SS09, Stuttgart. July 7, 2009. Seminar Report, p. 12 - 17.</w:t>
-      </w:r>
+        <w:t>Sharma, Tharesh. “Fault Toler</w:t>
+      </w:r>
+      <w:r>
+        <w:rPr>
+          <w:rFonts w:eastAsia="MS Mincho"/>
+        </w:rPr>
+        <w:t>ant Network on chips Topologies</w:t>
+      </w:r>
+      <w:r>
+        <w:rPr>
+          <w:rFonts w:eastAsia="MS Mincho"/>
+        </w:rPr>
+        <w:t>”</w:t>
+      </w:r>
+      <w:r>
+        <w:rPr>
+          <w:rFonts w:eastAsia="MS Mincho"/>
+        </w:rPr>
+        <w:t xml:space="preserve">,  </w:t>
+      </w:r>
+      <w:r>
+        <w:rPr>
+          <w:rFonts w:eastAsia="MS Mincho"/>
+        </w:rPr>
+        <w:t>Reliable Networks-On-Chip in the Many Core Era. Universität Stuttgart - SS09, Stuttgart. July 7, 2009. Seminar Report, p. 12 - 17.</w:t>
+      </w:r>
+    </w:p>
+    <w:p>
+      <w:pPr>
+        <w:pStyle w:val="references"/>
+        <w:numPr>
+          <w:ilvl w:val="0"/>
+          <w:numId w:val="21"/>
+        </w:numPr>
+        <w:rPr>
+          <w:rFonts w:eastAsia="MS Mincho"/>
+          <w:lang w:val="en-GB"/>
+        </w:rPr>
+      </w:pPr>
+      <w:r>
+        <w:rPr>
+          <w:rFonts w:eastAsia="MS Mincho"/>
+        </w:rPr>
+        <w:t xml:space="preserve">A. Ehsani Zonouz, M. Seyrafi, A. Asad, </w:t>
+      </w:r>
+      <w:r>
+        <w:rPr>
+          <w:rFonts w:eastAsia="MS Mincho"/>
+        </w:rPr>
+        <w:t>M. Soryani, M. Fathy, R Berangi, “</w:t>
+      </w:r>
+      <w:r>
+        <w:rPr>
+          <w:rFonts w:eastAsia="MS Mincho"/>
+          <w:lang w:val="en-GB"/>
+        </w:rPr>
+        <w:t>A Fault Tolerant NoC Architecture for Reliability Improvement and Latency Reduction</w:t>
+      </w:r>
+      <w:r>
+        <w:rPr>
+          <w:rFonts w:eastAsia="MS Mincho"/>
+        </w:rPr>
+        <w:t>”</w:t>
+      </w:r>
+      <w:r>
+        <w:rPr>
+          <w:rFonts w:eastAsia="MS Mincho"/>
+        </w:rPr>
+        <w:t xml:space="preserve">, </w:t>
+      </w:r>
+      <w:r>
+        <w:rPr>
+          <w:rFonts w:eastAsia="MS Mincho"/>
+          <w:lang w:val="en-GB"/>
+        </w:rPr>
+        <w:t>12th Euromicro Conference on Digital System Design / Architectures, Methods and Tools</w:t>
+      </w:r>
+      <w:r>
+        <w:rPr>
+          <w:rFonts w:eastAsia="MS Mincho"/>
+          <w:lang w:val="en-GB"/>
+        </w:rPr>
+        <w:t>, 2009.</w:t>
+      </w:r>
+    </w:p>
+    <w:p>
+      <w:pPr>
+        <w:pStyle w:val="references"/>
+        <w:numPr>
+          <w:ilvl w:val="0"/>
+          <w:numId w:val="21"/>
+        </w:numPr>
+        <w:rPr>
+          <w:rFonts w:eastAsia="MS Mincho"/>
+          <w:lang w:val="en-GB"/>
+        </w:rPr>
+      </w:pPr>
+      <w:r>
+        <w:rPr>
+          <w:rFonts w:ascii="Helvetica" w:hAnsi="Helvetica"/>
+          <w:color w:val="333333"/>
+          <w:spacing w:val="-70"/>
+          <w:sz w:val="23"/>
+          <w:szCs w:val="23"/>
+          <w:shd w:val="clear" w:color="auto" w:fill="FFFFFF"/>
+        </w:rPr>
+        <w:t> </w:t>
+      </w:r>
+      <w:r>
+        <w:rPr>
+          <w:rFonts w:eastAsia="MS Mincho"/>
+          <w:lang w:val="en-GB"/>
+        </w:rPr>
+        <w:t>S. Khoroush, M. Reshadi, "A fault tolerant approach for application-specific Network-on-Chip", NORCHIP, no. 14027838, pp. 1-6, Nov. 2013.</w:t>
+      </w:r>
+      <w:bookmarkStart w:id="14" w:name="_GoBack"/>
+      <w:bookmarkEnd w:id="14"/>
     </w:p>
     <w:sectPr>
       <w:type w:val="continuous"/>
@@ -28543,6 +27621,12 @@
   <w:num w:numId="33">
     <w:abstractNumId w:val="2"/>
   </w:num>
+  <w:num w:numId="34">
+    <w:abstractNumId w:val="6"/>
+  </w:num>
+  <w:num w:numId="35">
+    <w:abstractNumId w:val="6"/>
+  </w:num>
 </w:numbering>
 </file>
 
@@ -29079,7 +28163,6 @@
   <w:style w:type="character" w:default="1" w:styleId="DefaultParagraphFont">
     <w:name w:val="Default Paragraph Font"/>
     <w:uiPriority w:val="1"/>
-    <w:semiHidden/>
     <w:unhideWhenUsed/>
   </w:style>
   <w:style w:type="table" w:default="1" w:styleId="TableNormal">
@@ -29525,6 +28608,17 @@
       <w:color w:val="5A5A5A" w:themeColor="text1" w:themeTint="A5"/>
     </w:rPr>
   </w:style>
+  <w:style w:type="character" w:styleId="Emphasis">
+    <w:name w:val="Emphasis"/>
+    <w:basedOn w:val="DefaultParagraphFont"/>
+    <w:uiPriority w:val="20"/>
+    <w:qFormat/>
+    <w:rsid w:val="00FA7FE6"/>
+    <w:rPr>
+      <w:i/>
+      <w:iCs/>
+    </w:rPr>
+  </w:style>
 </w:styles>
 </file>
 
